--- a/10819486_PID.docx
+++ b/10819486_PID.docx
@@ -2353,7 +2353,19 @@
         <w:rPr>
           <w:rFonts w:ascii="Times New Roman" w:hAnsi="Times New Roman" w:cs="Times New Roman"/>
         </w:rPr>
-        <w:t>In a study that collected data from the in-person interviews were asked about the online apparel shopping and its feedback. Both ‘product quality’ and ‘return and exchanges’ topics were mentioned 18 times each. Which mentioned more often than the other topics</w:t>
+        <w:t xml:space="preserve">In a study that collected data from the in-person interviews were asked about </w:t>
+      </w:r>
+      <w:r>
+        <w:rPr>
+          <w:rFonts w:ascii="Times New Roman" w:hAnsi="Times New Roman" w:cs="Times New Roman"/>
+        </w:rPr>
+        <w:t>online</w:t>
+      </w:r>
+      <w:r>
+        <w:rPr>
+          <w:rFonts w:ascii="Times New Roman" w:hAnsi="Times New Roman" w:cs="Times New Roman"/>
+        </w:rPr>
+        <w:t xml:space="preserve"> apparel shopping and its feedback. Both ‘product quality’ and ‘return and exchanges’ topics were mentioned 18 times each. Which mentioned more often than the other topics</w:t>
       </w:r>
       <w:sdt>
         <w:sdtPr>
@@ -2423,7 +2435,13 @@
         <w:rPr>
           <w:rFonts w:ascii="Times New Roman" w:hAnsi="Times New Roman" w:cs="Times New Roman"/>
         </w:rPr>
-        <w:t>Since the quality of the product matters, this system provides the user</w:t>
+        <w:t xml:space="preserve">Since the quality of the product matters, this system provides the </w:t>
+      </w:r>
+      <w:r>
+        <w:rPr>
+          <w:rFonts w:ascii="Times New Roman" w:hAnsi="Times New Roman" w:cs="Times New Roman"/>
+        </w:rPr>
+        <w:t>user with</w:t>
       </w:r>
       <w:r>
         <w:rPr>
@@ -2623,19 +2641,19 @@
         <w:rPr>
           <w:rFonts w:ascii="Times New Roman" w:hAnsi="Times New Roman" w:cs="Times New Roman"/>
         </w:rPr>
-        <w:t xml:space="preserve"> purchasing</w:t>
-      </w:r>
-      <w:r>
-        <w:rPr>
-          <w:rFonts w:ascii="Times New Roman" w:hAnsi="Times New Roman" w:cs="Times New Roman"/>
-        </w:rPr>
         <w:t xml:space="preserve"> </w:t>
       </w:r>
       <w:r>
         <w:rPr>
           <w:rFonts w:ascii="Times New Roman" w:hAnsi="Times New Roman" w:cs="Times New Roman"/>
         </w:rPr>
-        <w:t xml:space="preserve">, </w:t>
+        <w:t>purchasing,</w:t>
+      </w:r>
+      <w:r>
+        <w:rPr>
+          <w:rFonts w:ascii="Times New Roman" w:hAnsi="Times New Roman" w:cs="Times New Roman"/>
+        </w:rPr>
+        <w:t xml:space="preserve"> </w:t>
       </w:r>
       <w:r>
         <w:rPr>
@@ -3047,6 +3065,156 @@
     </w:p>
     <w:p>
       <w:pPr>
+        <w:pStyle w:val="ListParagraph"/>
+        <w:numPr>
+          <w:ilvl w:val="0"/>
+          <w:numId w:val="19"/>
+        </w:numPr>
+        <w:spacing w:line="360" w:lineRule="auto"/>
+        <w:jc w:val="both"/>
+        <w:rPr>
+          <w:rFonts w:ascii="Times New Roman" w:hAnsi="Times New Roman" w:cs="Times New Roman"/>
+        </w:rPr>
+      </w:pPr>
+      <w:r>
+        <w:rPr>
+          <w:rFonts w:ascii="Times New Roman" w:hAnsi="Times New Roman" w:cs="Times New Roman"/>
+        </w:rPr>
+        <w:t>A customer can easily find the clothing that fits and to check the availability.</w:t>
+      </w:r>
+    </w:p>
+    <w:p>
+      <w:pPr>
+        <w:pStyle w:val="ListParagraph"/>
+        <w:numPr>
+          <w:ilvl w:val="0"/>
+          <w:numId w:val="20"/>
+        </w:numPr>
+        <w:spacing w:line="360" w:lineRule="auto"/>
+        <w:jc w:val="both"/>
+        <w:rPr>
+          <w:rFonts w:ascii="Times New Roman" w:hAnsi="Times New Roman" w:cs="Times New Roman"/>
+        </w:rPr>
+      </w:pPr>
+      <w:r>
+        <w:rPr>
+          <w:rFonts w:ascii="Times New Roman" w:hAnsi="Times New Roman" w:cs="Times New Roman"/>
+        </w:rPr>
+        <w:t>Thus, after checking the availability the clothing, can make the payment for it as well.</w:t>
+      </w:r>
+    </w:p>
+    <w:p>
+      <w:pPr>
+        <w:pStyle w:val="ListParagraph"/>
+        <w:numPr>
+          <w:ilvl w:val="0"/>
+          <w:numId w:val="19"/>
+        </w:numPr>
+        <w:spacing w:line="360" w:lineRule="auto"/>
+        <w:jc w:val="both"/>
+        <w:rPr>
+          <w:rFonts w:ascii="Times New Roman" w:hAnsi="Times New Roman" w:cs="Times New Roman"/>
+        </w:rPr>
+      </w:pPr>
+      <w:r>
+        <w:rPr>
+          <w:rFonts w:ascii="Times New Roman" w:hAnsi="Times New Roman" w:cs="Times New Roman"/>
+        </w:rPr>
+        <w:t>Increases the b</w:t>
+      </w:r>
+      <w:r>
+        <w:rPr>
+          <w:rFonts w:ascii="Times New Roman" w:hAnsi="Times New Roman" w:cs="Times New Roman"/>
+        </w:rPr>
+        <w:t>rand engagement</w:t>
+      </w:r>
+      <w:r>
+        <w:rPr>
+          <w:rFonts w:ascii="Times New Roman" w:hAnsi="Times New Roman" w:cs="Times New Roman"/>
+        </w:rPr>
+        <w:t>s.</w:t>
+      </w:r>
+    </w:p>
+    <w:p>
+      <w:pPr>
+        <w:pStyle w:val="ListParagraph"/>
+        <w:numPr>
+          <w:ilvl w:val="0"/>
+          <w:numId w:val="19"/>
+        </w:numPr>
+        <w:spacing w:line="360" w:lineRule="auto"/>
+        <w:jc w:val="both"/>
+        <w:rPr>
+          <w:rFonts w:ascii="Times New Roman" w:hAnsi="Times New Roman" w:cs="Times New Roman"/>
+        </w:rPr>
+      </w:pPr>
+      <w:r>
+        <w:rPr>
+          <w:rFonts w:ascii="Times New Roman" w:hAnsi="Times New Roman" w:cs="Times New Roman"/>
+        </w:rPr>
+        <w:t>Increases the sales revenue.</w:t>
+      </w:r>
+    </w:p>
+    <w:p>
+      <w:pPr>
+        <w:pStyle w:val="ListParagraph"/>
+        <w:numPr>
+          <w:ilvl w:val="0"/>
+          <w:numId w:val="19"/>
+        </w:numPr>
+        <w:spacing w:line="360" w:lineRule="auto"/>
+        <w:jc w:val="both"/>
+        <w:rPr>
+          <w:rFonts w:ascii="Times New Roman" w:hAnsi="Times New Roman" w:cs="Times New Roman"/>
+        </w:rPr>
+      </w:pPr>
+      <w:r>
+        <w:rPr>
+          <w:rFonts w:ascii="Times New Roman" w:hAnsi="Times New Roman" w:cs="Times New Roman"/>
+        </w:rPr>
+        <w:t xml:space="preserve">Better </w:t>
+      </w:r>
+      <w:r>
+        <w:rPr>
+          <w:rFonts w:ascii="Times New Roman" w:hAnsi="Times New Roman" w:cs="Times New Roman"/>
+        </w:rPr>
+        <w:t xml:space="preserve">user </w:t>
+      </w:r>
+      <w:r>
+        <w:rPr>
+          <w:rFonts w:ascii="Times New Roman" w:hAnsi="Times New Roman" w:cs="Times New Roman"/>
+        </w:rPr>
+        <w:t>experience.</w:t>
+      </w:r>
+    </w:p>
+    <w:p>
+      <w:pPr>
+        <w:pStyle w:val="ListParagraph"/>
+        <w:numPr>
+          <w:ilvl w:val="0"/>
+          <w:numId w:val="20"/>
+        </w:numPr>
+        <w:spacing w:line="360" w:lineRule="auto"/>
+        <w:jc w:val="both"/>
+        <w:rPr>
+          <w:rFonts w:ascii="Times New Roman" w:hAnsi="Times New Roman" w:cs="Times New Roman"/>
+        </w:rPr>
+      </w:pPr>
+      <w:r>
+        <w:rPr>
+          <w:rFonts w:ascii="Times New Roman" w:hAnsi="Times New Roman" w:cs="Times New Roman"/>
+        </w:rPr>
+        <w:t>User</w:t>
+      </w:r>
+      <w:r>
+        <w:rPr>
+          <w:rFonts w:ascii="Times New Roman" w:hAnsi="Times New Roman" w:cs="Times New Roman"/>
+        </w:rPr>
+        <w:t>-friendly UIs for both web and mobile applications</w:t>
+      </w:r>
+    </w:p>
+    <w:p>
+      <w:pPr>
         <w:spacing w:line="360" w:lineRule="auto"/>
         <w:jc w:val="both"/>
         <w:rPr>
@@ -3093,19 +3261,19 @@
         <w:rPr>
           <w:rFonts w:ascii="Times New Roman" w:hAnsi="Times New Roman" w:cs="Times New Roman"/>
         </w:rPr>
-        <w:t xml:space="preserve">Ables to boost the revenue of </w:t>
-      </w:r>
-      <w:r>
-        <w:rPr>
-          <w:rFonts w:ascii="Times New Roman" w:hAnsi="Times New Roman" w:cs="Times New Roman"/>
-        </w:rPr>
-        <w:t>clothing brands</w:t>
-      </w:r>
-      <w:r>
-        <w:rPr>
-          <w:rFonts w:ascii="Times New Roman" w:hAnsi="Times New Roman" w:cs="Times New Roman"/>
-        </w:rPr>
-        <w:t>.</w:t>
+        <w:t>Ables to boost the</w:t>
+      </w:r>
+      <w:r>
+        <w:rPr>
+          <w:rFonts w:ascii="Times New Roman" w:hAnsi="Times New Roman" w:cs="Times New Roman"/>
+        </w:rPr>
+        <w:t xml:space="preserve"> sales</w:t>
+      </w:r>
+      <w:r>
+        <w:rPr>
+          <w:rFonts w:ascii="Times New Roman" w:hAnsi="Times New Roman" w:cs="Times New Roman"/>
+        </w:rPr>
+        <w:t xml:space="preserve"> revenue of clothing brands.</w:t>
       </w:r>
     </w:p>
     <w:p>
@@ -3125,7 +3293,13 @@
         <w:rPr>
           <w:rFonts w:ascii="Times New Roman" w:hAnsi="Times New Roman" w:cs="Times New Roman"/>
         </w:rPr>
-        <w:t>According to an analyze</w:t>
+        <w:t>According to an analy</w:t>
+      </w:r>
+      <w:r>
+        <w:rPr>
+          <w:rFonts w:ascii="Times New Roman" w:hAnsi="Times New Roman" w:cs="Times New Roman"/>
+        </w:rPr>
+        <w:t>sis</w:t>
       </w:r>
       <w:r>
         <w:rPr>
@@ -3222,13 +3396,31 @@
         <w:rPr>
           <w:rFonts w:ascii="Times New Roman" w:hAnsi="Times New Roman" w:cs="Times New Roman"/>
         </w:rPr>
-        <w:t xml:space="preserve"> it enhances the customer satisfaction and can boost the brand’s revenue by increasing the  </w:t>
-      </w:r>
-      <w:r>
-        <w:rPr>
-          <w:rFonts w:ascii="Times New Roman" w:hAnsi="Times New Roman" w:cs="Times New Roman"/>
-        </w:rPr>
-        <w:t>sales.</w:t>
+        <w:t xml:space="preserve"> it enhances </w:t>
+      </w:r>
+      <w:r>
+        <w:rPr>
+          <w:rFonts w:ascii="Times New Roman" w:hAnsi="Times New Roman" w:cs="Times New Roman"/>
+        </w:rPr>
+        <w:t>customer</w:t>
+      </w:r>
+      <w:r>
+        <w:rPr>
+          <w:rFonts w:ascii="Times New Roman" w:hAnsi="Times New Roman" w:cs="Times New Roman"/>
+        </w:rPr>
+        <w:t xml:space="preserve"> satisfaction and can boost the brand’s revenue by increasing </w:t>
+      </w:r>
+      <w:r>
+        <w:rPr>
+          <w:rFonts w:ascii="Times New Roman" w:hAnsi="Times New Roman" w:cs="Times New Roman"/>
+        </w:rPr>
+        <w:t>the sales</w:t>
+      </w:r>
+      <w:r>
+        <w:rPr>
+          <w:rFonts w:ascii="Times New Roman" w:hAnsi="Times New Roman" w:cs="Times New Roman"/>
+        </w:rPr>
+        <w:t>.</w:t>
       </w:r>
     </w:p>
     <w:p>
@@ -3244,6 +3436,172 @@
           <w:rFonts w:ascii="Times New Roman" w:hAnsi="Times New Roman" w:cs="Times New Roman"/>
         </w:rPr>
       </w:pPr>
+      <w:r>
+        <w:rPr>
+          <w:rFonts w:ascii="Times New Roman" w:hAnsi="Times New Roman" w:cs="Times New Roman"/>
+        </w:rPr>
+        <w:t>Reducing the return rates of the apparel industry.</w:t>
+      </w:r>
+    </w:p>
+    <w:p>
+      <w:pPr>
+        <w:pStyle w:val="ListParagraph"/>
+        <w:numPr>
+          <w:ilvl w:val="0"/>
+          <w:numId w:val="7"/>
+        </w:numPr>
+        <w:spacing w:line="360" w:lineRule="auto"/>
+        <w:jc w:val="both"/>
+        <w:rPr>
+          <w:rFonts w:ascii="Times New Roman" w:hAnsi="Times New Roman" w:cs="Times New Roman"/>
+        </w:rPr>
+      </w:pPr>
+      <w:r>
+        <w:rPr>
+          <w:rFonts w:ascii="Times New Roman" w:hAnsi="Times New Roman" w:cs="Times New Roman"/>
+        </w:rPr>
+        <w:t xml:space="preserve">Enhances user </w:t>
+      </w:r>
+      <w:r>
+        <w:rPr>
+          <w:rFonts w:ascii="Times New Roman" w:hAnsi="Times New Roman" w:cs="Times New Roman"/>
+        </w:rPr>
+        <w:t>engagement.</w:t>
+      </w:r>
+    </w:p>
+    <w:p>
+      <w:pPr>
+        <w:pStyle w:val="ListParagraph"/>
+        <w:numPr>
+          <w:ilvl w:val="0"/>
+          <w:numId w:val="18"/>
+        </w:numPr>
+        <w:spacing w:line="360" w:lineRule="auto"/>
+        <w:jc w:val="both"/>
+        <w:rPr>
+          <w:rFonts w:ascii="Times New Roman" w:hAnsi="Times New Roman" w:cs="Times New Roman"/>
+        </w:rPr>
+      </w:pPr>
+      <w:r>
+        <w:rPr>
+          <w:rFonts w:ascii="Times New Roman" w:hAnsi="Times New Roman" w:cs="Times New Roman"/>
+        </w:rPr>
+        <w:t>Using customer feedback, it improves the reliability of the model and the user engagement</w:t>
+      </w:r>
+      <w:r>
+        <w:rPr>
+          <w:rFonts w:ascii="Times New Roman" w:hAnsi="Times New Roman" w:cs="Times New Roman"/>
+        </w:rPr>
+        <w:t xml:space="preserve"> in this system.</w:t>
+      </w:r>
+    </w:p>
+    <w:p>
+      <w:pPr>
+        <w:pStyle w:val="ListParagraph"/>
+        <w:numPr>
+          <w:ilvl w:val="0"/>
+          <w:numId w:val="7"/>
+        </w:numPr>
+        <w:spacing w:line="360" w:lineRule="auto"/>
+        <w:jc w:val="both"/>
+        <w:rPr>
+          <w:rFonts w:ascii="Times New Roman" w:hAnsi="Times New Roman" w:cs="Times New Roman"/>
+        </w:rPr>
+      </w:pPr>
+      <w:r>
+        <w:rPr>
+          <w:rFonts w:ascii="Times New Roman" w:hAnsi="Times New Roman" w:cs="Times New Roman"/>
+        </w:rPr>
+        <w:t>Able to improve the in-person shopping /physical shopping experience.</w:t>
+      </w:r>
+    </w:p>
+    <w:p>
+      <w:pPr>
+        <w:pStyle w:val="ListParagraph"/>
+        <w:numPr>
+          <w:ilvl w:val="0"/>
+          <w:numId w:val="8"/>
+        </w:numPr>
+        <w:spacing w:line="360" w:lineRule="auto"/>
+        <w:jc w:val="both"/>
+        <w:rPr>
+          <w:rFonts w:ascii="Times New Roman" w:hAnsi="Times New Roman" w:cs="Times New Roman"/>
+        </w:rPr>
+      </w:pPr>
+      <w:r>
+        <w:rPr>
+          <w:rFonts w:ascii="Times New Roman" w:hAnsi="Times New Roman" w:cs="Times New Roman"/>
+        </w:rPr>
+        <w:t>Shopping malls which have different clothing brands, this system can be introduced as a new feature development to their already existing mobile or web application(s),</w:t>
+      </w:r>
+      <w:r>
+        <w:rPr>
+          <w:rFonts w:ascii="Times New Roman" w:hAnsi="Times New Roman" w:cs="Times New Roman"/>
+        </w:rPr>
+        <w:t xml:space="preserve"> </w:t>
+      </w:r>
+      <w:r>
+        <w:rPr>
+          <w:rFonts w:ascii="Times New Roman" w:hAnsi="Times New Roman" w:cs="Times New Roman"/>
+        </w:rPr>
+        <w:t>which enhances the user experience</w:t>
+      </w:r>
+      <w:r>
+        <w:rPr>
+          <w:rFonts w:ascii="Times New Roman" w:hAnsi="Times New Roman" w:cs="Times New Roman"/>
+        </w:rPr>
+        <w:t xml:space="preserve"> and expand the </w:t>
+      </w:r>
+    </w:p>
+    <w:p>
+      <w:pPr>
+        <w:pStyle w:val="ListParagraph"/>
+        <w:numPr>
+          <w:ilvl w:val="0"/>
+          <w:numId w:val="7"/>
+        </w:numPr>
+        <w:spacing w:line="360" w:lineRule="auto"/>
+        <w:jc w:val="both"/>
+        <w:rPr>
+          <w:rFonts w:ascii="Times New Roman" w:hAnsi="Times New Roman" w:cs="Times New Roman"/>
+        </w:rPr>
+      </w:pPr>
+      <w:r>
+        <w:rPr>
+          <w:rFonts w:ascii="Times New Roman" w:hAnsi="Times New Roman" w:cs="Times New Roman"/>
+        </w:rPr>
+        <w:t>Secured data.</w:t>
+      </w:r>
+    </w:p>
+    <w:p>
+      <w:pPr>
+        <w:pStyle w:val="ListParagraph"/>
+        <w:numPr>
+          <w:ilvl w:val="0"/>
+          <w:numId w:val="8"/>
+        </w:numPr>
+        <w:spacing w:line="360" w:lineRule="auto"/>
+        <w:jc w:val="both"/>
+        <w:rPr>
+          <w:rFonts w:ascii="Times New Roman" w:hAnsi="Times New Roman" w:cs="Times New Roman"/>
+        </w:rPr>
+      </w:pPr>
+      <w:r>
+        <w:rPr>
+          <w:rFonts w:ascii="Times New Roman" w:hAnsi="Times New Roman" w:cs="Times New Roman"/>
+        </w:rPr>
+        <w:t>Data is authenticated ensuring the privacy of the data.</w:t>
+      </w:r>
+    </w:p>
+    <w:p>
+      <w:pPr>
+        <w:pStyle w:val="ListParagraph"/>
+        <w:spacing w:line="360" w:lineRule="auto"/>
+        <w:jc w:val="both"/>
+        <w:rPr>
+          <w:rFonts w:ascii="Times New Roman" w:hAnsi="Times New Roman" w:cs="Times New Roman"/>
+        </w:rPr>
+      </w:pPr>
     </w:p>
     <w:p>
       <w:pPr>
@@ -3330,7 +3688,11 @@
       </w:r>
       <w:bookmarkEnd w:id="12"/>
     </w:p>
-    <w:p/>
+    <w:p>
+      <w:r>
+        <w:t xml:space="preserve">The main objective of this system is recommending a fitting size for the users. For this </w:t>
+      </w:r>
+    </w:p>
     <w:p/>
     <w:p>
       <w:pPr>
@@ -4875,124 +5237,6 @@
     </w:p>
     <w:p>
       <w:pPr>
-        <w:pStyle w:val="ListParagraph"/>
-        <w:spacing w:line="360" w:lineRule="auto"/>
-        <w:ind w:left="1080"/>
-        <w:jc w:val="both"/>
-        <w:rPr>
-          <w:rFonts w:ascii="Times New Roman" w:hAnsi="Times New Roman" w:cs="Times New Roman"/>
-        </w:rPr>
-      </w:pPr>
-    </w:p>
-    <w:p>
-      <w:pPr>
-        <w:pStyle w:val="ListParagraph"/>
-        <w:numPr>
-          <w:ilvl w:val="0"/>
-          <w:numId w:val="7"/>
-        </w:numPr>
-        <w:spacing w:line="360" w:lineRule="auto"/>
-        <w:ind w:left="360"/>
-        <w:jc w:val="both"/>
-        <w:rPr>
-          <w:rFonts w:ascii="Times New Roman" w:hAnsi="Times New Roman" w:cs="Times New Roman"/>
-        </w:rPr>
-      </w:pPr>
-      <w:bookmarkStart w:id="13" w:name="_Hlk150890540"/>
-      <w:r>
-        <w:rPr>
-          <w:rFonts w:ascii="Times New Roman" w:hAnsi="Times New Roman" w:cs="Times New Roman"/>
-        </w:rPr>
-        <w:t>Able to improve the in-person shopping /physical shopping experience.</w:t>
-      </w:r>
-    </w:p>
-    <w:p>
-      <w:pPr>
-        <w:pStyle w:val="ListParagraph"/>
-        <w:numPr>
-          <w:ilvl w:val="0"/>
-          <w:numId w:val="8"/>
-        </w:numPr>
-        <w:spacing w:line="360" w:lineRule="auto"/>
-        <w:ind w:left="1080"/>
-        <w:jc w:val="both"/>
-        <w:rPr>
-          <w:rFonts w:ascii="Times New Roman" w:hAnsi="Times New Roman" w:cs="Times New Roman"/>
-        </w:rPr>
-      </w:pPr>
-      <w:r>
-        <w:rPr>
-          <w:rFonts w:ascii="Times New Roman" w:hAnsi="Times New Roman" w:cs="Times New Roman"/>
-        </w:rPr>
-        <w:t>S</w:t>
-      </w:r>
-      <w:r>
-        <w:rPr>
-          <w:rFonts w:ascii="Times New Roman" w:hAnsi="Times New Roman" w:cs="Times New Roman"/>
-        </w:rPr>
-        <w:t>hopping</w:t>
-      </w:r>
-      <w:r>
-        <w:rPr>
-          <w:rFonts w:ascii="Times New Roman" w:hAnsi="Times New Roman" w:cs="Times New Roman"/>
-        </w:rPr>
-        <w:t xml:space="preserve"> malls which have different clothing brands, this system can be introduced as a new feature/ </w:t>
-      </w:r>
-      <w:r>
-        <w:rPr>
-          <w:rFonts w:ascii="Times New Roman" w:hAnsi="Times New Roman" w:cs="Times New Roman"/>
-        </w:rPr>
-        <w:t>development to their already existing</w:t>
-      </w:r>
-      <w:r>
-        <w:rPr>
-          <w:rFonts w:ascii="Times New Roman" w:hAnsi="Times New Roman" w:cs="Times New Roman"/>
-        </w:rPr>
-        <w:t xml:space="preserve"> mobile or web</w:t>
-      </w:r>
-      <w:r>
-        <w:rPr>
-          <w:rFonts w:ascii="Times New Roman" w:hAnsi="Times New Roman" w:cs="Times New Roman"/>
-        </w:rPr>
-        <w:t xml:space="preserve"> application</w:t>
-      </w:r>
-      <w:r>
-        <w:rPr>
-          <w:rFonts w:ascii="Times New Roman" w:hAnsi="Times New Roman" w:cs="Times New Roman"/>
-        </w:rPr>
-        <w:t>(s)</w:t>
-      </w:r>
-      <w:r>
-        <w:rPr>
-          <w:rFonts w:ascii="Times New Roman" w:hAnsi="Times New Roman" w:cs="Times New Roman"/>
-        </w:rPr>
-        <w:t>,</w:t>
-      </w:r>
-      <w:r>
-        <w:rPr>
-          <w:rFonts w:ascii="Times New Roman" w:hAnsi="Times New Roman" w:cs="Times New Roman"/>
-        </w:rPr>
-        <w:t xml:space="preserve"> </w:t>
-      </w:r>
-      <w:r>
-        <w:rPr>
-          <w:rFonts w:ascii="Times New Roman" w:hAnsi="Times New Roman" w:cs="Times New Roman"/>
-        </w:rPr>
-        <w:t>which enhances the user experience.</w:t>
-      </w:r>
-      <w:bookmarkEnd w:id="13"/>
-    </w:p>
-    <w:p>
-      <w:pPr>
-        <w:spacing w:line="360" w:lineRule="auto"/>
-        <w:jc w:val="both"/>
-        <w:rPr>
-          <w:rFonts w:ascii="Times New Roman" w:hAnsi="Times New Roman" w:cs="Times New Roman"/>
-        </w:rPr>
-      </w:pPr>
-    </w:p>
-    <w:p>
-      <w:pPr>
         <w:spacing w:line="360" w:lineRule="auto"/>
         <w:jc w:val="both"/>
         <w:rPr>
@@ -5030,7 +5274,7 @@
           <w:color w:val="auto"/>
         </w:rPr>
       </w:pPr>
-      <w:bookmarkStart w:id="14" w:name="_Toc152448157"/>
+      <w:bookmarkStart w:id="13" w:name="_Toc152448157"/>
       <w:r>
         <w:rPr>
           <w:rFonts w:ascii="Times New Roman" w:hAnsi="Times New Roman" w:cs="Times New Roman"/>
@@ -5050,7 +5294,7 @@
         </w:rPr>
         <w:t>4</w:t>
       </w:r>
-      <w:bookmarkEnd w:id="14"/>
+      <w:bookmarkEnd w:id="13"/>
       <w:r>
         <w:rPr>
           <w:rFonts w:ascii="Times New Roman" w:hAnsi="Times New Roman" w:cs="Times New Roman"/>
@@ -5082,7 +5326,7 @@
           <w:szCs w:val="24"/>
         </w:rPr>
       </w:pPr>
-      <w:bookmarkStart w:id="15" w:name="_Toc152448158"/>
+      <w:bookmarkStart w:id="14" w:name="_Toc152448158"/>
       <w:r>
         <w:rPr>
           <w:rFonts w:ascii="Times New Roman" w:hAnsi="Times New Roman" w:cs="Times New Roman"/>
@@ -5094,7 +5338,7 @@
         </w:rPr>
         <w:t>Literature Review</w:t>
       </w:r>
-      <w:bookmarkEnd w:id="15"/>
+      <w:bookmarkEnd w:id="14"/>
       <w:r>
         <w:rPr>
           <w:rFonts w:ascii="Times New Roman" w:hAnsi="Times New Roman" w:cs="Times New Roman"/>
@@ -5130,8 +5374,8 @@
         </w:rPr>
         <w:t xml:space="preserve">Using </w:t>
       </w:r>
-      <w:bookmarkStart w:id="16" w:name="_Hlk151302326"/>
-      <w:bookmarkStart w:id="17" w:name="_Hlk151304854"/>
+      <w:bookmarkStart w:id="15" w:name="_Hlk151302326"/>
+      <w:bookmarkStart w:id="16" w:name="_Hlk151304854"/>
       <w:r>
         <w:rPr>
           <w:rFonts w:ascii="Times New Roman" w:hAnsi="Times New Roman" w:cs="Times New Roman"/>
@@ -5152,14 +5396,14 @@
         </w:rPr>
         <w:t xml:space="preserve">’ </w:t>
       </w:r>
+      <w:bookmarkEnd w:id="15"/>
+      <w:r>
+        <w:rPr>
+          <w:rFonts w:ascii="Times New Roman" w:hAnsi="Times New Roman" w:cs="Times New Roman"/>
+        </w:rPr>
+        <w:t>system</w:t>
+      </w:r>
       <w:bookmarkEnd w:id="16"/>
-      <w:r>
-        <w:rPr>
-          <w:rFonts w:ascii="Times New Roman" w:hAnsi="Times New Roman" w:cs="Times New Roman"/>
-        </w:rPr>
-        <w:t>system</w:t>
-      </w:r>
-      <w:bookmarkEnd w:id="17"/>
       <w:r>
         <w:rPr>
           <w:rFonts w:ascii="Times New Roman" w:hAnsi="Times New Roman" w:cs="Times New Roman"/>
@@ -5800,14 +6044,14 @@
         </w:rPr>
         <w:t>‘</w:t>
       </w:r>
-      <w:bookmarkStart w:id="18" w:name="_Hlk151289220"/>
+      <w:bookmarkStart w:id="17" w:name="_Hlk151289220"/>
       <w:r>
         <w:rPr>
           <w:rFonts w:ascii="Times New Roman" w:hAnsi="Times New Roman" w:cs="Times New Roman"/>
         </w:rPr>
         <w:t>material-related size recommendation</w:t>
       </w:r>
-      <w:bookmarkEnd w:id="18"/>
+      <w:bookmarkEnd w:id="17"/>
       <w:r>
         <w:rPr>
           <w:rFonts w:ascii="Times New Roman" w:hAnsi="Times New Roman" w:cs="Times New Roman"/>
@@ -6149,166 +6393,6 @@
           <w:rFonts w:ascii="Times New Roman" w:hAnsi="Times New Roman" w:cs="Times New Roman"/>
         </w:rPr>
         <w:lastRenderedPageBreak/>
-        <w:t>THE FIT (Korea)</w:t>
-      </w:r>
-      <w:r>
-        <w:rPr>
-          <w:rFonts w:ascii="Times New Roman" w:hAnsi="Times New Roman" w:cs="Times New Roman"/>
-        </w:rPr>
-        <w:t xml:space="preserve"> implemented an AI-based system in online shopping malls, that recommends the suitable shoe size for the customer. This application collects the data about customer’s order history and compares that data with the customer’s actual foot size and recommends a shoe size from currently available shoe products</w:t>
-      </w:r>
-      <w:sdt>
-        <w:sdtPr>
-          <w:rPr>
-            <w:rFonts w:ascii="Times New Roman" w:hAnsi="Times New Roman" w:cs="Times New Roman"/>
-          </w:rPr>
-          <w:id w:val="-333303257"/>
-          <w:citation/>
-        </w:sdtPr>
-        <w:sdtContent>
-          <w:r>
-            <w:rPr>
-              <w:rFonts w:ascii="Times New Roman" w:hAnsi="Times New Roman" w:cs="Times New Roman"/>
-            </w:rPr>
-            <w:fldChar w:fldCharType="begin"/>
-          </w:r>
-          <w:r>
-            <w:rPr>
-              <w:rFonts w:ascii="Times New Roman" w:hAnsi="Times New Roman" w:cs="Times New Roman"/>
-            </w:rPr>
-            <w:instrText xml:space="preserve">CITATION Yin21 \l 1033 </w:instrText>
-          </w:r>
-          <w:r>
-            <w:rPr>
-              <w:rFonts w:ascii="Times New Roman" w:hAnsi="Times New Roman" w:cs="Times New Roman"/>
-            </w:rPr>
-            <w:fldChar w:fldCharType="separate"/>
-          </w:r>
-          <w:r>
-            <w:rPr>
-              <w:rFonts w:ascii="Times New Roman" w:hAnsi="Times New Roman" w:cs="Times New Roman"/>
-              <w:noProof/>
-            </w:rPr>
-            <w:t xml:space="preserve"> </w:t>
-          </w:r>
-          <w:r>
-            <w:rPr>
-              <w:rFonts w:ascii="Times New Roman" w:hAnsi="Times New Roman" w:cs="Times New Roman"/>
-              <w:noProof/>
-            </w:rPr>
-            <w:t>(Yuan, et al., 2021)</w:t>
-          </w:r>
-          <w:r>
-            <w:rPr>
-              <w:rFonts w:ascii="Times New Roman" w:hAnsi="Times New Roman" w:cs="Times New Roman"/>
-            </w:rPr>
-            <w:fldChar w:fldCharType="end"/>
-          </w:r>
-        </w:sdtContent>
-      </w:sdt>
-      <w:r>
-        <w:rPr>
-          <w:rFonts w:ascii="Times New Roman" w:hAnsi="Times New Roman" w:cs="Times New Roman"/>
-        </w:rPr>
-        <w:t>. In both the systems, a similarity feature can be seen. Thus, in this</w:t>
-      </w:r>
-      <w:r>
-        <w:rPr>
-          <w:rFonts w:ascii="Times New Roman" w:hAnsi="Times New Roman" w:cs="Times New Roman"/>
-        </w:rPr>
-        <w:t xml:space="preserve"> ‘</w:t>
-      </w:r>
-      <w:r>
-        <w:rPr>
-          <w:rFonts w:ascii="Times New Roman" w:hAnsi="Times New Roman" w:cs="Times New Roman"/>
-        </w:rPr>
-        <w:t>material-related size recommendatio</w:t>
-      </w:r>
-      <w:r>
-        <w:rPr>
-          <w:rFonts w:ascii="Times New Roman" w:hAnsi="Times New Roman" w:cs="Times New Roman"/>
-        </w:rPr>
-        <w:t>n</w:t>
-      </w:r>
-      <w:r>
-        <w:rPr>
-          <w:rFonts w:ascii="Times New Roman" w:hAnsi="Times New Roman" w:cs="Times New Roman"/>
-        </w:rPr>
-        <w:t>s</w:t>
-      </w:r>
-      <w:r>
-        <w:rPr>
-          <w:rFonts w:ascii="Times New Roman" w:hAnsi="Times New Roman" w:cs="Times New Roman"/>
-        </w:rPr>
-        <w:t>’</w:t>
-      </w:r>
-      <w:r>
-        <w:rPr>
-          <w:rFonts w:ascii="Times New Roman" w:hAnsi="Times New Roman" w:cs="Times New Roman"/>
-        </w:rPr>
-        <w:t xml:space="preserve"> </w:t>
-      </w:r>
-      <w:r>
-        <w:rPr>
-          <w:rFonts w:ascii="Times New Roman" w:hAnsi="Times New Roman" w:cs="Times New Roman"/>
-        </w:rPr>
-        <w:t xml:space="preserve">system, </w:t>
-      </w:r>
-      <w:r>
-        <w:rPr>
-          <w:rFonts w:ascii="Times New Roman" w:hAnsi="Times New Roman" w:cs="Times New Roman"/>
-        </w:rPr>
-        <w:t xml:space="preserve">to </w:t>
-      </w:r>
-      <w:r>
-        <w:rPr>
-          <w:rFonts w:ascii="Times New Roman" w:hAnsi="Times New Roman" w:cs="Times New Roman"/>
-        </w:rPr>
-        <w:t>get</w:t>
-      </w:r>
-      <w:r>
-        <w:rPr>
-          <w:rFonts w:ascii="Times New Roman" w:hAnsi="Times New Roman" w:cs="Times New Roman"/>
-        </w:rPr>
-        <w:t xml:space="preserve"> accurate</w:t>
-      </w:r>
-      <w:r>
-        <w:rPr>
-          <w:rFonts w:ascii="Times New Roman" w:hAnsi="Times New Roman" w:cs="Times New Roman"/>
-        </w:rPr>
-        <w:t xml:space="preserve"> size recommendations </w:t>
-      </w:r>
-      <w:r>
-        <w:rPr>
-          <w:rFonts w:ascii="Times New Roman" w:hAnsi="Times New Roman" w:cs="Times New Roman"/>
-        </w:rPr>
-        <w:t>both survey data and customer/ user feedback data are needed.</w:t>
-      </w:r>
-      <w:r>
-        <w:rPr>
-          <w:rFonts w:ascii="Times New Roman" w:hAnsi="Times New Roman" w:cs="Times New Roman"/>
-        </w:rPr>
-        <w:t xml:space="preserve"> And a mathematical model is used rather than using any Al-based technology</w:t>
-      </w:r>
-      <w:r>
-        <w:rPr>
-          <w:rFonts w:ascii="Times New Roman" w:hAnsi="Times New Roman" w:cs="Times New Roman"/>
-        </w:rPr>
-        <w:t>.</w:t>
-      </w:r>
-    </w:p>
-    <w:p>
-      <w:pPr>
-        <w:spacing w:line="360" w:lineRule="auto"/>
-        <w:jc w:val="both"/>
-        <w:rPr>
-          <w:rFonts w:ascii="Times New Roman" w:hAnsi="Times New Roman" w:cs="Times New Roman"/>
-        </w:rPr>
-      </w:pPr>
-      <w:r>
-        <w:rPr>
-          <w:rFonts w:ascii="Times New Roman" w:hAnsi="Times New Roman" w:cs="Times New Roman"/>
-        </w:rPr>
         <w:br w:type="page"/>
       </w:r>
     </w:p>
@@ -6324,7 +6408,7 @@
           <w:szCs w:val="28"/>
         </w:rPr>
       </w:pPr>
-      <w:bookmarkStart w:id="19" w:name="_Toc152448159"/>
+      <w:bookmarkStart w:id="18" w:name="_Toc152448159"/>
       <w:r>
         <w:rPr>
           <w:rFonts w:ascii="Times New Roman" w:hAnsi="Times New Roman" w:cs="Times New Roman"/>
@@ -6344,7 +6428,7 @@
         </w:rPr>
         <w:t>5</w:t>
       </w:r>
-      <w:bookmarkEnd w:id="19"/>
+      <w:bookmarkEnd w:id="18"/>
       <w:r>
         <w:rPr>
           <w:rFonts w:ascii="Times New Roman" w:hAnsi="Times New Roman" w:cs="Times New Roman"/>
@@ -6369,7 +6453,7 @@
           <w:szCs w:val="24"/>
         </w:rPr>
       </w:pPr>
-      <w:bookmarkStart w:id="20" w:name="_Toc152448160"/>
+      <w:bookmarkStart w:id="19" w:name="_Toc152448160"/>
       <w:r>
         <w:rPr>
           <w:rFonts w:ascii="Times New Roman" w:hAnsi="Times New Roman" w:cs="Times New Roman"/>
@@ -6381,7 +6465,7 @@
         </w:rPr>
         <w:t>Method of Approach</w:t>
       </w:r>
-      <w:bookmarkEnd w:id="20"/>
+      <w:bookmarkEnd w:id="19"/>
       <w:r>
         <w:rPr>
           <w:rFonts w:ascii="Times New Roman" w:hAnsi="Times New Roman" w:cs="Times New Roman"/>
@@ -6394,7 +6478,433 @@
         <w:t xml:space="preserve"> </w:t>
       </w:r>
     </w:p>
+    <w:p>
+      <w:pPr>
+        <w:spacing w:line="360" w:lineRule="auto"/>
+        <w:jc w:val="both"/>
+        <w:rPr>
+          <w:rFonts w:ascii="Times New Roman" w:hAnsi="Times New Roman" w:cs="Times New Roman"/>
+        </w:rPr>
+      </w:pPr>
+    </w:p>
+    <w:p>
+      <w:pPr>
+        <w:spacing w:line="360" w:lineRule="auto"/>
+        <w:jc w:val="both"/>
+        <w:rPr>
+          <w:rFonts w:ascii="Times New Roman" w:hAnsi="Times New Roman" w:cs="Times New Roman"/>
+          <w:u w:val="single"/>
+        </w:rPr>
+      </w:pPr>
+      <w:r>
+        <w:rPr>
+          <w:rFonts w:ascii="Times New Roman" w:hAnsi="Times New Roman" w:cs="Times New Roman"/>
+          <w:u w:val="single"/>
+        </w:rPr>
+        <w:t>Mathematical Model</w:t>
+      </w:r>
+    </w:p>
+    <w:p>
+      <w:pPr>
+        <w:spacing w:line="360" w:lineRule="auto"/>
+        <w:jc w:val="both"/>
+        <w:rPr>
+          <w:rFonts w:ascii="Times New Roman" w:hAnsi="Times New Roman" w:cs="Times New Roman"/>
+        </w:rPr>
+      </w:pPr>
+      <w:r>
+        <w:rPr>
+          <w:rFonts w:ascii="Times New Roman" w:hAnsi="Times New Roman" w:cs="Times New Roman"/>
+        </w:rPr>
+        <w:t>The model is trained using a questionnaire survey that conducted about the martial-related sizes in clothing items and to make the model more reliable it gathers the data about the customer’s order history through the web application.</w:t>
+      </w:r>
+      <w:r>
+        <w:rPr>
+          <w:rFonts w:ascii="Times New Roman" w:hAnsi="Times New Roman" w:cs="Times New Roman"/>
+        </w:rPr>
+        <w:t xml:space="preserve"> This feature comes as a user feedback a</w:t>
+      </w:r>
+      <w:r>
+        <w:rPr>
+          <w:rFonts w:ascii="Times New Roman" w:hAnsi="Times New Roman" w:cs="Times New Roman"/>
+        </w:rPr>
+        <w:t>s the</w:t>
+      </w:r>
+      <w:r>
+        <w:rPr>
+          <w:rFonts w:ascii="Times New Roman" w:hAnsi="Times New Roman" w:cs="Times New Roman"/>
+        </w:rPr>
+        <w:t xml:space="preserve"> first scratch of the prototype shows bellow, </w:t>
+      </w:r>
+    </w:p>
+    <w:p>
+      <w:pPr>
+        <w:spacing w:line="360" w:lineRule="auto"/>
+        <w:jc w:val="both"/>
+        <w:rPr>
+          <w:rFonts w:ascii="Times New Roman" w:hAnsi="Times New Roman" w:cs="Times New Roman"/>
+        </w:rPr>
+      </w:pPr>
+      <w:r>
+        <w:rPr>
+          <w:noProof/>
+        </w:rPr>
+        <w:drawing>
+          <wp:anchor distT="0" distB="0" distL="114300" distR="114300" simplePos="0" relativeHeight="251662336" behindDoc="0" locked="0" layoutInCell="1" allowOverlap="1" wp14:anchorId="4005385A" wp14:editId="09E74319">
+            <wp:simplePos x="0" y="0"/>
+            <wp:positionH relativeFrom="margin">
+              <wp:align>left</wp:align>
+            </wp:positionH>
+            <wp:positionV relativeFrom="paragraph">
+              <wp:posOffset>94615</wp:posOffset>
+            </wp:positionV>
+            <wp:extent cx="4371975" cy="2505075"/>
+            <wp:effectExtent l="0" t="0" r="9525" b="9525"/>
+            <wp:wrapThrough wrapText="bothSides">
+              <wp:wrapPolygon edited="0">
+                <wp:start x="0" y="0"/>
+                <wp:lineTo x="0" y="21518"/>
+                <wp:lineTo x="21553" y="21518"/>
+                <wp:lineTo x="21553" y="0"/>
+                <wp:lineTo x="0" y="0"/>
+              </wp:wrapPolygon>
+            </wp:wrapThrough>
+            <wp:docPr id="1402828285" name="Picture 1"/>
+            <wp:cNvGraphicFramePr>
+              <a:graphicFrameLocks xmlns:a="http://schemas.openxmlformats.org/drawingml/2006/main" noChangeAspect="1"/>
+            </wp:cNvGraphicFramePr>
+            <a:graphic xmlns:a="http://schemas.openxmlformats.org/drawingml/2006/main">
+              <a:graphicData uri="http://schemas.openxmlformats.org/drawingml/2006/picture">
+                <pic:pic xmlns:pic="http://schemas.openxmlformats.org/drawingml/2006/picture">
+                  <pic:nvPicPr>
+                    <pic:cNvPr id="1402828285" name=""/>
+                    <pic:cNvPicPr/>
+                  </pic:nvPicPr>
+                  <pic:blipFill>
+                    <a:blip r:embed="rId9">
+                      <a:extLst>
+                        <a:ext uri="{28A0092B-C50C-407E-A947-70E740481C1C}">
+                          <a14:useLocalDpi xmlns:a14="http://schemas.microsoft.com/office/drawing/2010/main" val="0"/>
+                        </a:ext>
+                      </a:extLst>
+                    </a:blip>
+                    <a:stretch>
+                      <a:fillRect/>
+                    </a:stretch>
+                  </pic:blipFill>
+                  <pic:spPr>
+                    <a:xfrm>
+                      <a:off x="0" y="0"/>
+                      <a:ext cx="4371975" cy="2505075"/>
+                    </a:xfrm>
+                    <a:prstGeom prst="rect">
+                      <a:avLst/>
+                    </a:prstGeom>
+                  </pic:spPr>
+                </pic:pic>
+              </a:graphicData>
+            </a:graphic>
+            <wp14:sizeRelH relativeFrom="margin">
+              <wp14:pctWidth>0</wp14:pctWidth>
+            </wp14:sizeRelH>
+            <wp14:sizeRelV relativeFrom="margin">
+              <wp14:pctHeight>0</wp14:pctHeight>
+            </wp14:sizeRelV>
+          </wp:anchor>
+        </w:drawing>
+      </w:r>
+    </w:p>
+    <w:p>
+      <w:pPr>
+        <w:spacing w:line="360" w:lineRule="auto"/>
+        <w:jc w:val="both"/>
+        <w:rPr>
+          <w:rFonts w:ascii="Times New Roman" w:hAnsi="Times New Roman" w:cs="Times New Roman"/>
+        </w:rPr>
+      </w:pPr>
+    </w:p>
+    <w:p>
+      <w:pPr>
+        <w:spacing w:line="360" w:lineRule="auto"/>
+        <w:jc w:val="both"/>
+        <w:rPr>
+          <w:rFonts w:ascii="Times New Roman" w:hAnsi="Times New Roman" w:cs="Times New Roman"/>
+        </w:rPr>
+      </w:pPr>
+    </w:p>
+    <w:p>
+      <w:pPr>
+        <w:spacing w:line="360" w:lineRule="auto"/>
+        <w:jc w:val="both"/>
+        <w:rPr>
+          <w:rFonts w:ascii="Times New Roman" w:hAnsi="Times New Roman" w:cs="Times New Roman"/>
+        </w:rPr>
+      </w:pPr>
+    </w:p>
     <w:p/>
+    <w:p/>
+    <w:p>
+      <w:r>
+        <w:rPr>
+          <w:noProof/>
+        </w:rPr>
+        <w:drawing>
+          <wp:anchor distT="0" distB="0" distL="114300" distR="114300" simplePos="0" relativeHeight="251663360" behindDoc="0" locked="0" layoutInCell="1" allowOverlap="1" wp14:anchorId="44C164D9" wp14:editId="7D27C870">
+            <wp:simplePos x="0" y="0"/>
+            <wp:positionH relativeFrom="column">
+              <wp:posOffset>-9525</wp:posOffset>
+            </wp:positionH>
+            <wp:positionV relativeFrom="paragraph">
+              <wp:posOffset>1509395</wp:posOffset>
+            </wp:positionV>
+            <wp:extent cx="4370832" cy="2478024"/>
+            <wp:effectExtent l="0" t="0" r="0" b="0"/>
+            <wp:wrapThrough wrapText="bothSides">
+              <wp:wrapPolygon edited="0">
+                <wp:start x="0" y="0"/>
+                <wp:lineTo x="0" y="21423"/>
+                <wp:lineTo x="21465" y="21423"/>
+                <wp:lineTo x="21465" y="0"/>
+                <wp:lineTo x="0" y="0"/>
+              </wp:wrapPolygon>
+            </wp:wrapThrough>
+            <wp:docPr id="303435385" name="Picture 1" descr="A screenshot of a clothing store&#10;&#10;Description automatically generated"/>
+            <wp:cNvGraphicFramePr>
+              <a:graphicFrameLocks xmlns:a="http://schemas.openxmlformats.org/drawingml/2006/main" noChangeAspect="1"/>
+            </wp:cNvGraphicFramePr>
+            <a:graphic xmlns:a="http://schemas.openxmlformats.org/drawingml/2006/main">
+              <a:graphicData uri="http://schemas.openxmlformats.org/drawingml/2006/picture">
+                <pic:pic xmlns:pic="http://schemas.openxmlformats.org/drawingml/2006/picture">
+                  <pic:nvPicPr>
+                    <pic:cNvPr id="303435385" name="Picture 1" descr="A screenshot of a clothing store&#10;&#10;Description automatically generated"/>
+                    <pic:cNvPicPr/>
+                  </pic:nvPicPr>
+                  <pic:blipFill>
+                    <a:blip r:embed="rId10">
+                      <a:extLst>
+                        <a:ext uri="{28A0092B-C50C-407E-A947-70E740481C1C}">
+                          <a14:useLocalDpi xmlns:a14="http://schemas.microsoft.com/office/drawing/2010/main" val="0"/>
+                        </a:ext>
+                      </a:extLst>
+                    </a:blip>
+                    <a:stretch>
+                      <a:fillRect/>
+                    </a:stretch>
+                  </pic:blipFill>
+                  <pic:spPr>
+                    <a:xfrm>
+                      <a:off x="0" y="0"/>
+                      <a:ext cx="4370832" cy="2478024"/>
+                    </a:xfrm>
+                    <a:prstGeom prst="rect">
+                      <a:avLst/>
+                    </a:prstGeom>
+                  </pic:spPr>
+                </pic:pic>
+              </a:graphicData>
+            </a:graphic>
+          </wp:anchor>
+        </w:drawing>
+      </w:r>
+    </w:p>
+    <w:p>
+      <w:pPr>
+        <w:spacing w:line="360" w:lineRule="auto"/>
+        <w:jc w:val="both"/>
+        <w:rPr>
+          <w:rFonts w:ascii="Times New Roman" w:hAnsi="Times New Roman" w:cs="Times New Roman"/>
+        </w:rPr>
+      </w:pPr>
+      <w:r>
+        <w:rPr>
+          <w:rFonts w:ascii="Times New Roman" w:hAnsi="Times New Roman" w:cs="Times New Roman"/>
+          <w:noProof/>
+        </w:rPr>
+        <w:lastRenderedPageBreak/>
+        <w:drawing>
+          <wp:inline distT="0" distB="0" distL="0" distR="0" wp14:anchorId="0E8687AC" wp14:editId="59AACBE6">
+            <wp:extent cx="4315968" cy="2478024"/>
+            <wp:effectExtent l="0" t="0" r="8890" b="0"/>
+            <wp:docPr id="1599676665" name="Picture 1"/>
+            <wp:cNvGraphicFramePr>
+              <a:graphicFrameLocks xmlns:a="http://schemas.openxmlformats.org/drawingml/2006/main" noChangeAspect="1"/>
+            </wp:cNvGraphicFramePr>
+            <a:graphic xmlns:a="http://schemas.openxmlformats.org/drawingml/2006/main">
+              <a:graphicData uri="http://schemas.openxmlformats.org/drawingml/2006/picture">
+                <pic:pic xmlns:pic="http://schemas.openxmlformats.org/drawingml/2006/picture">
+                  <pic:nvPicPr>
+                    <pic:cNvPr id="0" name="Picture 2"/>
+                    <pic:cNvPicPr>
+                      <a:picLocks noChangeAspect="1" noChangeArrowheads="1"/>
+                    </pic:cNvPicPr>
+                  </pic:nvPicPr>
+                  <pic:blipFill>
+                    <a:blip r:embed="rId11">
+                      <a:extLst>
+                        <a:ext uri="{28A0092B-C50C-407E-A947-70E740481C1C}">
+                          <a14:useLocalDpi xmlns:a14="http://schemas.microsoft.com/office/drawing/2010/main" val="0"/>
+                        </a:ext>
+                      </a:extLst>
+                    </a:blip>
+                    <a:srcRect/>
+                    <a:stretch>
+                      <a:fillRect/>
+                    </a:stretch>
+                  </pic:blipFill>
+                  <pic:spPr bwMode="auto">
+                    <a:xfrm>
+                      <a:off x="0" y="0"/>
+                      <a:ext cx="4315968" cy="2478024"/>
+                    </a:xfrm>
+                    <a:prstGeom prst="rect">
+                      <a:avLst/>
+                    </a:prstGeom>
+                    <a:noFill/>
+                  </pic:spPr>
+                </pic:pic>
+              </a:graphicData>
+            </a:graphic>
+          </wp:inline>
+        </w:drawing>
+      </w:r>
+    </w:p>
+    <w:p>
+      <w:pPr>
+        <w:spacing w:line="360" w:lineRule="auto"/>
+        <w:jc w:val="both"/>
+        <w:rPr>
+          <w:rFonts w:ascii="Times New Roman" w:hAnsi="Times New Roman" w:cs="Times New Roman"/>
+        </w:rPr>
+      </w:pPr>
+    </w:p>
+    <w:p>
+      <w:pPr>
+        <w:spacing w:line="360" w:lineRule="auto"/>
+        <w:jc w:val="both"/>
+        <w:rPr>
+          <w:rFonts w:ascii="Times New Roman" w:hAnsi="Times New Roman" w:cs="Times New Roman"/>
+          <w:u w:val="single"/>
+        </w:rPr>
+      </w:pPr>
+      <w:r>
+        <w:rPr>
+          <w:rFonts w:ascii="Times New Roman" w:hAnsi="Times New Roman" w:cs="Times New Roman"/>
+          <w:u w:val="single"/>
+        </w:rPr>
+        <w:t>Database and Integration</w:t>
+      </w:r>
+    </w:p>
+    <w:p>
+      <w:pPr>
+        <w:spacing w:line="360" w:lineRule="auto"/>
+        <w:jc w:val="both"/>
+        <w:rPr>
+          <w:rFonts w:ascii="Times New Roman" w:hAnsi="Times New Roman" w:cs="Times New Roman"/>
+        </w:rPr>
+      </w:pPr>
+      <w:r>
+        <w:rPr>
+          <w:rFonts w:ascii="Times New Roman" w:hAnsi="Times New Roman" w:cs="Times New Roman"/>
+        </w:rPr>
+        <w:t xml:space="preserve">Node </w:t>
+      </w:r>
+      <w:proofErr w:type="spellStart"/>
+      <w:r>
+        <w:rPr>
+          <w:rFonts w:ascii="Times New Roman" w:hAnsi="Times New Roman" w:cs="Times New Roman"/>
+        </w:rPr>
+        <w:t>js</w:t>
+      </w:r>
+      <w:proofErr w:type="spellEnd"/>
+      <w:r>
+        <w:rPr>
+          <w:rFonts w:ascii="Times New Roman" w:hAnsi="Times New Roman" w:cs="Times New Roman"/>
+        </w:rPr>
+        <w:t xml:space="preserve">, </w:t>
+      </w:r>
+      <w:r>
+        <w:rPr>
+          <w:rFonts w:ascii="Times New Roman" w:hAnsi="Times New Roman" w:cs="Times New Roman"/>
+        </w:rPr>
+        <w:t>MongoDB</w:t>
+      </w:r>
+    </w:p>
+    <w:p>
+      <w:pPr>
+        <w:spacing w:line="360" w:lineRule="auto"/>
+        <w:jc w:val="both"/>
+        <w:rPr>
+          <w:rFonts w:ascii="Times New Roman" w:hAnsi="Times New Roman" w:cs="Times New Roman"/>
+        </w:rPr>
+      </w:pPr>
+    </w:p>
+    <w:p>
+      <w:pPr>
+        <w:spacing w:line="360" w:lineRule="auto"/>
+        <w:jc w:val="both"/>
+        <w:rPr>
+          <w:rFonts w:ascii="Times New Roman" w:hAnsi="Times New Roman" w:cs="Times New Roman"/>
+          <w:u w:val="single"/>
+        </w:rPr>
+      </w:pPr>
+      <w:r>
+        <w:rPr>
+          <w:rFonts w:ascii="Times New Roman" w:hAnsi="Times New Roman" w:cs="Times New Roman"/>
+          <w:u w:val="single"/>
+        </w:rPr>
+        <w:t>Web Application</w:t>
+      </w:r>
+    </w:p>
+    <w:p>
+      <w:pPr>
+        <w:spacing w:line="360" w:lineRule="auto"/>
+        <w:jc w:val="both"/>
+        <w:rPr>
+          <w:rFonts w:ascii="Times New Roman" w:hAnsi="Times New Roman" w:cs="Times New Roman"/>
+          <w:u w:val="single"/>
+        </w:rPr>
+      </w:pPr>
+      <w:r>
+        <w:rPr>
+          <w:rFonts w:ascii="Times New Roman" w:hAnsi="Times New Roman" w:cs="Times New Roman"/>
+          <w:u w:val="single"/>
+        </w:rPr>
+        <w:t>Mobile Application</w:t>
+      </w:r>
+    </w:p>
+    <w:p>
+      <w:pPr>
+        <w:spacing w:line="360" w:lineRule="auto"/>
+        <w:jc w:val="both"/>
+        <w:rPr>
+          <w:rFonts w:ascii="Times New Roman" w:hAnsi="Times New Roman" w:cs="Times New Roman"/>
+        </w:rPr>
+      </w:pPr>
+    </w:p>
+    <w:p>
+      <w:pPr>
+        <w:spacing w:line="360" w:lineRule="auto"/>
+        <w:jc w:val="both"/>
+        <w:rPr>
+          <w:rFonts w:ascii="Times New Roman" w:hAnsi="Times New Roman" w:cs="Times New Roman"/>
+        </w:rPr>
+      </w:pPr>
+      <w:r>
+        <w:rPr>
+          <w:rFonts w:ascii="Times New Roman" w:hAnsi="Times New Roman" w:cs="Times New Roman"/>
+        </w:rPr>
+        <w:t>Use case and activity diagram.</w:t>
+      </w:r>
+    </w:p>
+    <w:p>
+      <w:pPr>
+        <w:spacing w:line="360" w:lineRule="auto"/>
+        <w:jc w:val="both"/>
+        <w:rPr>
+          <w:rFonts w:ascii="Times New Roman" w:hAnsi="Times New Roman" w:cs="Times New Roman"/>
+        </w:rPr>
+      </w:pPr>
+    </w:p>
     <w:p>
       <w:pPr>
         <w:pStyle w:val="ListParagraph"/>
@@ -6412,7 +6922,25 @@
         <w:rPr>
           <w:rFonts w:ascii="Times New Roman" w:hAnsi="Times New Roman" w:cs="Times New Roman"/>
         </w:rPr>
-        <w:t>Mathematical Model</w:t>
+        <w:t>A</w:t>
+      </w:r>
+      <w:r>
+        <w:rPr>
+          <w:rFonts w:ascii="Times New Roman" w:hAnsi="Times New Roman" w:cs="Times New Roman"/>
+        </w:rPr>
+        <w:t xml:space="preserve">ndroid </w:t>
+      </w:r>
+      <w:r>
+        <w:rPr>
+          <w:rFonts w:ascii="Times New Roman" w:hAnsi="Times New Roman" w:cs="Times New Roman"/>
+        </w:rPr>
+        <w:t>S</w:t>
+      </w:r>
+      <w:r>
+        <w:rPr>
+          <w:rFonts w:ascii="Times New Roman" w:hAnsi="Times New Roman" w:cs="Times New Roman"/>
+        </w:rPr>
+        <w:t>tudio</w:t>
       </w:r>
     </w:p>
     <w:p>
@@ -6432,25 +6960,7 @@
         <w:rPr>
           <w:rFonts w:ascii="Times New Roman" w:hAnsi="Times New Roman" w:cs="Times New Roman"/>
         </w:rPr>
-        <w:t>A</w:t>
-      </w:r>
-      <w:r>
-        <w:rPr>
-          <w:rFonts w:ascii="Times New Roman" w:hAnsi="Times New Roman" w:cs="Times New Roman"/>
-        </w:rPr>
-        <w:t xml:space="preserve">ndroid </w:t>
-      </w:r>
-      <w:r>
-        <w:rPr>
-          <w:rFonts w:ascii="Times New Roman" w:hAnsi="Times New Roman" w:cs="Times New Roman"/>
-        </w:rPr>
-        <w:t>S</w:t>
-      </w:r>
-      <w:r>
-        <w:rPr>
-          <w:rFonts w:ascii="Times New Roman" w:hAnsi="Times New Roman" w:cs="Times New Roman"/>
-        </w:rPr>
-        <w:t>tudio</w:t>
+        <w:t>Java</w:t>
       </w:r>
     </w:p>
     <w:p>
@@ -6470,102 +6980,26 @@
         <w:rPr>
           <w:rFonts w:ascii="Times New Roman" w:hAnsi="Times New Roman" w:cs="Times New Roman"/>
         </w:rPr>
-        <w:t>Java</w:t>
-      </w:r>
-    </w:p>
-    <w:p>
-      <w:pPr>
-        <w:pStyle w:val="ListParagraph"/>
-        <w:numPr>
-          <w:ilvl w:val="0"/>
-          <w:numId w:val="6"/>
-        </w:numPr>
-        <w:spacing w:line="360" w:lineRule="auto"/>
-        <w:jc w:val="both"/>
-        <w:rPr>
-          <w:rFonts w:ascii="Times New Roman" w:hAnsi="Times New Roman" w:cs="Times New Roman"/>
-        </w:rPr>
-      </w:pPr>
-      <w:r>
-        <w:rPr>
-          <w:rFonts w:ascii="Times New Roman" w:hAnsi="Times New Roman" w:cs="Times New Roman"/>
-        </w:rPr>
-        <w:t>MongoDB</w:t>
-      </w:r>
-    </w:p>
-    <w:p>
-      <w:pPr>
-        <w:pStyle w:val="ListParagraph"/>
-        <w:numPr>
-          <w:ilvl w:val="0"/>
-          <w:numId w:val="6"/>
-        </w:numPr>
-        <w:spacing w:line="360" w:lineRule="auto"/>
-        <w:jc w:val="both"/>
-        <w:rPr>
-          <w:rFonts w:ascii="Times New Roman" w:hAnsi="Times New Roman" w:cs="Times New Roman"/>
-        </w:rPr>
-      </w:pPr>
-      <w:r>
-        <w:rPr>
-          <w:rFonts w:ascii="Times New Roman" w:hAnsi="Times New Roman" w:cs="Times New Roman"/>
-        </w:rPr>
-        <w:t>Nodejs</w:t>
-      </w:r>
-    </w:p>
-    <w:p>
-      <w:pPr>
-        <w:pStyle w:val="ListParagraph"/>
-        <w:numPr>
-          <w:ilvl w:val="0"/>
-          <w:numId w:val="6"/>
-        </w:numPr>
-        <w:spacing w:line="360" w:lineRule="auto"/>
-        <w:jc w:val="both"/>
-        <w:rPr>
-          <w:rFonts w:ascii="Times New Roman" w:hAnsi="Times New Roman" w:cs="Times New Roman"/>
-        </w:rPr>
-      </w:pPr>
-      <w:r>
-        <w:rPr>
-          <w:rFonts w:ascii="Times New Roman" w:hAnsi="Times New Roman" w:cs="Times New Roman"/>
-        </w:rPr>
         <w:t>Dress fitting</w:t>
       </w:r>
-    </w:p>
-    <w:p>
-      <w:pPr>
-        <w:pStyle w:val="ListParagraph"/>
-        <w:numPr>
-          <w:ilvl w:val="0"/>
-          <w:numId w:val="6"/>
-        </w:numPr>
-        <w:spacing w:line="360" w:lineRule="auto"/>
-        <w:jc w:val="both"/>
-        <w:rPr>
-          <w:rFonts w:ascii="Times New Roman" w:hAnsi="Times New Roman" w:cs="Times New Roman"/>
-        </w:rPr>
-      </w:pPr>
+      <w:r>
+        <w:rPr>
+          <w:rFonts w:ascii="Times New Roman" w:hAnsi="Times New Roman" w:cs="Times New Roman"/>
+        </w:rPr>
+        <w:t xml:space="preserve">, </w:t>
+      </w:r>
       <w:r>
         <w:rPr>
           <w:rFonts w:ascii="Times New Roman" w:hAnsi="Times New Roman" w:cs="Times New Roman"/>
         </w:rPr>
         <w:t>Online shopping</w:t>
       </w:r>
-    </w:p>
-    <w:p>
-      <w:pPr>
-        <w:pStyle w:val="ListParagraph"/>
-        <w:numPr>
-          <w:ilvl w:val="0"/>
-          <w:numId w:val="6"/>
-        </w:numPr>
-        <w:spacing w:line="360" w:lineRule="auto"/>
-        <w:jc w:val="both"/>
-        <w:rPr>
-          <w:rFonts w:ascii="Times New Roman" w:hAnsi="Times New Roman" w:cs="Times New Roman"/>
-        </w:rPr>
-      </w:pPr>
+      <w:r>
+        <w:rPr>
+          <w:rFonts w:ascii="Times New Roman" w:hAnsi="Times New Roman" w:cs="Times New Roman"/>
+        </w:rPr>
+        <w:t>,</w:t>
+      </w:r>
       <w:r>
         <w:rPr>
           <w:rFonts w:ascii="Times New Roman" w:hAnsi="Times New Roman" w:cs="Times New Roman"/>
@@ -6607,7 +7041,7 @@
           <w:szCs w:val="28"/>
         </w:rPr>
       </w:pPr>
-      <w:bookmarkStart w:id="21" w:name="_Toc152448161"/>
+      <w:bookmarkStart w:id="20" w:name="_Toc152448161"/>
       <w:r>
         <w:rPr>
           <w:rFonts w:ascii="Times New Roman" w:hAnsi="Times New Roman" w:cs="Times New Roman"/>
@@ -6627,7 +7061,7 @@
         </w:rPr>
         <w:t>6</w:t>
       </w:r>
-      <w:bookmarkEnd w:id="21"/>
+      <w:bookmarkEnd w:id="20"/>
     </w:p>
     <w:p>
       <w:pPr>
@@ -6643,7 +7077,7 @@
           <w:szCs w:val="24"/>
         </w:rPr>
       </w:pPr>
-      <w:bookmarkStart w:id="22" w:name="_Toc152448162"/>
+      <w:bookmarkStart w:id="21" w:name="_Toc152448162"/>
       <w:r>
         <w:rPr>
           <w:rFonts w:ascii="Times New Roman" w:hAnsi="Times New Roman" w:cs="Times New Roman"/>
@@ -6655,7 +7089,7 @@
         </w:rPr>
         <w:t>Initial Project Plan</w:t>
       </w:r>
-      <w:bookmarkEnd w:id="22"/>
+      <w:bookmarkEnd w:id="21"/>
     </w:p>
     <w:p>
       <w:r>
@@ -6686,7 +7120,7 @@
                     <pic:cNvPicPr/>
                   </pic:nvPicPr>
                   <pic:blipFill>
-                    <a:blip r:embed="rId9">
+                    <a:blip r:embed="rId12">
                       <a:extLst>
                         <a:ext uri="{28A0092B-C50C-407E-A947-70E740481C1C}">
                           <a14:useLocalDpi xmlns:a14="http://schemas.microsoft.com/office/drawing/2010/main" val="0"/>
@@ -6765,7 +7199,7 @@
           <w:szCs w:val="28"/>
         </w:rPr>
       </w:pPr>
-      <w:bookmarkStart w:id="23" w:name="_Toc152448163"/>
+      <w:bookmarkStart w:id="22" w:name="_Toc152448163"/>
       <w:r>
         <w:rPr>
           <w:rFonts w:ascii="Times New Roman" w:hAnsi="Times New Roman" w:cs="Times New Roman"/>
@@ -6776,7 +7210,7 @@
         <w:lastRenderedPageBreak/>
         <w:t>Chapter 07</w:t>
       </w:r>
-      <w:bookmarkEnd w:id="23"/>
+      <w:bookmarkEnd w:id="22"/>
     </w:p>
     <w:p>
       <w:pPr>
@@ -6788,7 +7222,7 @@
           <w:bCs/>
         </w:rPr>
       </w:pPr>
-      <w:bookmarkStart w:id="24" w:name="_Toc152448164"/>
+      <w:bookmarkStart w:id="23" w:name="_Toc152448164"/>
       <w:r>
         <w:rPr>
           <w:rFonts w:ascii="Times New Roman" w:hAnsi="Times New Roman" w:cs="Times New Roman"/>
@@ -6800,7 +7234,7 @@
         </w:rPr>
         <w:t>Risk Analysis</w:t>
       </w:r>
-      <w:bookmarkEnd w:id="24"/>
+      <w:bookmarkEnd w:id="23"/>
       <w:r>
         <w:rPr>
           <w:b/>
@@ -6821,7 +7255,7 @@
           <w:szCs w:val="28"/>
         </w:rPr>
       </w:pPr>
-      <w:bookmarkStart w:id="25" w:name="_Toc152448165"/>
+      <w:bookmarkStart w:id="24" w:name="_Toc152448165"/>
       <w:r>
         <w:rPr>
           <w:rFonts w:ascii="Times New Roman" w:hAnsi="Times New Roman" w:cs="Times New Roman"/>
@@ -6841,7 +7275,7 @@
         </w:rPr>
         <w:t>8</w:t>
       </w:r>
-      <w:bookmarkEnd w:id="25"/>
+      <w:bookmarkEnd w:id="24"/>
     </w:p>
     <w:p>
       <w:pPr>
@@ -6857,7 +7291,7 @@
           <w:szCs w:val="24"/>
         </w:rPr>
       </w:pPr>
-      <w:bookmarkStart w:id="26" w:name="_Toc152448166"/>
+      <w:bookmarkStart w:id="25" w:name="_Toc152448166"/>
       <w:r>
         <w:rPr>
           <w:rFonts w:ascii="Times New Roman" w:hAnsi="Times New Roman" w:cs="Times New Roman"/>
@@ -6869,7 +7303,7 @@
         </w:rPr>
         <w:t>Other</w:t>
       </w:r>
-      <w:bookmarkEnd w:id="26"/>
+      <w:bookmarkEnd w:id="25"/>
     </w:p>
     <w:p>
       <w:pPr>
@@ -6918,7 +7352,7 @@
         <w:br w:type="page"/>
       </w:r>
     </w:p>
-    <w:bookmarkStart w:id="27" w:name="_Toc152448167" w:displacedByCustomXml="next"/>
+    <w:bookmarkStart w:id="26" w:name="_Toc152448167" w:displacedByCustomXml="next"/>
     <w:sdt>
       <w:sdtPr>
         <w:rPr>
@@ -6959,7 +7393,7 @@
             </w:rPr>
             <w:t>Referencing / Bibliography</w:t>
           </w:r>
-          <w:bookmarkEnd w:id="27"/>
+          <w:bookmarkEnd w:id="26"/>
         </w:p>
         <w:sdt>
           <w:sdtPr>
@@ -7410,38 +7844,6 @@
             </w:p>
             <w:p>
               <w:pPr>
-                <w:pStyle w:val="Bibliography"/>
-                <w:rPr>
-                  <w:rFonts w:ascii="Times New Roman" w:hAnsi="Times New Roman" w:cs="Times New Roman"/>
-                  <w:noProof/>
-                </w:rPr>
-              </w:pPr>
-              <w:r>
-                <w:rPr>
-                  <w:rFonts w:ascii="Times New Roman" w:hAnsi="Times New Roman" w:cs="Times New Roman"/>
-                  <w:noProof/>
-                </w:rPr>
-                <w:t xml:space="preserve">Yuan, Y., Park, M.-J. &amp; Huh, J.-H., 2021. </w:t>
-              </w:r>
-              <w:r>
-                <w:rPr>
-                  <w:rFonts w:ascii="Times New Roman" w:hAnsi="Times New Roman" w:cs="Times New Roman"/>
-                  <w:i/>
-                  <w:iCs/>
-                  <w:noProof/>
-                </w:rPr>
-                <w:t xml:space="preserve">A Proposal for Clothing Size Recommendation System Using Chinese Online Shopping Malls: The New Era of Data, </w:t>
-              </w:r>
-              <w:r>
-                <w:rPr>
-                  <w:rFonts w:ascii="Times New Roman" w:hAnsi="Times New Roman" w:cs="Times New Roman"/>
-                  <w:noProof/>
-                </w:rPr>
-                <w:t>s.l.: MDPI.</w:t>
-              </w:r>
-            </w:p>
-            <w:p>
-              <w:pPr>
                 <w:rPr>
                   <w:b/>
                   <w:bCs/>
@@ -7473,18 +7875,448 @@
     </w:p>
     <w:p>
       <w:pPr>
+        <w:rPr>
+          <w:rFonts w:ascii="Dubai Medium" w:hAnsi="Dubai Medium" w:cs="Dubai Medium"/>
+        </w:rPr>
+      </w:pPr>
+      <w:r>
+        <w:rPr>
+          <w:rFonts w:ascii="Dubai Medium" w:hAnsi="Dubai Medium" w:cs="Dubai Medium"/>
+        </w:rPr>
+        <w:br w:type="page"/>
+      </w:r>
+    </w:p>
+    <w:p>
+      <w:pPr>
+        <w:pStyle w:val="Bibliography"/>
+        <w:rPr>
+          <w:rFonts w:ascii="Times New Roman" w:hAnsi="Times New Roman" w:cs="Times New Roman"/>
+          <w:noProof/>
+        </w:rPr>
+      </w:pPr>
+    </w:p>
+    <w:p>
+      <w:pPr>
+        <w:pStyle w:val="Bibliography"/>
+        <w:rPr>
+          <w:rFonts w:ascii="Times New Roman" w:hAnsi="Times New Roman" w:cs="Times New Roman"/>
+          <w:noProof/>
+        </w:rPr>
+      </w:pPr>
+      <w:r>
+        <w:rPr>
+          <w:rFonts w:ascii="Times New Roman" w:hAnsi="Times New Roman" w:cs="Times New Roman"/>
+          <w:noProof/>
+        </w:rPr>
+        <w:t xml:space="preserve">Administration, I. T., 2021. </w:t>
+      </w:r>
+      <w:r>
+        <w:rPr>
+          <w:rFonts w:ascii="Times New Roman" w:hAnsi="Times New Roman" w:cs="Times New Roman"/>
+          <w:i/>
+          <w:iCs/>
+          <w:noProof/>
+        </w:rPr>
+        <w:t xml:space="preserve">eCommerce Sales &amp; Size Forecast. </w:t>
+      </w:r>
+      <w:r>
+        <w:rPr>
+          <w:rFonts w:ascii="Times New Roman" w:hAnsi="Times New Roman" w:cs="Times New Roman"/>
+          <w:noProof/>
+        </w:rPr>
+        <w:t xml:space="preserve">[Online] </w:t>
+      </w:r>
+      <w:r>
+        <w:rPr>
+          <w:rFonts w:ascii="Times New Roman" w:hAnsi="Times New Roman" w:cs="Times New Roman"/>
+          <w:noProof/>
+        </w:rPr>
+        <w:br/>
+        <w:t xml:space="preserve">Available at: </w:t>
+      </w:r>
+      <w:r>
+        <w:rPr>
+          <w:rFonts w:ascii="Times New Roman" w:hAnsi="Times New Roman" w:cs="Times New Roman"/>
+          <w:noProof/>
+          <w:u w:val="single"/>
+        </w:rPr>
+        <w:t>https://www.trade.gov/ecommerce-sales-size-forecast</w:t>
+      </w:r>
+      <w:r>
+        <w:rPr>
+          <w:rFonts w:ascii="Times New Roman" w:hAnsi="Times New Roman" w:cs="Times New Roman"/>
+          <w:noProof/>
+        </w:rPr>
+        <w:br/>
+        <w:t>[Accessed 10 November 2023].</w:t>
+      </w:r>
+    </w:p>
+    <w:p>
+      <w:pPr>
+        <w:rPr>
+          <w:rFonts w:ascii="Times New Roman" w:hAnsi="Times New Roman" w:cs="Times New Roman"/>
+        </w:rPr>
+      </w:pPr>
+    </w:p>
+    <w:p>
+      <w:pPr>
+        <w:pStyle w:val="Bibliography"/>
+        <w:rPr>
+          <w:rFonts w:ascii="Times New Roman" w:hAnsi="Times New Roman" w:cs="Times New Roman"/>
+          <w:noProof/>
+        </w:rPr>
+      </w:pPr>
+      <w:r>
+        <w:rPr>
+          <w:rFonts w:ascii="Times New Roman" w:hAnsi="Times New Roman" w:cs="Times New Roman"/>
+          <w:noProof/>
+        </w:rPr>
+        <w:t xml:space="preserve">Coresight &amp; Zheng, S., 2023. </w:t>
+      </w:r>
+      <w:r>
+        <w:rPr>
+          <w:rFonts w:ascii="Times New Roman" w:hAnsi="Times New Roman" w:cs="Times New Roman"/>
+          <w:i/>
+          <w:iCs/>
+          <w:noProof/>
+        </w:rPr>
+        <w:t xml:space="preserve">The True Cost of Apparel Returns: Alarming Return Rates Require Loss-Minimization Solutions. </w:t>
+      </w:r>
+      <w:r>
+        <w:rPr>
+          <w:rFonts w:ascii="Times New Roman" w:hAnsi="Times New Roman" w:cs="Times New Roman"/>
+          <w:noProof/>
+        </w:rPr>
+        <w:t xml:space="preserve">[Online] </w:t>
+      </w:r>
+      <w:r>
+        <w:rPr>
+          <w:rFonts w:ascii="Times New Roman" w:hAnsi="Times New Roman" w:cs="Times New Roman"/>
+          <w:noProof/>
+        </w:rPr>
+        <w:br/>
+        <w:t xml:space="preserve">Available at: </w:t>
+      </w:r>
+      <w:r>
+        <w:rPr>
+          <w:rFonts w:ascii="Times New Roman" w:hAnsi="Times New Roman" w:cs="Times New Roman"/>
+          <w:noProof/>
+          <w:u w:val="single"/>
+        </w:rPr>
+        <w:t>https://coresight.com/research/the-true-cost-of-apparel-returns-alarming-return-rates-require-loss-minimization-solutions/</w:t>
+      </w:r>
+      <w:r>
+        <w:rPr>
+          <w:rFonts w:ascii="Times New Roman" w:hAnsi="Times New Roman" w:cs="Times New Roman"/>
+          <w:noProof/>
+        </w:rPr>
+        <w:br/>
+        <w:t>[Accessed 13 November 2023].</w:t>
+      </w:r>
+    </w:p>
+    <w:p>
+      <w:pPr>
+        <w:rPr>
+          <w:rFonts w:ascii="Times New Roman" w:hAnsi="Times New Roman" w:cs="Times New Roman"/>
+        </w:rPr>
+      </w:pPr>
+    </w:p>
+    <w:p>
+      <w:pPr>
+        <w:pStyle w:val="Bibliography"/>
+        <w:rPr>
+          <w:rFonts w:ascii="Times New Roman" w:hAnsi="Times New Roman" w:cs="Times New Roman"/>
+          <w:noProof/>
+        </w:rPr>
+      </w:pPr>
+      <w:r>
+        <w:rPr>
+          <w:rFonts w:ascii="Times New Roman" w:hAnsi="Times New Roman" w:cs="Times New Roman"/>
+          <w:noProof/>
+        </w:rPr>
+        <w:t xml:space="preserve">Yin, W. &amp; Xu, B., 2021. </w:t>
+      </w:r>
+      <w:r>
+        <w:rPr>
+          <w:rFonts w:ascii="Times New Roman" w:hAnsi="Times New Roman" w:cs="Times New Roman"/>
+          <w:i/>
+          <w:iCs/>
+          <w:noProof/>
+        </w:rPr>
+        <w:t xml:space="preserve">Effect of online shopping experience on customer loyalty in apparel business-to-consumer ecommerce, </w:t>
+      </w:r>
+      <w:r>
+        <w:rPr>
+          <w:rFonts w:ascii="Times New Roman" w:hAnsi="Times New Roman" w:cs="Times New Roman"/>
+          <w:noProof/>
+        </w:rPr>
+        <w:t>s.l.: Sage Journals.</w:t>
+      </w:r>
+    </w:p>
+    <w:p>
+      <w:pPr>
+        <w:rPr>
+          <w:rFonts w:ascii="Times New Roman" w:hAnsi="Times New Roman" w:cs="Times New Roman"/>
+        </w:rPr>
+      </w:pPr>
+    </w:p>
+    <w:p>
+      <w:pPr>
+        <w:pStyle w:val="Bibliography"/>
+        <w:rPr>
+          <w:rFonts w:ascii="Times New Roman" w:hAnsi="Times New Roman" w:cs="Times New Roman"/>
+          <w:noProof/>
+        </w:rPr>
+      </w:pPr>
+      <w:r>
+        <w:rPr>
+          <w:rFonts w:ascii="Times New Roman" w:hAnsi="Times New Roman" w:cs="Times New Roman"/>
+          <w:noProof/>
+        </w:rPr>
+        <w:t xml:space="preserve">Dopson, E., 2023. </w:t>
+      </w:r>
+      <w:r>
+        <w:rPr>
+          <w:rFonts w:ascii="Times New Roman" w:hAnsi="Times New Roman" w:cs="Times New Roman"/>
+          <w:i/>
+          <w:iCs/>
+          <w:noProof/>
+        </w:rPr>
+        <w:t xml:space="preserve">Ecommerce Returns: Expert Guide to Best Practices (2024). </w:t>
+      </w:r>
+      <w:r>
+        <w:rPr>
+          <w:rFonts w:ascii="Times New Roman" w:hAnsi="Times New Roman" w:cs="Times New Roman"/>
+          <w:noProof/>
+        </w:rPr>
+        <w:t xml:space="preserve">[Online] </w:t>
+      </w:r>
+      <w:r>
+        <w:rPr>
+          <w:rFonts w:ascii="Times New Roman" w:hAnsi="Times New Roman" w:cs="Times New Roman"/>
+          <w:noProof/>
+        </w:rPr>
+        <w:br/>
+        <w:t xml:space="preserve">Available at: </w:t>
+      </w:r>
+      <w:r>
+        <w:rPr>
+          <w:rFonts w:ascii="Times New Roman" w:hAnsi="Times New Roman" w:cs="Times New Roman"/>
+          <w:noProof/>
+          <w:u w:val="single"/>
+        </w:rPr>
+        <w:t>https://www.shopify.com/enterprise/ecommerce-returns</w:t>
+      </w:r>
+      <w:r>
+        <w:rPr>
+          <w:rFonts w:ascii="Times New Roman" w:hAnsi="Times New Roman" w:cs="Times New Roman"/>
+          <w:noProof/>
+        </w:rPr>
+        <w:br/>
+        <w:t>[Accessed 12 November 2023].</w:t>
+      </w:r>
+    </w:p>
+    <w:p>
+      <w:pPr>
+        <w:rPr>
+          <w:rFonts w:ascii="Times New Roman" w:hAnsi="Times New Roman" w:cs="Times New Roman"/>
+        </w:rPr>
+      </w:pPr>
+    </w:p>
+    <w:p>
+      <w:pPr>
+        <w:pStyle w:val="Bibliography"/>
+        <w:rPr>
+          <w:rFonts w:ascii="Times New Roman" w:hAnsi="Times New Roman" w:cs="Times New Roman"/>
+          <w:noProof/>
+        </w:rPr>
+      </w:pPr>
+      <w:r>
+        <w:rPr>
+          <w:rFonts w:ascii="Times New Roman" w:hAnsi="Times New Roman" w:cs="Times New Roman"/>
+          <w:noProof/>
+        </w:rPr>
+        <w:t xml:space="preserve">Al-dweeri, R. M. et al., 2017. </w:t>
+      </w:r>
+      <w:r>
+        <w:rPr>
+          <w:rFonts w:ascii="Times New Roman" w:hAnsi="Times New Roman" w:cs="Times New Roman"/>
+          <w:i/>
+          <w:iCs/>
+          <w:noProof/>
+        </w:rPr>
+        <w:t xml:space="preserve">The Impact of E-Service Quality and E-Loyalty on Online Shopping: Moderating Effect of E-Satisfaction and E-Trust, </w:t>
+      </w:r>
+      <w:r>
+        <w:rPr>
+          <w:rFonts w:ascii="Times New Roman" w:hAnsi="Times New Roman" w:cs="Times New Roman"/>
+          <w:noProof/>
+        </w:rPr>
+        <w:t>s.l.: ResearchGate.</w:t>
+      </w:r>
+    </w:p>
+    <w:p>
+      <w:pPr>
+        <w:rPr>
+          <w:rFonts w:ascii="Times New Roman" w:hAnsi="Times New Roman" w:cs="Times New Roman"/>
+        </w:rPr>
+      </w:pPr>
+    </w:p>
+    <w:p>
+      <w:pPr>
+        <w:pStyle w:val="Bibliography"/>
+        <w:rPr>
+          <w:rFonts w:ascii="Times New Roman" w:hAnsi="Times New Roman" w:cs="Times New Roman"/>
+          <w:noProof/>
+        </w:rPr>
+      </w:pPr>
+      <w:r>
+        <w:rPr>
+          <w:rFonts w:ascii="Times New Roman" w:hAnsi="Times New Roman" w:cs="Times New Roman"/>
+          <w:noProof/>
+        </w:rPr>
+        <w:t xml:space="preserve">Kumar, D. V. &amp; Singh, R., 2014. </w:t>
+      </w:r>
+      <w:r>
+        <w:rPr>
+          <w:rFonts w:ascii="Times New Roman" w:hAnsi="Times New Roman" w:cs="Times New Roman"/>
+          <w:i/>
+          <w:iCs/>
+          <w:noProof/>
+        </w:rPr>
+        <w:t xml:space="preserve">Women Online Shopping: A Critical Review of Literature, </w:t>
+      </w:r>
+      <w:r>
+        <w:rPr>
+          <w:rFonts w:ascii="Times New Roman" w:hAnsi="Times New Roman" w:cs="Times New Roman"/>
+          <w:noProof/>
+        </w:rPr>
+        <w:t>s.l.: SSRN.</w:t>
+      </w:r>
+    </w:p>
+    <w:p>
+      <w:pPr>
+        <w:rPr>
+          <w:rFonts w:ascii="Times New Roman" w:hAnsi="Times New Roman" w:cs="Times New Roman"/>
+        </w:rPr>
+      </w:pPr>
+    </w:p>
+    <w:p>
+      <w:pPr>
+        <w:pStyle w:val="Bibliography"/>
+        <w:rPr>
+          <w:rFonts w:ascii="Times New Roman" w:hAnsi="Times New Roman" w:cs="Times New Roman"/>
+          <w:noProof/>
+        </w:rPr>
+      </w:pPr>
+      <w:r>
+        <w:rPr>
+          <w:rFonts w:ascii="Times New Roman" w:hAnsi="Times New Roman" w:cs="Times New Roman"/>
+          <w:noProof/>
+        </w:rPr>
+        <w:t xml:space="preserve">Hashmi, M. F. et al., 2020. </w:t>
+      </w:r>
+      <w:r>
+        <w:rPr>
+          <w:rFonts w:ascii="Times New Roman" w:hAnsi="Times New Roman" w:cs="Times New Roman"/>
+          <w:i/>
+          <w:iCs/>
+          <w:noProof/>
+        </w:rPr>
+        <w:t xml:space="preserve">FashionFit: Analysis of Mapping 3D Pose and Neural Body Fit for Custom Virtual Try-On, </w:t>
+      </w:r>
+      <w:r>
+        <w:rPr>
+          <w:rFonts w:ascii="Times New Roman" w:hAnsi="Times New Roman" w:cs="Times New Roman"/>
+          <w:noProof/>
+        </w:rPr>
+        <w:t>s.l.: IEEE.</w:t>
+      </w:r>
+    </w:p>
+    <w:p>
+      <w:pPr>
+        <w:rPr>
+          <w:rFonts w:ascii="Times New Roman" w:hAnsi="Times New Roman" w:cs="Times New Roman"/>
+        </w:rPr>
+      </w:pPr>
+    </w:p>
+    <w:p>
+      <w:pPr>
+        <w:pStyle w:val="Bibliography"/>
+        <w:rPr>
+          <w:rFonts w:ascii="Times New Roman" w:hAnsi="Times New Roman" w:cs="Times New Roman"/>
+          <w:noProof/>
+        </w:rPr>
+      </w:pPr>
+      <w:r>
+        <w:rPr>
+          <w:rFonts w:ascii="Times New Roman" w:hAnsi="Times New Roman" w:cs="Times New Roman"/>
+          <w:noProof/>
+        </w:rPr>
+        <w:t xml:space="preserve">Abdulla, G. M., Singh, S. &amp; Borar, S., 2019. </w:t>
+      </w:r>
+      <w:r>
+        <w:rPr>
+          <w:rFonts w:ascii="Times New Roman" w:hAnsi="Times New Roman" w:cs="Times New Roman"/>
+          <w:i/>
+          <w:iCs/>
+          <w:noProof/>
+        </w:rPr>
+        <w:t xml:space="preserve">Shop your Right Size: A System for Recommending Sizes for Fashion products, </w:t>
+      </w:r>
+      <w:r>
+        <w:rPr>
+          <w:rFonts w:ascii="Times New Roman" w:hAnsi="Times New Roman" w:cs="Times New Roman"/>
+          <w:noProof/>
+        </w:rPr>
+        <w:t>s.l.: ACM Digital Library.</w:t>
+      </w:r>
+    </w:p>
+    <w:p>
+      <w:pPr>
+        <w:rPr>
+          <w:rFonts w:ascii="Times New Roman" w:hAnsi="Times New Roman" w:cs="Times New Roman"/>
+        </w:rPr>
+      </w:pPr>
+    </w:p>
+    <w:p>
+      <w:pPr>
+        <w:pStyle w:val="Bibliography"/>
+        <w:rPr>
+          <w:rFonts w:ascii="Times New Roman" w:hAnsi="Times New Roman" w:cs="Times New Roman"/>
+          <w:noProof/>
+        </w:rPr>
+      </w:pPr>
+      <w:r>
+        <w:rPr>
+          <w:rFonts w:ascii="Times New Roman" w:hAnsi="Times New Roman" w:cs="Times New Roman"/>
+          <w:noProof/>
+        </w:rPr>
+        <w:t xml:space="preserve">Polke, N. &amp; Kumari, S., 2018. </w:t>
+      </w:r>
+      <w:r>
+        <w:rPr>
+          <w:rFonts w:ascii="Times New Roman" w:hAnsi="Times New Roman" w:cs="Times New Roman"/>
+          <w:i/>
+          <w:iCs/>
+          <w:noProof/>
+        </w:rPr>
+        <w:t xml:space="preserve">Avatar Manager System for Online Fashion Clothing APP, </w:t>
+      </w:r>
+      <w:r>
+        <w:rPr>
+          <w:rFonts w:ascii="Times New Roman" w:hAnsi="Times New Roman" w:cs="Times New Roman"/>
+          <w:noProof/>
+        </w:rPr>
+        <w:t>India: IEEE.</w:t>
+      </w:r>
+    </w:p>
+    <w:p>
+      <w:pPr>
         <w:spacing w:line="360" w:lineRule="auto"/>
         <w:jc w:val="both"/>
         <w:rPr>
-          <w:rFonts w:ascii="Times New Roman" w:hAnsi="Times New Roman" w:cs="Times New Roman"/>
-        </w:rPr>
-      </w:pPr>
-    </w:p>
-    <w:p>
-      <w:pPr>
-        <w:spacing w:line="360" w:lineRule="auto"/>
-        <w:rPr>
-          <w:b/>
+          <w:rFonts w:ascii="Dubai Medium" w:hAnsi="Dubai Medium" w:cs="Dubai Medium"/>
         </w:rPr>
       </w:pPr>
     </w:p>
@@ -7497,9 +8329,26 @@
         </w:rPr>
       </w:pPr>
     </w:p>
+    <w:p>
+      <w:pPr>
+        <w:spacing w:line="360" w:lineRule="auto"/>
+        <w:rPr>
+          <w:b/>
+        </w:rPr>
+      </w:pPr>
+    </w:p>
+    <w:p>
+      <w:pPr>
+        <w:spacing w:line="360" w:lineRule="auto"/>
+        <w:jc w:val="both"/>
+        <w:rPr>
+          <w:rFonts w:ascii="Times New Roman" w:hAnsi="Times New Roman" w:cs="Times New Roman"/>
+        </w:rPr>
+      </w:pPr>
+    </w:p>
     <w:sectPr>
-      <w:headerReference w:type="default" r:id="rId10"/>
-      <w:footerReference w:type="default" r:id="rId11"/>
+      <w:headerReference w:type="default" r:id="rId13"/>
+      <w:footerReference w:type="default" r:id="rId14"/>
       <w:pgSz w:w="11900" w:h="16840"/>
       <w:pgMar w:top="1440" w:right="1440" w:bottom="1440" w:left="1440" w:header="708" w:footer="708" w:gutter="0"/>
       <w:pgBorders w:display="firstPage" w:offsetFrom="page">
@@ -7718,6 +8567,119 @@
 <file path=word/numbering.xml><?xml version="1.0" encoding="utf-8"?>
 <w:numbering xmlns:wpc="http://schemas.microsoft.com/office/word/2010/wordprocessingCanvas" xmlns:cx="http://schemas.microsoft.com/office/drawing/2014/chartex" xmlns:cx1="http://schemas.microsoft.com/office/drawing/2015/9/8/chartex" xmlns:cx2="http://schemas.microsoft.com/office/drawing/2015/10/21/chartex" xmlns:cx3="http://schemas.microsoft.com/office/drawing/2016/5/9/chartex" xmlns:cx4="http://schemas.microsoft.com/office/drawing/2016/5/10/chartex" xmlns:cx5="http://schemas.microsoft.com/office/drawing/2016/5/11/chartex" xmlns:cx6="http://schemas.microsoft.com/office/drawing/2016/5/12/chartex" xmlns:cx7="http://schemas.microsoft.com/office/drawing/2016/5/13/chartex" xmlns:cx8="http://schemas.microsoft.com/office/drawing/2016/5/14/chartex" xmlns:mc="http://schemas.openxmlformats.org/markup-compatibility/2006" xmlns:aink="http://schemas.microsoft.com/office/drawing/2016/ink" xmlns:am3d="http://schemas.microsoft.com/office/drawing/2017/model3d" xmlns:o="urn:schemas-microsoft-com:office:office" xmlns:oel="http://schemas.microsoft.com/office/2019/extlst" xmlns:r="http://schemas.openxmlformats.org/officeDocument/2006/relationships" xmlns:m="http://schemas.openxmlformats.org/officeDocument/2006/math" xmlns:v="urn:schemas-microsoft-com:vml" xmlns:wp14="http://schemas.microsoft.com/office/word/2010/wordprocessingDrawing" xmlns:wp="http://schemas.openxmlformats.org/drawingml/2006/wordprocessingDrawing" xmlns:w10="urn:schemas-microsoft-com:office:word" xmlns:w="http://schemas.openxmlformats.org/wordprocessingml/2006/main" xmlns:w14="http://schemas.microsoft.com/office/word/2010/wordml" xmlns:w15="http://schemas.microsoft.com/office/word/2012/wordml" xmlns:w16cex="http://schemas.microsoft.com/office/word/2018/wordml/cex" xmlns:w16cid="http://schemas.microsoft.com/office/word/2016/wordml/cid" xmlns:w16="http://schemas.microsoft.com/office/word/2018/wordml" xmlns:w16sdtdh="http://schemas.microsoft.com/office/word/2020/wordml/sdtdatahash" xmlns:w16se="http://schemas.microsoft.com/office/word/2015/wordml/symex" xmlns:wpg="http://schemas.microsoft.com/office/word/2010/wordprocessingGroup" xmlns:wpi="http://schemas.microsoft.com/office/word/2010/wordprocessingInk" xmlns:wne="http://schemas.microsoft.com/office/word/2006/wordml" xmlns:wps="http://schemas.microsoft.com/office/word/2010/wordprocessingShape" mc:Ignorable="w14 w15 w16se w16cid w16 w16cex w16sdtdh wp14">
   <w:abstractNum w:abstractNumId="0" w15:restartNumberingAfterBreak="0">
+    <w:nsid w:val="02081984"/>
+    <w:multiLevelType w:val="hybridMultilevel"/>
+    <w:tmpl w:val="46349E54"/>
+    <w:lvl w:ilvl="0" w:tplc="04090003">
+      <w:start w:val="1"/>
+      <w:numFmt w:val="bullet"/>
+      <w:lvlText w:val="o"/>
+      <w:lvlJc w:val="left"/>
+      <w:pPr>
+        <w:ind w:left="1440" w:hanging="360"/>
+      </w:pPr>
+      <w:rPr>
+        <w:rFonts w:ascii="Courier New" w:hAnsi="Courier New" w:cs="Courier New" w:hint="default"/>
+      </w:rPr>
+    </w:lvl>
+    <w:lvl w:ilvl="1" w:tplc="04090003" w:tentative="1">
+      <w:start w:val="1"/>
+      <w:numFmt w:val="bullet"/>
+      <w:lvlText w:val="o"/>
+      <w:lvlJc w:val="left"/>
+      <w:pPr>
+        <w:ind w:left="2160" w:hanging="360"/>
+      </w:pPr>
+      <w:rPr>
+        <w:rFonts w:ascii="Courier New" w:hAnsi="Courier New" w:cs="Courier New" w:hint="default"/>
+      </w:rPr>
+    </w:lvl>
+    <w:lvl w:ilvl="2" w:tplc="04090005" w:tentative="1">
+      <w:start w:val="1"/>
+      <w:numFmt w:val="bullet"/>
+      <w:lvlText w:val=""/>
+      <w:lvlJc w:val="left"/>
+      <w:pPr>
+        <w:ind w:left="2880" w:hanging="360"/>
+      </w:pPr>
+      <w:rPr>
+        <w:rFonts w:ascii="Wingdings" w:hAnsi="Wingdings" w:hint="default"/>
+      </w:rPr>
+    </w:lvl>
+    <w:lvl w:ilvl="3" w:tplc="04090001" w:tentative="1">
+      <w:start w:val="1"/>
+      <w:numFmt w:val="bullet"/>
+      <w:lvlText w:val=""/>
+      <w:lvlJc w:val="left"/>
+      <w:pPr>
+        <w:ind w:left="3600" w:hanging="360"/>
+      </w:pPr>
+      <w:rPr>
+        <w:rFonts w:ascii="Symbol" w:hAnsi="Symbol" w:hint="default"/>
+      </w:rPr>
+    </w:lvl>
+    <w:lvl w:ilvl="4" w:tplc="04090003" w:tentative="1">
+      <w:start w:val="1"/>
+      <w:numFmt w:val="bullet"/>
+      <w:lvlText w:val="o"/>
+      <w:lvlJc w:val="left"/>
+      <w:pPr>
+        <w:ind w:left="4320" w:hanging="360"/>
+      </w:pPr>
+      <w:rPr>
+        <w:rFonts w:ascii="Courier New" w:hAnsi="Courier New" w:cs="Courier New" w:hint="default"/>
+      </w:rPr>
+    </w:lvl>
+    <w:lvl w:ilvl="5" w:tplc="04090005" w:tentative="1">
+      <w:start w:val="1"/>
+      <w:numFmt w:val="bullet"/>
+      <w:lvlText w:val=""/>
+      <w:lvlJc w:val="left"/>
+      <w:pPr>
+        <w:ind w:left="5040" w:hanging="360"/>
+      </w:pPr>
+      <w:rPr>
+        <w:rFonts w:ascii="Wingdings" w:hAnsi="Wingdings" w:hint="default"/>
+      </w:rPr>
+    </w:lvl>
+    <w:lvl w:ilvl="6" w:tplc="04090001" w:tentative="1">
+      <w:start w:val="1"/>
+      <w:numFmt w:val="bullet"/>
+      <w:lvlText w:val=""/>
+      <w:lvlJc w:val="left"/>
+      <w:pPr>
+        <w:ind w:left="5760" w:hanging="360"/>
+      </w:pPr>
+      <w:rPr>
+        <w:rFonts w:ascii="Symbol" w:hAnsi="Symbol" w:hint="default"/>
+      </w:rPr>
+    </w:lvl>
+    <w:lvl w:ilvl="7" w:tplc="04090003" w:tentative="1">
+      <w:start w:val="1"/>
+      <w:numFmt w:val="bullet"/>
+      <w:lvlText w:val="o"/>
+      <w:lvlJc w:val="left"/>
+      <w:pPr>
+        <w:ind w:left="6480" w:hanging="360"/>
+      </w:pPr>
+      <w:rPr>
+        <w:rFonts w:ascii="Courier New" w:hAnsi="Courier New" w:cs="Courier New" w:hint="default"/>
+      </w:rPr>
+    </w:lvl>
+    <w:lvl w:ilvl="8" w:tplc="04090005" w:tentative="1">
+      <w:start w:val="1"/>
+      <w:numFmt w:val="bullet"/>
+      <w:lvlText w:val=""/>
+      <w:lvlJc w:val="left"/>
+      <w:pPr>
+        <w:ind w:left="7200" w:hanging="360"/>
+      </w:pPr>
+      <w:rPr>
+        <w:rFonts w:ascii="Wingdings" w:hAnsi="Wingdings" w:hint="default"/>
+      </w:rPr>
+    </w:lvl>
+  </w:abstractNum>
+  <w:abstractNum w:abstractNumId="1" w15:restartNumberingAfterBreak="0">
     <w:nsid w:val="11214873"/>
     <w:multiLevelType w:val="hybridMultilevel"/>
     <w:tmpl w:val="4B3ED650"/>
@@ -7830,7 +8792,7 @@
       </w:rPr>
     </w:lvl>
   </w:abstractNum>
-  <w:abstractNum w:abstractNumId="1" w15:restartNumberingAfterBreak="0">
+  <w:abstractNum w:abstractNumId="2" w15:restartNumberingAfterBreak="0">
     <w:nsid w:val="113D11B7"/>
     <w:multiLevelType w:val="hybridMultilevel"/>
     <w:tmpl w:val="8E7CAD16"/>
@@ -7943,7 +8905,7 @@
       </w:rPr>
     </w:lvl>
   </w:abstractNum>
-  <w:abstractNum w:abstractNumId="2" w15:restartNumberingAfterBreak="0">
+  <w:abstractNum w:abstractNumId="3" w15:restartNumberingAfterBreak="0">
     <w:nsid w:val="229B3BD4"/>
     <w:multiLevelType w:val="hybridMultilevel"/>
     <w:tmpl w:val="CD4456C0"/>
@@ -8056,7 +9018,7 @@
       </w:rPr>
     </w:lvl>
   </w:abstractNum>
-  <w:abstractNum w:abstractNumId="3" w15:restartNumberingAfterBreak="0">
+  <w:abstractNum w:abstractNumId="4" w15:restartNumberingAfterBreak="0">
     <w:nsid w:val="2EAA6920"/>
     <w:multiLevelType w:val="hybridMultilevel"/>
     <w:tmpl w:val="694057AE"/>
@@ -8169,10 +9131,10 @@
       </w:rPr>
     </w:lvl>
   </w:abstractNum>
-  <w:abstractNum w:abstractNumId="4" w15:restartNumberingAfterBreak="0">
+  <w:abstractNum w:abstractNumId="5" w15:restartNumberingAfterBreak="0">
     <w:nsid w:val="32B633A1"/>
     <w:multiLevelType w:val="hybridMultilevel"/>
-    <w:tmpl w:val="31D2B382"/>
+    <w:tmpl w:val="3E68B046"/>
     <w:lvl w:ilvl="0" w:tplc="04090001">
       <w:start w:val="1"/>
       <w:numFmt w:val="bullet"/>
@@ -8282,10 +9244,10 @@
       </w:rPr>
     </w:lvl>
   </w:abstractNum>
-  <w:abstractNum w:abstractNumId="5" w15:restartNumberingAfterBreak="0">
+  <w:abstractNum w:abstractNumId="6" w15:restartNumberingAfterBreak="0">
     <w:nsid w:val="34834E33"/>
     <w:multiLevelType w:val="hybridMultilevel"/>
-    <w:tmpl w:val="A6A80B5E"/>
+    <w:tmpl w:val="15F22388"/>
     <w:lvl w:ilvl="0" w:tplc="04090001">
       <w:start w:val="1"/>
       <w:numFmt w:val="bullet"/>
@@ -8395,10 +9357,10 @@
       </w:rPr>
     </w:lvl>
   </w:abstractNum>
-  <w:abstractNum w:abstractNumId="6" w15:restartNumberingAfterBreak="0">
+  <w:abstractNum w:abstractNumId="7" w15:restartNumberingAfterBreak="0">
     <w:nsid w:val="3DAD605B"/>
     <w:multiLevelType w:val="hybridMultilevel"/>
-    <w:tmpl w:val="BF406D94"/>
+    <w:tmpl w:val="48788198"/>
     <w:lvl w:ilvl="0" w:tplc="04090003">
       <w:start w:val="1"/>
       <w:numFmt w:val="bullet"/>
@@ -8508,7 +9470,7 @@
       </w:rPr>
     </w:lvl>
   </w:abstractNum>
-  <w:abstractNum w:abstractNumId="7" w15:restartNumberingAfterBreak="0">
+  <w:abstractNum w:abstractNumId="8" w15:restartNumberingAfterBreak="0">
     <w:nsid w:val="438632E1"/>
     <w:multiLevelType w:val="hybridMultilevel"/>
     <w:tmpl w:val="F0A457AC"/>
@@ -8621,10 +9583,10 @@
       </w:rPr>
     </w:lvl>
   </w:abstractNum>
-  <w:abstractNum w:abstractNumId="8" w15:restartNumberingAfterBreak="0">
+  <w:abstractNum w:abstractNumId="9" w15:restartNumberingAfterBreak="0">
     <w:nsid w:val="45FB6A77"/>
     <w:multiLevelType w:val="hybridMultilevel"/>
-    <w:tmpl w:val="0026333C"/>
+    <w:tmpl w:val="1262BB20"/>
     <w:lvl w:ilvl="0" w:tplc="04090003">
       <w:start w:val="1"/>
       <w:numFmt w:val="bullet"/>
@@ -8734,7 +9696,7 @@
       </w:rPr>
     </w:lvl>
   </w:abstractNum>
-  <w:abstractNum w:abstractNumId="9" w15:restartNumberingAfterBreak="0">
+  <w:abstractNum w:abstractNumId="10" w15:restartNumberingAfterBreak="0">
     <w:nsid w:val="501A3383"/>
     <w:multiLevelType w:val="hybridMultilevel"/>
     <w:tmpl w:val="D4E29852"/>
@@ -8847,7 +9809,7 @@
       </w:rPr>
     </w:lvl>
   </w:abstractNum>
-  <w:abstractNum w:abstractNumId="10" w15:restartNumberingAfterBreak="0">
+  <w:abstractNum w:abstractNumId="11" w15:restartNumberingAfterBreak="0">
     <w:nsid w:val="53B51126"/>
     <w:multiLevelType w:val="hybridMultilevel"/>
     <w:tmpl w:val="4074FAA0"/>
@@ -8960,7 +9922,7 @@
       </w:rPr>
     </w:lvl>
   </w:abstractNum>
-  <w:abstractNum w:abstractNumId="11" w15:restartNumberingAfterBreak="0">
+  <w:abstractNum w:abstractNumId="12" w15:restartNumberingAfterBreak="0">
     <w:nsid w:val="5BEA586D"/>
     <w:multiLevelType w:val="hybridMultilevel"/>
     <w:tmpl w:val="2FDE9D4A"/>
@@ -9073,7 +10035,7 @@
       </w:rPr>
     </w:lvl>
   </w:abstractNum>
-  <w:abstractNum w:abstractNumId="12" w15:restartNumberingAfterBreak="0">
+  <w:abstractNum w:abstractNumId="13" w15:restartNumberingAfterBreak="0">
     <w:nsid w:val="5C2A7BF5"/>
     <w:multiLevelType w:val="hybridMultilevel"/>
     <w:tmpl w:val="645EF3E4"/>
@@ -9186,7 +10148,7 @@
       </w:rPr>
     </w:lvl>
   </w:abstractNum>
-  <w:abstractNum w:abstractNumId="13" w15:restartNumberingAfterBreak="0">
+  <w:abstractNum w:abstractNumId="14" w15:restartNumberingAfterBreak="0">
     <w:nsid w:val="600F772B"/>
     <w:multiLevelType w:val="hybridMultilevel"/>
     <w:tmpl w:val="614C1C2C"/>
@@ -9299,7 +10261,7 @@
       </w:rPr>
     </w:lvl>
   </w:abstractNum>
-  <w:abstractNum w:abstractNumId="14" w15:restartNumberingAfterBreak="0">
+  <w:abstractNum w:abstractNumId="15" w15:restartNumberingAfterBreak="0">
     <w:nsid w:val="60277A84"/>
     <w:multiLevelType w:val="hybridMultilevel"/>
     <w:tmpl w:val="B69AD1AC"/>
@@ -9412,7 +10374,7 @@
       </w:rPr>
     </w:lvl>
   </w:abstractNum>
-  <w:abstractNum w:abstractNumId="15" w15:restartNumberingAfterBreak="0">
+  <w:abstractNum w:abstractNumId="16" w15:restartNumberingAfterBreak="0">
     <w:nsid w:val="680B35B5"/>
     <w:multiLevelType w:val="hybridMultilevel"/>
     <w:tmpl w:val="2BC48B60"/>
@@ -9525,7 +10487,7 @@
       </w:rPr>
     </w:lvl>
   </w:abstractNum>
-  <w:abstractNum w:abstractNumId="16" w15:restartNumberingAfterBreak="0">
+  <w:abstractNum w:abstractNumId="17" w15:restartNumberingAfterBreak="0">
     <w:nsid w:val="691A45F8"/>
     <w:multiLevelType w:val="hybridMultilevel"/>
     <w:tmpl w:val="EB34BFC4"/>
@@ -9638,59 +10600,294 @@
       </w:rPr>
     </w:lvl>
   </w:abstractNum>
+  <w:abstractNum w:abstractNumId="18" w15:restartNumberingAfterBreak="0">
+    <w:nsid w:val="6D73114D"/>
+    <w:multiLevelType w:val="hybridMultilevel"/>
+    <w:tmpl w:val="C908C28A"/>
+    <w:lvl w:ilvl="0" w:tplc="04090001">
+      <w:start w:val="1"/>
+      <w:numFmt w:val="bullet"/>
+      <w:lvlText w:val=""/>
+      <w:lvlJc w:val="left"/>
+      <w:pPr>
+        <w:ind w:left="720" w:hanging="360"/>
+      </w:pPr>
+      <w:rPr>
+        <w:rFonts w:ascii="Symbol" w:hAnsi="Symbol" w:hint="default"/>
+      </w:rPr>
+    </w:lvl>
+    <w:lvl w:ilvl="1" w:tplc="04090003" w:tentative="1">
+      <w:start w:val="1"/>
+      <w:numFmt w:val="bullet"/>
+      <w:lvlText w:val="o"/>
+      <w:lvlJc w:val="left"/>
+      <w:pPr>
+        <w:ind w:left="1440" w:hanging="360"/>
+      </w:pPr>
+      <w:rPr>
+        <w:rFonts w:ascii="Courier New" w:hAnsi="Courier New" w:cs="Courier New" w:hint="default"/>
+      </w:rPr>
+    </w:lvl>
+    <w:lvl w:ilvl="2" w:tplc="04090005" w:tentative="1">
+      <w:start w:val="1"/>
+      <w:numFmt w:val="bullet"/>
+      <w:lvlText w:val=""/>
+      <w:lvlJc w:val="left"/>
+      <w:pPr>
+        <w:ind w:left="2160" w:hanging="360"/>
+      </w:pPr>
+      <w:rPr>
+        <w:rFonts w:ascii="Wingdings" w:hAnsi="Wingdings" w:hint="default"/>
+      </w:rPr>
+    </w:lvl>
+    <w:lvl w:ilvl="3" w:tplc="04090001" w:tentative="1">
+      <w:start w:val="1"/>
+      <w:numFmt w:val="bullet"/>
+      <w:lvlText w:val=""/>
+      <w:lvlJc w:val="left"/>
+      <w:pPr>
+        <w:ind w:left="2880" w:hanging="360"/>
+      </w:pPr>
+      <w:rPr>
+        <w:rFonts w:ascii="Symbol" w:hAnsi="Symbol" w:hint="default"/>
+      </w:rPr>
+    </w:lvl>
+    <w:lvl w:ilvl="4" w:tplc="04090003" w:tentative="1">
+      <w:start w:val="1"/>
+      <w:numFmt w:val="bullet"/>
+      <w:lvlText w:val="o"/>
+      <w:lvlJc w:val="left"/>
+      <w:pPr>
+        <w:ind w:left="3600" w:hanging="360"/>
+      </w:pPr>
+      <w:rPr>
+        <w:rFonts w:ascii="Courier New" w:hAnsi="Courier New" w:cs="Courier New" w:hint="default"/>
+      </w:rPr>
+    </w:lvl>
+    <w:lvl w:ilvl="5" w:tplc="04090005" w:tentative="1">
+      <w:start w:val="1"/>
+      <w:numFmt w:val="bullet"/>
+      <w:lvlText w:val=""/>
+      <w:lvlJc w:val="left"/>
+      <w:pPr>
+        <w:ind w:left="4320" w:hanging="360"/>
+      </w:pPr>
+      <w:rPr>
+        <w:rFonts w:ascii="Wingdings" w:hAnsi="Wingdings" w:hint="default"/>
+      </w:rPr>
+    </w:lvl>
+    <w:lvl w:ilvl="6" w:tplc="04090001" w:tentative="1">
+      <w:start w:val="1"/>
+      <w:numFmt w:val="bullet"/>
+      <w:lvlText w:val=""/>
+      <w:lvlJc w:val="left"/>
+      <w:pPr>
+        <w:ind w:left="5040" w:hanging="360"/>
+      </w:pPr>
+      <w:rPr>
+        <w:rFonts w:ascii="Symbol" w:hAnsi="Symbol" w:hint="default"/>
+      </w:rPr>
+    </w:lvl>
+    <w:lvl w:ilvl="7" w:tplc="04090003" w:tentative="1">
+      <w:start w:val="1"/>
+      <w:numFmt w:val="bullet"/>
+      <w:lvlText w:val="o"/>
+      <w:lvlJc w:val="left"/>
+      <w:pPr>
+        <w:ind w:left="5760" w:hanging="360"/>
+      </w:pPr>
+      <w:rPr>
+        <w:rFonts w:ascii="Courier New" w:hAnsi="Courier New" w:cs="Courier New" w:hint="default"/>
+      </w:rPr>
+    </w:lvl>
+    <w:lvl w:ilvl="8" w:tplc="04090005" w:tentative="1">
+      <w:start w:val="1"/>
+      <w:numFmt w:val="bullet"/>
+      <w:lvlText w:val=""/>
+      <w:lvlJc w:val="left"/>
+      <w:pPr>
+        <w:ind w:left="6480" w:hanging="360"/>
+      </w:pPr>
+      <w:rPr>
+        <w:rFonts w:ascii="Wingdings" w:hAnsi="Wingdings" w:hint="default"/>
+      </w:rPr>
+    </w:lvl>
+  </w:abstractNum>
+  <w:abstractNum w:abstractNumId="19" w15:restartNumberingAfterBreak="0">
+    <w:nsid w:val="7B8E494B"/>
+    <w:multiLevelType w:val="hybridMultilevel"/>
+    <w:tmpl w:val="61D22840"/>
+    <w:lvl w:ilvl="0" w:tplc="04090001">
+      <w:start w:val="1"/>
+      <w:numFmt w:val="bullet"/>
+      <w:lvlText w:val=""/>
+      <w:lvlJc w:val="left"/>
+      <w:pPr>
+        <w:ind w:left="720" w:hanging="360"/>
+      </w:pPr>
+      <w:rPr>
+        <w:rFonts w:ascii="Symbol" w:hAnsi="Symbol" w:hint="default"/>
+      </w:rPr>
+    </w:lvl>
+    <w:lvl w:ilvl="1" w:tplc="04090003" w:tentative="1">
+      <w:start w:val="1"/>
+      <w:numFmt w:val="bullet"/>
+      <w:lvlText w:val="o"/>
+      <w:lvlJc w:val="left"/>
+      <w:pPr>
+        <w:ind w:left="1440" w:hanging="360"/>
+      </w:pPr>
+      <w:rPr>
+        <w:rFonts w:ascii="Courier New" w:hAnsi="Courier New" w:cs="Courier New" w:hint="default"/>
+      </w:rPr>
+    </w:lvl>
+    <w:lvl w:ilvl="2" w:tplc="04090005" w:tentative="1">
+      <w:start w:val="1"/>
+      <w:numFmt w:val="bullet"/>
+      <w:lvlText w:val=""/>
+      <w:lvlJc w:val="left"/>
+      <w:pPr>
+        <w:ind w:left="2160" w:hanging="360"/>
+      </w:pPr>
+      <w:rPr>
+        <w:rFonts w:ascii="Wingdings" w:hAnsi="Wingdings" w:hint="default"/>
+      </w:rPr>
+    </w:lvl>
+    <w:lvl w:ilvl="3" w:tplc="04090001" w:tentative="1">
+      <w:start w:val="1"/>
+      <w:numFmt w:val="bullet"/>
+      <w:lvlText w:val=""/>
+      <w:lvlJc w:val="left"/>
+      <w:pPr>
+        <w:ind w:left="2880" w:hanging="360"/>
+      </w:pPr>
+      <w:rPr>
+        <w:rFonts w:ascii="Symbol" w:hAnsi="Symbol" w:hint="default"/>
+      </w:rPr>
+    </w:lvl>
+    <w:lvl w:ilvl="4" w:tplc="04090003" w:tentative="1">
+      <w:start w:val="1"/>
+      <w:numFmt w:val="bullet"/>
+      <w:lvlText w:val="o"/>
+      <w:lvlJc w:val="left"/>
+      <w:pPr>
+        <w:ind w:left="3600" w:hanging="360"/>
+      </w:pPr>
+      <w:rPr>
+        <w:rFonts w:ascii="Courier New" w:hAnsi="Courier New" w:cs="Courier New" w:hint="default"/>
+      </w:rPr>
+    </w:lvl>
+    <w:lvl w:ilvl="5" w:tplc="04090005" w:tentative="1">
+      <w:start w:val="1"/>
+      <w:numFmt w:val="bullet"/>
+      <w:lvlText w:val=""/>
+      <w:lvlJc w:val="left"/>
+      <w:pPr>
+        <w:ind w:left="4320" w:hanging="360"/>
+      </w:pPr>
+      <w:rPr>
+        <w:rFonts w:ascii="Wingdings" w:hAnsi="Wingdings" w:hint="default"/>
+      </w:rPr>
+    </w:lvl>
+    <w:lvl w:ilvl="6" w:tplc="04090001" w:tentative="1">
+      <w:start w:val="1"/>
+      <w:numFmt w:val="bullet"/>
+      <w:lvlText w:val=""/>
+      <w:lvlJc w:val="left"/>
+      <w:pPr>
+        <w:ind w:left="5040" w:hanging="360"/>
+      </w:pPr>
+      <w:rPr>
+        <w:rFonts w:ascii="Symbol" w:hAnsi="Symbol" w:hint="default"/>
+      </w:rPr>
+    </w:lvl>
+    <w:lvl w:ilvl="7" w:tplc="04090003" w:tentative="1">
+      <w:start w:val="1"/>
+      <w:numFmt w:val="bullet"/>
+      <w:lvlText w:val="o"/>
+      <w:lvlJc w:val="left"/>
+      <w:pPr>
+        <w:ind w:left="5760" w:hanging="360"/>
+      </w:pPr>
+      <w:rPr>
+        <w:rFonts w:ascii="Courier New" w:hAnsi="Courier New" w:cs="Courier New" w:hint="default"/>
+      </w:rPr>
+    </w:lvl>
+    <w:lvl w:ilvl="8" w:tplc="04090005" w:tentative="1">
+      <w:start w:val="1"/>
+      <w:numFmt w:val="bullet"/>
+      <w:lvlText w:val=""/>
+      <w:lvlJc w:val="left"/>
+      <w:pPr>
+        <w:ind w:left="6480" w:hanging="360"/>
+      </w:pPr>
+      <w:rPr>
+        <w:rFonts w:ascii="Wingdings" w:hAnsi="Wingdings" w:hint="default"/>
+      </w:rPr>
+    </w:lvl>
+  </w:abstractNum>
   <w:num w:numId="1" w16cid:durableId="292056254">
+    <w:abstractNumId w:val="11"/>
+  </w:num>
+  <w:num w:numId="2" w16cid:durableId="1295137292">
+    <w:abstractNumId w:val="12"/>
+  </w:num>
+  <w:num w:numId="3" w16cid:durableId="920332259">
+    <w:abstractNumId w:val="16"/>
+  </w:num>
+  <w:num w:numId="4" w16cid:durableId="438574997">
+    <w:abstractNumId w:val="8"/>
+  </w:num>
+  <w:num w:numId="5" w16cid:durableId="1355887419">
+    <w:abstractNumId w:val="8"/>
+  </w:num>
+  <w:num w:numId="6" w16cid:durableId="200632619">
+    <w:abstractNumId w:val="14"/>
+  </w:num>
+  <w:num w:numId="7" w16cid:durableId="121458607">
+    <w:abstractNumId w:val="5"/>
+  </w:num>
+  <w:num w:numId="8" w16cid:durableId="1500536716">
+    <w:abstractNumId w:val="9"/>
+  </w:num>
+  <w:num w:numId="9" w16cid:durableId="1111363456">
+    <w:abstractNumId w:val="15"/>
+  </w:num>
+  <w:num w:numId="10" w16cid:durableId="235668441">
     <w:abstractNumId w:val="10"/>
   </w:num>
-  <w:num w:numId="2" w16cid:durableId="1295137292">
-    <w:abstractNumId w:val="11"/>
+  <w:num w:numId="11" w16cid:durableId="1258444601">
+    <w:abstractNumId w:val="13"/>
   </w:num>
-  <w:num w:numId="3" w16cid:durableId="920332259">
-    <w:abstractNumId w:val="15"/>
+  <w:num w:numId="12" w16cid:durableId="849370649">
+    <w:abstractNumId w:val="4"/>
   </w:num>
-  <w:num w:numId="4" w16cid:durableId="438574997">
+  <w:num w:numId="13" w16cid:durableId="1112361028">
+    <w:abstractNumId w:val="2"/>
+  </w:num>
+  <w:num w:numId="14" w16cid:durableId="1305895187">
+    <w:abstractNumId w:val="17"/>
+  </w:num>
+  <w:num w:numId="15" w16cid:durableId="893859316">
+    <w:abstractNumId w:val="3"/>
+  </w:num>
+  <w:num w:numId="16" w16cid:durableId="1191339598">
+    <w:abstractNumId w:val="1"/>
+  </w:num>
+  <w:num w:numId="17" w16cid:durableId="1964656342">
+    <w:abstractNumId w:val="6"/>
+  </w:num>
+  <w:num w:numId="18" w16cid:durableId="579212470">
     <w:abstractNumId w:val="7"/>
   </w:num>
-  <w:num w:numId="5" w16cid:durableId="1355887419">
-    <w:abstractNumId w:val="7"/>
+  <w:num w:numId="19" w16cid:durableId="1340422964">
+    <w:abstractNumId w:val="19"/>
   </w:num>
-  <w:num w:numId="6" w16cid:durableId="200632619">
-    <w:abstractNumId w:val="13"/>
-  </w:num>
-  <w:num w:numId="7" w16cid:durableId="121458607">
-    <w:abstractNumId w:val="4"/>
-  </w:num>
-  <w:num w:numId="8" w16cid:durableId="1500536716">
-    <w:abstractNumId w:val="8"/>
-  </w:num>
-  <w:num w:numId="9" w16cid:durableId="1111363456">
-    <w:abstractNumId w:val="14"/>
-  </w:num>
-  <w:num w:numId="10" w16cid:durableId="235668441">
-    <w:abstractNumId w:val="9"/>
-  </w:num>
-  <w:num w:numId="11" w16cid:durableId="1258444601">
-    <w:abstractNumId w:val="12"/>
-  </w:num>
-  <w:num w:numId="12" w16cid:durableId="849370649">
-    <w:abstractNumId w:val="3"/>
-  </w:num>
-  <w:num w:numId="13" w16cid:durableId="1112361028">
-    <w:abstractNumId w:val="1"/>
-  </w:num>
-  <w:num w:numId="14" w16cid:durableId="1305895187">
-    <w:abstractNumId w:val="16"/>
-  </w:num>
-  <w:num w:numId="15" w16cid:durableId="893859316">
-    <w:abstractNumId w:val="2"/>
-  </w:num>
-  <w:num w:numId="16" w16cid:durableId="1191339598">
+  <w:num w:numId="20" w16cid:durableId="845753019">
     <w:abstractNumId w:val="0"/>
   </w:num>
-  <w:num w:numId="17" w16cid:durableId="1964656342">
-    <w:abstractNumId w:val="5"/>
-  </w:num>
-  <w:num w:numId="18" w16cid:durableId="579212470">
-    <w:abstractNumId w:val="6"/>
+  <w:num w:numId="21" w16cid:durableId="2053572407">
+    <w:abstractNumId w:val="18"/>
   </w:num>
 </w:numbering>
 </file>
@@ -10089,7 +11286,7 @@
   <w:style w:type="paragraph" w:default="1" w:styleId="Normal">
     <w:name w:val="Normal"/>
     <w:qFormat/>
-    <w:rsid w:val="00693E50"/>
+    <w:rsid w:val="00542BD5"/>
   </w:style>
   <w:style w:type="paragraph" w:styleId="Heading1">
     <w:name w:val="heading 1"/>

--- a/10819486_PID.docx
+++ b/10819486_PID.docx
@@ -3688,11 +3688,7 @@
       </w:r>
       <w:bookmarkEnd w:id="12"/>
     </w:p>
-    <w:p>
-      <w:r>
-        <w:t xml:space="preserve">The main objective of this system is recommending a fitting size for the users. For this </w:t>
-      </w:r>
-    </w:p>
+    <w:p/>
     <w:p/>
     <w:p>
       <w:pPr>

--- a/10819486_PID.docx
+++ b/10819486_PID.docx
@@ -284,48 +284,30 @@
         </w:rPr>
         <w:t xml:space="preserve">Supervisor: </w:t>
       </w:r>
-      <w:proofErr w:type="spellStart"/>
       <w:r>
         <w:rPr>
           <w:sz w:val="48"/>
           <w:szCs w:val="48"/>
         </w:rPr>
-        <w:t>Ms.Hirushi</w:t>
-      </w:r>
-      <w:proofErr w:type="spellEnd"/>
-      <w:r>
+        <w:t>Ms.Hirushi Dilpriya</w:t>
+      </w:r>
+    </w:p>
+    <w:p>
+      <w:pPr>
+        <w:jc w:val="center"/>
         <w:rPr>
           <w:sz w:val="48"/>
           <w:szCs w:val="48"/>
         </w:rPr>
-        <w:t xml:space="preserve"> </w:t>
-      </w:r>
-      <w:proofErr w:type="spellStart"/>
-      <w:r>
+      </w:pPr>
+    </w:p>
+    <w:p>
+      <w:pPr>
+        <w:jc w:val="center"/>
         <w:rPr>
           <w:sz w:val="48"/>
           <w:szCs w:val="48"/>
         </w:rPr>
-        <w:t>Dilpriya</w:t>
-      </w:r>
-      <w:proofErr w:type="spellEnd"/>
-    </w:p>
-    <w:p>
-      <w:pPr>
-        <w:jc w:val="center"/>
-        <w:rPr>
-          <w:sz w:val="48"/>
-          <w:szCs w:val="48"/>
-        </w:rPr>
-      </w:pPr>
-    </w:p>
-    <w:p>
-      <w:pPr>
-        <w:jc w:val="center"/>
-        <w:rPr>
-          <w:sz w:val="48"/>
-          <w:szCs w:val="48"/>
-        </w:rPr>
       </w:pPr>
     </w:p>
     <w:p>
@@ -348,17 +330,8 @@
           <w:sz w:val="44"/>
           <w:szCs w:val="44"/>
         </w:rPr>
-        <w:t xml:space="preserve">Gunathilaka M </w:t>
-      </w:r>
-      <w:proofErr w:type="spellStart"/>
-      <w:r>
-        <w:rPr>
-          <w:sz w:val="44"/>
-          <w:szCs w:val="44"/>
-        </w:rPr>
-        <w:t>Chamodi</w:t>
-      </w:r>
-      <w:proofErr w:type="spellEnd"/>
+        <w:t>Gunathilaka M Chamodi</w:t>
+      </w:r>
     </w:p>
     <w:p>
       <w:pPr>
@@ -2005,19 +1978,11 @@
         <w:t xml:space="preserve">According to a survey conducted by </w:t>
       </w:r>
       <w:bookmarkStart w:id="5" w:name="_Hlk150769241"/>
-      <w:proofErr w:type="spellStart"/>
-      <w:r>
-        <w:rPr>
-          <w:rFonts w:ascii="Times New Roman" w:hAnsi="Times New Roman" w:cs="Times New Roman"/>
-        </w:rPr>
-        <w:t>Coresight</w:t>
-      </w:r>
-      <w:proofErr w:type="spellEnd"/>
-      <w:r>
-        <w:rPr>
-          <w:rFonts w:ascii="Times New Roman" w:hAnsi="Times New Roman" w:cs="Times New Roman"/>
-        </w:rPr>
-        <w:t xml:space="preserve"> Research</w:t>
+      <w:r>
+        <w:rPr>
+          <w:rFonts w:ascii="Times New Roman" w:hAnsi="Times New Roman" w:cs="Times New Roman"/>
+        </w:rPr>
+        <w:t>Coresight Research</w:t>
       </w:r>
       <w:r>
         <w:rPr>
@@ -3688,7 +3653,11 @@
       </w:r>
       <w:bookmarkEnd w:id="12"/>
     </w:p>
-    <w:p/>
+    <w:p>
+      <w:r>
+        <w:t>the</w:t>
+      </w:r>
+    </w:p>
     <w:p/>
     <w:p>
       <w:pPr>
@@ -4827,16 +4796,8 @@
         <w:rPr>
           <w:rFonts w:ascii="Times New Roman" w:hAnsi="Times New Roman" w:cs="Times New Roman"/>
         </w:rPr>
-        <w:t xml:space="preserve">, </w:t>
-      </w:r>
-      <w:proofErr w:type="spellStart"/>
-      <w:r>
-        <w:rPr>
-          <w:rFonts w:ascii="Times New Roman" w:hAnsi="Times New Roman" w:cs="Times New Roman"/>
-        </w:rPr>
-        <w:t>etc</w:t>
-      </w:r>
-      <w:proofErr w:type="spellEnd"/>
+        <w:t>, etc</w:t>
+      </w:r>
       <w:r>
         <w:rPr>
           <w:rFonts w:ascii="Times New Roman" w:hAnsi="Times New Roman" w:cs="Times New Roman"/>
@@ -5378,14 +5339,12 @@
         </w:rPr>
         <w:t>‘</w:t>
       </w:r>
-      <w:proofErr w:type="spellStart"/>
       <w:r>
         <w:rPr>
           <w:rFonts w:ascii="Times New Roman" w:hAnsi="Times New Roman" w:cs="Times New Roman"/>
         </w:rPr>
         <w:t>FashionFit</w:t>
       </w:r>
-      <w:proofErr w:type="spellEnd"/>
       <w:r>
         <w:rPr>
           <w:rFonts w:ascii="Times New Roman" w:hAnsi="Times New Roman" w:cs="Times New Roman"/>
@@ -5819,21 +5778,7 @@
         <w:rPr>
           <w:rFonts w:ascii="Times New Roman" w:hAnsi="Times New Roman" w:cs="Times New Roman"/>
         </w:rPr>
-        <w:t>‘</w:t>
-      </w:r>
-      <w:proofErr w:type="spellStart"/>
-      <w:r>
-        <w:rPr>
-          <w:rFonts w:ascii="Times New Roman" w:hAnsi="Times New Roman" w:cs="Times New Roman"/>
-        </w:rPr>
-        <w:t>FashionFit</w:t>
-      </w:r>
-      <w:proofErr w:type="spellEnd"/>
-      <w:r>
-        <w:rPr>
-          <w:rFonts w:ascii="Times New Roman" w:hAnsi="Times New Roman" w:cs="Times New Roman"/>
-        </w:rPr>
-        <w:t xml:space="preserve">’ system </w:t>
+        <w:t xml:space="preserve">‘FashionFit’ system </w:t>
       </w:r>
       <w:r>
         <w:rPr>
@@ -6802,16 +6747,8 @@
         <w:rPr>
           <w:rFonts w:ascii="Times New Roman" w:hAnsi="Times New Roman" w:cs="Times New Roman"/>
         </w:rPr>
-        <w:t xml:space="preserve">Node </w:t>
-      </w:r>
-      <w:proofErr w:type="spellStart"/>
-      <w:r>
-        <w:rPr>
-          <w:rFonts w:ascii="Times New Roman" w:hAnsi="Times New Roman" w:cs="Times New Roman"/>
-        </w:rPr>
-        <w:t>js</w:t>
-      </w:r>
-      <w:proofErr w:type="spellEnd"/>
+        <w:t>Node js</w:t>
+      </w:r>
       <w:r>
         <w:rPr>
           <w:rFonts w:ascii="Times New Roman" w:hAnsi="Times New Roman" w:cs="Times New Roman"/>

--- a/10819486_PID.docx
+++ b/10819486_PID.docx
@@ -284,30 +284,50 @@
         </w:rPr>
         <w:t xml:space="preserve">Supervisor: </w:t>
       </w:r>
+      <w:proofErr w:type="spellStart"/>
+      <w:proofErr w:type="gramStart"/>
       <w:r>
         <w:rPr>
           <w:sz w:val="48"/>
           <w:szCs w:val="48"/>
         </w:rPr>
-        <w:t>Ms.Hirushi Dilpriya</w:t>
-      </w:r>
-    </w:p>
-    <w:p>
-      <w:pPr>
-        <w:jc w:val="center"/>
+        <w:t>Ms.Hirushi</w:t>
+      </w:r>
+      <w:proofErr w:type="spellEnd"/>
+      <w:proofErr w:type="gramEnd"/>
+      <w:r>
         <w:rPr>
           <w:sz w:val="48"/>
           <w:szCs w:val="48"/>
         </w:rPr>
-      </w:pPr>
-    </w:p>
-    <w:p>
-      <w:pPr>
-        <w:jc w:val="center"/>
+        <w:t xml:space="preserve"> </w:t>
+      </w:r>
+      <w:proofErr w:type="spellStart"/>
+      <w:r>
         <w:rPr>
           <w:sz w:val="48"/>
           <w:szCs w:val="48"/>
         </w:rPr>
+        <w:t>Dilpriya</w:t>
+      </w:r>
+      <w:proofErr w:type="spellEnd"/>
+    </w:p>
+    <w:p>
+      <w:pPr>
+        <w:jc w:val="center"/>
+        <w:rPr>
+          <w:sz w:val="48"/>
+          <w:szCs w:val="48"/>
+        </w:rPr>
+      </w:pPr>
+    </w:p>
+    <w:p>
+      <w:pPr>
+        <w:jc w:val="center"/>
+        <w:rPr>
+          <w:sz w:val="48"/>
+          <w:szCs w:val="48"/>
+        </w:rPr>
       </w:pPr>
     </w:p>
     <w:p>
@@ -330,8 +350,17 @@
           <w:sz w:val="44"/>
           <w:szCs w:val="44"/>
         </w:rPr>
-        <w:t>Gunathilaka M Chamodi</w:t>
-      </w:r>
+        <w:t xml:space="preserve">Gunathilaka M </w:t>
+      </w:r>
+      <w:proofErr w:type="spellStart"/>
+      <w:r>
+        <w:rPr>
+          <w:sz w:val="44"/>
+          <w:szCs w:val="44"/>
+        </w:rPr>
+        <w:t>Chamodi</w:t>
+      </w:r>
+      <w:proofErr w:type="spellEnd"/>
     </w:p>
     <w:p>
       <w:pPr>
@@ -482,7 +511,7 @@
           <w:r>
             <w:fldChar w:fldCharType="separate"/>
           </w:r>
-          <w:hyperlink w:anchor="_Toc152448149" w:history="1">
+          <w:hyperlink w:anchor="_Toc152824079" w:history="1">
             <w:r>
               <w:rPr>
                 <w:rStyle w:val="Hyperlink"/>
@@ -510,7 +539,7 @@
                 <w:noProof/>
                 <w:webHidden/>
               </w:rPr>
-              <w:instrText xml:space="preserve"> PAGEREF _Toc152448149 \h </w:instrText>
+              <w:instrText xml:space="preserve"> PAGEREF _Toc152824079 \h </w:instrText>
             </w:r>
             <w:r>
               <w:rPr>
@@ -554,7 +583,7 @@
               <w14:ligatures w14:val="standardContextual"/>
             </w:rPr>
           </w:pPr>
-          <w:hyperlink w:anchor="_Toc152448150" w:history="1">
+          <w:hyperlink w:anchor="_Toc152824080" w:history="1">
             <w:r>
               <w:rPr>
                 <w:rStyle w:val="Hyperlink"/>
@@ -584,7 +613,7 @@
                 <w:noProof/>
                 <w:webHidden/>
               </w:rPr>
-              <w:instrText xml:space="preserve"> PAGEREF _Toc152448150 \h </w:instrText>
+              <w:instrText xml:space="preserve"> PAGEREF _Toc152824080 \h </w:instrText>
             </w:r>
             <w:r>
               <w:rPr>
@@ -628,7 +657,7 @@
               <w14:ligatures w14:val="standardContextual"/>
             </w:rPr>
           </w:pPr>
-          <w:hyperlink w:anchor="_Toc152448151" w:history="1">
+          <w:hyperlink w:anchor="_Toc152824081" w:history="1">
             <w:r>
               <w:rPr>
                 <w:rStyle w:val="Hyperlink"/>
@@ -656,7 +685,7 @@
                 <w:noProof/>
                 <w:webHidden/>
               </w:rPr>
-              <w:instrText xml:space="preserve"> PAGEREF _Toc152448151 \h </w:instrText>
+              <w:instrText xml:space="preserve"> PAGEREF _Toc152824081 \h </w:instrText>
             </w:r>
             <w:r>
               <w:rPr>
@@ -700,7 +729,7 @@
               <w14:ligatures w14:val="standardContextual"/>
             </w:rPr>
           </w:pPr>
-          <w:hyperlink w:anchor="_Toc152448152" w:history="1">
+          <w:hyperlink w:anchor="_Toc152824082" w:history="1">
             <w:r>
               <w:rPr>
                 <w:rStyle w:val="Hyperlink"/>
@@ -730,7 +759,7 @@
                 <w:noProof/>
                 <w:webHidden/>
               </w:rPr>
-              <w:instrText xml:space="preserve"> PAGEREF _Toc152448152 \h </w:instrText>
+              <w:instrText xml:space="preserve"> PAGEREF _Toc152824082 \h </w:instrText>
             </w:r>
             <w:r>
               <w:rPr>
@@ -774,7 +803,7 @@
               <w14:ligatures w14:val="standardContextual"/>
             </w:rPr>
           </w:pPr>
-          <w:hyperlink w:anchor="_Toc152448153" w:history="1">
+          <w:hyperlink w:anchor="_Toc152824083" w:history="1">
             <w:r>
               <w:rPr>
                 <w:rStyle w:val="Hyperlink"/>
@@ -802,7 +831,7 @@
                 <w:noProof/>
                 <w:webHidden/>
               </w:rPr>
-              <w:instrText xml:space="preserve"> PAGEREF _Toc152448153 \h </w:instrText>
+              <w:instrText xml:space="preserve"> PAGEREF _Toc152824083 \h </w:instrText>
             </w:r>
             <w:r>
               <w:rPr>
@@ -846,7 +875,7 @@
               <w14:ligatures w14:val="standardContextual"/>
             </w:rPr>
           </w:pPr>
-          <w:hyperlink w:anchor="_Toc152448154" w:history="1">
+          <w:hyperlink w:anchor="_Toc152824084" w:history="1">
             <w:r>
               <w:rPr>
                 <w:rStyle w:val="Hyperlink"/>
@@ -874,7 +903,7 @@
                 <w:noProof/>
                 <w:webHidden/>
               </w:rPr>
-              <w:instrText xml:space="preserve"> PAGEREF _Toc152448154 \h </w:instrText>
+              <w:instrText xml:space="preserve"> PAGEREF _Toc152824084 \h </w:instrText>
             </w:r>
             <w:r>
               <w:rPr>
@@ -918,7 +947,7 @@
               <w14:ligatures w14:val="standardContextual"/>
             </w:rPr>
           </w:pPr>
-          <w:hyperlink w:anchor="_Toc152448155" w:history="1">
+          <w:hyperlink w:anchor="_Toc152824085" w:history="1">
             <w:r>
               <w:rPr>
                 <w:rStyle w:val="Hyperlink"/>
@@ -946,7 +975,7 @@
                 <w:noProof/>
                 <w:webHidden/>
               </w:rPr>
-              <w:instrText xml:space="preserve"> PAGEREF _Toc152448155 \h </w:instrText>
+              <w:instrText xml:space="preserve"> PAGEREF _Toc152824085 \h </w:instrText>
             </w:r>
             <w:r>
               <w:rPr>
@@ -990,7 +1019,7 @@
               <w14:ligatures w14:val="standardContextual"/>
             </w:rPr>
           </w:pPr>
-          <w:hyperlink w:anchor="_Toc152448156" w:history="1">
+          <w:hyperlink w:anchor="_Toc152824086" w:history="1">
             <w:r>
               <w:rPr>
                 <w:rStyle w:val="Hyperlink"/>
@@ -1020,7 +1049,7 @@
                 <w:noProof/>
                 <w:webHidden/>
               </w:rPr>
-              <w:instrText xml:space="preserve"> PAGEREF _Toc152448156 \h </w:instrText>
+              <w:instrText xml:space="preserve"> PAGEREF _Toc152824086 \h </w:instrText>
             </w:r>
             <w:r>
               <w:rPr>
@@ -1064,7 +1093,7 @@
               <w14:ligatures w14:val="standardContextual"/>
             </w:rPr>
           </w:pPr>
-          <w:hyperlink w:anchor="_Toc152448157" w:history="1">
+          <w:hyperlink w:anchor="_Toc152824087" w:history="1">
             <w:r>
               <w:rPr>
                 <w:rStyle w:val="Hyperlink"/>
@@ -1092,7 +1121,7 @@
                 <w:noProof/>
                 <w:webHidden/>
               </w:rPr>
-              <w:instrText xml:space="preserve"> PAGEREF _Toc152448157 \h </w:instrText>
+              <w:instrText xml:space="preserve"> PAGEREF _Toc152824087 \h </w:instrText>
             </w:r>
             <w:r>
               <w:rPr>
@@ -1112,7 +1141,7 @@
                 <w:noProof/>
                 <w:webHidden/>
               </w:rPr>
-              <w:t>8</w:t>
+              <w:t>7</w:t>
             </w:r>
             <w:r>
               <w:rPr>
@@ -1136,7 +1165,7 @@
               <w14:ligatures w14:val="standardContextual"/>
             </w:rPr>
           </w:pPr>
-          <w:hyperlink w:anchor="_Toc152448158" w:history="1">
+          <w:hyperlink w:anchor="_Toc152824088" w:history="1">
             <w:r>
               <w:rPr>
                 <w:rStyle w:val="Hyperlink"/>
@@ -1166,7 +1195,7 @@
                 <w:noProof/>
                 <w:webHidden/>
               </w:rPr>
-              <w:instrText xml:space="preserve"> PAGEREF _Toc152448158 \h </w:instrText>
+              <w:instrText xml:space="preserve"> PAGEREF _Toc152824088 \h </w:instrText>
             </w:r>
             <w:r>
               <w:rPr>
@@ -1186,7 +1215,7 @@
                 <w:noProof/>
                 <w:webHidden/>
               </w:rPr>
-              <w:t>8</w:t>
+              <w:t>7</w:t>
             </w:r>
             <w:r>
               <w:rPr>
@@ -1210,7 +1239,7 @@
               <w14:ligatures w14:val="standardContextual"/>
             </w:rPr>
           </w:pPr>
-          <w:hyperlink w:anchor="_Toc152448159" w:history="1">
+          <w:hyperlink w:anchor="_Toc152824089" w:history="1">
             <w:r>
               <w:rPr>
                 <w:rStyle w:val="Hyperlink"/>
@@ -1238,7 +1267,7 @@
                 <w:noProof/>
                 <w:webHidden/>
               </w:rPr>
-              <w:instrText xml:space="preserve"> PAGEREF _Toc152448159 \h </w:instrText>
+              <w:instrText xml:space="preserve"> PAGEREF _Toc152824089 \h </w:instrText>
             </w:r>
             <w:r>
               <w:rPr>
@@ -1258,7 +1287,7 @@
                 <w:noProof/>
                 <w:webHidden/>
               </w:rPr>
-              <w:t>10</w:t>
+              <w:t>9</w:t>
             </w:r>
             <w:r>
               <w:rPr>
@@ -1282,7 +1311,7 @@
               <w14:ligatures w14:val="standardContextual"/>
             </w:rPr>
           </w:pPr>
-          <w:hyperlink w:anchor="_Toc152448160" w:history="1">
+          <w:hyperlink w:anchor="_Toc152824090" w:history="1">
             <w:r>
               <w:rPr>
                 <w:rStyle w:val="Hyperlink"/>
@@ -1312,7 +1341,7 @@
                 <w:noProof/>
                 <w:webHidden/>
               </w:rPr>
-              <w:instrText xml:space="preserve"> PAGEREF _Toc152448160 \h </w:instrText>
+              <w:instrText xml:space="preserve"> PAGEREF _Toc152824090 \h </w:instrText>
             </w:r>
             <w:r>
               <w:rPr>
@@ -1332,7 +1361,7 @@
                 <w:noProof/>
                 <w:webHidden/>
               </w:rPr>
-              <w:t>10</w:t>
+              <w:t>9</w:t>
             </w:r>
             <w:r>
               <w:rPr>
@@ -1356,7 +1385,7 @@
               <w14:ligatures w14:val="standardContextual"/>
             </w:rPr>
           </w:pPr>
-          <w:hyperlink w:anchor="_Toc152448161" w:history="1">
+          <w:hyperlink w:anchor="_Toc152824091" w:history="1">
             <w:r>
               <w:rPr>
                 <w:rStyle w:val="Hyperlink"/>
@@ -1384,7 +1413,7 @@
                 <w:noProof/>
                 <w:webHidden/>
               </w:rPr>
-              <w:instrText xml:space="preserve"> PAGEREF _Toc152448161 \h </w:instrText>
+              <w:instrText xml:space="preserve"> PAGEREF _Toc152824091 \h </w:instrText>
             </w:r>
             <w:r>
               <w:rPr>
@@ -1428,7 +1457,7 @@
               <w14:ligatures w14:val="standardContextual"/>
             </w:rPr>
           </w:pPr>
-          <w:hyperlink w:anchor="_Toc152448162" w:history="1">
+          <w:hyperlink w:anchor="_Toc152824092" w:history="1">
             <w:r>
               <w:rPr>
                 <w:rStyle w:val="Hyperlink"/>
@@ -1458,7 +1487,7 @@
                 <w:noProof/>
                 <w:webHidden/>
               </w:rPr>
-              <w:instrText xml:space="preserve"> PAGEREF _Toc152448162 \h </w:instrText>
+              <w:instrText xml:space="preserve"> PAGEREF _Toc152824092 \h </w:instrText>
             </w:r>
             <w:r>
               <w:rPr>
@@ -1502,7 +1531,7 @@
               <w14:ligatures w14:val="standardContextual"/>
             </w:rPr>
           </w:pPr>
-          <w:hyperlink w:anchor="_Toc152448163" w:history="1">
+          <w:hyperlink w:anchor="_Toc152824093" w:history="1">
             <w:r>
               <w:rPr>
                 <w:rStyle w:val="Hyperlink"/>
@@ -1530,7 +1559,7 @@
                 <w:noProof/>
                 <w:webHidden/>
               </w:rPr>
-              <w:instrText xml:space="preserve"> PAGEREF _Toc152448163 \h </w:instrText>
+              <w:instrText xml:space="preserve"> PAGEREF _Toc152824093 \h </w:instrText>
             </w:r>
             <w:r>
               <w:rPr>
@@ -1574,7 +1603,7 @@
               <w14:ligatures w14:val="standardContextual"/>
             </w:rPr>
           </w:pPr>
-          <w:hyperlink w:anchor="_Toc152448164" w:history="1">
+          <w:hyperlink w:anchor="_Toc152824094" w:history="1">
             <w:r>
               <w:rPr>
                 <w:rStyle w:val="Hyperlink"/>
@@ -1604,7 +1633,7 @@
                 <w:noProof/>
                 <w:webHidden/>
               </w:rPr>
-              <w:instrText xml:space="preserve"> PAGEREF _Toc152448164 \h </w:instrText>
+              <w:instrText xml:space="preserve"> PAGEREF _Toc152824094 \h </w:instrText>
             </w:r>
             <w:r>
               <w:rPr>
@@ -1648,7 +1677,7 @@
               <w14:ligatures w14:val="standardContextual"/>
             </w:rPr>
           </w:pPr>
-          <w:hyperlink w:anchor="_Toc152448165" w:history="1">
+          <w:hyperlink w:anchor="_Toc152824095" w:history="1">
             <w:r>
               <w:rPr>
                 <w:rStyle w:val="Hyperlink"/>
@@ -1676,7 +1705,7 @@
                 <w:noProof/>
                 <w:webHidden/>
               </w:rPr>
-              <w:instrText xml:space="preserve"> PAGEREF _Toc152448165 \h </w:instrText>
+              <w:instrText xml:space="preserve"> PAGEREF _Toc152824095 \h </w:instrText>
             </w:r>
             <w:r>
               <w:rPr>
@@ -1720,7 +1749,7 @@
               <w14:ligatures w14:val="standardContextual"/>
             </w:rPr>
           </w:pPr>
-          <w:hyperlink w:anchor="_Toc152448166" w:history="1">
+          <w:hyperlink w:anchor="_Toc152824096" w:history="1">
             <w:r>
               <w:rPr>
                 <w:rStyle w:val="Hyperlink"/>
@@ -1729,7 +1758,7 @@
                 <w:bCs/>
                 <w:noProof/>
               </w:rPr>
-              <w:t>Other</w:t>
+              <w:t>Mobile Application User Interfaces.</w:t>
             </w:r>
             <w:r>
               <w:rPr>
@@ -1750,7 +1779,7 @@
                 <w:noProof/>
                 <w:webHidden/>
               </w:rPr>
-              <w:instrText xml:space="preserve"> PAGEREF _Toc152448166 \h </w:instrText>
+              <w:instrText xml:space="preserve"> PAGEREF _Toc152824096 \h </w:instrText>
             </w:r>
             <w:r>
               <w:rPr>
@@ -1794,7 +1823,7 @@
               <w14:ligatures w14:val="standardContextual"/>
             </w:rPr>
           </w:pPr>
-          <w:hyperlink w:anchor="_Toc152448167" w:history="1">
+          <w:hyperlink w:anchor="_Toc152824097" w:history="1">
             <w:r>
               <w:rPr>
                 <w:rStyle w:val="Hyperlink"/>
@@ -1824,7 +1853,7 @@
                 <w:noProof/>
                 <w:webHidden/>
               </w:rPr>
-              <w:instrText xml:space="preserve"> PAGEREF _Toc152448167 \h </w:instrText>
+              <w:instrText xml:space="preserve"> PAGEREF _Toc152824097 \h </w:instrText>
             </w:r>
             <w:r>
               <w:rPr>
@@ -1844,7 +1873,7 @@
                 <w:noProof/>
                 <w:webHidden/>
               </w:rPr>
-              <w:t>14</w:t>
+              <w:t>15</w:t>
             </w:r>
             <w:r>
               <w:rPr>
@@ -1912,7 +1941,7 @@
           <w:szCs w:val="28"/>
         </w:rPr>
       </w:pPr>
-      <w:bookmarkStart w:id="2" w:name="_Toc152448149"/>
+      <w:bookmarkStart w:id="2" w:name="_Toc152824079"/>
       <w:r>
         <w:rPr>
           <w:rFonts w:ascii="Times New Roman" w:hAnsi="Times New Roman" w:cs="Times New Roman"/>
@@ -1947,7 +1976,7 @@
         </w:rPr>
       </w:pPr>
       <w:bookmarkStart w:id="3" w:name="_Problem_statement"/>
-      <w:bookmarkStart w:id="4" w:name="_Toc152448150"/>
+      <w:bookmarkStart w:id="4" w:name="_Toc152824080"/>
       <w:bookmarkEnd w:id="3"/>
       <w:r>
         <w:rPr>
@@ -1978,11 +2007,19 @@
         <w:t xml:space="preserve">According to a survey conducted by </w:t>
       </w:r>
       <w:bookmarkStart w:id="5" w:name="_Hlk150769241"/>
-      <w:r>
-        <w:rPr>
-          <w:rFonts w:ascii="Times New Roman" w:hAnsi="Times New Roman" w:cs="Times New Roman"/>
-        </w:rPr>
-        <w:t>Coresight Research</w:t>
+      <w:proofErr w:type="spellStart"/>
+      <w:r>
+        <w:rPr>
+          <w:rFonts w:ascii="Times New Roman" w:hAnsi="Times New Roman" w:cs="Times New Roman"/>
+        </w:rPr>
+        <w:t>Coresight</w:t>
+      </w:r>
+      <w:proofErr w:type="spellEnd"/>
+      <w:r>
+        <w:rPr>
+          <w:rFonts w:ascii="Times New Roman" w:hAnsi="Times New Roman" w:cs="Times New Roman"/>
+        </w:rPr>
+        <w:t xml:space="preserve"> Research</w:t>
       </w:r>
       <w:r>
         <w:rPr>
@@ -2917,13 +2954,101 @@
     </w:p>
     <w:p>
       <w:pPr>
-        <w:rPr>
-          <w:rFonts w:ascii="Times New Roman" w:hAnsi="Times New Roman" w:cs="Times New Roman"/>
-        </w:rPr>
-      </w:pPr>
-    </w:p>
-    <w:p>
-      <w:pPr>
+        <w:spacing w:line="360" w:lineRule="auto"/>
+        <w:jc w:val="both"/>
+        <w:rPr>
+          <w:rFonts w:ascii="Times New Roman" w:hAnsi="Times New Roman" w:cs="Times New Roman"/>
+        </w:rPr>
+      </w:pPr>
+      <w:r>
+        <w:rPr>
+          <w:rFonts w:ascii="Times New Roman" w:hAnsi="Times New Roman" w:cs="Times New Roman"/>
+        </w:rPr>
+        <w:t>Both mobile application and a web application are used in this</w:t>
+      </w:r>
+      <w:r>
+        <w:rPr>
+          <w:rFonts w:ascii="Times New Roman" w:hAnsi="Times New Roman" w:cs="Times New Roman"/>
+        </w:rPr>
+        <w:t xml:space="preserve"> ‘Material-related size recommendations’ system</w:t>
+      </w:r>
+      <w:r>
+        <w:rPr>
+          <w:rFonts w:ascii="Times New Roman" w:hAnsi="Times New Roman" w:cs="Times New Roman"/>
+        </w:rPr>
+        <w:t xml:space="preserve">. Mobile application is for the user to enter the one user-specific body measurement which is the chest size. Then that data would be sent to the related database. </w:t>
+      </w:r>
+    </w:p>
+    <w:p>
+      <w:pPr>
+        <w:spacing w:line="360" w:lineRule="auto"/>
+        <w:rPr>
+          <w:rFonts w:ascii="Times New Roman" w:hAnsi="Times New Roman" w:cs="Times New Roman"/>
+        </w:rPr>
+      </w:pPr>
+      <w:r>
+        <w:rPr>
+          <w:rFonts w:ascii="Times New Roman" w:hAnsi="Times New Roman" w:cs="Times New Roman"/>
+        </w:rPr>
+        <w:t xml:space="preserve">The brand’s size charts with its measurements, such </w:t>
+      </w:r>
+      <w:r>
+        <w:rPr>
+          <w:rFonts w:ascii="Times New Roman" w:hAnsi="Times New Roman" w:cs="Times New Roman"/>
+        </w:rPr>
+        <w:t>as small (S</w:t>
+      </w:r>
+      <w:proofErr w:type="gramStart"/>
+      <w:r>
+        <w:rPr>
+          <w:rFonts w:ascii="Times New Roman" w:hAnsi="Times New Roman" w:cs="Times New Roman"/>
+        </w:rPr>
+        <w:t>) ,</w:t>
+      </w:r>
+      <w:proofErr w:type="gramEnd"/>
+      <w:r>
+        <w:rPr>
+          <w:rFonts w:ascii="Times New Roman" w:hAnsi="Times New Roman" w:cs="Times New Roman"/>
+        </w:rPr>
+        <w:t xml:space="preserve"> medium (M) , large (L) , extra-large (XL), etc.. are </w:t>
+      </w:r>
+      <w:r>
+        <w:rPr>
+          <w:rFonts w:ascii="Times New Roman" w:hAnsi="Times New Roman" w:cs="Times New Roman"/>
+        </w:rPr>
+        <w:t xml:space="preserve">stored </w:t>
+      </w:r>
+      <w:r>
+        <w:rPr>
+          <w:rFonts w:ascii="Times New Roman" w:hAnsi="Times New Roman" w:cs="Times New Roman"/>
+        </w:rPr>
+        <w:t>in another database</w:t>
+      </w:r>
+      <w:r>
+        <w:rPr>
+          <w:rFonts w:ascii="Times New Roman" w:hAnsi="Times New Roman" w:cs="Times New Roman"/>
+        </w:rPr>
+        <w:t>.</w:t>
+      </w:r>
+    </w:p>
+    <w:p>
+      <w:pPr>
+        <w:spacing w:line="360" w:lineRule="auto"/>
+        <w:jc w:val="both"/>
+        <w:rPr>
+          <w:rFonts w:ascii="Times New Roman" w:hAnsi="Times New Roman" w:cs="Times New Roman"/>
+        </w:rPr>
+      </w:pPr>
+      <w:r>
+        <w:rPr>
+          <w:rFonts w:ascii="Times New Roman" w:hAnsi="Times New Roman" w:cs="Times New Roman"/>
+        </w:rPr>
+        <w:t xml:space="preserve">The web application is used to collect data from users about the past purchases made from each brand (feedback). From these data, can improve the reliability of the mathematical model and the system. </w:t>
+      </w:r>
+    </w:p>
+    <w:p>
+      <w:pPr>
+        <w:spacing w:line="360" w:lineRule="auto"/>
         <w:rPr>
           <w:rFonts w:ascii="Times New Roman" w:hAnsi="Times New Roman" w:cs="Times New Roman"/>
         </w:rPr>
@@ -2947,7 +3072,7 @@
           <w:szCs w:val="28"/>
         </w:rPr>
       </w:pPr>
-      <w:bookmarkStart w:id="7" w:name="_Toc152448151"/>
+      <w:bookmarkStart w:id="7" w:name="_Toc152824081"/>
       <w:r>
         <w:rPr>
           <w:rFonts w:ascii="Times New Roman" w:hAnsi="Times New Roman" w:cs="Times New Roman"/>
@@ -2983,7 +3108,7 @@
           <w:szCs w:val="24"/>
         </w:rPr>
       </w:pPr>
-      <w:bookmarkStart w:id="8" w:name="_Toc152448152"/>
+      <w:bookmarkStart w:id="8" w:name="_Toc152824082"/>
       <w:r>
         <w:rPr>
           <w:rFonts w:ascii="Times New Roman" w:hAnsi="Times New Roman" w:cs="Times New Roman"/>
@@ -3017,7 +3142,7 @@
           <w:u w:val="single"/>
         </w:rPr>
       </w:pPr>
-      <w:bookmarkStart w:id="9" w:name="_Toc152448153"/>
+      <w:bookmarkStart w:id="9" w:name="_Toc152824083"/>
       <w:r>
         <w:rPr>
           <w:rFonts w:ascii="Times New Roman" w:hAnsi="Times New Roman" w:cs="Times New Roman"/>
@@ -3198,7 +3323,7 @@
           <w:u w:val="single"/>
         </w:rPr>
       </w:pPr>
-      <w:bookmarkStart w:id="10" w:name="_Toc152448154"/>
+      <w:bookmarkStart w:id="10" w:name="_Toc152824084"/>
       <w:r>
         <w:rPr>
           <w:rFonts w:ascii="Times New Roman" w:hAnsi="Times New Roman" w:cs="Times New Roman"/>
@@ -3592,7 +3717,7 @@
           <w:szCs w:val="28"/>
         </w:rPr>
       </w:pPr>
-      <w:bookmarkStart w:id="11" w:name="_Toc152448155"/>
+      <w:bookmarkStart w:id="11" w:name="_Toc152824085"/>
       <w:r>
         <w:rPr>
           <w:rFonts w:ascii="Times New Roman" w:hAnsi="Times New Roman" w:cs="Times New Roman"/>
@@ -3628,7 +3753,7 @@
           <w:szCs w:val="24"/>
         </w:rPr>
       </w:pPr>
-      <w:bookmarkStart w:id="12" w:name="_Toc152448156"/>
+      <w:bookmarkStart w:id="12" w:name="_Toc152824086"/>
       <w:r>
         <w:rPr>
           <w:rFonts w:ascii="Times New Roman" w:hAnsi="Times New Roman" w:cs="Times New Roman"/>
@@ -3655,10 +3780,12 @@
     </w:p>
     <w:p>
       <w:r>
-        <w:t>the</w:t>
-      </w:r>
-    </w:p>
-    <w:p/>
+        <w:t xml:space="preserve">The main objective of this system is recommending a fitting size for the </w:t>
+      </w:r>
+      <w:r>
+        <w:t>user.</w:t>
+      </w:r>
+    </w:p>
     <w:p>
       <w:pPr>
         <w:pStyle w:val="ListParagraph"/>
@@ -3752,79 +3879,103 @@
         <w:rPr>
           <w:rFonts w:ascii="Times New Roman" w:hAnsi="Times New Roman" w:cs="Times New Roman"/>
         </w:rPr>
-        <w:t>Both</w:t>
-      </w:r>
-      <w:r>
-        <w:rPr>
-          <w:rFonts w:ascii="Times New Roman" w:hAnsi="Times New Roman" w:cs="Times New Roman"/>
-        </w:rPr>
-        <w:t xml:space="preserve"> mobile application and a web application are used in this system. Mobile application is for the user to enter the</w:t>
+        <w:t>A mathematical model would compare both the user specific measurement (chest size) and the clothing material with the clothing brand’s size chart, then find the best fitting clothing size (</w:t>
+      </w:r>
+      <w:r>
+        <w:rPr>
+          <w:rFonts w:ascii="Times New Roman" w:hAnsi="Times New Roman" w:cs="Times New Roman"/>
+        </w:rPr>
+        <w:t>S, M, L, XL</w:t>
+      </w:r>
+      <w:r>
+        <w:rPr>
+          <w:rFonts w:ascii="Times New Roman" w:hAnsi="Times New Roman" w:cs="Times New Roman"/>
+        </w:rPr>
+        <w:t xml:space="preserve">, </w:t>
+      </w:r>
+      <w:r>
+        <w:rPr>
+          <w:rFonts w:ascii="Times New Roman" w:hAnsi="Times New Roman" w:cs="Times New Roman"/>
+        </w:rPr>
+        <w:t>etc.</w:t>
+      </w:r>
+      <w:r>
+        <w:rPr>
+          <w:rFonts w:ascii="Times New Roman" w:hAnsi="Times New Roman" w:cs="Times New Roman"/>
+        </w:rPr>
+        <w:t>) for the user.</w:t>
+      </w:r>
+    </w:p>
+    <w:p>
+      <w:pPr>
+        <w:spacing w:line="360" w:lineRule="auto"/>
+        <w:jc w:val="both"/>
+        <w:rPr>
+          <w:rFonts w:ascii="Times New Roman" w:hAnsi="Times New Roman" w:cs="Times New Roman"/>
+        </w:rPr>
+      </w:pPr>
+    </w:p>
+    <w:p>
+      <w:pPr>
+        <w:pStyle w:val="ListParagraph"/>
+        <w:numPr>
+          <w:ilvl w:val="0"/>
+          <w:numId w:val="7"/>
+        </w:numPr>
+        <w:spacing w:line="360" w:lineRule="auto"/>
+        <w:ind w:left="360"/>
+        <w:jc w:val="both"/>
+        <w:rPr>
+          <w:rFonts w:ascii="Times New Roman" w:hAnsi="Times New Roman" w:cs="Times New Roman"/>
+        </w:rPr>
+      </w:pPr>
+      <w:r>
+        <w:rPr>
+          <w:rFonts w:ascii="Times New Roman" w:hAnsi="Times New Roman" w:cs="Times New Roman"/>
+        </w:rPr>
+        <w:t xml:space="preserve">Ability to </w:t>
+      </w:r>
+      <w:r>
+        <w:rPr>
+          <w:rFonts w:ascii="Times New Roman" w:hAnsi="Times New Roman" w:cs="Times New Roman"/>
+        </w:rPr>
+        <w:t xml:space="preserve">select </w:t>
+      </w:r>
+      <w:r>
+        <w:rPr>
+          <w:rFonts w:ascii="Times New Roman" w:hAnsi="Times New Roman" w:cs="Times New Roman"/>
+        </w:rPr>
+        <w:t xml:space="preserve">a </w:t>
+      </w:r>
+      <w:r>
+        <w:rPr>
+          <w:rFonts w:ascii="Times New Roman" w:hAnsi="Times New Roman" w:cs="Times New Roman"/>
+        </w:rPr>
+        <w:t>clothing item</w:t>
+      </w:r>
+      <w:r>
+        <w:rPr>
+          <w:rFonts w:ascii="Times New Roman" w:hAnsi="Times New Roman" w:cs="Times New Roman"/>
+        </w:rPr>
+        <w:t xml:space="preserve"> according to the preferred clothing</w:t>
+      </w:r>
+      <w:r>
+        <w:rPr>
+          <w:rFonts w:ascii="Times New Roman" w:hAnsi="Times New Roman" w:cs="Times New Roman"/>
+        </w:rPr>
+        <w:t xml:space="preserve"> material</w:t>
+      </w:r>
+      <w:r>
+        <w:rPr>
+          <w:rFonts w:ascii="Times New Roman" w:hAnsi="Times New Roman" w:cs="Times New Roman"/>
+        </w:rPr>
+        <w:t>.</w:t>
       </w:r>
       <w:r>
         <w:rPr>
           <w:rFonts w:ascii="Times New Roman" w:hAnsi="Times New Roman" w:cs="Times New Roman"/>
         </w:rPr>
         <w:t xml:space="preserve"> </w:t>
-      </w:r>
-      <w:r>
-        <w:rPr>
-          <w:rFonts w:ascii="Times New Roman" w:hAnsi="Times New Roman" w:cs="Times New Roman"/>
-        </w:rPr>
-        <w:t xml:space="preserve">one </w:t>
-      </w:r>
-      <w:r>
-        <w:rPr>
-          <w:rFonts w:ascii="Times New Roman" w:hAnsi="Times New Roman" w:cs="Times New Roman"/>
-        </w:rPr>
-        <w:t>user-specific</w:t>
-      </w:r>
-      <w:r>
-        <w:rPr>
-          <w:rFonts w:ascii="Times New Roman" w:hAnsi="Times New Roman" w:cs="Times New Roman"/>
-        </w:rPr>
-        <w:t xml:space="preserve"> body measurement</w:t>
-      </w:r>
-      <w:r>
-        <w:rPr>
-          <w:rFonts w:ascii="Times New Roman" w:hAnsi="Times New Roman" w:cs="Times New Roman"/>
-        </w:rPr>
-        <w:t xml:space="preserve"> which is the</w:t>
-      </w:r>
-      <w:r>
-        <w:rPr>
-          <w:rFonts w:ascii="Times New Roman" w:hAnsi="Times New Roman" w:cs="Times New Roman"/>
-        </w:rPr>
-        <w:t xml:space="preserve"> chest size</w:t>
-      </w:r>
-      <w:r>
-        <w:rPr>
-          <w:rFonts w:ascii="Times New Roman" w:hAnsi="Times New Roman" w:cs="Times New Roman"/>
-        </w:rPr>
-        <w:t xml:space="preserve">. Then that data would be </w:t>
-      </w:r>
-      <w:r>
-        <w:rPr>
-          <w:rFonts w:ascii="Times New Roman" w:hAnsi="Times New Roman" w:cs="Times New Roman"/>
-        </w:rPr>
-        <w:t>sent</w:t>
-      </w:r>
-      <w:r>
-        <w:rPr>
-          <w:rFonts w:ascii="Times New Roman" w:hAnsi="Times New Roman" w:cs="Times New Roman"/>
-        </w:rPr>
-        <w:t xml:space="preserve"> to the</w:t>
-      </w:r>
-      <w:r>
-        <w:rPr>
-          <w:rFonts w:ascii="Times New Roman" w:hAnsi="Times New Roman" w:cs="Times New Roman"/>
-        </w:rPr>
-        <w:t xml:space="preserve"> related</w:t>
-      </w:r>
-      <w:r>
-        <w:rPr>
-          <w:rFonts w:ascii="Times New Roman" w:hAnsi="Times New Roman" w:cs="Times New Roman"/>
-        </w:rPr>
-        <w:t xml:space="preserve"> database. </w:t>
       </w:r>
     </w:p>
     <w:p>
@@ -3845,37 +3996,13 @@
         <w:rPr>
           <w:rFonts w:ascii="Times New Roman" w:hAnsi="Times New Roman" w:cs="Times New Roman"/>
         </w:rPr>
-        <w:t>The brand’s</w:t>
-      </w:r>
-      <w:r>
-        <w:rPr>
-          <w:rFonts w:ascii="Times New Roman" w:hAnsi="Times New Roman" w:cs="Times New Roman"/>
-        </w:rPr>
-        <w:t xml:space="preserve"> size charts with its measurements</w:t>
-      </w:r>
-      <w:r>
-        <w:rPr>
-          <w:rFonts w:ascii="Times New Roman" w:hAnsi="Times New Roman" w:cs="Times New Roman"/>
-        </w:rPr>
-        <w:t>, s</w:t>
-      </w:r>
-      <w:r>
-        <w:rPr>
-          <w:rFonts w:ascii="Times New Roman" w:hAnsi="Times New Roman" w:cs="Times New Roman"/>
-        </w:rPr>
-        <w:t xml:space="preserve">uch </w:t>
-      </w:r>
-      <w:r>
-        <w:rPr>
-          <w:rFonts w:ascii="Times New Roman" w:hAnsi="Times New Roman" w:cs="Times New Roman"/>
-        </w:rPr>
-        <w:t xml:space="preserve">as small (S) , medium (M) , large (L) , extra-large (XL), etc.. </w:t>
-      </w:r>
-      <w:r>
-        <w:rPr>
-          <w:rFonts w:ascii="Times New Roman" w:hAnsi="Times New Roman" w:cs="Times New Roman"/>
-        </w:rPr>
-        <w:t>are</w:t>
+        <w:t>A feature for the customer to first select a material</w:t>
+      </w:r>
+      <w:r>
+        <w:rPr>
+          <w:rFonts w:ascii="Times New Roman" w:hAnsi="Times New Roman" w:cs="Times New Roman"/>
+        </w:rPr>
+        <w:t xml:space="preserve"> such as cotton, linen, silk, etc.</w:t>
       </w:r>
       <w:r>
         <w:rPr>
@@ -3887,890 +4014,68 @@
         <w:rPr>
           <w:rFonts w:ascii="Times New Roman" w:hAnsi="Times New Roman" w:cs="Times New Roman"/>
         </w:rPr>
-        <w:t xml:space="preserve">stored </w:t>
-      </w:r>
-      <w:r>
-        <w:rPr>
-          <w:rFonts w:ascii="Times New Roman" w:hAnsi="Times New Roman" w:cs="Times New Roman"/>
-        </w:rPr>
-        <w:t>in another database as in the chart shows below.</w:t>
-      </w:r>
-      <w:r>
-        <w:rPr>
-          <w:rFonts w:ascii="Times New Roman" w:hAnsi="Times New Roman" w:cs="Times New Roman"/>
-        </w:rPr>
-        <w:t xml:space="preserve"> Thus, the material attributes</w:t>
-      </w:r>
-      <w:r>
-        <w:rPr>
-          <w:rFonts w:ascii="Times New Roman" w:hAnsi="Times New Roman" w:cs="Times New Roman"/>
-        </w:rPr>
-        <w:t xml:space="preserve"> for each clothing item</w:t>
-      </w:r>
-      <w:r>
-        <w:rPr>
-          <w:rFonts w:ascii="Times New Roman" w:hAnsi="Times New Roman" w:cs="Times New Roman"/>
-        </w:rPr>
-        <w:t>s</w:t>
-      </w:r>
-      <w:r>
-        <w:rPr>
-          <w:rFonts w:ascii="Times New Roman" w:hAnsi="Times New Roman" w:cs="Times New Roman"/>
-        </w:rPr>
-        <w:t xml:space="preserve"> are also stored in the</w:t>
-      </w:r>
-      <w:r>
-        <w:rPr>
-          <w:rFonts w:ascii="Times New Roman" w:hAnsi="Times New Roman" w:cs="Times New Roman"/>
-        </w:rPr>
-        <w:t xml:space="preserve"> same</w:t>
-      </w:r>
-      <w:r>
-        <w:rPr>
-          <w:rFonts w:ascii="Times New Roman" w:hAnsi="Times New Roman" w:cs="Times New Roman"/>
-        </w:rPr>
-        <w:t xml:space="preserve"> database.  </w:t>
-      </w:r>
-    </w:p>
-    <w:tbl>
-      <w:tblPr>
-        <w:tblStyle w:val="GridTable4-Accent3"/>
-        <w:tblW w:w="0" w:type="auto"/>
-        <w:tblInd w:w="805" w:type="dxa"/>
-        <w:tblLook w:val="04A0" w:firstRow="1" w:lastRow="0" w:firstColumn="1" w:lastColumn="0" w:noHBand="0" w:noVBand="1"/>
-      </w:tblPr>
-      <w:tblGrid>
-        <w:gridCol w:w="1655"/>
-        <w:gridCol w:w="1361"/>
-        <w:gridCol w:w="1672"/>
-        <w:gridCol w:w="1567"/>
-        <w:gridCol w:w="1590"/>
-      </w:tblGrid>
-      <w:tr>
-        <w:trPr>
-          <w:cnfStyle w:val="100000000000" w:firstRow="1" w:lastRow="0" w:firstColumn="0" w:lastColumn="0" w:oddVBand="0" w:evenVBand="0" w:oddHBand="0" w:evenHBand="0" w:firstRowFirstColumn="0" w:firstRowLastColumn="0" w:lastRowFirstColumn="0" w:lastRowLastColumn="0"/>
-        </w:trPr>
-        <w:tc>
-          <w:tcPr>
-            <w:cnfStyle w:val="001000000000" w:firstRow="0" w:lastRow="0" w:firstColumn="1" w:lastColumn="0" w:oddVBand="0" w:evenVBand="0" w:oddHBand="0" w:evenHBand="0" w:firstRowFirstColumn="0" w:firstRowLastColumn="0" w:lastRowFirstColumn="0" w:lastRowLastColumn="0"/>
-            <w:tcW w:w="1655" w:type="dxa"/>
-          </w:tcPr>
-          <w:p>
-            <w:pPr>
-              <w:spacing w:line="360" w:lineRule="auto"/>
-              <w:jc w:val="both"/>
-              <w:rPr>
-                <w:rFonts w:ascii="Times New Roman" w:hAnsi="Times New Roman" w:cs="Times New Roman"/>
-                <w:szCs w:val="24"/>
-              </w:rPr>
-            </w:pPr>
-            <w:r>
-              <w:rPr>
-                <w:rFonts w:ascii="Times New Roman" w:hAnsi="Times New Roman" w:cs="Times New Roman"/>
-                <w:szCs w:val="24"/>
-              </w:rPr>
-              <w:t>Size</w:t>
-            </w:r>
-          </w:p>
-        </w:tc>
-        <w:tc>
-          <w:tcPr>
-            <w:tcW w:w="1361" w:type="dxa"/>
-          </w:tcPr>
-          <w:p>
-            <w:pPr>
-              <w:spacing w:line="360" w:lineRule="auto"/>
-              <w:jc w:val="both"/>
-              <w:cnfStyle w:val="100000000000" w:firstRow="1" w:lastRow="0" w:firstColumn="0" w:lastColumn="0" w:oddVBand="0" w:evenVBand="0" w:oddHBand="0" w:evenHBand="0" w:firstRowFirstColumn="0" w:firstRowLastColumn="0" w:lastRowFirstColumn="0" w:lastRowLastColumn="0"/>
-              <w:rPr>
-                <w:rFonts w:ascii="Times New Roman" w:hAnsi="Times New Roman" w:cs="Times New Roman"/>
-                <w:szCs w:val="24"/>
-              </w:rPr>
-            </w:pPr>
-            <w:r>
-              <w:rPr>
-                <w:rFonts w:ascii="Times New Roman" w:hAnsi="Times New Roman" w:cs="Times New Roman"/>
-                <w:szCs w:val="24"/>
-              </w:rPr>
-              <w:t>Small (S)</w:t>
-            </w:r>
-          </w:p>
-        </w:tc>
-        <w:tc>
-          <w:tcPr>
-            <w:tcW w:w="1672" w:type="dxa"/>
-          </w:tcPr>
-          <w:p>
-            <w:pPr>
-              <w:spacing w:line="360" w:lineRule="auto"/>
-              <w:jc w:val="both"/>
-              <w:cnfStyle w:val="100000000000" w:firstRow="1" w:lastRow="0" w:firstColumn="0" w:lastColumn="0" w:oddVBand="0" w:evenVBand="0" w:oddHBand="0" w:evenHBand="0" w:firstRowFirstColumn="0" w:firstRowLastColumn="0" w:lastRowFirstColumn="0" w:lastRowLastColumn="0"/>
-              <w:rPr>
-                <w:rFonts w:ascii="Times New Roman" w:hAnsi="Times New Roman" w:cs="Times New Roman"/>
-                <w:szCs w:val="24"/>
-              </w:rPr>
-            </w:pPr>
-            <w:r>
-              <w:rPr>
-                <w:rFonts w:ascii="Times New Roman" w:hAnsi="Times New Roman" w:cs="Times New Roman"/>
-                <w:szCs w:val="24"/>
-              </w:rPr>
-              <w:t>Medium (M)</w:t>
-            </w:r>
-          </w:p>
-        </w:tc>
-        <w:tc>
-          <w:tcPr>
-            <w:tcW w:w="1567" w:type="dxa"/>
-          </w:tcPr>
-          <w:p>
-            <w:pPr>
-              <w:spacing w:line="360" w:lineRule="auto"/>
-              <w:jc w:val="both"/>
-              <w:cnfStyle w:val="100000000000" w:firstRow="1" w:lastRow="0" w:firstColumn="0" w:lastColumn="0" w:oddVBand="0" w:evenVBand="0" w:oddHBand="0" w:evenHBand="0" w:firstRowFirstColumn="0" w:firstRowLastColumn="0" w:lastRowFirstColumn="0" w:lastRowLastColumn="0"/>
-              <w:rPr>
-                <w:rFonts w:ascii="Times New Roman" w:hAnsi="Times New Roman" w:cs="Times New Roman"/>
-                <w:szCs w:val="24"/>
-              </w:rPr>
-            </w:pPr>
-            <w:r>
-              <w:rPr>
-                <w:rFonts w:ascii="Times New Roman" w:hAnsi="Times New Roman" w:cs="Times New Roman"/>
-                <w:szCs w:val="24"/>
-              </w:rPr>
-              <w:t>Large (L)</w:t>
-            </w:r>
-          </w:p>
-        </w:tc>
-        <w:tc>
-          <w:tcPr>
-            <w:tcW w:w="1590" w:type="dxa"/>
-          </w:tcPr>
-          <w:p>
-            <w:pPr>
-              <w:spacing w:line="360" w:lineRule="auto"/>
-              <w:jc w:val="both"/>
-              <w:cnfStyle w:val="100000000000" w:firstRow="1" w:lastRow="0" w:firstColumn="0" w:lastColumn="0" w:oddVBand="0" w:evenVBand="0" w:oddHBand="0" w:evenHBand="0" w:firstRowFirstColumn="0" w:firstRowLastColumn="0" w:lastRowFirstColumn="0" w:lastRowLastColumn="0"/>
-              <w:rPr>
-                <w:rFonts w:ascii="Times New Roman" w:hAnsi="Times New Roman" w:cs="Times New Roman"/>
-                <w:szCs w:val="24"/>
-              </w:rPr>
-            </w:pPr>
-            <w:r>
-              <w:rPr>
-                <w:rFonts w:ascii="Times New Roman" w:hAnsi="Times New Roman" w:cs="Times New Roman"/>
-                <w:szCs w:val="24"/>
-              </w:rPr>
-              <w:t>Extra-Large (XL)</w:t>
-            </w:r>
-          </w:p>
-        </w:tc>
-      </w:tr>
-      <w:tr>
-        <w:trPr>
-          <w:cnfStyle w:val="000000100000" w:firstRow="0" w:lastRow="0" w:firstColumn="0" w:lastColumn="0" w:oddVBand="0" w:evenVBand="0" w:oddHBand="1" w:evenHBand="0" w:firstRowFirstColumn="0" w:firstRowLastColumn="0" w:lastRowFirstColumn="0" w:lastRowLastColumn="0"/>
-        </w:trPr>
-        <w:tc>
-          <w:tcPr>
-            <w:cnfStyle w:val="001000000000" w:firstRow="0" w:lastRow="0" w:firstColumn="1" w:lastColumn="0" w:oddVBand="0" w:evenVBand="0" w:oddHBand="0" w:evenHBand="0" w:firstRowFirstColumn="0" w:firstRowLastColumn="0" w:lastRowFirstColumn="0" w:lastRowLastColumn="0"/>
-            <w:tcW w:w="1655" w:type="dxa"/>
-          </w:tcPr>
-          <w:p>
-            <w:pPr>
-              <w:spacing w:line="360" w:lineRule="auto"/>
-              <w:jc w:val="both"/>
-              <w:rPr>
-                <w:rFonts w:ascii="Times New Roman" w:hAnsi="Times New Roman" w:cs="Times New Roman"/>
-                <w:b w:val="0"/>
-                <w:bCs w:val="0"/>
-                <w:szCs w:val="24"/>
-              </w:rPr>
-            </w:pPr>
-            <w:r>
-              <w:rPr>
-                <w:rFonts w:ascii="Times New Roman" w:hAnsi="Times New Roman" w:cs="Times New Roman"/>
-                <w:b w:val="0"/>
-                <w:bCs w:val="0"/>
-                <w:szCs w:val="24"/>
-              </w:rPr>
-              <w:t>S</w:t>
-            </w:r>
-            <w:r>
-              <w:rPr>
-                <w:rFonts w:ascii="Times New Roman" w:hAnsi="Times New Roman" w:cs="Times New Roman"/>
-                <w:b w:val="0"/>
-                <w:bCs w:val="0"/>
-                <w:szCs w:val="24"/>
-              </w:rPr>
-              <w:t>houlder width</w:t>
-            </w:r>
-            <w:r>
-              <w:rPr>
-                <w:rFonts w:ascii="Times New Roman" w:hAnsi="Times New Roman" w:cs="Times New Roman"/>
-                <w:b w:val="0"/>
-                <w:bCs w:val="0"/>
-                <w:szCs w:val="24"/>
-              </w:rPr>
-              <w:t xml:space="preserve"> (in)</w:t>
-            </w:r>
-          </w:p>
-        </w:tc>
-        <w:tc>
-          <w:tcPr>
-            <w:tcW w:w="1361" w:type="dxa"/>
-          </w:tcPr>
-          <w:p>
-            <w:pPr>
-              <w:spacing w:line="360" w:lineRule="auto"/>
-              <w:jc w:val="both"/>
-              <w:cnfStyle w:val="000000100000" w:firstRow="0" w:lastRow="0" w:firstColumn="0" w:lastColumn="0" w:oddVBand="0" w:evenVBand="0" w:oddHBand="1" w:evenHBand="0" w:firstRowFirstColumn="0" w:firstRowLastColumn="0" w:lastRowFirstColumn="0" w:lastRowLastColumn="0"/>
-              <w:rPr>
-                <w:rFonts w:ascii="Times New Roman" w:hAnsi="Times New Roman" w:cs="Times New Roman"/>
-                <w:szCs w:val="24"/>
-              </w:rPr>
-            </w:pPr>
-            <w:r>
-              <w:rPr>
-                <w:rFonts w:ascii="Times New Roman" w:hAnsi="Times New Roman" w:cs="Times New Roman"/>
-                <w:szCs w:val="24"/>
-              </w:rPr>
-              <w:t>xxx</w:t>
-            </w:r>
-          </w:p>
-        </w:tc>
-        <w:tc>
-          <w:tcPr>
-            <w:tcW w:w="1672" w:type="dxa"/>
-          </w:tcPr>
-          <w:p>
-            <w:pPr>
-              <w:spacing w:line="360" w:lineRule="auto"/>
-              <w:jc w:val="both"/>
-              <w:cnfStyle w:val="000000100000" w:firstRow="0" w:lastRow="0" w:firstColumn="0" w:lastColumn="0" w:oddVBand="0" w:evenVBand="0" w:oddHBand="1" w:evenHBand="0" w:firstRowFirstColumn="0" w:firstRowLastColumn="0" w:lastRowFirstColumn="0" w:lastRowLastColumn="0"/>
-              <w:rPr>
-                <w:rFonts w:ascii="Times New Roman" w:hAnsi="Times New Roman" w:cs="Times New Roman"/>
-                <w:szCs w:val="24"/>
-              </w:rPr>
-            </w:pPr>
-            <w:r>
-              <w:rPr>
-                <w:rFonts w:ascii="Times New Roman" w:hAnsi="Times New Roman" w:cs="Times New Roman"/>
-                <w:szCs w:val="24"/>
-              </w:rPr>
-              <w:t>xxx</w:t>
-            </w:r>
-          </w:p>
-        </w:tc>
-        <w:tc>
-          <w:tcPr>
-            <w:tcW w:w="1567" w:type="dxa"/>
-          </w:tcPr>
-          <w:p>
-            <w:pPr>
-              <w:spacing w:line="360" w:lineRule="auto"/>
-              <w:jc w:val="both"/>
-              <w:cnfStyle w:val="000000100000" w:firstRow="0" w:lastRow="0" w:firstColumn="0" w:lastColumn="0" w:oddVBand="0" w:evenVBand="0" w:oddHBand="1" w:evenHBand="0" w:firstRowFirstColumn="0" w:firstRowLastColumn="0" w:lastRowFirstColumn="0" w:lastRowLastColumn="0"/>
-              <w:rPr>
-                <w:rFonts w:ascii="Times New Roman" w:hAnsi="Times New Roman" w:cs="Times New Roman"/>
-                <w:szCs w:val="24"/>
-              </w:rPr>
-            </w:pPr>
-            <w:r>
-              <w:rPr>
-                <w:rFonts w:ascii="Times New Roman" w:hAnsi="Times New Roman" w:cs="Times New Roman"/>
-                <w:szCs w:val="24"/>
-              </w:rPr>
-              <w:t>xxx</w:t>
-            </w:r>
-          </w:p>
-        </w:tc>
-        <w:tc>
-          <w:tcPr>
-            <w:tcW w:w="1590" w:type="dxa"/>
-          </w:tcPr>
-          <w:p>
-            <w:pPr>
-              <w:spacing w:line="360" w:lineRule="auto"/>
-              <w:jc w:val="both"/>
-              <w:cnfStyle w:val="000000100000" w:firstRow="0" w:lastRow="0" w:firstColumn="0" w:lastColumn="0" w:oddVBand="0" w:evenVBand="0" w:oddHBand="1" w:evenHBand="0" w:firstRowFirstColumn="0" w:firstRowLastColumn="0" w:lastRowFirstColumn="0" w:lastRowLastColumn="0"/>
-              <w:rPr>
-                <w:rFonts w:ascii="Times New Roman" w:hAnsi="Times New Roman" w:cs="Times New Roman"/>
-                <w:szCs w:val="24"/>
-              </w:rPr>
-            </w:pPr>
-            <w:r>
-              <w:rPr>
-                <w:rFonts w:ascii="Times New Roman" w:hAnsi="Times New Roman" w:cs="Times New Roman"/>
-                <w:szCs w:val="24"/>
-              </w:rPr>
-              <w:t>xxx</w:t>
-            </w:r>
-          </w:p>
-        </w:tc>
-      </w:tr>
-      <w:tr>
-        <w:tc>
-          <w:tcPr>
-            <w:cnfStyle w:val="001000000000" w:firstRow="0" w:lastRow="0" w:firstColumn="1" w:lastColumn="0" w:oddVBand="0" w:evenVBand="0" w:oddHBand="0" w:evenHBand="0" w:firstRowFirstColumn="0" w:firstRowLastColumn="0" w:lastRowFirstColumn="0" w:lastRowLastColumn="0"/>
-            <w:tcW w:w="1655" w:type="dxa"/>
-          </w:tcPr>
-          <w:p>
-            <w:pPr>
-              <w:spacing w:line="360" w:lineRule="auto"/>
-              <w:jc w:val="both"/>
-              <w:rPr>
-                <w:rFonts w:ascii="Times New Roman" w:hAnsi="Times New Roman" w:cs="Times New Roman"/>
-                <w:b w:val="0"/>
-                <w:bCs w:val="0"/>
-                <w:szCs w:val="24"/>
-              </w:rPr>
-            </w:pPr>
-            <w:r>
-              <w:rPr>
-                <w:rFonts w:ascii="Times New Roman" w:hAnsi="Times New Roman" w:cs="Times New Roman"/>
-                <w:b w:val="0"/>
-                <w:bCs w:val="0"/>
-                <w:szCs w:val="24"/>
-              </w:rPr>
-              <w:t>chest size</w:t>
-            </w:r>
-            <w:r>
-              <w:rPr>
-                <w:rFonts w:ascii="Times New Roman" w:hAnsi="Times New Roman" w:cs="Times New Roman"/>
-                <w:b w:val="0"/>
-                <w:bCs w:val="0"/>
-                <w:szCs w:val="24"/>
-              </w:rPr>
-              <w:t xml:space="preserve"> (in)</w:t>
-            </w:r>
-          </w:p>
-        </w:tc>
-        <w:tc>
-          <w:tcPr>
-            <w:tcW w:w="1361" w:type="dxa"/>
-          </w:tcPr>
-          <w:p>
-            <w:pPr>
-              <w:spacing w:line="360" w:lineRule="auto"/>
-              <w:jc w:val="both"/>
-              <w:cnfStyle w:val="000000000000" w:firstRow="0" w:lastRow="0" w:firstColumn="0" w:lastColumn="0" w:oddVBand="0" w:evenVBand="0" w:oddHBand="0" w:evenHBand="0" w:firstRowFirstColumn="0" w:firstRowLastColumn="0" w:lastRowFirstColumn="0" w:lastRowLastColumn="0"/>
-              <w:rPr>
-                <w:rFonts w:ascii="Times New Roman" w:hAnsi="Times New Roman" w:cs="Times New Roman"/>
-                <w:szCs w:val="24"/>
-              </w:rPr>
-            </w:pPr>
-            <w:r>
-              <w:rPr>
-                <w:rFonts w:ascii="Times New Roman" w:hAnsi="Times New Roman" w:cs="Times New Roman"/>
-                <w:szCs w:val="24"/>
-              </w:rPr>
-              <w:t>xxx</w:t>
-            </w:r>
-          </w:p>
-        </w:tc>
-        <w:tc>
-          <w:tcPr>
-            <w:tcW w:w="1672" w:type="dxa"/>
-          </w:tcPr>
-          <w:p>
-            <w:pPr>
-              <w:spacing w:line="360" w:lineRule="auto"/>
-              <w:jc w:val="both"/>
-              <w:cnfStyle w:val="000000000000" w:firstRow="0" w:lastRow="0" w:firstColumn="0" w:lastColumn="0" w:oddVBand="0" w:evenVBand="0" w:oddHBand="0" w:evenHBand="0" w:firstRowFirstColumn="0" w:firstRowLastColumn="0" w:lastRowFirstColumn="0" w:lastRowLastColumn="0"/>
-              <w:rPr>
-                <w:rFonts w:ascii="Times New Roman" w:hAnsi="Times New Roman" w:cs="Times New Roman"/>
-                <w:szCs w:val="24"/>
-              </w:rPr>
-            </w:pPr>
-            <w:r>
-              <w:rPr>
-                <w:rFonts w:ascii="Times New Roman" w:hAnsi="Times New Roman" w:cs="Times New Roman"/>
-                <w:szCs w:val="24"/>
-              </w:rPr>
-              <w:t>xxx</w:t>
-            </w:r>
-          </w:p>
-        </w:tc>
-        <w:tc>
-          <w:tcPr>
-            <w:tcW w:w="1567" w:type="dxa"/>
-          </w:tcPr>
-          <w:p>
-            <w:pPr>
-              <w:spacing w:line="360" w:lineRule="auto"/>
-              <w:jc w:val="both"/>
-              <w:cnfStyle w:val="000000000000" w:firstRow="0" w:lastRow="0" w:firstColumn="0" w:lastColumn="0" w:oddVBand="0" w:evenVBand="0" w:oddHBand="0" w:evenHBand="0" w:firstRowFirstColumn="0" w:firstRowLastColumn="0" w:lastRowFirstColumn="0" w:lastRowLastColumn="0"/>
-              <w:rPr>
-                <w:rFonts w:ascii="Times New Roman" w:hAnsi="Times New Roman" w:cs="Times New Roman"/>
-                <w:szCs w:val="24"/>
-              </w:rPr>
-            </w:pPr>
-            <w:r>
-              <w:rPr>
-                <w:rFonts w:ascii="Times New Roman" w:hAnsi="Times New Roman" w:cs="Times New Roman"/>
-                <w:szCs w:val="24"/>
-              </w:rPr>
-              <w:t>xxx</w:t>
-            </w:r>
-          </w:p>
-        </w:tc>
-        <w:tc>
-          <w:tcPr>
-            <w:tcW w:w="1590" w:type="dxa"/>
-          </w:tcPr>
-          <w:p>
-            <w:pPr>
-              <w:spacing w:line="360" w:lineRule="auto"/>
-              <w:jc w:val="both"/>
-              <w:cnfStyle w:val="000000000000" w:firstRow="0" w:lastRow="0" w:firstColumn="0" w:lastColumn="0" w:oddVBand="0" w:evenVBand="0" w:oddHBand="0" w:evenHBand="0" w:firstRowFirstColumn="0" w:firstRowLastColumn="0" w:lastRowFirstColumn="0" w:lastRowLastColumn="0"/>
-              <w:rPr>
-                <w:rFonts w:ascii="Times New Roman" w:hAnsi="Times New Roman" w:cs="Times New Roman"/>
-                <w:szCs w:val="24"/>
-              </w:rPr>
-            </w:pPr>
-            <w:r>
-              <w:rPr>
-                <w:rFonts w:ascii="Times New Roman" w:hAnsi="Times New Roman" w:cs="Times New Roman"/>
-                <w:szCs w:val="24"/>
-              </w:rPr>
-              <w:t>xxx</w:t>
-            </w:r>
-          </w:p>
-        </w:tc>
-      </w:tr>
-      <w:tr>
-        <w:trPr>
-          <w:cnfStyle w:val="000000100000" w:firstRow="0" w:lastRow="0" w:firstColumn="0" w:lastColumn="0" w:oddVBand="0" w:evenVBand="0" w:oddHBand="1" w:evenHBand="0" w:firstRowFirstColumn="0" w:firstRowLastColumn="0" w:lastRowFirstColumn="0" w:lastRowLastColumn="0"/>
-        </w:trPr>
-        <w:tc>
-          <w:tcPr>
-            <w:cnfStyle w:val="001000000000" w:firstRow="0" w:lastRow="0" w:firstColumn="1" w:lastColumn="0" w:oddVBand="0" w:evenVBand="0" w:oddHBand="0" w:evenHBand="0" w:firstRowFirstColumn="0" w:firstRowLastColumn="0" w:lastRowFirstColumn="0" w:lastRowLastColumn="0"/>
-            <w:tcW w:w="1655" w:type="dxa"/>
-          </w:tcPr>
-          <w:p>
-            <w:pPr>
-              <w:spacing w:line="360" w:lineRule="auto"/>
-              <w:jc w:val="both"/>
-              <w:rPr>
-                <w:rFonts w:ascii="Times New Roman" w:hAnsi="Times New Roman" w:cs="Times New Roman"/>
-                <w:b w:val="0"/>
-                <w:bCs w:val="0"/>
-                <w:szCs w:val="24"/>
-              </w:rPr>
-            </w:pPr>
-            <w:r>
-              <w:rPr>
-                <w:rFonts w:ascii="Times New Roman" w:hAnsi="Times New Roman" w:cs="Times New Roman"/>
-                <w:b w:val="0"/>
-                <w:bCs w:val="0"/>
-                <w:szCs w:val="24"/>
-              </w:rPr>
-              <w:t>Waist size (in)</w:t>
-            </w:r>
-          </w:p>
-        </w:tc>
-        <w:tc>
-          <w:tcPr>
-            <w:tcW w:w="1361" w:type="dxa"/>
-          </w:tcPr>
-          <w:p>
-            <w:pPr>
-              <w:spacing w:line="360" w:lineRule="auto"/>
-              <w:jc w:val="both"/>
-              <w:cnfStyle w:val="000000100000" w:firstRow="0" w:lastRow="0" w:firstColumn="0" w:lastColumn="0" w:oddVBand="0" w:evenVBand="0" w:oddHBand="1" w:evenHBand="0" w:firstRowFirstColumn="0" w:firstRowLastColumn="0" w:lastRowFirstColumn="0" w:lastRowLastColumn="0"/>
-              <w:rPr>
-                <w:rFonts w:ascii="Times New Roman" w:hAnsi="Times New Roman" w:cs="Times New Roman"/>
-                <w:szCs w:val="24"/>
-              </w:rPr>
-            </w:pPr>
-            <w:r>
-              <w:rPr>
-                <w:rFonts w:ascii="Times New Roman" w:hAnsi="Times New Roman" w:cs="Times New Roman"/>
-                <w:szCs w:val="24"/>
-              </w:rPr>
-              <w:t>xxx</w:t>
-            </w:r>
-          </w:p>
-        </w:tc>
-        <w:tc>
-          <w:tcPr>
-            <w:tcW w:w="1672" w:type="dxa"/>
-          </w:tcPr>
-          <w:p>
-            <w:pPr>
-              <w:spacing w:line="360" w:lineRule="auto"/>
-              <w:jc w:val="both"/>
-              <w:cnfStyle w:val="000000100000" w:firstRow="0" w:lastRow="0" w:firstColumn="0" w:lastColumn="0" w:oddVBand="0" w:evenVBand="0" w:oddHBand="1" w:evenHBand="0" w:firstRowFirstColumn="0" w:firstRowLastColumn="0" w:lastRowFirstColumn="0" w:lastRowLastColumn="0"/>
-              <w:rPr>
-                <w:rFonts w:ascii="Times New Roman" w:hAnsi="Times New Roman" w:cs="Times New Roman"/>
-                <w:szCs w:val="24"/>
-              </w:rPr>
-            </w:pPr>
-            <w:r>
-              <w:rPr>
-                <w:rFonts w:ascii="Times New Roman" w:hAnsi="Times New Roman" w:cs="Times New Roman"/>
-                <w:szCs w:val="24"/>
-              </w:rPr>
-              <w:t>xxx</w:t>
-            </w:r>
-          </w:p>
-        </w:tc>
-        <w:tc>
-          <w:tcPr>
-            <w:tcW w:w="1567" w:type="dxa"/>
-          </w:tcPr>
-          <w:p>
-            <w:pPr>
-              <w:spacing w:line="360" w:lineRule="auto"/>
-              <w:jc w:val="both"/>
-              <w:cnfStyle w:val="000000100000" w:firstRow="0" w:lastRow="0" w:firstColumn="0" w:lastColumn="0" w:oddVBand="0" w:evenVBand="0" w:oddHBand="1" w:evenHBand="0" w:firstRowFirstColumn="0" w:firstRowLastColumn="0" w:lastRowFirstColumn="0" w:lastRowLastColumn="0"/>
-              <w:rPr>
-                <w:rFonts w:ascii="Times New Roman" w:hAnsi="Times New Roman" w:cs="Times New Roman"/>
-                <w:szCs w:val="24"/>
-              </w:rPr>
-            </w:pPr>
-            <w:r>
-              <w:rPr>
-                <w:rFonts w:ascii="Times New Roman" w:hAnsi="Times New Roman" w:cs="Times New Roman"/>
-                <w:szCs w:val="24"/>
-              </w:rPr>
-              <w:t>xxx</w:t>
-            </w:r>
-          </w:p>
-        </w:tc>
-        <w:tc>
-          <w:tcPr>
-            <w:tcW w:w="1590" w:type="dxa"/>
-          </w:tcPr>
-          <w:p>
-            <w:pPr>
-              <w:spacing w:line="360" w:lineRule="auto"/>
-              <w:jc w:val="both"/>
-              <w:cnfStyle w:val="000000100000" w:firstRow="0" w:lastRow="0" w:firstColumn="0" w:lastColumn="0" w:oddVBand="0" w:evenVBand="0" w:oddHBand="1" w:evenHBand="0" w:firstRowFirstColumn="0" w:firstRowLastColumn="0" w:lastRowFirstColumn="0" w:lastRowLastColumn="0"/>
-              <w:rPr>
-                <w:rFonts w:ascii="Times New Roman" w:hAnsi="Times New Roman" w:cs="Times New Roman"/>
-                <w:szCs w:val="24"/>
-              </w:rPr>
-            </w:pPr>
-            <w:r>
-              <w:rPr>
-                <w:rFonts w:ascii="Times New Roman" w:hAnsi="Times New Roman" w:cs="Times New Roman"/>
-                <w:szCs w:val="24"/>
-              </w:rPr>
-              <w:t>xxx</w:t>
-            </w:r>
-          </w:p>
-        </w:tc>
-      </w:tr>
-      <w:tr>
-        <w:tc>
-          <w:tcPr>
-            <w:cnfStyle w:val="001000000000" w:firstRow="0" w:lastRow="0" w:firstColumn="1" w:lastColumn="0" w:oddVBand="0" w:evenVBand="0" w:oddHBand="0" w:evenHBand="0" w:firstRowFirstColumn="0" w:firstRowLastColumn="0" w:lastRowFirstColumn="0" w:lastRowLastColumn="0"/>
-            <w:tcW w:w="1655" w:type="dxa"/>
-          </w:tcPr>
-          <w:p>
-            <w:pPr>
-              <w:spacing w:line="360" w:lineRule="auto"/>
-              <w:jc w:val="both"/>
-              <w:rPr>
-                <w:rFonts w:ascii="Times New Roman" w:hAnsi="Times New Roman" w:cs="Times New Roman"/>
-                <w:b w:val="0"/>
-                <w:bCs w:val="0"/>
-                <w:szCs w:val="24"/>
-              </w:rPr>
-            </w:pPr>
-            <w:r>
-              <w:rPr>
-                <w:rFonts w:ascii="Times New Roman" w:hAnsi="Times New Roman" w:cs="Times New Roman"/>
-                <w:b w:val="0"/>
-                <w:bCs w:val="0"/>
-                <w:szCs w:val="24"/>
-              </w:rPr>
-              <w:t>hem size</w:t>
-            </w:r>
-            <w:r>
-              <w:rPr>
-                <w:rFonts w:ascii="Times New Roman" w:hAnsi="Times New Roman" w:cs="Times New Roman"/>
-                <w:b w:val="0"/>
-                <w:bCs w:val="0"/>
-                <w:szCs w:val="24"/>
-              </w:rPr>
-              <w:t>/ Hip size (in)</w:t>
-            </w:r>
-          </w:p>
-        </w:tc>
-        <w:tc>
-          <w:tcPr>
-            <w:tcW w:w="1361" w:type="dxa"/>
-          </w:tcPr>
-          <w:p>
-            <w:pPr>
-              <w:spacing w:line="360" w:lineRule="auto"/>
-              <w:jc w:val="both"/>
-              <w:cnfStyle w:val="000000000000" w:firstRow="0" w:lastRow="0" w:firstColumn="0" w:lastColumn="0" w:oddVBand="0" w:evenVBand="0" w:oddHBand="0" w:evenHBand="0" w:firstRowFirstColumn="0" w:firstRowLastColumn="0" w:lastRowFirstColumn="0" w:lastRowLastColumn="0"/>
-              <w:rPr>
-                <w:rFonts w:ascii="Times New Roman" w:hAnsi="Times New Roman" w:cs="Times New Roman"/>
-                <w:szCs w:val="24"/>
-              </w:rPr>
-            </w:pPr>
-            <w:r>
-              <w:rPr>
-                <w:rFonts w:ascii="Times New Roman" w:hAnsi="Times New Roman" w:cs="Times New Roman"/>
-                <w:szCs w:val="24"/>
-              </w:rPr>
-              <w:t>xxx</w:t>
-            </w:r>
-          </w:p>
-        </w:tc>
-        <w:tc>
-          <w:tcPr>
-            <w:tcW w:w="1672" w:type="dxa"/>
-          </w:tcPr>
-          <w:p>
-            <w:pPr>
-              <w:spacing w:line="360" w:lineRule="auto"/>
-              <w:jc w:val="both"/>
-              <w:cnfStyle w:val="000000000000" w:firstRow="0" w:lastRow="0" w:firstColumn="0" w:lastColumn="0" w:oddVBand="0" w:evenVBand="0" w:oddHBand="0" w:evenHBand="0" w:firstRowFirstColumn="0" w:firstRowLastColumn="0" w:lastRowFirstColumn="0" w:lastRowLastColumn="0"/>
-              <w:rPr>
-                <w:rFonts w:ascii="Times New Roman" w:hAnsi="Times New Roman" w:cs="Times New Roman"/>
-                <w:szCs w:val="24"/>
-              </w:rPr>
-            </w:pPr>
-            <w:r>
-              <w:rPr>
-                <w:rFonts w:ascii="Times New Roman" w:hAnsi="Times New Roman" w:cs="Times New Roman"/>
-                <w:szCs w:val="24"/>
-              </w:rPr>
-              <w:t>xxx</w:t>
-            </w:r>
-          </w:p>
-        </w:tc>
-        <w:tc>
-          <w:tcPr>
-            <w:tcW w:w="1567" w:type="dxa"/>
-          </w:tcPr>
-          <w:p>
-            <w:pPr>
-              <w:spacing w:line="360" w:lineRule="auto"/>
-              <w:jc w:val="both"/>
-              <w:cnfStyle w:val="000000000000" w:firstRow="0" w:lastRow="0" w:firstColumn="0" w:lastColumn="0" w:oddVBand="0" w:evenVBand="0" w:oddHBand="0" w:evenHBand="0" w:firstRowFirstColumn="0" w:firstRowLastColumn="0" w:lastRowFirstColumn="0" w:lastRowLastColumn="0"/>
-              <w:rPr>
-                <w:rFonts w:ascii="Times New Roman" w:hAnsi="Times New Roman" w:cs="Times New Roman"/>
-                <w:szCs w:val="24"/>
-              </w:rPr>
-            </w:pPr>
-            <w:r>
-              <w:rPr>
-                <w:rFonts w:ascii="Times New Roman" w:hAnsi="Times New Roman" w:cs="Times New Roman"/>
-                <w:szCs w:val="24"/>
-              </w:rPr>
-              <w:t>xxx</w:t>
-            </w:r>
-          </w:p>
-        </w:tc>
-        <w:tc>
-          <w:tcPr>
-            <w:tcW w:w="1590" w:type="dxa"/>
-          </w:tcPr>
-          <w:p>
-            <w:pPr>
-              <w:spacing w:line="360" w:lineRule="auto"/>
-              <w:jc w:val="both"/>
-              <w:cnfStyle w:val="000000000000" w:firstRow="0" w:lastRow="0" w:firstColumn="0" w:lastColumn="0" w:oddVBand="0" w:evenVBand="0" w:oddHBand="0" w:evenHBand="0" w:firstRowFirstColumn="0" w:firstRowLastColumn="0" w:lastRowFirstColumn="0" w:lastRowLastColumn="0"/>
-              <w:rPr>
-                <w:rFonts w:ascii="Times New Roman" w:hAnsi="Times New Roman" w:cs="Times New Roman"/>
-                <w:szCs w:val="24"/>
-              </w:rPr>
-            </w:pPr>
-            <w:r>
-              <w:rPr>
-                <w:rFonts w:ascii="Times New Roman" w:hAnsi="Times New Roman" w:cs="Times New Roman"/>
-                <w:szCs w:val="24"/>
-              </w:rPr>
-              <w:t>xxx</w:t>
-            </w:r>
-          </w:p>
-        </w:tc>
-      </w:tr>
-      <w:tr>
-        <w:trPr>
-          <w:cnfStyle w:val="000000100000" w:firstRow="0" w:lastRow="0" w:firstColumn="0" w:lastColumn="0" w:oddVBand="0" w:evenVBand="0" w:oddHBand="1" w:evenHBand="0" w:firstRowFirstColumn="0" w:firstRowLastColumn="0" w:lastRowFirstColumn="0" w:lastRowLastColumn="0"/>
-        </w:trPr>
-        <w:tc>
-          <w:tcPr>
-            <w:cnfStyle w:val="001000000000" w:firstRow="0" w:lastRow="0" w:firstColumn="1" w:lastColumn="0" w:oddVBand="0" w:evenVBand="0" w:oddHBand="0" w:evenHBand="0" w:firstRowFirstColumn="0" w:firstRowLastColumn="0" w:lastRowFirstColumn="0" w:lastRowLastColumn="0"/>
-            <w:tcW w:w="1655" w:type="dxa"/>
-          </w:tcPr>
-          <w:p>
-            <w:pPr>
-              <w:spacing w:line="360" w:lineRule="auto"/>
-              <w:jc w:val="both"/>
-              <w:rPr>
-                <w:rFonts w:ascii="Times New Roman" w:hAnsi="Times New Roman" w:cs="Times New Roman"/>
-                <w:szCs w:val="24"/>
-              </w:rPr>
-            </w:pPr>
-            <w:r>
-              <w:rPr>
-                <w:rFonts w:ascii="Times New Roman" w:hAnsi="Times New Roman" w:cs="Times New Roman"/>
-                <w:b w:val="0"/>
-                <w:bCs w:val="0"/>
-                <w:szCs w:val="24"/>
-              </w:rPr>
-              <w:t>sleeve circumference</w:t>
-            </w:r>
-            <w:r>
-              <w:rPr>
-                <w:rFonts w:ascii="Times New Roman" w:hAnsi="Times New Roman" w:cs="Times New Roman"/>
-                <w:b w:val="0"/>
-                <w:bCs w:val="0"/>
-                <w:szCs w:val="24"/>
-              </w:rPr>
-              <w:t>/</w:t>
-            </w:r>
-          </w:p>
-          <w:p>
-            <w:pPr>
-              <w:spacing w:line="360" w:lineRule="auto"/>
-              <w:jc w:val="both"/>
-              <w:rPr>
-                <w:rFonts w:ascii="Times New Roman" w:hAnsi="Times New Roman" w:cs="Times New Roman"/>
-                <w:b w:val="0"/>
-                <w:bCs w:val="0"/>
-                <w:szCs w:val="24"/>
-              </w:rPr>
-            </w:pPr>
-            <w:r>
-              <w:rPr>
-                <w:rFonts w:ascii="Times New Roman" w:hAnsi="Times New Roman" w:cs="Times New Roman"/>
-                <w:b w:val="0"/>
-                <w:bCs w:val="0"/>
-                <w:szCs w:val="24"/>
-              </w:rPr>
-              <w:t>Bicep</w:t>
-            </w:r>
-            <w:r>
-              <w:rPr>
-                <w:rFonts w:ascii="Times New Roman" w:hAnsi="Times New Roman" w:cs="Times New Roman"/>
-                <w:b w:val="0"/>
-                <w:bCs w:val="0"/>
-                <w:szCs w:val="24"/>
-              </w:rPr>
-              <w:t xml:space="preserve"> </w:t>
-            </w:r>
-            <w:r>
-              <w:rPr>
-                <w:rFonts w:ascii="Times New Roman" w:hAnsi="Times New Roman" w:cs="Times New Roman"/>
-                <w:b w:val="0"/>
-                <w:bCs w:val="0"/>
-                <w:szCs w:val="24"/>
-              </w:rPr>
-              <w:t>(in)</w:t>
-            </w:r>
-          </w:p>
-        </w:tc>
-        <w:tc>
-          <w:tcPr>
-            <w:tcW w:w="1361" w:type="dxa"/>
-          </w:tcPr>
-          <w:p>
-            <w:pPr>
-              <w:spacing w:line="360" w:lineRule="auto"/>
-              <w:jc w:val="both"/>
-              <w:cnfStyle w:val="000000100000" w:firstRow="0" w:lastRow="0" w:firstColumn="0" w:lastColumn="0" w:oddVBand="0" w:evenVBand="0" w:oddHBand="1" w:evenHBand="0" w:firstRowFirstColumn="0" w:firstRowLastColumn="0" w:lastRowFirstColumn="0" w:lastRowLastColumn="0"/>
-              <w:rPr>
-                <w:rFonts w:ascii="Times New Roman" w:hAnsi="Times New Roman" w:cs="Times New Roman"/>
-                <w:szCs w:val="24"/>
-              </w:rPr>
-            </w:pPr>
-            <w:r>
-              <w:rPr>
-                <w:rFonts w:ascii="Times New Roman" w:hAnsi="Times New Roman" w:cs="Times New Roman"/>
-                <w:szCs w:val="24"/>
-              </w:rPr>
-              <w:t>xxx</w:t>
-            </w:r>
-          </w:p>
-        </w:tc>
-        <w:tc>
-          <w:tcPr>
-            <w:tcW w:w="1672" w:type="dxa"/>
-          </w:tcPr>
-          <w:p>
-            <w:pPr>
-              <w:spacing w:line="360" w:lineRule="auto"/>
-              <w:jc w:val="both"/>
-              <w:cnfStyle w:val="000000100000" w:firstRow="0" w:lastRow="0" w:firstColumn="0" w:lastColumn="0" w:oddVBand="0" w:evenVBand="0" w:oddHBand="1" w:evenHBand="0" w:firstRowFirstColumn="0" w:firstRowLastColumn="0" w:lastRowFirstColumn="0" w:lastRowLastColumn="0"/>
-              <w:rPr>
-                <w:rFonts w:ascii="Times New Roman" w:hAnsi="Times New Roman" w:cs="Times New Roman"/>
-                <w:szCs w:val="24"/>
-              </w:rPr>
-            </w:pPr>
-            <w:r>
-              <w:rPr>
-                <w:rFonts w:ascii="Times New Roman" w:hAnsi="Times New Roman" w:cs="Times New Roman"/>
-                <w:szCs w:val="24"/>
-              </w:rPr>
-              <w:t>xxx</w:t>
-            </w:r>
-          </w:p>
-        </w:tc>
-        <w:tc>
-          <w:tcPr>
-            <w:tcW w:w="1567" w:type="dxa"/>
-          </w:tcPr>
-          <w:p>
-            <w:pPr>
-              <w:spacing w:line="360" w:lineRule="auto"/>
-              <w:jc w:val="both"/>
-              <w:cnfStyle w:val="000000100000" w:firstRow="0" w:lastRow="0" w:firstColumn="0" w:lastColumn="0" w:oddVBand="0" w:evenVBand="0" w:oddHBand="1" w:evenHBand="0" w:firstRowFirstColumn="0" w:firstRowLastColumn="0" w:lastRowFirstColumn="0" w:lastRowLastColumn="0"/>
-              <w:rPr>
-                <w:rFonts w:ascii="Times New Roman" w:hAnsi="Times New Roman" w:cs="Times New Roman"/>
-                <w:szCs w:val="24"/>
-              </w:rPr>
-            </w:pPr>
-            <w:r>
-              <w:rPr>
-                <w:rFonts w:ascii="Times New Roman" w:hAnsi="Times New Roman" w:cs="Times New Roman"/>
-                <w:szCs w:val="24"/>
-              </w:rPr>
-              <w:t>xxx</w:t>
-            </w:r>
-          </w:p>
-        </w:tc>
-        <w:tc>
-          <w:tcPr>
-            <w:tcW w:w="1590" w:type="dxa"/>
-          </w:tcPr>
-          <w:p>
-            <w:pPr>
-              <w:spacing w:line="360" w:lineRule="auto"/>
-              <w:jc w:val="both"/>
-              <w:cnfStyle w:val="000000100000" w:firstRow="0" w:lastRow="0" w:firstColumn="0" w:lastColumn="0" w:oddVBand="0" w:evenVBand="0" w:oddHBand="1" w:evenHBand="0" w:firstRowFirstColumn="0" w:firstRowLastColumn="0" w:lastRowFirstColumn="0" w:lastRowLastColumn="0"/>
-              <w:rPr>
-                <w:rFonts w:ascii="Times New Roman" w:hAnsi="Times New Roman" w:cs="Times New Roman"/>
-                <w:szCs w:val="24"/>
-              </w:rPr>
-            </w:pPr>
-            <w:r>
-              <w:rPr>
-                <w:rFonts w:ascii="Times New Roman" w:hAnsi="Times New Roman" w:cs="Times New Roman"/>
-                <w:szCs w:val="24"/>
-              </w:rPr>
-              <w:t>xxx</w:t>
-            </w:r>
-          </w:p>
-        </w:tc>
-      </w:tr>
-    </w:tbl>
-    <w:p>
-      <w:pPr>
-        <w:spacing w:line="360" w:lineRule="auto"/>
-        <w:jc w:val="both"/>
-        <w:rPr>
-          <w:rFonts w:ascii="Times New Roman" w:hAnsi="Times New Roman" w:cs="Times New Roman"/>
-        </w:rPr>
-      </w:pPr>
+        <w:t>T</w:t>
+      </w:r>
+      <w:r>
+        <w:rPr>
+          <w:rFonts w:ascii="Times New Roman" w:hAnsi="Times New Roman" w:cs="Times New Roman"/>
+        </w:rPr>
+        <w:t xml:space="preserve">hen the user </w:t>
+      </w:r>
+      <w:r>
+        <w:rPr>
+          <w:rFonts w:ascii="Times New Roman" w:hAnsi="Times New Roman" w:cs="Times New Roman"/>
+        </w:rPr>
+        <w:t xml:space="preserve">could </w:t>
+      </w:r>
+      <w:r>
+        <w:rPr>
+          <w:rFonts w:ascii="Times New Roman" w:hAnsi="Times New Roman" w:cs="Times New Roman"/>
+        </w:rPr>
+        <w:t xml:space="preserve">select/ </w:t>
+      </w:r>
+      <w:r>
+        <w:rPr>
+          <w:rFonts w:ascii="Times New Roman" w:hAnsi="Times New Roman" w:cs="Times New Roman"/>
+        </w:rPr>
+        <w:t>search</w:t>
+      </w:r>
+      <w:r>
+        <w:rPr>
+          <w:rFonts w:ascii="Times New Roman" w:hAnsi="Times New Roman" w:cs="Times New Roman"/>
+        </w:rPr>
+        <w:t xml:space="preserve"> for a</w:t>
+      </w:r>
+      <w:r>
+        <w:rPr>
+          <w:rFonts w:ascii="Times New Roman" w:hAnsi="Times New Roman" w:cs="Times New Roman"/>
+        </w:rPr>
+        <w:t xml:space="preserve"> suitable clothing item</w:t>
+      </w:r>
+      <w:r>
+        <w:rPr>
+          <w:rFonts w:ascii="Times New Roman" w:hAnsi="Times New Roman" w:cs="Times New Roman"/>
+        </w:rPr>
+        <w:t xml:space="preserve"> </w:t>
+      </w:r>
+      <w:r>
+        <w:rPr>
+          <w:rFonts w:ascii="Times New Roman" w:hAnsi="Times New Roman" w:cs="Times New Roman"/>
+        </w:rPr>
+        <w:t xml:space="preserve">from the </w:t>
+      </w:r>
+      <w:r>
+        <w:rPr>
+          <w:rFonts w:ascii="Times New Roman" w:hAnsi="Times New Roman" w:cs="Times New Roman"/>
+        </w:rPr>
+        <w:t xml:space="preserve">preferred </w:t>
+      </w:r>
+      <w:r>
+        <w:rPr>
+          <w:rFonts w:ascii="Times New Roman" w:hAnsi="Times New Roman" w:cs="Times New Roman"/>
+        </w:rPr>
+        <w:t xml:space="preserve">material. </w:t>
+      </w:r>
     </w:p>
     <w:p>
       <w:pPr>
@@ -4790,30 +4095,116 @@
         <w:rPr>
           <w:rFonts w:ascii="Times New Roman" w:hAnsi="Times New Roman" w:cs="Times New Roman"/>
         </w:rPr>
-        <w:t>A mathematical model would compare both the user specific measurement (chest size) and the clothing material with the clothing brand’s size chart, then find the best fitting clothing size (S,M,L,XL</w:t>
-      </w:r>
-      <w:r>
-        <w:rPr>
-          <w:rFonts w:ascii="Times New Roman" w:hAnsi="Times New Roman" w:cs="Times New Roman"/>
-        </w:rPr>
-        <w:t>, etc</w:t>
-      </w:r>
-      <w:r>
-        <w:rPr>
-          <w:rFonts w:ascii="Times New Roman" w:hAnsi="Times New Roman" w:cs="Times New Roman"/>
-        </w:rPr>
-        <w:t>) for the user.</w:t>
-      </w:r>
+        <w:t xml:space="preserve">This </w:t>
+      </w:r>
+      <w:r>
+        <w:rPr>
+          <w:rFonts w:ascii="Times New Roman" w:hAnsi="Times New Roman" w:cs="Times New Roman"/>
+        </w:rPr>
+        <w:t>value-added</w:t>
+      </w:r>
+      <w:r>
+        <w:rPr>
+          <w:rFonts w:ascii="Times New Roman" w:hAnsi="Times New Roman" w:cs="Times New Roman"/>
+        </w:rPr>
+        <w:t xml:space="preserve"> feature benefits the users </w:t>
+      </w:r>
+      <w:r>
+        <w:rPr>
+          <w:rFonts w:ascii="Times New Roman" w:hAnsi="Times New Roman" w:cs="Times New Roman"/>
+        </w:rPr>
+        <w:t xml:space="preserve">to </w:t>
+      </w:r>
+      <w:r>
+        <w:rPr>
+          <w:rFonts w:ascii="Times New Roman" w:hAnsi="Times New Roman" w:cs="Times New Roman"/>
+        </w:rPr>
+        <w:t>find the exact</w:t>
+      </w:r>
+      <w:r>
+        <w:rPr>
+          <w:rFonts w:ascii="Times New Roman" w:hAnsi="Times New Roman" w:cs="Times New Roman"/>
+        </w:rPr>
+        <w:t xml:space="preserve"> same </w:t>
+      </w:r>
+      <w:r>
+        <w:rPr>
+          <w:rFonts w:ascii="Times New Roman" w:hAnsi="Times New Roman" w:cs="Times New Roman"/>
+        </w:rPr>
+        <w:t>material that searching for</w:t>
+      </w:r>
+      <w:r>
+        <w:rPr>
+          <w:rFonts w:ascii="Times New Roman" w:hAnsi="Times New Roman" w:cs="Times New Roman"/>
+        </w:rPr>
+        <w:t>.</w:t>
+      </w:r>
+      <w:r>
+        <w:rPr>
+          <w:rFonts w:ascii="Times New Roman" w:hAnsi="Times New Roman" w:cs="Times New Roman"/>
+        </w:rPr>
+        <w:t xml:space="preserve"> </w:t>
+      </w:r>
+      <w:r>
+        <w:rPr>
+          <w:rFonts w:ascii="Times New Roman" w:hAnsi="Times New Roman" w:cs="Times New Roman"/>
+        </w:rPr>
+        <w:t>When the ordered or selected clothing item is delivered, can find whether it has the</w:t>
+      </w:r>
+      <w:r>
+        <w:rPr>
+          <w:rFonts w:ascii="Times New Roman" w:hAnsi="Times New Roman" w:cs="Times New Roman"/>
+        </w:rPr>
+        <w:t xml:space="preserve"> exact</w:t>
+      </w:r>
+      <w:r>
+        <w:rPr>
+          <w:rFonts w:ascii="Times New Roman" w:hAnsi="Times New Roman" w:cs="Times New Roman"/>
+        </w:rPr>
+        <w:t xml:space="preserve"> same material attribute</w:t>
+      </w:r>
+      <w:r>
+        <w:rPr>
+          <w:rFonts w:ascii="Times New Roman" w:hAnsi="Times New Roman" w:cs="Times New Roman"/>
+        </w:rPr>
+        <w:t xml:space="preserve">s. </w:t>
+      </w:r>
+      <w:r>
+        <w:rPr>
+          <w:rFonts w:ascii="Times New Roman" w:hAnsi="Times New Roman" w:cs="Times New Roman"/>
+        </w:rPr>
+        <w:t>This minimizes low quality and wrong order delivering</w:t>
+      </w:r>
+      <w:r>
+        <w:rPr>
+          <w:rFonts w:ascii="Times New Roman" w:hAnsi="Times New Roman" w:cs="Times New Roman"/>
+        </w:rPr>
+        <w:t xml:space="preserve">. Thus, increases brand loyalty. </w:t>
+      </w:r>
+      <w:r>
+        <w:rPr>
+          <w:rFonts w:ascii="Times New Roman" w:hAnsi="Times New Roman" w:cs="Times New Roman"/>
+        </w:rPr>
+        <w:t xml:space="preserve"> </w:t>
+      </w:r>
+    </w:p>
+    <w:p>
+      <w:pPr>
+        <w:spacing w:line="360" w:lineRule="auto"/>
+        <w:jc w:val="both"/>
+        <w:rPr>
+          <w:rFonts w:ascii="Times New Roman" w:hAnsi="Times New Roman" w:cs="Times New Roman"/>
+        </w:rPr>
+      </w:pPr>
     </w:p>
     <w:p>
       <w:pPr>
         <w:pStyle w:val="ListParagraph"/>
         <w:numPr>
-          <w:ilvl w:val="1"/>
-          <w:numId w:val="7"/>
+          <w:ilvl w:val="0"/>
+          <w:numId w:val="23"/>
         </w:numPr>
         <w:spacing w:line="360" w:lineRule="auto"/>
-        <w:ind w:left="1080"/>
         <w:jc w:val="both"/>
         <w:rPr>
           <w:rFonts w:ascii="Times New Roman" w:hAnsi="Times New Roman" w:cs="Times New Roman"/>
@@ -4823,25 +4214,160 @@
         <w:rPr>
           <w:rFonts w:ascii="Times New Roman" w:hAnsi="Times New Roman" w:cs="Times New Roman"/>
         </w:rPr>
-        <w:t xml:space="preserve">The web application is used to collect data from users about the past purchases made from each brand (feedback). From these data, can improve the reliability </w:t>
-      </w:r>
-      <w:r>
-        <w:rPr>
-          <w:rFonts w:ascii="Times New Roman" w:hAnsi="Times New Roman" w:cs="Times New Roman"/>
-        </w:rPr>
-        <w:t xml:space="preserve">of </w:t>
-      </w:r>
-      <w:r>
-        <w:rPr>
-          <w:rFonts w:ascii="Times New Roman" w:hAnsi="Times New Roman" w:cs="Times New Roman"/>
-        </w:rPr>
-        <w:t>the mathematical model and the system.</w:t>
-      </w:r>
-      <w:r>
-        <w:rPr>
-          <w:rFonts w:ascii="Times New Roman" w:hAnsi="Times New Roman" w:cs="Times New Roman"/>
-        </w:rPr>
-        <w:t xml:space="preserve"> </w:t>
+        <w:t>Shows the sizes</w:t>
+      </w:r>
+      <w:r>
+        <w:rPr>
+          <w:rFonts w:ascii="Times New Roman" w:hAnsi="Times New Roman" w:cs="Times New Roman"/>
+        </w:rPr>
+        <w:t xml:space="preserve"> of the items</w:t>
+      </w:r>
+      <w:r>
+        <w:rPr>
+          <w:rFonts w:ascii="Times New Roman" w:hAnsi="Times New Roman" w:cs="Times New Roman"/>
+        </w:rPr>
+        <w:t xml:space="preserve"> t</w:t>
+      </w:r>
+      <w:r>
+        <w:rPr>
+          <w:rFonts w:ascii="Times New Roman" w:hAnsi="Times New Roman" w:cs="Times New Roman"/>
+        </w:rPr>
+        <w:t xml:space="preserve">hat </w:t>
+      </w:r>
+      <w:r>
+        <w:rPr>
+          <w:rFonts w:ascii="Times New Roman" w:hAnsi="Times New Roman" w:cs="Times New Roman"/>
+        </w:rPr>
+        <w:t>available in the current stocks.</w:t>
+      </w:r>
+    </w:p>
+    <w:p>
+      <w:pPr>
+        <w:pStyle w:val="ListParagraph"/>
+        <w:spacing w:line="360" w:lineRule="auto"/>
+        <w:ind w:left="360"/>
+        <w:jc w:val="both"/>
+        <w:rPr>
+          <w:rFonts w:ascii="Times New Roman" w:hAnsi="Times New Roman" w:cs="Times New Roman"/>
+        </w:rPr>
+      </w:pPr>
+    </w:p>
+    <w:p>
+      <w:pPr>
+        <w:pStyle w:val="ListParagraph"/>
+        <w:numPr>
+          <w:ilvl w:val="0"/>
+          <w:numId w:val="23"/>
+        </w:numPr>
+        <w:spacing w:line="360" w:lineRule="auto"/>
+        <w:jc w:val="both"/>
+        <w:rPr>
+          <w:rFonts w:ascii="Times New Roman" w:hAnsi="Times New Roman" w:cs="Times New Roman"/>
+        </w:rPr>
+      </w:pPr>
+      <w:r>
+        <w:rPr>
+          <w:rFonts w:ascii="Times New Roman" w:hAnsi="Times New Roman" w:cs="Times New Roman"/>
+        </w:rPr>
+        <w:t>Able to purchase and make the payment.</w:t>
+      </w:r>
+    </w:p>
+    <w:p>
+      <w:pPr>
+        <w:pStyle w:val="ListParagraph"/>
+        <w:numPr>
+          <w:ilvl w:val="0"/>
+          <w:numId w:val="24"/>
+        </w:numPr>
+        <w:spacing w:line="360" w:lineRule="auto"/>
+        <w:jc w:val="both"/>
+        <w:rPr>
+          <w:rFonts w:ascii="Times New Roman" w:hAnsi="Times New Roman" w:cs="Times New Roman"/>
+        </w:rPr>
+      </w:pPr>
+      <w:r>
+        <w:rPr>
+          <w:rFonts w:ascii="Times New Roman" w:hAnsi="Times New Roman" w:cs="Times New Roman"/>
+        </w:rPr>
+        <w:t xml:space="preserve">Using PayPal sandbox feature, the user </w:t>
+      </w:r>
+      <w:proofErr w:type="gramStart"/>
+      <w:r>
+        <w:rPr>
+          <w:rFonts w:ascii="Times New Roman" w:hAnsi="Times New Roman" w:cs="Times New Roman"/>
+        </w:rPr>
+        <w:t>is able to</w:t>
+      </w:r>
+      <w:proofErr w:type="gramEnd"/>
+      <w:r>
+        <w:rPr>
+          <w:rFonts w:ascii="Times New Roman" w:hAnsi="Times New Roman" w:cs="Times New Roman"/>
+        </w:rPr>
+        <w:t xml:space="preserve"> make the payment through the mobile application.</w:t>
+      </w:r>
+    </w:p>
+    <w:p>
+      <w:pPr>
+        <w:pStyle w:val="ListParagraph"/>
+        <w:numPr>
+          <w:ilvl w:val="0"/>
+          <w:numId w:val="25"/>
+        </w:numPr>
+        <w:spacing w:line="360" w:lineRule="auto"/>
+        <w:jc w:val="both"/>
+        <w:rPr>
+          <w:rFonts w:ascii="Times New Roman" w:hAnsi="Times New Roman" w:cs="Times New Roman"/>
+        </w:rPr>
+      </w:pPr>
+      <w:r>
+        <w:rPr>
+          <w:rFonts w:ascii="Times New Roman" w:hAnsi="Times New Roman" w:cs="Times New Roman"/>
+        </w:rPr>
+        <w:t>Provides a user feedback system.</w:t>
+      </w:r>
+    </w:p>
+    <w:p>
+      <w:pPr>
+        <w:pStyle w:val="ListParagraph"/>
+        <w:numPr>
+          <w:ilvl w:val="0"/>
+          <w:numId w:val="24"/>
+        </w:numPr>
+        <w:spacing w:line="360" w:lineRule="auto"/>
+        <w:jc w:val="both"/>
+        <w:rPr>
+          <w:rFonts w:ascii="Times New Roman" w:hAnsi="Times New Roman" w:cs="Times New Roman"/>
+        </w:rPr>
+      </w:pPr>
+      <w:r>
+        <w:rPr>
+          <w:rFonts w:ascii="Times New Roman" w:hAnsi="Times New Roman" w:cs="Times New Roman"/>
+        </w:rPr>
+        <w:t xml:space="preserve">Users can make </w:t>
+      </w:r>
+      <w:r>
+        <w:rPr>
+          <w:rFonts w:ascii="Times New Roman" w:hAnsi="Times New Roman" w:cs="Times New Roman"/>
+        </w:rPr>
+        <w:t>feedback</w:t>
+      </w:r>
+      <w:r>
+        <w:rPr>
+          <w:rFonts w:ascii="Times New Roman" w:hAnsi="Times New Roman" w:cs="Times New Roman"/>
+        </w:rPr>
+        <w:t xml:space="preserve"> about their </w:t>
+      </w:r>
+      <w:r>
+        <w:rPr>
+          <w:rFonts w:ascii="Times New Roman" w:hAnsi="Times New Roman" w:cs="Times New Roman"/>
+        </w:rPr>
+        <w:t>previous</w:t>
+      </w:r>
+      <w:r>
+        <w:rPr>
+          <w:rFonts w:ascii="Times New Roman" w:hAnsi="Times New Roman" w:cs="Times New Roman"/>
+        </w:rPr>
+        <w:t xml:space="preserve"> purchases.</w:t>
       </w:r>
     </w:p>
     <w:p>
@@ -4862,286 +4388,13 @@
         <w:rPr>
           <w:rFonts w:ascii="Times New Roman" w:hAnsi="Times New Roman" w:cs="Times New Roman"/>
         </w:rPr>
-        <w:t xml:space="preserve">Ability to </w:t>
-      </w:r>
-      <w:r>
-        <w:rPr>
-          <w:rFonts w:ascii="Times New Roman" w:hAnsi="Times New Roman" w:cs="Times New Roman"/>
-        </w:rPr>
-        <w:t xml:space="preserve">select </w:t>
-      </w:r>
-      <w:r>
-        <w:rPr>
-          <w:rFonts w:ascii="Times New Roman" w:hAnsi="Times New Roman" w:cs="Times New Roman"/>
-        </w:rPr>
-        <w:t xml:space="preserve">a </w:t>
-      </w:r>
-      <w:r>
-        <w:rPr>
-          <w:rFonts w:ascii="Times New Roman" w:hAnsi="Times New Roman" w:cs="Times New Roman"/>
-        </w:rPr>
-        <w:t>clothing material</w:t>
-      </w:r>
-      <w:r>
-        <w:rPr>
-          <w:rFonts w:ascii="Times New Roman" w:hAnsi="Times New Roman" w:cs="Times New Roman"/>
-        </w:rPr>
-        <w:t xml:space="preserve"> first and based on that </w:t>
-      </w:r>
-      <w:r>
-        <w:rPr>
-          <w:rFonts w:ascii="Times New Roman" w:hAnsi="Times New Roman" w:cs="Times New Roman"/>
-        </w:rPr>
-        <w:t>searches</w:t>
-      </w:r>
-      <w:r>
-        <w:rPr>
-          <w:rFonts w:ascii="Times New Roman" w:hAnsi="Times New Roman" w:cs="Times New Roman"/>
-        </w:rPr>
-        <w:t xml:space="preserve"> the available items. </w:t>
-      </w:r>
-    </w:p>
-    <w:p>
-      <w:pPr>
-        <w:pStyle w:val="ListParagraph"/>
-        <w:numPr>
-          <w:ilvl w:val="1"/>
-          <w:numId w:val="7"/>
-        </w:numPr>
-        <w:spacing w:line="360" w:lineRule="auto"/>
-        <w:ind w:left="1080"/>
-        <w:jc w:val="both"/>
-        <w:rPr>
-          <w:rFonts w:ascii="Times New Roman" w:hAnsi="Times New Roman" w:cs="Times New Roman"/>
-        </w:rPr>
-      </w:pPr>
-      <w:r>
-        <w:rPr>
-          <w:rFonts w:ascii="Times New Roman" w:hAnsi="Times New Roman" w:cs="Times New Roman"/>
-        </w:rPr>
-        <w:lastRenderedPageBreak/>
-        <w:t>A feature for the customer to first select a material</w:t>
-      </w:r>
-      <w:r>
-        <w:rPr>
-          <w:rFonts w:ascii="Times New Roman" w:hAnsi="Times New Roman" w:cs="Times New Roman"/>
-        </w:rPr>
-        <w:t xml:space="preserve"> such as cotton, linen, silk, etc.</w:t>
-      </w:r>
-      <w:r>
-        <w:rPr>
-          <w:rFonts w:ascii="Times New Roman" w:hAnsi="Times New Roman" w:cs="Times New Roman"/>
-        </w:rPr>
-        <w:t xml:space="preserve"> </w:t>
-      </w:r>
-      <w:r>
-        <w:rPr>
-          <w:rFonts w:ascii="Times New Roman" w:hAnsi="Times New Roman" w:cs="Times New Roman"/>
-        </w:rPr>
-        <w:t>T</w:t>
-      </w:r>
-      <w:r>
-        <w:rPr>
-          <w:rFonts w:ascii="Times New Roman" w:hAnsi="Times New Roman" w:cs="Times New Roman"/>
-        </w:rPr>
-        <w:t xml:space="preserve">hen the user </w:t>
-      </w:r>
-      <w:r>
-        <w:rPr>
-          <w:rFonts w:ascii="Times New Roman" w:hAnsi="Times New Roman" w:cs="Times New Roman"/>
-        </w:rPr>
-        <w:t xml:space="preserve">could </w:t>
-      </w:r>
-      <w:r>
-        <w:rPr>
-          <w:rFonts w:ascii="Times New Roman" w:hAnsi="Times New Roman" w:cs="Times New Roman"/>
-        </w:rPr>
-        <w:t xml:space="preserve">select/ </w:t>
-      </w:r>
-      <w:r>
-        <w:rPr>
-          <w:rFonts w:ascii="Times New Roman" w:hAnsi="Times New Roman" w:cs="Times New Roman"/>
-        </w:rPr>
-        <w:t>search</w:t>
-      </w:r>
-      <w:r>
-        <w:rPr>
-          <w:rFonts w:ascii="Times New Roman" w:hAnsi="Times New Roman" w:cs="Times New Roman"/>
-        </w:rPr>
-        <w:t xml:space="preserve"> for a</w:t>
-      </w:r>
-      <w:r>
-        <w:rPr>
-          <w:rFonts w:ascii="Times New Roman" w:hAnsi="Times New Roman" w:cs="Times New Roman"/>
-        </w:rPr>
-        <w:t xml:space="preserve"> suitable clothing item</w:t>
-      </w:r>
-      <w:r>
-        <w:rPr>
-          <w:rFonts w:ascii="Times New Roman" w:hAnsi="Times New Roman" w:cs="Times New Roman"/>
-        </w:rPr>
-        <w:t xml:space="preserve"> </w:t>
-      </w:r>
-      <w:r>
-        <w:rPr>
-          <w:rFonts w:ascii="Times New Roman" w:hAnsi="Times New Roman" w:cs="Times New Roman"/>
-        </w:rPr>
-        <w:t xml:space="preserve">from the </w:t>
-      </w:r>
-      <w:r>
-        <w:rPr>
-          <w:rFonts w:ascii="Times New Roman" w:hAnsi="Times New Roman" w:cs="Times New Roman"/>
-        </w:rPr>
-        <w:t xml:space="preserve">preferred </w:t>
-      </w:r>
-      <w:r>
-        <w:rPr>
-          <w:rFonts w:ascii="Times New Roman" w:hAnsi="Times New Roman" w:cs="Times New Roman"/>
-        </w:rPr>
-        <w:t xml:space="preserve">material. </w:t>
-      </w:r>
-    </w:p>
-    <w:p>
-      <w:pPr>
-        <w:pStyle w:val="ListParagraph"/>
-        <w:numPr>
-          <w:ilvl w:val="1"/>
-          <w:numId w:val="7"/>
-        </w:numPr>
-        <w:spacing w:line="360" w:lineRule="auto"/>
-        <w:ind w:left="1080"/>
-        <w:jc w:val="both"/>
-        <w:rPr>
-          <w:rFonts w:ascii="Times New Roman" w:hAnsi="Times New Roman" w:cs="Times New Roman"/>
-        </w:rPr>
-      </w:pPr>
-      <w:r>
-        <w:rPr>
-          <w:rFonts w:ascii="Times New Roman" w:hAnsi="Times New Roman" w:cs="Times New Roman"/>
-        </w:rPr>
-        <w:t xml:space="preserve">This </w:t>
-      </w:r>
-      <w:r>
-        <w:rPr>
-          <w:rFonts w:ascii="Times New Roman" w:hAnsi="Times New Roman" w:cs="Times New Roman"/>
-        </w:rPr>
-        <w:t>value-added</w:t>
-      </w:r>
-      <w:r>
-        <w:rPr>
-          <w:rFonts w:ascii="Times New Roman" w:hAnsi="Times New Roman" w:cs="Times New Roman"/>
-        </w:rPr>
-        <w:t xml:space="preserve"> feature benefits the users </w:t>
-      </w:r>
-      <w:r>
-        <w:rPr>
-          <w:rFonts w:ascii="Times New Roman" w:hAnsi="Times New Roman" w:cs="Times New Roman"/>
-        </w:rPr>
-        <w:t xml:space="preserve">to </w:t>
-      </w:r>
-      <w:r>
-        <w:rPr>
-          <w:rFonts w:ascii="Times New Roman" w:hAnsi="Times New Roman" w:cs="Times New Roman"/>
-        </w:rPr>
-        <w:t>find the exact</w:t>
-      </w:r>
-      <w:r>
-        <w:rPr>
-          <w:rFonts w:ascii="Times New Roman" w:hAnsi="Times New Roman" w:cs="Times New Roman"/>
-        </w:rPr>
-        <w:t xml:space="preserve"> same </w:t>
-      </w:r>
-      <w:r>
-        <w:rPr>
-          <w:rFonts w:ascii="Times New Roman" w:hAnsi="Times New Roman" w:cs="Times New Roman"/>
-        </w:rPr>
-        <w:t>material that searching for</w:t>
-      </w:r>
-      <w:r>
-        <w:rPr>
-          <w:rFonts w:ascii="Times New Roman" w:hAnsi="Times New Roman" w:cs="Times New Roman"/>
-        </w:rPr>
-        <w:t>.</w:t>
-      </w:r>
-      <w:r>
-        <w:rPr>
-          <w:rFonts w:ascii="Times New Roman" w:hAnsi="Times New Roman" w:cs="Times New Roman"/>
-        </w:rPr>
-        <w:t xml:space="preserve"> </w:t>
-      </w:r>
-      <w:r>
-        <w:rPr>
-          <w:rFonts w:ascii="Times New Roman" w:hAnsi="Times New Roman" w:cs="Times New Roman"/>
-        </w:rPr>
-        <w:t>When the ordered or selected clothing item is delivered, can find whether it has the</w:t>
-      </w:r>
-      <w:r>
-        <w:rPr>
-          <w:rFonts w:ascii="Times New Roman" w:hAnsi="Times New Roman" w:cs="Times New Roman"/>
-        </w:rPr>
-        <w:t xml:space="preserve"> exact</w:t>
-      </w:r>
-      <w:r>
-        <w:rPr>
-          <w:rFonts w:ascii="Times New Roman" w:hAnsi="Times New Roman" w:cs="Times New Roman"/>
-        </w:rPr>
-        <w:t xml:space="preserve"> same material attribute</w:t>
-      </w:r>
-      <w:r>
-        <w:rPr>
-          <w:rFonts w:ascii="Times New Roman" w:hAnsi="Times New Roman" w:cs="Times New Roman"/>
-        </w:rPr>
-        <w:t xml:space="preserve">s. </w:t>
-      </w:r>
-      <w:r>
-        <w:rPr>
-          <w:rFonts w:ascii="Times New Roman" w:hAnsi="Times New Roman" w:cs="Times New Roman"/>
-        </w:rPr>
-        <w:t>This minimizes low quality and wrong order delivering</w:t>
-      </w:r>
-      <w:r>
-        <w:rPr>
-          <w:rFonts w:ascii="Times New Roman" w:hAnsi="Times New Roman" w:cs="Times New Roman"/>
-        </w:rPr>
-        <w:t xml:space="preserve">. Thus, increases brand loyalty. </w:t>
-      </w:r>
-      <w:r>
-        <w:rPr>
-          <w:rFonts w:ascii="Times New Roman" w:hAnsi="Times New Roman" w:cs="Times New Roman"/>
-        </w:rPr>
-        <w:t xml:space="preserve"> </w:t>
-      </w:r>
-    </w:p>
-    <w:p>
-      <w:pPr>
-        <w:pStyle w:val="ListParagraph"/>
-        <w:spacing w:line="360" w:lineRule="auto"/>
-        <w:ind w:left="1080"/>
-        <w:jc w:val="both"/>
-        <w:rPr>
-          <w:rFonts w:ascii="Times New Roman" w:hAnsi="Times New Roman" w:cs="Times New Roman"/>
-        </w:rPr>
-      </w:pPr>
-    </w:p>
-    <w:p>
-      <w:pPr>
-        <w:pStyle w:val="ListParagraph"/>
-        <w:numPr>
-          <w:ilvl w:val="0"/>
-          <w:numId w:val="7"/>
-        </w:numPr>
-        <w:spacing w:line="360" w:lineRule="auto"/>
-        <w:ind w:left="360"/>
-        <w:jc w:val="both"/>
-        <w:rPr>
-          <w:rFonts w:ascii="Times New Roman" w:hAnsi="Times New Roman" w:cs="Times New Roman"/>
-        </w:rPr>
-      </w:pPr>
-      <w:r>
-        <w:rPr>
-          <w:rFonts w:ascii="Times New Roman" w:hAnsi="Times New Roman" w:cs="Times New Roman"/>
-        </w:rPr>
-        <w:t>Able to improve online shopping experience.</w:t>
+        <w:t>I</w:t>
+      </w:r>
+      <w:r>
+        <w:rPr>
+          <w:rFonts w:ascii="Times New Roman" w:hAnsi="Times New Roman" w:cs="Times New Roman"/>
+        </w:rPr>
+        <w:t>mprove online shopping experience.</w:t>
       </w:r>
     </w:p>
     <w:p>
@@ -5231,7 +4484,7 @@
           <w:color w:val="auto"/>
         </w:rPr>
       </w:pPr>
-      <w:bookmarkStart w:id="13" w:name="_Toc152448157"/>
+      <w:bookmarkStart w:id="13" w:name="_Toc152824087"/>
       <w:r>
         <w:rPr>
           <w:rFonts w:ascii="Times New Roman" w:hAnsi="Times New Roman" w:cs="Times New Roman"/>
@@ -5283,7 +4536,7 @@
           <w:szCs w:val="24"/>
         </w:rPr>
       </w:pPr>
-      <w:bookmarkStart w:id="14" w:name="_Toc152448158"/>
+      <w:bookmarkStart w:id="14" w:name="_Toc152824088"/>
       <w:r>
         <w:rPr>
           <w:rFonts w:ascii="Times New Roman" w:hAnsi="Times New Roman" w:cs="Times New Roman"/>
@@ -5339,12 +4592,14 @@
         </w:rPr>
         <w:t>‘</w:t>
       </w:r>
+      <w:proofErr w:type="spellStart"/>
       <w:r>
         <w:rPr>
           <w:rFonts w:ascii="Times New Roman" w:hAnsi="Times New Roman" w:cs="Times New Roman"/>
         </w:rPr>
         <w:t>FashionFit</w:t>
       </w:r>
+      <w:proofErr w:type="spellEnd"/>
       <w:r>
         <w:rPr>
           <w:rFonts w:ascii="Times New Roman" w:hAnsi="Times New Roman" w:cs="Times New Roman"/>
@@ -5601,13 +4856,6 @@
               <w:rFonts w:ascii="Times New Roman" w:hAnsi="Times New Roman" w:cs="Times New Roman"/>
               <w:noProof/>
             </w:rPr>
-            <w:t xml:space="preserve"> </w:t>
-          </w:r>
-          <w:r>
-            <w:rPr>
-              <w:rFonts w:ascii="Times New Roman" w:hAnsi="Times New Roman" w:cs="Times New Roman"/>
-              <w:noProof/>
-            </w:rPr>
             <w:t>(Hashmi, et al., 2020)</w:t>
           </w:r>
           <w:r>
@@ -5778,7 +5026,21 @@
         <w:rPr>
           <w:rFonts w:ascii="Times New Roman" w:hAnsi="Times New Roman" w:cs="Times New Roman"/>
         </w:rPr>
-        <w:t xml:space="preserve">‘FashionFit’ system </w:t>
+        <w:t>‘</w:t>
+      </w:r>
+      <w:proofErr w:type="spellStart"/>
+      <w:r>
+        <w:rPr>
+          <w:rFonts w:ascii="Times New Roman" w:hAnsi="Times New Roman" w:cs="Times New Roman"/>
+        </w:rPr>
+        <w:t>FashionFit</w:t>
+      </w:r>
+      <w:proofErr w:type="spellEnd"/>
+      <w:r>
+        <w:rPr>
+          <w:rFonts w:ascii="Times New Roman" w:hAnsi="Times New Roman" w:cs="Times New Roman"/>
+        </w:rPr>
+        <w:t xml:space="preserve">’ system </w:t>
       </w:r>
       <w:r>
         <w:rPr>
@@ -6075,7 +5337,21 @@
         <w:rPr>
           <w:rFonts w:ascii="Times New Roman" w:hAnsi="Times New Roman" w:cs="Times New Roman"/>
         </w:rPr>
-        <w:t xml:space="preserve">clothing item </w:t>
+        <w:t xml:space="preserve">clothing </w:t>
+      </w:r>
+      <w:proofErr w:type="gramStart"/>
+      <w:r>
+        <w:rPr>
+          <w:rFonts w:ascii="Times New Roman" w:hAnsi="Times New Roman" w:cs="Times New Roman"/>
+        </w:rPr>
+        <w:t>item</w:t>
+      </w:r>
+      <w:proofErr w:type="gramEnd"/>
+      <w:r>
+        <w:rPr>
+          <w:rFonts w:ascii="Times New Roman" w:hAnsi="Times New Roman" w:cs="Times New Roman"/>
+        </w:rPr>
+        <w:t xml:space="preserve"> </w:t>
       </w:r>
       <w:r>
         <w:rPr>
@@ -6334,6 +5610,227 @@
           <w:rFonts w:ascii="Times New Roman" w:hAnsi="Times New Roman" w:cs="Times New Roman"/>
         </w:rPr>
         <w:lastRenderedPageBreak/>
+        <w:t>THE FIT (Korea)</w:t>
+      </w:r>
+      <w:r>
+        <w:rPr>
+          <w:rFonts w:ascii="Times New Roman" w:hAnsi="Times New Roman" w:cs="Times New Roman"/>
+        </w:rPr>
+        <w:t xml:space="preserve"> implemented an AI-based system in online shopping malls, that recommends the suitable shoe size for the customer. This application collects the data about customer’s order history and compares that data with the customer’s actual foot size and recommends a shoe size from currently available shoe products</w:t>
+      </w:r>
+      <w:sdt>
+        <w:sdtPr>
+          <w:rPr>
+            <w:rFonts w:ascii="Times New Roman" w:hAnsi="Times New Roman" w:cs="Times New Roman"/>
+          </w:rPr>
+          <w:id w:val="-333303257"/>
+          <w:citation/>
+        </w:sdtPr>
+        <w:sdtContent>
+          <w:r>
+            <w:rPr>
+              <w:rFonts w:ascii="Times New Roman" w:hAnsi="Times New Roman" w:cs="Times New Roman"/>
+            </w:rPr>
+            <w:fldChar w:fldCharType="begin"/>
+          </w:r>
+          <w:r>
+            <w:rPr>
+              <w:rFonts w:ascii="Times New Roman" w:hAnsi="Times New Roman" w:cs="Times New Roman"/>
+            </w:rPr>
+            <w:instrText xml:space="preserve">CITATION Yin21 \l 1033 </w:instrText>
+          </w:r>
+          <w:r>
+            <w:rPr>
+              <w:rFonts w:ascii="Times New Roman" w:hAnsi="Times New Roman" w:cs="Times New Roman"/>
+            </w:rPr>
+            <w:fldChar w:fldCharType="separate"/>
+          </w:r>
+          <w:r>
+            <w:rPr>
+              <w:rFonts w:ascii="Times New Roman" w:hAnsi="Times New Roman" w:cs="Times New Roman"/>
+              <w:noProof/>
+            </w:rPr>
+            <w:t xml:space="preserve"> </w:t>
+          </w:r>
+          <w:r>
+            <w:rPr>
+              <w:rFonts w:ascii="Times New Roman" w:hAnsi="Times New Roman" w:cs="Times New Roman"/>
+              <w:noProof/>
+            </w:rPr>
+            <w:t>(Yuan, et al., 2021)</w:t>
+          </w:r>
+          <w:r>
+            <w:rPr>
+              <w:rFonts w:ascii="Times New Roman" w:hAnsi="Times New Roman" w:cs="Times New Roman"/>
+            </w:rPr>
+            <w:fldChar w:fldCharType="end"/>
+          </w:r>
+        </w:sdtContent>
+      </w:sdt>
+      <w:r>
+        <w:rPr>
+          <w:rFonts w:ascii="Times New Roman" w:hAnsi="Times New Roman" w:cs="Times New Roman"/>
+        </w:rPr>
+        <w:t>. In both the systems, a similarity feature can be seen. Thus, in this ‘</w:t>
+      </w:r>
+      <w:r>
+        <w:rPr>
+          <w:rFonts w:ascii="Times New Roman" w:hAnsi="Times New Roman" w:cs="Times New Roman"/>
+        </w:rPr>
+        <w:t>material-related size recommendatio</w:t>
+      </w:r>
+      <w:r>
+        <w:rPr>
+          <w:rFonts w:ascii="Times New Roman" w:hAnsi="Times New Roman" w:cs="Times New Roman"/>
+        </w:rPr>
+        <w:t xml:space="preserve">ns’ </w:t>
+      </w:r>
+      <w:r>
+        <w:rPr>
+          <w:rFonts w:ascii="Times New Roman" w:hAnsi="Times New Roman" w:cs="Times New Roman"/>
+        </w:rPr>
+        <w:t xml:space="preserve">system, </w:t>
+      </w:r>
+      <w:r>
+        <w:rPr>
+          <w:rFonts w:ascii="Times New Roman" w:hAnsi="Times New Roman" w:cs="Times New Roman"/>
+        </w:rPr>
+        <w:t xml:space="preserve">to </w:t>
+      </w:r>
+      <w:r>
+        <w:rPr>
+          <w:rFonts w:ascii="Times New Roman" w:hAnsi="Times New Roman" w:cs="Times New Roman"/>
+        </w:rPr>
+        <w:t>get</w:t>
+      </w:r>
+      <w:r>
+        <w:rPr>
+          <w:rFonts w:ascii="Times New Roman" w:hAnsi="Times New Roman" w:cs="Times New Roman"/>
+        </w:rPr>
+        <w:t xml:space="preserve"> accurate</w:t>
+      </w:r>
+      <w:r>
+        <w:rPr>
+          <w:rFonts w:ascii="Times New Roman" w:hAnsi="Times New Roman" w:cs="Times New Roman"/>
+        </w:rPr>
+        <w:t xml:space="preserve"> size recommendations </w:t>
+      </w:r>
+      <w:r>
+        <w:rPr>
+          <w:rFonts w:ascii="Times New Roman" w:hAnsi="Times New Roman" w:cs="Times New Roman"/>
+        </w:rPr>
+        <w:t>both survey data and customer/ user feedback data are needed.</w:t>
+      </w:r>
+      <w:r>
+        <w:rPr>
+          <w:rFonts w:ascii="Times New Roman" w:hAnsi="Times New Roman" w:cs="Times New Roman"/>
+        </w:rPr>
+        <w:t xml:space="preserve"> And a mathematical model is used rather than using any Al-based technology</w:t>
+      </w:r>
+      <w:r>
+        <w:rPr>
+          <w:rFonts w:ascii="Times New Roman" w:hAnsi="Times New Roman" w:cs="Times New Roman"/>
+        </w:rPr>
+        <w:t>.</w:t>
+      </w:r>
+    </w:p>
+    <w:p>
+      <w:pPr>
+        <w:spacing w:line="360" w:lineRule="auto"/>
+        <w:jc w:val="both"/>
+        <w:rPr>
+          <w:rFonts w:ascii="Times New Roman" w:hAnsi="Times New Roman" w:cs="Times New Roman"/>
+        </w:rPr>
+      </w:pPr>
+    </w:p>
+    <w:p>
+      <w:pPr>
+        <w:spacing w:line="360" w:lineRule="auto"/>
+        <w:jc w:val="both"/>
+        <w:rPr>
+          <w:rFonts w:ascii="Times New Roman" w:hAnsi="Times New Roman" w:cs="Times New Roman"/>
+        </w:rPr>
+      </w:pPr>
+      <w:r>
+        <w:rPr>
+          <w:rFonts w:ascii="Times New Roman" w:hAnsi="Times New Roman" w:cs="Times New Roman"/>
+        </w:rPr>
+        <w:t>According to a system that implemented using a Hierarchical Bayesian model</w:t>
+      </w:r>
+      <w:r>
+        <w:rPr>
+          <w:rFonts w:ascii="Times New Roman" w:hAnsi="Times New Roman" w:cs="Times New Roman"/>
+        </w:rPr>
+        <w:t>.</w:t>
+      </w:r>
+    </w:p>
+    <w:p>
+      <w:pPr>
+        <w:spacing w:line="360" w:lineRule="auto"/>
+        <w:jc w:val="both"/>
+        <w:rPr>
+          <w:rFonts w:ascii="Times New Roman" w:hAnsi="Times New Roman" w:cs="Times New Roman"/>
+        </w:rPr>
+      </w:pPr>
+      <w:r>
+        <w:rPr>
+          <w:rFonts w:ascii="Times New Roman" w:hAnsi="Times New Roman" w:cs="Times New Roman"/>
+        </w:rPr>
+        <w:t>It can recommend a size while checking the highest probability about customer keeping the product without returning it and according to their preference through using a survey conducted about millions of purchase data.</w:t>
+      </w:r>
+      <w:sdt>
+        <w:sdtPr>
+          <w:rPr>
+            <w:rFonts w:ascii="Times New Roman" w:hAnsi="Times New Roman" w:cs="Times New Roman"/>
+          </w:rPr>
+          <w:id w:val="-235483427"/>
+          <w:citation/>
+        </w:sdtPr>
+        <w:sdtContent>
+          <w:r>
+            <w:rPr>
+              <w:rFonts w:ascii="Times New Roman" w:hAnsi="Times New Roman" w:cs="Times New Roman"/>
+            </w:rPr>
+            <w:fldChar w:fldCharType="begin"/>
+          </w:r>
+          <w:r>
+            <w:rPr>
+              <w:rFonts w:ascii="Times New Roman" w:hAnsi="Times New Roman" w:cs="Times New Roman"/>
+            </w:rPr>
+            <w:instrText xml:space="preserve"> CITATION Rom18 \l 1033 </w:instrText>
+          </w:r>
+          <w:r>
+            <w:rPr>
+              <w:rFonts w:ascii="Times New Roman" w:hAnsi="Times New Roman" w:cs="Times New Roman"/>
+            </w:rPr>
+            <w:fldChar w:fldCharType="separate"/>
+          </w:r>
+          <w:r>
+            <w:rPr>
+              <w:rFonts w:ascii="Times New Roman" w:hAnsi="Times New Roman" w:cs="Times New Roman"/>
+              <w:noProof/>
+            </w:rPr>
+            <w:t xml:space="preserve"> </w:t>
+          </w:r>
+          <w:r>
+            <w:rPr>
+              <w:rFonts w:ascii="Times New Roman" w:hAnsi="Times New Roman" w:cs="Times New Roman"/>
+              <w:noProof/>
+            </w:rPr>
+            <w:t>(Romain Guigourès, 2018)</w:t>
+          </w:r>
+          <w:r>
+            <w:rPr>
+              <w:rFonts w:ascii="Times New Roman" w:hAnsi="Times New Roman" w:cs="Times New Roman"/>
+            </w:rPr>
+            <w:fldChar w:fldCharType="end"/>
+          </w:r>
+        </w:sdtContent>
+      </w:sdt>
+      <w:r>
+        <w:rPr>
+          <w:rFonts w:ascii="Times New Roman" w:hAnsi="Times New Roman" w:cs="Times New Roman"/>
+        </w:rPr>
         <w:br w:type="page"/>
       </w:r>
     </w:p>
@@ -6349,7 +5846,7 @@
           <w:szCs w:val="28"/>
         </w:rPr>
       </w:pPr>
-      <w:bookmarkStart w:id="18" w:name="_Toc152448159"/>
+      <w:bookmarkStart w:id="18" w:name="_Toc152824089"/>
       <w:r>
         <w:rPr>
           <w:rFonts w:ascii="Times New Roman" w:hAnsi="Times New Roman" w:cs="Times New Roman"/>
@@ -6394,7 +5891,7 @@
           <w:szCs w:val="24"/>
         </w:rPr>
       </w:pPr>
-      <w:bookmarkStart w:id="19" w:name="_Toc152448160"/>
+      <w:bookmarkStart w:id="19" w:name="_Toc152824090"/>
       <w:r>
         <w:rPr>
           <w:rFonts w:ascii="Times New Roman" w:hAnsi="Times New Roman" w:cs="Times New Roman"/>
@@ -6463,7 +5960,19 @@
         <w:rPr>
           <w:rFonts w:ascii="Times New Roman" w:hAnsi="Times New Roman" w:cs="Times New Roman"/>
         </w:rPr>
-        <w:t xml:space="preserve"> This feature comes as a user feedback a</w:t>
+        <w:t xml:space="preserve"> This feature comes as </w:t>
+      </w:r>
+      <w:r>
+        <w:rPr>
+          <w:rFonts w:ascii="Times New Roman" w:hAnsi="Times New Roman" w:cs="Times New Roman"/>
+        </w:rPr>
+        <w:t>user feedback</w:t>
+      </w:r>
+      <w:r>
+        <w:rPr>
+          <w:rFonts w:ascii="Times New Roman" w:hAnsi="Times New Roman" w:cs="Times New Roman"/>
+        </w:rPr>
+        <w:t xml:space="preserve"> a</w:t>
       </w:r>
       <w:r>
         <w:rPr>
@@ -6724,16 +6233,8 @@
         <w:jc w:val="both"/>
         <w:rPr>
           <w:rFonts w:ascii="Times New Roman" w:hAnsi="Times New Roman" w:cs="Times New Roman"/>
-          <w:u w:val="single"/>
-        </w:rPr>
-      </w:pPr>
-      <w:r>
-        <w:rPr>
-          <w:rFonts w:ascii="Times New Roman" w:hAnsi="Times New Roman" w:cs="Times New Roman"/>
-          <w:u w:val="single"/>
-        </w:rPr>
-        <w:t>Database and Integration</w:t>
-      </w:r>
+        </w:rPr>
+      </w:pPr>
     </w:p>
     <w:p>
       <w:pPr>
@@ -6741,25 +6242,15 @@
         <w:jc w:val="both"/>
         <w:rPr>
           <w:rFonts w:ascii="Times New Roman" w:hAnsi="Times New Roman" w:cs="Times New Roman"/>
-        </w:rPr>
-      </w:pPr>
-      <w:r>
-        <w:rPr>
-          <w:rFonts w:ascii="Times New Roman" w:hAnsi="Times New Roman" w:cs="Times New Roman"/>
-        </w:rPr>
-        <w:t>Node js</w:t>
-      </w:r>
-      <w:r>
-        <w:rPr>
-          <w:rFonts w:ascii="Times New Roman" w:hAnsi="Times New Roman" w:cs="Times New Roman"/>
-        </w:rPr>
-        <w:t xml:space="preserve">, </w:t>
-      </w:r>
-      <w:r>
-        <w:rPr>
-          <w:rFonts w:ascii="Times New Roman" w:hAnsi="Times New Roman" w:cs="Times New Roman"/>
-        </w:rPr>
-        <w:t>MongoDB</w:t>
+          <w:u w:val="single"/>
+        </w:rPr>
+      </w:pPr>
+      <w:r>
+        <w:rPr>
+          <w:rFonts w:ascii="Times New Roman" w:hAnsi="Times New Roman" w:cs="Times New Roman"/>
+          <w:u w:val="single"/>
+        </w:rPr>
+        <w:t>Database and Integration</w:t>
       </w:r>
     </w:p>
     <w:p>
@@ -6770,6 +6261,66 @@
           <w:rFonts w:ascii="Times New Roman" w:hAnsi="Times New Roman" w:cs="Times New Roman"/>
         </w:rPr>
       </w:pPr>
+      <w:r>
+        <w:rPr>
+          <w:rFonts w:ascii="Times New Roman" w:hAnsi="Times New Roman" w:cs="Times New Roman"/>
+        </w:rPr>
+        <w:t>Web</w:t>
+      </w:r>
+      <w:r>
+        <w:rPr>
+          <w:rFonts w:ascii="Times New Roman" w:hAnsi="Times New Roman" w:cs="Times New Roman"/>
+        </w:rPr>
+        <w:t xml:space="preserve"> </w:t>
+      </w:r>
+      <w:r>
+        <w:rPr>
+          <w:rFonts w:ascii="Times New Roman" w:hAnsi="Times New Roman" w:cs="Times New Roman"/>
+        </w:rPr>
+        <w:t xml:space="preserve">application is </w:t>
+      </w:r>
+      <w:r>
+        <w:rPr>
+          <w:rFonts w:ascii="Times New Roman" w:hAnsi="Times New Roman" w:cs="Times New Roman"/>
+        </w:rPr>
+        <w:t>connected is first connected to the</w:t>
+      </w:r>
+      <w:r>
+        <w:rPr>
+          <w:rFonts w:ascii="Times New Roman" w:hAnsi="Times New Roman" w:cs="Times New Roman"/>
+        </w:rPr>
+        <w:t xml:space="preserve"> MongoDB atlas database with</w:t>
+      </w:r>
+      <w:r>
+        <w:rPr>
+          <w:rFonts w:ascii="Times New Roman" w:hAnsi="Times New Roman" w:cs="Times New Roman"/>
+        </w:rPr>
+        <w:t xml:space="preserve"> </w:t>
+      </w:r>
+      <w:r>
+        <w:rPr>
+          <w:rFonts w:ascii="Times New Roman" w:hAnsi="Times New Roman" w:cs="Times New Roman"/>
+        </w:rPr>
+        <w:t>ASP.NET Core</w:t>
+      </w:r>
+      <w:r>
+        <w:rPr>
+          <w:rFonts w:ascii="Times New Roman" w:hAnsi="Times New Roman" w:cs="Times New Roman"/>
+        </w:rPr>
+        <w:t xml:space="preserve">. Then the data would be retried from the database </w:t>
+      </w:r>
+      <w:r>
+        <w:rPr>
+          <w:rFonts w:ascii="Times New Roman" w:hAnsi="Times New Roman" w:cs="Times New Roman"/>
+        </w:rPr>
+        <w:t xml:space="preserve">for to send it to the mobile application </w:t>
+      </w:r>
+      <w:r>
+        <w:rPr>
+          <w:rFonts w:ascii="Times New Roman" w:hAnsi="Times New Roman" w:cs="Times New Roman"/>
+        </w:rPr>
+        <w:t>using java.</w:t>
+      </w:r>
     </w:p>
     <w:p>
       <w:pPr>
@@ -6777,16 +6328,8 @@
         <w:jc w:val="both"/>
         <w:rPr>
           <w:rFonts w:ascii="Times New Roman" w:hAnsi="Times New Roman" w:cs="Times New Roman"/>
-          <w:u w:val="single"/>
-        </w:rPr>
-      </w:pPr>
-      <w:r>
-        <w:rPr>
-          <w:rFonts w:ascii="Times New Roman" w:hAnsi="Times New Roman" w:cs="Times New Roman"/>
-          <w:u w:val="single"/>
-        </w:rPr>
-        <w:t>Web Application</w:t>
-      </w:r>
+        </w:rPr>
+      </w:pPr>
     </w:p>
     <w:p>
       <w:pPr>
@@ -6802,7 +6345,7 @@
           <w:rFonts w:ascii="Times New Roman" w:hAnsi="Times New Roman" w:cs="Times New Roman"/>
           <w:u w:val="single"/>
         </w:rPr>
-        <w:t>Mobile Application</w:t>
+        <w:t>High level architecture</w:t>
       </w:r>
     </w:p>
     <w:p>
@@ -6813,6 +6356,46 @@
           <w:rFonts w:ascii="Times New Roman" w:hAnsi="Times New Roman" w:cs="Times New Roman"/>
         </w:rPr>
       </w:pPr>
+      <w:r>
+        <w:rPr>
+          <w:noProof/>
+        </w:rPr>
+        <w:drawing>
+          <wp:inline distT="0" distB="0" distL="0" distR="0" wp14:anchorId="6D9309E7" wp14:editId="68F06BDB">
+            <wp:extent cx="6242596" cy="2047875"/>
+            <wp:effectExtent l="0" t="0" r="6350" b="0"/>
+            <wp:docPr id="1749588594" name="Picture 1" descr="A diagram of a server&#10;&#10;Description automatically generated"/>
+            <wp:cNvGraphicFramePr>
+              <a:graphicFrameLocks xmlns:a="http://schemas.openxmlformats.org/drawingml/2006/main" noChangeAspect="1"/>
+            </wp:cNvGraphicFramePr>
+            <a:graphic xmlns:a="http://schemas.openxmlformats.org/drawingml/2006/main">
+              <a:graphicData uri="http://schemas.openxmlformats.org/drawingml/2006/picture">
+                <pic:pic xmlns:pic="http://schemas.openxmlformats.org/drawingml/2006/picture">
+                  <pic:nvPicPr>
+                    <pic:cNvPr id="1749588594" name="Picture 1" descr="A diagram of a server&#10;&#10;Description automatically generated"/>
+                    <pic:cNvPicPr/>
+                  </pic:nvPicPr>
+                  <pic:blipFill>
+                    <a:blip r:embed="rId12"/>
+                    <a:stretch>
+                      <a:fillRect/>
+                    </a:stretch>
+                  </pic:blipFill>
+                  <pic:spPr>
+                    <a:xfrm>
+                      <a:off x="0" y="0"/>
+                      <a:ext cx="6254636" cy="2051825"/>
+                    </a:xfrm>
+                    <a:prstGeom prst="rect">
+                      <a:avLst/>
+                    </a:prstGeom>
+                  </pic:spPr>
+                </pic:pic>
+              </a:graphicData>
+            </a:graphic>
+          </wp:inline>
+        </w:drawing>
+      </w:r>
     </w:p>
     <w:p>
       <w:pPr>
@@ -6822,12 +6405,6 @@
           <w:rFonts w:ascii="Times New Roman" w:hAnsi="Times New Roman" w:cs="Times New Roman"/>
         </w:rPr>
       </w:pPr>
-      <w:r>
-        <w:rPr>
-          <w:rFonts w:ascii="Times New Roman" w:hAnsi="Times New Roman" w:cs="Times New Roman"/>
-        </w:rPr>
-        <w:t>Use case and activity diagram.</w:t>
-      </w:r>
     </w:p>
     <w:p>
       <w:pPr>
@@ -6837,124 +6414,12 @@
           <w:rFonts w:ascii="Times New Roman" w:hAnsi="Times New Roman" w:cs="Times New Roman"/>
         </w:rPr>
       </w:pPr>
-    </w:p>
-    <w:p>
-      <w:pPr>
-        <w:pStyle w:val="ListParagraph"/>
-        <w:numPr>
-          <w:ilvl w:val="0"/>
-          <w:numId w:val="6"/>
-        </w:numPr>
-        <w:spacing w:line="360" w:lineRule="auto"/>
-        <w:jc w:val="both"/>
-        <w:rPr>
-          <w:rFonts w:ascii="Times New Roman" w:hAnsi="Times New Roman" w:cs="Times New Roman"/>
-        </w:rPr>
-      </w:pPr>
-      <w:r>
-        <w:rPr>
-          <w:rFonts w:ascii="Times New Roman" w:hAnsi="Times New Roman" w:cs="Times New Roman"/>
-        </w:rPr>
-        <w:t>A</w:t>
-      </w:r>
-      <w:r>
-        <w:rPr>
-          <w:rFonts w:ascii="Times New Roman" w:hAnsi="Times New Roman" w:cs="Times New Roman"/>
-        </w:rPr>
-        <w:t xml:space="preserve">ndroid </w:t>
-      </w:r>
-      <w:r>
-        <w:rPr>
-          <w:rFonts w:ascii="Times New Roman" w:hAnsi="Times New Roman" w:cs="Times New Roman"/>
-        </w:rPr>
-        <w:t>S</w:t>
-      </w:r>
-      <w:r>
-        <w:rPr>
-          <w:rFonts w:ascii="Times New Roman" w:hAnsi="Times New Roman" w:cs="Times New Roman"/>
-        </w:rPr>
-        <w:t>tudio</w:t>
-      </w:r>
-    </w:p>
-    <w:p>
-      <w:pPr>
-        <w:pStyle w:val="ListParagraph"/>
-        <w:numPr>
-          <w:ilvl w:val="0"/>
-          <w:numId w:val="6"/>
-        </w:numPr>
-        <w:spacing w:line="360" w:lineRule="auto"/>
-        <w:jc w:val="both"/>
-        <w:rPr>
-          <w:rFonts w:ascii="Times New Roman" w:hAnsi="Times New Roman" w:cs="Times New Roman"/>
-        </w:rPr>
-      </w:pPr>
-      <w:r>
-        <w:rPr>
-          <w:rFonts w:ascii="Times New Roman" w:hAnsi="Times New Roman" w:cs="Times New Roman"/>
-        </w:rPr>
-        <w:t>Java</w:t>
-      </w:r>
-    </w:p>
-    <w:p>
-      <w:pPr>
-        <w:pStyle w:val="ListParagraph"/>
-        <w:numPr>
-          <w:ilvl w:val="0"/>
-          <w:numId w:val="6"/>
-        </w:numPr>
-        <w:spacing w:line="360" w:lineRule="auto"/>
-        <w:jc w:val="both"/>
-        <w:rPr>
-          <w:rFonts w:ascii="Times New Roman" w:hAnsi="Times New Roman" w:cs="Times New Roman"/>
-        </w:rPr>
-      </w:pPr>
-      <w:r>
-        <w:rPr>
-          <w:rFonts w:ascii="Times New Roman" w:hAnsi="Times New Roman" w:cs="Times New Roman"/>
-        </w:rPr>
-        <w:t>Dress fitting</w:t>
-      </w:r>
-      <w:r>
-        <w:rPr>
-          <w:rFonts w:ascii="Times New Roman" w:hAnsi="Times New Roman" w:cs="Times New Roman"/>
-        </w:rPr>
-        <w:t xml:space="preserve">, </w:t>
-      </w:r>
-      <w:r>
-        <w:rPr>
-          <w:rFonts w:ascii="Times New Roman" w:hAnsi="Times New Roman" w:cs="Times New Roman"/>
-        </w:rPr>
-        <w:t>Online shopping</w:t>
-      </w:r>
-      <w:r>
-        <w:rPr>
-          <w:rFonts w:ascii="Times New Roman" w:hAnsi="Times New Roman" w:cs="Times New Roman"/>
-        </w:rPr>
-        <w:t>,</w:t>
-      </w:r>
-      <w:r>
-        <w:rPr>
-          <w:rFonts w:ascii="Times New Roman" w:hAnsi="Times New Roman" w:cs="Times New Roman"/>
-        </w:rPr>
-        <w:t xml:space="preserve"> Size recommendations</w:t>
-      </w:r>
-    </w:p>
-    <w:p>
-      <w:pPr>
-        <w:spacing w:line="360" w:lineRule="auto"/>
-        <w:jc w:val="both"/>
-        <w:rPr>
-          <w:rFonts w:ascii="Times New Roman" w:hAnsi="Times New Roman" w:cs="Times New Roman"/>
-        </w:rPr>
-      </w:pPr>
-    </w:p>
-    <w:p>
-      <w:pPr>
-        <w:rPr>
-          <w:rFonts w:ascii="Times New Roman" w:hAnsi="Times New Roman" w:cs="Times New Roman"/>
-        </w:rPr>
-      </w:pPr>
+      <w:r>
+        <w:rPr>
+          <w:rFonts w:ascii="Times New Roman" w:hAnsi="Times New Roman" w:cs="Times New Roman"/>
+        </w:rPr>
+        <w:t>Use case and activity diagram</w:t>
+      </w:r>
       <w:r>
         <w:rPr>
           <w:rFonts w:ascii="Times New Roman" w:hAnsi="Times New Roman" w:cs="Times New Roman"/>
@@ -6974,7 +6439,7 @@
           <w:szCs w:val="28"/>
         </w:rPr>
       </w:pPr>
-      <w:bookmarkStart w:id="20" w:name="_Toc152448161"/>
+      <w:bookmarkStart w:id="20" w:name="_Toc152824091"/>
       <w:r>
         <w:rPr>
           <w:rFonts w:ascii="Times New Roman" w:hAnsi="Times New Roman" w:cs="Times New Roman"/>
@@ -7010,7 +6475,7 @@
           <w:szCs w:val="24"/>
         </w:rPr>
       </w:pPr>
-      <w:bookmarkStart w:id="21" w:name="_Toc152448162"/>
+      <w:bookmarkStart w:id="21" w:name="_Toc152824092"/>
       <w:r>
         <w:rPr>
           <w:rFonts w:ascii="Times New Roman" w:hAnsi="Times New Roman" w:cs="Times New Roman"/>
@@ -7053,7 +6518,7 @@
                     <pic:cNvPicPr/>
                   </pic:nvPicPr>
                   <pic:blipFill>
-                    <a:blip r:embed="rId12">
+                    <a:blip r:embed="rId13">
                       <a:extLst>
                         <a:ext uri="{28A0092B-C50C-407E-A947-70E740481C1C}">
                           <a14:useLocalDpi xmlns:a14="http://schemas.microsoft.com/office/drawing/2010/main" val="0"/>
@@ -7132,7 +6597,7 @@
           <w:szCs w:val="28"/>
         </w:rPr>
       </w:pPr>
-      <w:bookmarkStart w:id="22" w:name="_Toc152448163"/>
+      <w:bookmarkStart w:id="22" w:name="_Toc152824093"/>
       <w:r>
         <w:rPr>
           <w:rFonts w:ascii="Times New Roman" w:hAnsi="Times New Roman" w:cs="Times New Roman"/>
@@ -7155,7 +6620,7 @@
           <w:bCs/>
         </w:rPr>
       </w:pPr>
-      <w:bookmarkStart w:id="23" w:name="_Toc152448164"/>
+      <w:bookmarkStart w:id="23" w:name="_Toc152824094"/>
       <w:r>
         <w:rPr>
           <w:rFonts w:ascii="Times New Roman" w:hAnsi="Times New Roman" w:cs="Times New Roman"/>
@@ -7188,7 +6653,7 @@
           <w:szCs w:val="28"/>
         </w:rPr>
       </w:pPr>
-      <w:bookmarkStart w:id="24" w:name="_Toc152448165"/>
+      <w:bookmarkStart w:id="24" w:name="_Toc152824095"/>
       <w:r>
         <w:rPr>
           <w:rFonts w:ascii="Times New Roman" w:hAnsi="Times New Roman" w:cs="Times New Roman"/>
@@ -7224,7 +6689,7 @@
           <w:szCs w:val="24"/>
         </w:rPr>
       </w:pPr>
-      <w:bookmarkStart w:id="25" w:name="_Toc152448166"/>
+      <w:bookmarkStart w:id="25" w:name="_Toc152824096"/>
       <w:r>
         <w:rPr>
           <w:rFonts w:ascii="Times New Roman" w:hAnsi="Times New Roman" w:cs="Times New Roman"/>
@@ -7234,10 +6699,11 @@
           <w:sz w:val="24"/>
           <w:szCs w:val="24"/>
         </w:rPr>
-        <w:t>Other</w:t>
+        <w:t>Mobile Application User Interfaces.</w:t>
       </w:r>
       <w:bookmarkEnd w:id="25"/>
     </w:p>
+    <w:p/>
     <w:p>
       <w:pPr>
         <w:spacing w:line="360" w:lineRule="auto"/>
@@ -7250,7 +6716,31 @@
         <w:rPr>
           <w:rFonts w:ascii="Times New Roman" w:hAnsi="Times New Roman" w:cs="Times New Roman"/>
         </w:rPr>
-        <w:t xml:space="preserve">The UIs are designed as this for now. </w:t>
+        <w:t>The</w:t>
+      </w:r>
+      <w:r>
+        <w:rPr>
+          <w:rFonts w:ascii="Times New Roman" w:hAnsi="Times New Roman" w:cs="Times New Roman"/>
+        </w:rPr>
+        <w:t xml:space="preserve"> mobile app</w:t>
+      </w:r>
+      <w:r>
+        <w:rPr>
+          <w:rFonts w:ascii="Times New Roman" w:hAnsi="Times New Roman" w:cs="Times New Roman"/>
+        </w:rPr>
+        <w:t>lication</w:t>
+      </w:r>
+      <w:r>
+        <w:rPr>
+          <w:rFonts w:ascii="Times New Roman" w:hAnsi="Times New Roman" w:cs="Times New Roman"/>
+        </w:rPr>
+        <w:t xml:space="preserve"> UIs are designed as this for now</w:t>
+      </w:r>
+      <w:r>
+        <w:rPr>
+          <w:rFonts w:ascii="Times New Roman" w:hAnsi="Times New Roman" w:cs="Times New Roman"/>
+        </w:rPr>
+        <w:t>.</w:t>
       </w:r>
     </w:p>
     <w:p>
@@ -7261,8 +6751,47 @@
           <w:rFonts w:ascii="Times New Roman" w:hAnsi="Times New Roman" w:cs="Times New Roman"/>
         </w:rPr>
       </w:pPr>
-    </w:p>
-    <w:p/>
+      <w:r>
+        <w:rPr>
+          <w:noProof/>
+        </w:rPr>
+        <w:drawing>
+          <wp:inline distT="0" distB="0" distL="0" distR="0" wp14:anchorId="2261A25E" wp14:editId="781431F2">
+            <wp:extent cx="4006982" cy="3171825"/>
+            <wp:effectExtent l="0" t="0" r="0" b="0"/>
+            <wp:docPr id="1796023984" name="Picture 1" descr="Screens screenshot of a login screen&#10;&#10;Description automatically generated"/>
+            <wp:cNvGraphicFramePr>
+              <a:graphicFrameLocks xmlns:a="http://schemas.openxmlformats.org/drawingml/2006/main" noChangeAspect="1"/>
+            </wp:cNvGraphicFramePr>
+            <a:graphic xmlns:a="http://schemas.openxmlformats.org/drawingml/2006/main">
+              <a:graphicData uri="http://schemas.openxmlformats.org/drawingml/2006/picture">
+                <pic:pic xmlns:pic="http://schemas.openxmlformats.org/drawingml/2006/picture">
+                  <pic:nvPicPr>
+                    <pic:cNvPr id="1796023984" name="Picture 1" descr="Screens screenshot of a login screen&#10;&#10;Description automatically generated"/>
+                    <pic:cNvPicPr/>
+                  </pic:nvPicPr>
+                  <pic:blipFill>
+                    <a:blip r:embed="rId14"/>
+                    <a:stretch>
+                      <a:fillRect/>
+                    </a:stretch>
+                  </pic:blipFill>
+                  <pic:spPr>
+                    <a:xfrm>
+                      <a:off x="0" y="0"/>
+                      <a:ext cx="4007942" cy="3172585"/>
+                    </a:xfrm>
+                    <a:prstGeom prst="rect">
+                      <a:avLst/>
+                    </a:prstGeom>
+                  </pic:spPr>
+                </pic:pic>
+              </a:graphicData>
+            </a:graphic>
+          </wp:inline>
+        </w:drawing>
+      </w:r>
+    </w:p>
     <w:p>
       <w:pPr>
         <w:spacing w:line="360" w:lineRule="auto"/>
@@ -7274,6 +6803,124 @@
     </w:p>
     <w:p>
       <w:pPr>
+        <w:spacing w:line="360" w:lineRule="auto"/>
+        <w:jc w:val="both"/>
+        <w:rPr>
+          <w:rFonts w:ascii="Times New Roman" w:hAnsi="Times New Roman" w:cs="Times New Roman"/>
+        </w:rPr>
+      </w:pPr>
+      <w:r>
+        <w:rPr>
+          <w:noProof/>
+        </w:rPr>
+        <w:drawing>
+          <wp:inline distT="0" distB="0" distL="0" distR="0" wp14:anchorId="10A61C6C" wp14:editId="589EE32D">
+            <wp:extent cx="5534745" cy="3172968"/>
+            <wp:effectExtent l="0" t="0" r="0" b="8890"/>
+            <wp:docPr id="1222212549" name="Picture 1" descr="Screens screenshot of a screen&#10;&#10;Description automatically generated"/>
+            <wp:cNvGraphicFramePr>
+              <a:graphicFrameLocks xmlns:a="http://schemas.openxmlformats.org/drawingml/2006/main" noChangeAspect="1"/>
+            </wp:cNvGraphicFramePr>
+            <a:graphic xmlns:a="http://schemas.openxmlformats.org/drawingml/2006/main">
+              <a:graphicData uri="http://schemas.openxmlformats.org/drawingml/2006/picture">
+                <pic:pic xmlns:pic="http://schemas.openxmlformats.org/drawingml/2006/picture">
+                  <pic:nvPicPr>
+                    <pic:cNvPr id="1222212549" name="Picture 1" descr="Screens screenshot of a screen&#10;&#10;Description automatically generated"/>
+                    <pic:cNvPicPr/>
+                  </pic:nvPicPr>
+                  <pic:blipFill>
+                    <a:blip r:embed="rId15"/>
+                    <a:stretch>
+                      <a:fillRect/>
+                    </a:stretch>
+                  </pic:blipFill>
+                  <pic:spPr>
+                    <a:xfrm>
+                      <a:off x="0" y="0"/>
+                      <a:ext cx="5534745" cy="3172968"/>
+                    </a:xfrm>
+                    <a:prstGeom prst="rect">
+                      <a:avLst/>
+                    </a:prstGeom>
+                  </pic:spPr>
+                </pic:pic>
+              </a:graphicData>
+            </a:graphic>
+          </wp:inline>
+        </w:drawing>
+      </w:r>
+    </w:p>
+    <w:p>
+      <w:pPr>
+        <w:spacing w:line="360" w:lineRule="auto"/>
+        <w:jc w:val="both"/>
+        <w:rPr>
+          <w:rFonts w:ascii="Times New Roman" w:hAnsi="Times New Roman" w:cs="Times New Roman"/>
+        </w:rPr>
+      </w:pPr>
+      <w:r>
+        <w:rPr>
+          <w:noProof/>
+        </w:rPr>
+        <w:lastRenderedPageBreak/>
+        <w:drawing>
+          <wp:inline distT="0" distB="0" distL="0" distR="0" wp14:anchorId="5FD17D5F" wp14:editId="44B5A47E">
+            <wp:extent cx="4005072" cy="3464424"/>
+            <wp:effectExtent l="0" t="0" r="0" b="3175"/>
+            <wp:docPr id="183709186" name="Picture 1" descr="A screenshot of a phone&#10;&#10;Description automatically generated"/>
+            <wp:cNvGraphicFramePr>
+              <a:graphicFrameLocks xmlns:a="http://schemas.openxmlformats.org/drawingml/2006/main" noChangeAspect="1"/>
+            </wp:cNvGraphicFramePr>
+            <a:graphic xmlns:a="http://schemas.openxmlformats.org/drawingml/2006/main">
+              <a:graphicData uri="http://schemas.openxmlformats.org/drawingml/2006/picture">
+                <pic:pic xmlns:pic="http://schemas.openxmlformats.org/drawingml/2006/picture">
+                  <pic:nvPicPr>
+                    <pic:cNvPr id="183709186" name="Picture 1" descr="A screenshot of a phone&#10;&#10;Description automatically generated"/>
+                    <pic:cNvPicPr/>
+                  </pic:nvPicPr>
+                  <pic:blipFill>
+                    <a:blip r:embed="rId16"/>
+                    <a:stretch>
+                      <a:fillRect/>
+                    </a:stretch>
+                  </pic:blipFill>
+                  <pic:spPr>
+                    <a:xfrm>
+                      <a:off x="0" y="0"/>
+                      <a:ext cx="4005072" cy="3464424"/>
+                    </a:xfrm>
+                    <a:prstGeom prst="rect">
+                      <a:avLst/>
+                    </a:prstGeom>
+                  </pic:spPr>
+                </pic:pic>
+              </a:graphicData>
+            </a:graphic>
+          </wp:inline>
+        </w:drawing>
+      </w:r>
+    </w:p>
+    <w:p>
+      <w:pPr>
+        <w:spacing w:line="360" w:lineRule="auto"/>
+        <w:jc w:val="both"/>
+        <w:rPr>
+          <w:rFonts w:ascii="Times New Roman" w:hAnsi="Times New Roman" w:cs="Times New Roman"/>
+        </w:rPr>
+      </w:pPr>
+    </w:p>
+    <w:p/>
+    <w:p>
+      <w:pPr>
+        <w:spacing w:line="360" w:lineRule="auto"/>
+        <w:jc w:val="both"/>
+        <w:rPr>
+          <w:rFonts w:ascii="Times New Roman" w:hAnsi="Times New Roman" w:cs="Times New Roman"/>
+        </w:rPr>
+      </w:pPr>
+    </w:p>
+    <w:p>
+      <w:pPr>
         <w:rPr>
           <w:rFonts w:ascii="Times New Roman" w:hAnsi="Times New Roman" w:cs="Times New Roman"/>
         </w:rPr>
@@ -7285,7 +6932,7 @@
         <w:br w:type="page"/>
       </w:r>
     </w:p>
-    <w:bookmarkStart w:id="26" w:name="_Toc152448167" w:displacedByCustomXml="next"/>
+    <w:bookmarkStart w:id="26" w:name="_Toc152824097" w:displacedByCustomXml="next"/>
     <w:sdt>
       <w:sdtPr>
         <w:rPr>
@@ -7338,7 +6985,6 @@
               <w:pPr>
                 <w:pStyle w:val="Bibliography"/>
                 <w:rPr>
-                  <w:rFonts w:ascii="Times New Roman" w:hAnsi="Times New Roman" w:cs="Times New Roman"/>
                   <w:noProof/>
                 </w:rPr>
               </w:pPr>
@@ -7351,25 +6997,42 @@
               <w:r>
                 <w:fldChar w:fldCharType="separate"/>
               </w:r>
+              <w:r>
+                <w:rPr>
+                  <w:noProof/>
+                </w:rPr>
+                <w:t xml:space="preserve">Abdulla, G. M., Singh, S. &amp; Borar, S., 2019. </w:t>
+              </w:r>
+              <w:r>
+                <w:rPr>
+                  <w:i/>
+                  <w:iCs/>
+                  <w:noProof/>
+                </w:rPr>
+                <w:t xml:space="preserve">Shop your Right Size: A System for Recommending Sizes for Fashion products, </w:t>
+              </w:r>
+              <w:r>
+                <w:rPr>
+                  <w:noProof/>
+                </w:rPr>
+                <w:t>s.l.: ACM Digital Library.</w:t>
+              </w:r>
             </w:p>
             <w:p>
               <w:pPr>
                 <w:pStyle w:val="Bibliography"/>
                 <w:rPr>
-                  <w:rFonts w:ascii="Times New Roman" w:hAnsi="Times New Roman" w:cs="Times New Roman"/>
                   <w:noProof/>
                 </w:rPr>
               </w:pPr>
               <w:r>
                 <w:rPr>
-                  <w:rFonts w:ascii="Times New Roman" w:hAnsi="Times New Roman" w:cs="Times New Roman"/>
                   <w:noProof/>
                 </w:rPr>
                 <w:t xml:space="preserve">Administration, I. T., 2021. </w:t>
               </w:r>
               <w:r>
                 <w:rPr>
-                  <w:rFonts w:ascii="Times New Roman" w:hAnsi="Times New Roman" w:cs="Times New Roman"/>
                   <w:i/>
                   <w:iCs/>
                   <w:noProof/>
@@ -7378,14 +7041,12 @@
               </w:r>
               <w:r>
                 <w:rPr>
-                  <w:rFonts w:ascii="Times New Roman" w:hAnsi="Times New Roman" w:cs="Times New Roman"/>
                   <w:noProof/>
                 </w:rPr>
                 <w:t xml:space="preserve">[Online] </w:t>
               </w:r>
               <w:r>
                 <w:rPr>
-                  <w:rFonts w:ascii="Times New Roman" w:hAnsi="Times New Roman" w:cs="Times New Roman"/>
                   <w:noProof/>
                 </w:rPr>
                 <w:br/>
@@ -7393,7 +7054,6 @@
               </w:r>
               <w:r>
                 <w:rPr>
-                  <w:rFonts w:ascii="Times New Roman" w:hAnsi="Times New Roman" w:cs="Times New Roman"/>
                   <w:noProof/>
                   <w:u w:val="single"/>
                 </w:rPr>
@@ -7401,7 +7061,6 @@
               </w:r>
               <w:r>
                 <w:rPr>
-                  <w:rFonts w:ascii="Times New Roman" w:hAnsi="Times New Roman" w:cs="Times New Roman"/>
                   <w:noProof/>
                 </w:rPr>
                 <w:br/>
@@ -7410,29 +7069,47 @@
             </w:p>
             <w:p>
               <w:pPr>
+                <w:pStyle w:val="Bibliography"/>
                 <w:rPr>
-                  <w:rFonts w:ascii="Times New Roman" w:hAnsi="Times New Roman" w:cs="Times New Roman"/>
+                  <w:noProof/>
                 </w:rPr>
               </w:pPr>
+              <w:r>
+                <w:rPr>
+                  <w:noProof/>
+                </w:rPr>
+                <w:t xml:space="preserve">Al-dweeri, R. M. et al., 2017. </w:t>
+              </w:r>
+              <w:r>
+                <w:rPr>
+                  <w:i/>
+                  <w:iCs/>
+                  <w:noProof/>
+                </w:rPr>
+                <w:t xml:space="preserve">The Impact of E-Service Quality and E-Loyalty on Online Shopping: Moderating Effect of E-Satisfaction and E-Trust, </w:t>
+              </w:r>
+              <w:r>
+                <w:rPr>
+                  <w:noProof/>
+                </w:rPr>
+                <w:t>s.l.: ResearchGate.</w:t>
+              </w:r>
             </w:p>
             <w:p>
               <w:pPr>
                 <w:pStyle w:val="Bibliography"/>
                 <w:rPr>
-                  <w:rFonts w:ascii="Times New Roman" w:hAnsi="Times New Roman" w:cs="Times New Roman"/>
                   <w:noProof/>
                 </w:rPr>
               </w:pPr>
               <w:r>
                 <w:rPr>
-                  <w:rFonts w:ascii="Times New Roman" w:hAnsi="Times New Roman" w:cs="Times New Roman"/>
                   <w:noProof/>
                 </w:rPr>
                 <w:t xml:space="preserve">Coresight &amp; Zheng, S., 2023. </w:t>
               </w:r>
               <w:r>
                 <w:rPr>
-                  <w:rFonts w:ascii="Times New Roman" w:hAnsi="Times New Roman" w:cs="Times New Roman"/>
                   <w:i/>
                   <w:iCs/>
                   <w:noProof/>
@@ -7441,14 +7118,12 @@
               </w:r>
               <w:r>
                 <w:rPr>
-                  <w:rFonts w:ascii="Times New Roman" w:hAnsi="Times New Roman" w:cs="Times New Roman"/>
                   <w:noProof/>
                 </w:rPr>
                 <w:t xml:space="preserve">[Online] </w:t>
               </w:r>
               <w:r>
                 <w:rPr>
-                  <w:rFonts w:ascii="Times New Roman" w:hAnsi="Times New Roman" w:cs="Times New Roman"/>
                   <w:noProof/>
                 </w:rPr>
                 <w:br/>
@@ -7456,7 +7131,6 @@
               </w:r>
               <w:r>
                 <w:rPr>
-                  <w:rFonts w:ascii="Times New Roman" w:hAnsi="Times New Roman" w:cs="Times New Roman"/>
                   <w:noProof/>
                   <w:u w:val="single"/>
                 </w:rPr>
@@ -7464,7 +7138,6 @@
               </w:r>
               <w:r>
                 <w:rPr>
-                  <w:rFonts w:ascii="Times New Roman" w:hAnsi="Times New Roman" w:cs="Times New Roman"/>
                   <w:noProof/>
                 </w:rPr>
                 <w:br/>
@@ -7473,29 +7146,180 @@
             </w:p>
             <w:p>
               <w:pPr>
+                <w:pStyle w:val="Bibliography"/>
                 <w:rPr>
-                  <w:rFonts w:ascii="Times New Roman" w:hAnsi="Times New Roman" w:cs="Times New Roman"/>
+                  <w:noProof/>
                 </w:rPr>
               </w:pPr>
+              <w:r>
+                <w:rPr>
+                  <w:noProof/>
+                </w:rPr>
+                <w:t xml:space="preserve">Dopson, E., 2023. </w:t>
+              </w:r>
+              <w:r>
+                <w:rPr>
+                  <w:i/>
+                  <w:iCs/>
+                  <w:noProof/>
+                </w:rPr>
+                <w:t xml:space="preserve">Ecommerce Returns: Expert Guide to Best Practices (2024). </w:t>
+              </w:r>
+              <w:r>
+                <w:rPr>
+                  <w:noProof/>
+                </w:rPr>
+                <w:t xml:space="preserve">[Online] </w:t>
+              </w:r>
+              <w:r>
+                <w:rPr>
+                  <w:noProof/>
+                </w:rPr>
+                <w:br/>
+                <w:t xml:space="preserve">Available at: </w:t>
+              </w:r>
+              <w:r>
+                <w:rPr>
+                  <w:noProof/>
+                  <w:u w:val="single"/>
+                </w:rPr>
+                <w:t>https://www.shopify.com/enterprise/ecommerce-returns</w:t>
+              </w:r>
+              <w:r>
+                <w:rPr>
+                  <w:noProof/>
+                </w:rPr>
+                <w:br/>
+                <w:t>[Accessed 12 November 2023].</w:t>
+              </w:r>
             </w:p>
             <w:p>
               <w:pPr>
                 <w:pStyle w:val="Bibliography"/>
                 <w:rPr>
-                  <w:rFonts w:ascii="Times New Roman" w:hAnsi="Times New Roman" w:cs="Times New Roman"/>
                   <w:noProof/>
                 </w:rPr>
               </w:pPr>
               <w:r>
                 <w:rPr>
-                  <w:rFonts w:ascii="Times New Roman" w:hAnsi="Times New Roman" w:cs="Times New Roman"/>
+                  <w:noProof/>
+                </w:rPr>
+                <w:t xml:space="preserve">Hashmi, M. F. et al., 2020. </w:t>
+              </w:r>
+              <w:r>
+                <w:rPr>
+                  <w:i/>
+                  <w:iCs/>
+                  <w:noProof/>
+                </w:rPr>
+                <w:t xml:space="preserve">FashionFit: Analysis of Mapping 3D Pose and Neural Body Fit for Custom Virtual Try-On, </w:t>
+              </w:r>
+              <w:r>
+                <w:rPr>
+                  <w:noProof/>
+                </w:rPr>
+                <w:t>s.l.: IEEE.</w:t>
+              </w:r>
+            </w:p>
+            <w:p>
+              <w:pPr>
+                <w:pStyle w:val="Bibliography"/>
+                <w:rPr>
+                  <w:noProof/>
+                </w:rPr>
+              </w:pPr>
+              <w:r>
+                <w:rPr>
+                  <w:noProof/>
+                </w:rPr>
+                <w:t xml:space="preserve">Kumar, D. V. &amp; Singh, R., 2014. </w:t>
+              </w:r>
+              <w:r>
+                <w:rPr>
+                  <w:i/>
+                  <w:iCs/>
+                  <w:noProof/>
+                </w:rPr>
+                <w:t xml:space="preserve">Women Online Shopping: A Critical Review of Literature, </w:t>
+              </w:r>
+              <w:r>
+                <w:rPr>
+                  <w:noProof/>
+                </w:rPr>
+                <w:t>s.l.: SSRN.</w:t>
+              </w:r>
+            </w:p>
+            <w:p>
+              <w:pPr>
+                <w:pStyle w:val="Bibliography"/>
+                <w:rPr>
+                  <w:noProof/>
+                </w:rPr>
+              </w:pPr>
+              <w:r>
+                <w:rPr>
+                  <w:noProof/>
+                </w:rPr>
+                <w:t xml:space="preserve">Polke, N. &amp; Kumari, S., 2018. </w:t>
+              </w:r>
+              <w:r>
+                <w:rPr>
+                  <w:i/>
+                  <w:iCs/>
+                  <w:noProof/>
+                </w:rPr>
+                <w:t xml:space="preserve">Avatar Manager System for Online Fashion Clothing APP, </w:t>
+              </w:r>
+              <w:r>
+                <w:rPr>
+                  <w:noProof/>
+                </w:rPr>
+                <w:t>India: IEEE.</w:t>
+              </w:r>
+            </w:p>
+            <w:p>
+              <w:pPr>
+                <w:pStyle w:val="Bibliography"/>
+                <w:rPr>
+                  <w:noProof/>
+                </w:rPr>
+              </w:pPr>
+              <w:r>
+                <w:rPr>
+                  <w:noProof/>
+                </w:rPr>
+                <w:t xml:space="preserve">Romain Guigourès, Y. K. H. K.-S. S. B. S., 2018. </w:t>
+              </w:r>
+              <w:r>
+                <w:rPr>
+                  <w:i/>
+                  <w:iCs/>
+                  <w:noProof/>
+                </w:rPr>
+                <w:t xml:space="preserve">A hierarchical bayesian model for size recommendation in fashion. </w:t>
+              </w:r>
+              <w:r>
+                <w:rPr>
+                  <w:noProof/>
+                </w:rPr>
+                <w:t>s.l., ResearchGate.</w:t>
+              </w:r>
+            </w:p>
+            <w:p>
+              <w:pPr>
+                <w:pStyle w:val="Bibliography"/>
+                <w:rPr>
+                  <w:noProof/>
+                </w:rPr>
+              </w:pPr>
+              <w:r>
+                <w:rPr>
                   <w:noProof/>
                 </w:rPr>
                 <w:t xml:space="preserve">Yin, W. &amp; Xu, B., 2021. </w:t>
               </w:r>
               <w:r>
                 <w:rPr>
-                  <w:rFonts w:ascii="Times New Roman" w:hAnsi="Times New Roman" w:cs="Times New Roman"/>
                   <w:i/>
                   <w:iCs/>
                   <w:noProof/>
@@ -7504,7 +7328,6 @@
               </w:r>
               <w:r>
                 <w:rPr>
-                  <w:rFonts w:ascii="Times New Roman" w:hAnsi="Times New Roman" w:cs="Times New Roman"/>
                   <w:noProof/>
                 </w:rPr>
                 <w:t>s.l.: Sage Journals.</w:t>
@@ -7512,268 +7335,31 @@
             </w:p>
             <w:p>
               <w:pPr>
-                <w:rPr>
-                  <w:rFonts w:ascii="Times New Roman" w:hAnsi="Times New Roman" w:cs="Times New Roman"/>
-                </w:rPr>
-              </w:pPr>
-            </w:p>
-            <w:p>
-              <w:pPr>
                 <w:pStyle w:val="Bibliography"/>
                 <w:rPr>
-                  <w:rFonts w:ascii="Times New Roman" w:hAnsi="Times New Roman" w:cs="Times New Roman"/>
                   <w:noProof/>
                 </w:rPr>
               </w:pPr>
               <w:r>
                 <w:rPr>
-                  <w:rFonts w:ascii="Times New Roman" w:hAnsi="Times New Roman" w:cs="Times New Roman"/>
                   <w:noProof/>
                 </w:rPr>
-                <w:t xml:space="preserve">Dopson, E., 2023. </w:t>
+                <w:t xml:space="preserve">Yuan, Y., Park, M.-J. &amp; Huh, J.-H., 2021. </w:t>
               </w:r>
               <w:r>
                 <w:rPr>
-                  <w:rFonts w:ascii="Times New Roman" w:hAnsi="Times New Roman" w:cs="Times New Roman"/>
                   <w:i/>
                   <w:iCs/>
                   <w:noProof/>
                 </w:rPr>
-                <w:t xml:space="preserve">Ecommerce Returns: Expert Guide to Best Practices (2024). </w:t>
+                <w:t xml:space="preserve">A Proposal for Clothing Size Recommendation System Using Chinese Online Shopping Malls: The New Era of Data, </w:t>
               </w:r>
               <w:r>
                 <w:rPr>
-                  <w:rFonts w:ascii="Times New Roman" w:hAnsi="Times New Roman" w:cs="Times New Roman"/>
                   <w:noProof/>
                 </w:rPr>
-                <w:t xml:space="preserve">[Online] </w:t>
+                <w:t>s.l.: MDPI.</w:t>
               </w:r>
-              <w:r>
-                <w:rPr>
-                  <w:rFonts w:ascii="Times New Roman" w:hAnsi="Times New Roman" w:cs="Times New Roman"/>
-                  <w:noProof/>
-                </w:rPr>
-                <w:br/>
-                <w:t xml:space="preserve">Available at: </w:t>
-              </w:r>
-              <w:r>
-                <w:rPr>
-                  <w:rFonts w:ascii="Times New Roman" w:hAnsi="Times New Roman" w:cs="Times New Roman"/>
-                  <w:noProof/>
-                  <w:u w:val="single"/>
-                </w:rPr>
-                <w:t>https://www.shopify.com/enterprise/ecommerce-returns</w:t>
-              </w:r>
-              <w:r>
-                <w:rPr>
-                  <w:rFonts w:ascii="Times New Roman" w:hAnsi="Times New Roman" w:cs="Times New Roman"/>
-                  <w:noProof/>
-                </w:rPr>
-                <w:br/>
-                <w:t>[Accessed 12 November 2023].</w:t>
-              </w:r>
-            </w:p>
-            <w:p>
-              <w:pPr>
-                <w:rPr>
-                  <w:rFonts w:ascii="Times New Roman" w:hAnsi="Times New Roman" w:cs="Times New Roman"/>
-                </w:rPr>
-              </w:pPr>
-            </w:p>
-            <w:p>
-              <w:pPr>
-                <w:pStyle w:val="Bibliography"/>
-                <w:rPr>
-                  <w:rFonts w:ascii="Times New Roman" w:hAnsi="Times New Roman" w:cs="Times New Roman"/>
-                  <w:noProof/>
-                </w:rPr>
-              </w:pPr>
-              <w:r>
-                <w:rPr>
-                  <w:rFonts w:ascii="Times New Roman" w:hAnsi="Times New Roman" w:cs="Times New Roman"/>
-                  <w:noProof/>
-                </w:rPr>
-                <w:t xml:space="preserve">Al-dweeri, R. M. et al., 2017. </w:t>
-              </w:r>
-              <w:r>
-                <w:rPr>
-                  <w:rFonts w:ascii="Times New Roman" w:hAnsi="Times New Roman" w:cs="Times New Roman"/>
-                  <w:i/>
-                  <w:iCs/>
-                  <w:noProof/>
-                </w:rPr>
-                <w:t xml:space="preserve">The Impact of E-Service Quality and E-Loyalty on Online Shopping: Moderating Effect of E-Satisfaction and E-Trust, </w:t>
-              </w:r>
-              <w:r>
-                <w:rPr>
-                  <w:rFonts w:ascii="Times New Roman" w:hAnsi="Times New Roman" w:cs="Times New Roman"/>
-                  <w:noProof/>
-                </w:rPr>
-                <w:t>s.l.: ResearchGate.</w:t>
-              </w:r>
-            </w:p>
-            <w:p>
-              <w:pPr>
-                <w:rPr>
-                  <w:rFonts w:ascii="Times New Roman" w:hAnsi="Times New Roman" w:cs="Times New Roman"/>
-                </w:rPr>
-              </w:pPr>
-            </w:p>
-            <w:p>
-              <w:pPr>
-                <w:pStyle w:val="Bibliography"/>
-                <w:rPr>
-                  <w:rFonts w:ascii="Times New Roman" w:hAnsi="Times New Roman" w:cs="Times New Roman"/>
-                  <w:noProof/>
-                </w:rPr>
-              </w:pPr>
-              <w:r>
-                <w:rPr>
-                  <w:rFonts w:ascii="Times New Roman" w:hAnsi="Times New Roman" w:cs="Times New Roman"/>
-                  <w:noProof/>
-                </w:rPr>
-                <w:t xml:space="preserve">Kumar, D. V. &amp; Singh, R., 2014. </w:t>
-              </w:r>
-              <w:r>
-                <w:rPr>
-                  <w:rFonts w:ascii="Times New Roman" w:hAnsi="Times New Roman" w:cs="Times New Roman"/>
-                  <w:i/>
-                  <w:iCs/>
-                  <w:noProof/>
-                </w:rPr>
-                <w:t xml:space="preserve">Women Online Shopping: A Critical Review of Literature, </w:t>
-              </w:r>
-              <w:r>
-                <w:rPr>
-                  <w:rFonts w:ascii="Times New Roman" w:hAnsi="Times New Roman" w:cs="Times New Roman"/>
-                  <w:noProof/>
-                </w:rPr>
-                <w:t>s.l.: SSRN.</w:t>
-              </w:r>
-            </w:p>
-            <w:p>
-              <w:pPr>
-                <w:rPr>
-                  <w:rFonts w:ascii="Times New Roman" w:hAnsi="Times New Roman" w:cs="Times New Roman"/>
-                </w:rPr>
-              </w:pPr>
-            </w:p>
-            <w:p>
-              <w:pPr>
-                <w:pStyle w:val="Bibliography"/>
-                <w:rPr>
-                  <w:rFonts w:ascii="Times New Roman" w:hAnsi="Times New Roman" w:cs="Times New Roman"/>
-                  <w:noProof/>
-                </w:rPr>
-              </w:pPr>
-              <w:r>
-                <w:rPr>
-                  <w:rFonts w:ascii="Times New Roman" w:hAnsi="Times New Roman" w:cs="Times New Roman"/>
-                  <w:noProof/>
-                </w:rPr>
-                <w:t xml:space="preserve">Hashmi, M. F. et al., 2020. </w:t>
-              </w:r>
-              <w:r>
-                <w:rPr>
-                  <w:rFonts w:ascii="Times New Roman" w:hAnsi="Times New Roman" w:cs="Times New Roman"/>
-                  <w:i/>
-                  <w:iCs/>
-                  <w:noProof/>
-                </w:rPr>
-                <w:t xml:space="preserve">FashionFit: Analysis of Mapping 3D Pose and Neural Body Fit for Custom Virtual Try-On, </w:t>
-              </w:r>
-              <w:r>
-                <w:rPr>
-                  <w:rFonts w:ascii="Times New Roman" w:hAnsi="Times New Roman" w:cs="Times New Roman"/>
-                  <w:noProof/>
-                </w:rPr>
-                <w:t>s.l.: IEEE.</w:t>
-              </w:r>
-            </w:p>
-            <w:p>
-              <w:pPr>
-                <w:rPr>
-                  <w:rFonts w:ascii="Times New Roman" w:hAnsi="Times New Roman" w:cs="Times New Roman"/>
-                </w:rPr>
-              </w:pPr>
-            </w:p>
-            <w:p>
-              <w:pPr>
-                <w:pStyle w:val="Bibliography"/>
-                <w:rPr>
-                  <w:rFonts w:ascii="Times New Roman" w:hAnsi="Times New Roman" w:cs="Times New Roman"/>
-                  <w:noProof/>
-                </w:rPr>
-              </w:pPr>
-              <w:r>
-                <w:rPr>
-                  <w:rFonts w:ascii="Times New Roman" w:hAnsi="Times New Roman" w:cs="Times New Roman"/>
-                  <w:noProof/>
-                </w:rPr>
-                <w:t xml:space="preserve">Abdulla, G. M., Singh, S. &amp; Borar, S., 2019. </w:t>
-              </w:r>
-              <w:r>
-                <w:rPr>
-                  <w:rFonts w:ascii="Times New Roman" w:hAnsi="Times New Roman" w:cs="Times New Roman"/>
-                  <w:i/>
-                  <w:iCs/>
-                  <w:noProof/>
-                </w:rPr>
-                <w:t xml:space="preserve">Shop your Right Size: A System for Recommending Sizes for Fashion products, </w:t>
-              </w:r>
-              <w:r>
-                <w:rPr>
-                  <w:rFonts w:ascii="Times New Roman" w:hAnsi="Times New Roman" w:cs="Times New Roman"/>
-                  <w:noProof/>
-                </w:rPr>
-                <w:t>s.l.: ACM Digital Library.</w:t>
-              </w:r>
-            </w:p>
-            <w:p>
-              <w:pPr>
-                <w:rPr>
-                  <w:rFonts w:ascii="Times New Roman" w:hAnsi="Times New Roman" w:cs="Times New Roman"/>
-                </w:rPr>
-              </w:pPr>
-            </w:p>
-            <w:p>
-              <w:pPr>
-                <w:pStyle w:val="Bibliography"/>
-                <w:rPr>
-                  <w:rFonts w:ascii="Times New Roman" w:hAnsi="Times New Roman" w:cs="Times New Roman"/>
-                  <w:noProof/>
-                </w:rPr>
-              </w:pPr>
-              <w:r>
-                <w:rPr>
-                  <w:rFonts w:ascii="Times New Roman" w:hAnsi="Times New Roman" w:cs="Times New Roman"/>
-                  <w:noProof/>
-                </w:rPr>
-                <w:t xml:space="preserve">Polke, N. &amp; Kumari, S., 2018. </w:t>
-              </w:r>
-              <w:r>
-                <w:rPr>
-                  <w:rFonts w:ascii="Times New Roman" w:hAnsi="Times New Roman" w:cs="Times New Roman"/>
-                  <w:i/>
-                  <w:iCs/>
-                  <w:noProof/>
-                </w:rPr>
-                <w:t xml:space="preserve">Avatar Manager System for Online Fashion Clothing APP, </w:t>
-              </w:r>
-              <w:r>
-                <w:rPr>
-                  <w:rFonts w:ascii="Times New Roman" w:hAnsi="Times New Roman" w:cs="Times New Roman"/>
-                  <w:noProof/>
-                </w:rPr>
-                <w:t>India: IEEE.</w:t>
-              </w:r>
-            </w:p>
-            <w:p>
-              <w:pPr>
-                <w:rPr>
-                  <w:rFonts w:ascii="Times New Roman" w:hAnsi="Times New Roman" w:cs="Times New Roman"/>
-                </w:rPr>
-              </w:pPr>
             </w:p>
             <w:p>
               <w:pPr>
@@ -8244,14 +7830,108 @@
         <w:t>India: IEEE.</w:t>
       </w:r>
     </w:p>
+    <w:p/>
+    <w:p>
+      <w:pPr>
+        <w:pStyle w:val="Bibliography"/>
+        <w:rPr>
+          <w:rFonts w:ascii="Times New Roman" w:hAnsi="Times New Roman" w:cs="Times New Roman"/>
+          <w:noProof/>
+        </w:rPr>
+      </w:pPr>
+      <w:r>
+        <w:rPr>
+          <w:rFonts w:ascii="Times New Roman" w:hAnsi="Times New Roman" w:cs="Times New Roman"/>
+          <w:noProof/>
+        </w:rPr>
+        <w:t xml:space="preserve">Yuan, Y., Park, M.-J. &amp; Huh, J.-H., 2021. </w:t>
+      </w:r>
+      <w:r>
+        <w:rPr>
+          <w:rFonts w:ascii="Times New Roman" w:hAnsi="Times New Roman" w:cs="Times New Roman"/>
+          <w:i/>
+          <w:iCs/>
+          <w:noProof/>
+        </w:rPr>
+        <w:t xml:space="preserve">A Proposal for Clothing Size Recommendation System Using Chinese Online Shopping Malls: The New Era of Data, </w:t>
+      </w:r>
+      <w:r>
+        <w:rPr>
+          <w:rFonts w:ascii="Times New Roman" w:hAnsi="Times New Roman" w:cs="Times New Roman"/>
+          <w:noProof/>
+        </w:rPr>
+        <w:t>s.l.: MDPI.</w:t>
+      </w:r>
+    </w:p>
+    <w:p/>
     <w:p>
       <w:pPr>
         <w:spacing w:line="360" w:lineRule="auto"/>
         <w:jc w:val="both"/>
         <w:rPr>
-          <w:rFonts w:ascii="Dubai Medium" w:hAnsi="Dubai Medium" w:cs="Dubai Medium"/>
-        </w:rPr>
-      </w:pPr>
+          <w:rFonts w:ascii="Times New Roman" w:hAnsi="Times New Roman" w:cs="Times New Roman"/>
+        </w:rPr>
+      </w:pPr>
+      <w:r>
+        <w:rPr>
+          <w:rFonts w:ascii="Times New Roman" w:hAnsi="Times New Roman" w:cs="Times New Roman"/>
+        </w:rPr>
+        <w:t xml:space="preserve">Romain </w:t>
+      </w:r>
+      <w:proofErr w:type="spellStart"/>
+      <w:r>
+        <w:rPr>
+          <w:rFonts w:ascii="Times New Roman" w:hAnsi="Times New Roman" w:cs="Times New Roman"/>
+        </w:rPr>
+        <w:t>Guigourès</w:t>
+      </w:r>
+      <w:proofErr w:type="spellEnd"/>
+      <w:r>
+        <w:rPr>
+          <w:rFonts w:ascii="Times New Roman" w:hAnsi="Times New Roman" w:cs="Times New Roman"/>
+        </w:rPr>
+        <w:t xml:space="preserve">, Y. K. H. K.-S. S. B. S., 2018. </w:t>
+      </w:r>
+      <w:r>
+        <w:rPr>
+          <w:rFonts w:ascii="Times New Roman" w:hAnsi="Times New Roman" w:cs="Times New Roman"/>
+          <w:i/>
+          <w:iCs/>
+        </w:rPr>
+        <w:t xml:space="preserve">A hierarchical </w:t>
+      </w:r>
+      <w:proofErr w:type="spellStart"/>
+      <w:r>
+        <w:rPr>
+          <w:rFonts w:ascii="Times New Roman" w:hAnsi="Times New Roman" w:cs="Times New Roman"/>
+          <w:i/>
+          <w:iCs/>
+        </w:rPr>
+        <w:t>bayesian</w:t>
+      </w:r>
+      <w:proofErr w:type="spellEnd"/>
+      <w:r>
+        <w:rPr>
+          <w:rFonts w:ascii="Times New Roman" w:hAnsi="Times New Roman" w:cs="Times New Roman"/>
+          <w:i/>
+          <w:iCs/>
+        </w:rPr>
+        <w:t xml:space="preserve"> model for size recommendation in fashion. </w:t>
+      </w:r>
+      <w:proofErr w:type="spellStart"/>
+      <w:r>
+        <w:rPr>
+          <w:rFonts w:ascii="Times New Roman" w:hAnsi="Times New Roman" w:cs="Times New Roman"/>
+        </w:rPr>
+        <w:t>s.l.</w:t>
+      </w:r>
+      <w:proofErr w:type="spellEnd"/>
+      <w:r>
+        <w:rPr>
+          <w:rFonts w:ascii="Times New Roman" w:hAnsi="Times New Roman" w:cs="Times New Roman"/>
+        </w:rPr>
+        <w:t>, ResearchGate.</w:t>
+      </w:r>
     </w:p>
     <w:p>
       <w:pPr>
@@ -8280,8 +7960,8 @@
       </w:pPr>
     </w:p>
     <w:sectPr>
-      <w:headerReference w:type="default" r:id="rId13"/>
-      <w:footerReference w:type="default" r:id="rId14"/>
+      <w:headerReference w:type="default" r:id="rId17"/>
+      <w:footerReference w:type="default" r:id="rId18"/>
       <w:pgSz w:w="11900" w:h="16840"/>
       <w:pgMar w:top="1440" w:right="1440" w:bottom="1440" w:left="1440" w:header="708" w:footer="708" w:gutter="0"/>
       <w:pgBorders w:display="firstPage" w:offsetFrom="page">
@@ -8613,6 +8293,119 @@
     </w:lvl>
   </w:abstractNum>
   <w:abstractNum w:abstractNumId="1" w15:restartNumberingAfterBreak="0">
+    <w:nsid w:val="092D2C44"/>
+    <w:multiLevelType w:val="hybridMultilevel"/>
+    <w:tmpl w:val="E88038CC"/>
+    <w:lvl w:ilvl="0" w:tplc="04090001">
+      <w:start w:val="1"/>
+      <w:numFmt w:val="bullet"/>
+      <w:lvlText w:val=""/>
+      <w:lvlJc w:val="left"/>
+      <w:pPr>
+        <w:ind w:left="720" w:hanging="360"/>
+      </w:pPr>
+      <w:rPr>
+        <w:rFonts w:ascii="Symbol" w:hAnsi="Symbol" w:hint="default"/>
+      </w:rPr>
+    </w:lvl>
+    <w:lvl w:ilvl="1" w:tplc="04090003" w:tentative="1">
+      <w:start w:val="1"/>
+      <w:numFmt w:val="bullet"/>
+      <w:lvlText w:val="o"/>
+      <w:lvlJc w:val="left"/>
+      <w:pPr>
+        <w:ind w:left="1440" w:hanging="360"/>
+      </w:pPr>
+      <w:rPr>
+        <w:rFonts w:ascii="Courier New" w:hAnsi="Courier New" w:cs="Courier New" w:hint="default"/>
+      </w:rPr>
+    </w:lvl>
+    <w:lvl w:ilvl="2" w:tplc="04090005" w:tentative="1">
+      <w:start w:val="1"/>
+      <w:numFmt w:val="bullet"/>
+      <w:lvlText w:val=""/>
+      <w:lvlJc w:val="left"/>
+      <w:pPr>
+        <w:ind w:left="2160" w:hanging="360"/>
+      </w:pPr>
+      <w:rPr>
+        <w:rFonts w:ascii="Wingdings" w:hAnsi="Wingdings" w:hint="default"/>
+      </w:rPr>
+    </w:lvl>
+    <w:lvl w:ilvl="3" w:tplc="04090001" w:tentative="1">
+      <w:start w:val="1"/>
+      <w:numFmt w:val="bullet"/>
+      <w:lvlText w:val=""/>
+      <w:lvlJc w:val="left"/>
+      <w:pPr>
+        <w:ind w:left="2880" w:hanging="360"/>
+      </w:pPr>
+      <w:rPr>
+        <w:rFonts w:ascii="Symbol" w:hAnsi="Symbol" w:hint="default"/>
+      </w:rPr>
+    </w:lvl>
+    <w:lvl w:ilvl="4" w:tplc="04090003" w:tentative="1">
+      <w:start w:val="1"/>
+      <w:numFmt w:val="bullet"/>
+      <w:lvlText w:val="o"/>
+      <w:lvlJc w:val="left"/>
+      <w:pPr>
+        <w:ind w:left="3600" w:hanging="360"/>
+      </w:pPr>
+      <w:rPr>
+        <w:rFonts w:ascii="Courier New" w:hAnsi="Courier New" w:cs="Courier New" w:hint="default"/>
+      </w:rPr>
+    </w:lvl>
+    <w:lvl w:ilvl="5" w:tplc="04090005" w:tentative="1">
+      <w:start w:val="1"/>
+      <w:numFmt w:val="bullet"/>
+      <w:lvlText w:val=""/>
+      <w:lvlJc w:val="left"/>
+      <w:pPr>
+        <w:ind w:left="4320" w:hanging="360"/>
+      </w:pPr>
+      <w:rPr>
+        <w:rFonts w:ascii="Wingdings" w:hAnsi="Wingdings" w:hint="default"/>
+      </w:rPr>
+    </w:lvl>
+    <w:lvl w:ilvl="6" w:tplc="04090001" w:tentative="1">
+      <w:start w:val="1"/>
+      <w:numFmt w:val="bullet"/>
+      <w:lvlText w:val=""/>
+      <w:lvlJc w:val="left"/>
+      <w:pPr>
+        <w:ind w:left="5040" w:hanging="360"/>
+      </w:pPr>
+      <w:rPr>
+        <w:rFonts w:ascii="Symbol" w:hAnsi="Symbol" w:hint="default"/>
+      </w:rPr>
+    </w:lvl>
+    <w:lvl w:ilvl="7" w:tplc="04090003" w:tentative="1">
+      <w:start w:val="1"/>
+      <w:numFmt w:val="bullet"/>
+      <w:lvlText w:val="o"/>
+      <w:lvlJc w:val="left"/>
+      <w:pPr>
+        <w:ind w:left="5760" w:hanging="360"/>
+      </w:pPr>
+      <w:rPr>
+        <w:rFonts w:ascii="Courier New" w:hAnsi="Courier New" w:cs="Courier New" w:hint="default"/>
+      </w:rPr>
+    </w:lvl>
+    <w:lvl w:ilvl="8" w:tplc="04090005" w:tentative="1">
+      <w:start w:val="1"/>
+      <w:numFmt w:val="bullet"/>
+      <w:lvlText w:val=""/>
+      <w:lvlJc w:val="left"/>
+      <w:pPr>
+        <w:ind w:left="6480" w:hanging="360"/>
+      </w:pPr>
+      <w:rPr>
+        <w:rFonts w:ascii="Wingdings" w:hAnsi="Wingdings" w:hint="default"/>
+      </w:rPr>
+    </w:lvl>
+  </w:abstractNum>
+  <w:abstractNum w:abstractNumId="2" w15:restartNumberingAfterBreak="0">
     <w:nsid w:val="11214873"/>
     <w:multiLevelType w:val="hybridMultilevel"/>
     <w:tmpl w:val="4B3ED650"/>
@@ -8725,7 +8518,7 @@
       </w:rPr>
     </w:lvl>
   </w:abstractNum>
-  <w:abstractNum w:abstractNumId="2" w15:restartNumberingAfterBreak="0">
+  <w:abstractNum w:abstractNumId="3" w15:restartNumberingAfterBreak="0">
     <w:nsid w:val="113D11B7"/>
     <w:multiLevelType w:val="hybridMultilevel"/>
     <w:tmpl w:val="8E7CAD16"/>
@@ -8838,7 +8631,120 @@
       </w:rPr>
     </w:lvl>
   </w:abstractNum>
-  <w:abstractNum w:abstractNumId="3" w15:restartNumberingAfterBreak="0">
+  <w:abstractNum w:abstractNumId="4" w15:restartNumberingAfterBreak="0">
+    <w:nsid w:val="1F704BED"/>
+    <w:multiLevelType w:val="hybridMultilevel"/>
+    <w:tmpl w:val="1F28A0F2"/>
+    <w:lvl w:ilvl="0" w:tplc="04090001">
+      <w:start w:val="1"/>
+      <w:numFmt w:val="bullet"/>
+      <w:lvlText w:val=""/>
+      <w:lvlJc w:val="left"/>
+      <w:pPr>
+        <w:ind w:left="360" w:hanging="360"/>
+      </w:pPr>
+      <w:rPr>
+        <w:rFonts w:ascii="Symbol" w:hAnsi="Symbol" w:hint="default"/>
+      </w:rPr>
+    </w:lvl>
+    <w:lvl w:ilvl="1" w:tplc="04090003" w:tentative="1">
+      <w:start w:val="1"/>
+      <w:numFmt w:val="bullet"/>
+      <w:lvlText w:val="o"/>
+      <w:lvlJc w:val="left"/>
+      <w:pPr>
+        <w:ind w:left="1080" w:hanging="360"/>
+      </w:pPr>
+      <w:rPr>
+        <w:rFonts w:ascii="Courier New" w:hAnsi="Courier New" w:cs="Courier New" w:hint="default"/>
+      </w:rPr>
+    </w:lvl>
+    <w:lvl w:ilvl="2" w:tplc="04090005" w:tentative="1">
+      <w:start w:val="1"/>
+      <w:numFmt w:val="bullet"/>
+      <w:lvlText w:val=""/>
+      <w:lvlJc w:val="left"/>
+      <w:pPr>
+        <w:ind w:left="1800" w:hanging="360"/>
+      </w:pPr>
+      <w:rPr>
+        <w:rFonts w:ascii="Wingdings" w:hAnsi="Wingdings" w:hint="default"/>
+      </w:rPr>
+    </w:lvl>
+    <w:lvl w:ilvl="3" w:tplc="04090001" w:tentative="1">
+      <w:start w:val="1"/>
+      <w:numFmt w:val="bullet"/>
+      <w:lvlText w:val=""/>
+      <w:lvlJc w:val="left"/>
+      <w:pPr>
+        <w:ind w:left="2520" w:hanging="360"/>
+      </w:pPr>
+      <w:rPr>
+        <w:rFonts w:ascii="Symbol" w:hAnsi="Symbol" w:hint="default"/>
+      </w:rPr>
+    </w:lvl>
+    <w:lvl w:ilvl="4" w:tplc="04090003" w:tentative="1">
+      <w:start w:val="1"/>
+      <w:numFmt w:val="bullet"/>
+      <w:lvlText w:val="o"/>
+      <w:lvlJc w:val="left"/>
+      <w:pPr>
+        <w:ind w:left="3240" w:hanging="360"/>
+      </w:pPr>
+      <w:rPr>
+        <w:rFonts w:ascii="Courier New" w:hAnsi="Courier New" w:cs="Courier New" w:hint="default"/>
+      </w:rPr>
+    </w:lvl>
+    <w:lvl w:ilvl="5" w:tplc="04090005" w:tentative="1">
+      <w:start w:val="1"/>
+      <w:numFmt w:val="bullet"/>
+      <w:lvlText w:val=""/>
+      <w:lvlJc w:val="left"/>
+      <w:pPr>
+        <w:ind w:left="3960" w:hanging="360"/>
+      </w:pPr>
+      <w:rPr>
+        <w:rFonts w:ascii="Wingdings" w:hAnsi="Wingdings" w:hint="default"/>
+      </w:rPr>
+    </w:lvl>
+    <w:lvl w:ilvl="6" w:tplc="04090001" w:tentative="1">
+      <w:start w:val="1"/>
+      <w:numFmt w:val="bullet"/>
+      <w:lvlText w:val=""/>
+      <w:lvlJc w:val="left"/>
+      <w:pPr>
+        <w:ind w:left="4680" w:hanging="360"/>
+      </w:pPr>
+      <w:rPr>
+        <w:rFonts w:ascii="Symbol" w:hAnsi="Symbol" w:hint="default"/>
+      </w:rPr>
+    </w:lvl>
+    <w:lvl w:ilvl="7" w:tplc="04090003" w:tentative="1">
+      <w:start w:val="1"/>
+      <w:numFmt w:val="bullet"/>
+      <w:lvlText w:val="o"/>
+      <w:lvlJc w:val="left"/>
+      <w:pPr>
+        <w:ind w:left="5400" w:hanging="360"/>
+      </w:pPr>
+      <w:rPr>
+        <w:rFonts w:ascii="Courier New" w:hAnsi="Courier New" w:cs="Courier New" w:hint="default"/>
+      </w:rPr>
+    </w:lvl>
+    <w:lvl w:ilvl="8" w:tplc="04090005" w:tentative="1">
+      <w:start w:val="1"/>
+      <w:numFmt w:val="bullet"/>
+      <w:lvlText w:val=""/>
+      <w:lvlJc w:val="left"/>
+      <w:pPr>
+        <w:ind w:left="6120" w:hanging="360"/>
+      </w:pPr>
+      <w:rPr>
+        <w:rFonts w:ascii="Wingdings" w:hAnsi="Wingdings" w:hint="default"/>
+      </w:rPr>
+    </w:lvl>
+  </w:abstractNum>
+  <w:abstractNum w:abstractNumId="5" w15:restartNumberingAfterBreak="0">
     <w:nsid w:val="229B3BD4"/>
     <w:multiLevelType w:val="hybridMultilevel"/>
     <w:tmpl w:val="CD4456C0"/>
@@ -8951,7 +8857,7 @@
       </w:rPr>
     </w:lvl>
   </w:abstractNum>
-  <w:abstractNum w:abstractNumId="4" w15:restartNumberingAfterBreak="0">
+  <w:abstractNum w:abstractNumId="6" w15:restartNumberingAfterBreak="0">
     <w:nsid w:val="2EAA6920"/>
     <w:multiLevelType w:val="hybridMultilevel"/>
     <w:tmpl w:val="694057AE"/>
@@ -9064,10 +8970,10 @@
       </w:rPr>
     </w:lvl>
   </w:abstractNum>
-  <w:abstractNum w:abstractNumId="5" w15:restartNumberingAfterBreak="0">
+  <w:abstractNum w:abstractNumId="7" w15:restartNumberingAfterBreak="0">
     <w:nsid w:val="32B633A1"/>
     <w:multiLevelType w:val="hybridMultilevel"/>
-    <w:tmpl w:val="3E68B046"/>
+    <w:tmpl w:val="7C125940"/>
     <w:lvl w:ilvl="0" w:tplc="04090001">
       <w:start w:val="1"/>
       <w:numFmt w:val="bullet"/>
@@ -9177,7 +9083,7 @@
       </w:rPr>
     </w:lvl>
   </w:abstractNum>
-  <w:abstractNum w:abstractNumId="6" w15:restartNumberingAfterBreak="0">
+  <w:abstractNum w:abstractNumId="8" w15:restartNumberingAfterBreak="0">
     <w:nsid w:val="34834E33"/>
     <w:multiLevelType w:val="hybridMultilevel"/>
     <w:tmpl w:val="15F22388"/>
@@ -9290,7 +9196,120 @@
       </w:rPr>
     </w:lvl>
   </w:abstractNum>
-  <w:abstractNum w:abstractNumId="7" w15:restartNumberingAfterBreak="0">
+  <w:abstractNum w:abstractNumId="9" w15:restartNumberingAfterBreak="0">
+    <w:nsid w:val="3B5A1B2B"/>
+    <w:multiLevelType w:val="hybridMultilevel"/>
+    <w:tmpl w:val="CEBEF500"/>
+    <w:lvl w:ilvl="0" w:tplc="04090003">
+      <w:start w:val="1"/>
+      <w:numFmt w:val="bullet"/>
+      <w:lvlText w:val="o"/>
+      <w:lvlJc w:val="left"/>
+      <w:pPr>
+        <w:ind w:left="1080" w:hanging="360"/>
+      </w:pPr>
+      <w:rPr>
+        <w:rFonts w:ascii="Courier New" w:hAnsi="Courier New" w:cs="Courier New" w:hint="default"/>
+      </w:rPr>
+    </w:lvl>
+    <w:lvl w:ilvl="1" w:tplc="04090003" w:tentative="1">
+      <w:start w:val="1"/>
+      <w:numFmt w:val="bullet"/>
+      <w:lvlText w:val="o"/>
+      <w:lvlJc w:val="left"/>
+      <w:pPr>
+        <w:ind w:left="1800" w:hanging="360"/>
+      </w:pPr>
+      <w:rPr>
+        <w:rFonts w:ascii="Courier New" w:hAnsi="Courier New" w:cs="Courier New" w:hint="default"/>
+      </w:rPr>
+    </w:lvl>
+    <w:lvl w:ilvl="2" w:tplc="04090005" w:tentative="1">
+      <w:start w:val="1"/>
+      <w:numFmt w:val="bullet"/>
+      <w:lvlText w:val=""/>
+      <w:lvlJc w:val="left"/>
+      <w:pPr>
+        <w:ind w:left="2520" w:hanging="360"/>
+      </w:pPr>
+      <w:rPr>
+        <w:rFonts w:ascii="Wingdings" w:hAnsi="Wingdings" w:hint="default"/>
+      </w:rPr>
+    </w:lvl>
+    <w:lvl w:ilvl="3" w:tplc="04090001" w:tentative="1">
+      <w:start w:val="1"/>
+      <w:numFmt w:val="bullet"/>
+      <w:lvlText w:val=""/>
+      <w:lvlJc w:val="left"/>
+      <w:pPr>
+        <w:ind w:left="3240" w:hanging="360"/>
+      </w:pPr>
+      <w:rPr>
+        <w:rFonts w:ascii="Symbol" w:hAnsi="Symbol" w:hint="default"/>
+      </w:rPr>
+    </w:lvl>
+    <w:lvl w:ilvl="4" w:tplc="04090003" w:tentative="1">
+      <w:start w:val="1"/>
+      <w:numFmt w:val="bullet"/>
+      <w:lvlText w:val="o"/>
+      <w:lvlJc w:val="left"/>
+      <w:pPr>
+        <w:ind w:left="3960" w:hanging="360"/>
+      </w:pPr>
+      <w:rPr>
+        <w:rFonts w:ascii="Courier New" w:hAnsi="Courier New" w:cs="Courier New" w:hint="default"/>
+      </w:rPr>
+    </w:lvl>
+    <w:lvl w:ilvl="5" w:tplc="04090005" w:tentative="1">
+      <w:start w:val="1"/>
+      <w:numFmt w:val="bullet"/>
+      <w:lvlText w:val=""/>
+      <w:lvlJc w:val="left"/>
+      <w:pPr>
+        <w:ind w:left="4680" w:hanging="360"/>
+      </w:pPr>
+      <w:rPr>
+        <w:rFonts w:ascii="Wingdings" w:hAnsi="Wingdings" w:hint="default"/>
+      </w:rPr>
+    </w:lvl>
+    <w:lvl w:ilvl="6" w:tplc="04090001" w:tentative="1">
+      <w:start w:val="1"/>
+      <w:numFmt w:val="bullet"/>
+      <w:lvlText w:val=""/>
+      <w:lvlJc w:val="left"/>
+      <w:pPr>
+        <w:ind w:left="5400" w:hanging="360"/>
+      </w:pPr>
+      <w:rPr>
+        <w:rFonts w:ascii="Symbol" w:hAnsi="Symbol" w:hint="default"/>
+      </w:rPr>
+    </w:lvl>
+    <w:lvl w:ilvl="7" w:tplc="04090003" w:tentative="1">
+      <w:start w:val="1"/>
+      <w:numFmt w:val="bullet"/>
+      <w:lvlText w:val="o"/>
+      <w:lvlJc w:val="left"/>
+      <w:pPr>
+        <w:ind w:left="6120" w:hanging="360"/>
+      </w:pPr>
+      <w:rPr>
+        <w:rFonts w:ascii="Courier New" w:hAnsi="Courier New" w:cs="Courier New" w:hint="default"/>
+      </w:rPr>
+    </w:lvl>
+    <w:lvl w:ilvl="8" w:tplc="04090005" w:tentative="1">
+      <w:start w:val="1"/>
+      <w:numFmt w:val="bullet"/>
+      <w:lvlText w:val=""/>
+      <w:lvlJc w:val="left"/>
+      <w:pPr>
+        <w:ind w:left="6840" w:hanging="360"/>
+      </w:pPr>
+      <w:rPr>
+        <w:rFonts w:ascii="Wingdings" w:hAnsi="Wingdings" w:hint="default"/>
+      </w:rPr>
+    </w:lvl>
+  </w:abstractNum>
+  <w:abstractNum w:abstractNumId="10" w15:restartNumberingAfterBreak="0">
     <w:nsid w:val="3DAD605B"/>
     <w:multiLevelType w:val="hybridMultilevel"/>
     <w:tmpl w:val="48788198"/>
@@ -9403,7 +9422,120 @@
       </w:rPr>
     </w:lvl>
   </w:abstractNum>
-  <w:abstractNum w:abstractNumId="8" w15:restartNumberingAfterBreak="0">
+  <w:abstractNum w:abstractNumId="11" w15:restartNumberingAfterBreak="0">
+    <w:nsid w:val="417B47C3"/>
+    <w:multiLevelType w:val="hybridMultilevel"/>
+    <w:tmpl w:val="AACCCCF4"/>
+    <w:lvl w:ilvl="0" w:tplc="04090001">
+      <w:start w:val="1"/>
+      <w:numFmt w:val="bullet"/>
+      <w:lvlText w:val=""/>
+      <w:lvlJc w:val="left"/>
+      <w:pPr>
+        <w:ind w:left="360" w:hanging="360"/>
+      </w:pPr>
+      <w:rPr>
+        <w:rFonts w:ascii="Symbol" w:hAnsi="Symbol" w:hint="default"/>
+      </w:rPr>
+    </w:lvl>
+    <w:lvl w:ilvl="1" w:tplc="04090003" w:tentative="1">
+      <w:start w:val="1"/>
+      <w:numFmt w:val="bullet"/>
+      <w:lvlText w:val="o"/>
+      <w:lvlJc w:val="left"/>
+      <w:pPr>
+        <w:ind w:left="1080" w:hanging="360"/>
+      </w:pPr>
+      <w:rPr>
+        <w:rFonts w:ascii="Courier New" w:hAnsi="Courier New" w:cs="Courier New" w:hint="default"/>
+      </w:rPr>
+    </w:lvl>
+    <w:lvl w:ilvl="2" w:tplc="04090005" w:tentative="1">
+      <w:start w:val="1"/>
+      <w:numFmt w:val="bullet"/>
+      <w:lvlText w:val=""/>
+      <w:lvlJc w:val="left"/>
+      <w:pPr>
+        <w:ind w:left="1800" w:hanging="360"/>
+      </w:pPr>
+      <w:rPr>
+        <w:rFonts w:ascii="Wingdings" w:hAnsi="Wingdings" w:hint="default"/>
+      </w:rPr>
+    </w:lvl>
+    <w:lvl w:ilvl="3" w:tplc="04090001" w:tentative="1">
+      <w:start w:val="1"/>
+      <w:numFmt w:val="bullet"/>
+      <w:lvlText w:val=""/>
+      <w:lvlJc w:val="left"/>
+      <w:pPr>
+        <w:ind w:left="2520" w:hanging="360"/>
+      </w:pPr>
+      <w:rPr>
+        <w:rFonts w:ascii="Symbol" w:hAnsi="Symbol" w:hint="default"/>
+      </w:rPr>
+    </w:lvl>
+    <w:lvl w:ilvl="4" w:tplc="04090003" w:tentative="1">
+      <w:start w:val="1"/>
+      <w:numFmt w:val="bullet"/>
+      <w:lvlText w:val="o"/>
+      <w:lvlJc w:val="left"/>
+      <w:pPr>
+        <w:ind w:left="3240" w:hanging="360"/>
+      </w:pPr>
+      <w:rPr>
+        <w:rFonts w:ascii="Courier New" w:hAnsi="Courier New" w:cs="Courier New" w:hint="default"/>
+      </w:rPr>
+    </w:lvl>
+    <w:lvl w:ilvl="5" w:tplc="04090005" w:tentative="1">
+      <w:start w:val="1"/>
+      <w:numFmt w:val="bullet"/>
+      <w:lvlText w:val=""/>
+      <w:lvlJc w:val="left"/>
+      <w:pPr>
+        <w:ind w:left="3960" w:hanging="360"/>
+      </w:pPr>
+      <w:rPr>
+        <w:rFonts w:ascii="Wingdings" w:hAnsi="Wingdings" w:hint="default"/>
+      </w:rPr>
+    </w:lvl>
+    <w:lvl w:ilvl="6" w:tplc="04090001" w:tentative="1">
+      <w:start w:val="1"/>
+      <w:numFmt w:val="bullet"/>
+      <w:lvlText w:val=""/>
+      <w:lvlJc w:val="left"/>
+      <w:pPr>
+        <w:ind w:left="4680" w:hanging="360"/>
+      </w:pPr>
+      <w:rPr>
+        <w:rFonts w:ascii="Symbol" w:hAnsi="Symbol" w:hint="default"/>
+      </w:rPr>
+    </w:lvl>
+    <w:lvl w:ilvl="7" w:tplc="04090003" w:tentative="1">
+      <w:start w:val="1"/>
+      <w:numFmt w:val="bullet"/>
+      <w:lvlText w:val="o"/>
+      <w:lvlJc w:val="left"/>
+      <w:pPr>
+        <w:ind w:left="5400" w:hanging="360"/>
+      </w:pPr>
+      <w:rPr>
+        <w:rFonts w:ascii="Courier New" w:hAnsi="Courier New" w:cs="Courier New" w:hint="default"/>
+      </w:rPr>
+    </w:lvl>
+    <w:lvl w:ilvl="8" w:tplc="04090005" w:tentative="1">
+      <w:start w:val="1"/>
+      <w:numFmt w:val="bullet"/>
+      <w:lvlText w:val=""/>
+      <w:lvlJc w:val="left"/>
+      <w:pPr>
+        <w:ind w:left="6120" w:hanging="360"/>
+      </w:pPr>
+      <w:rPr>
+        <w:rFonts w:ascii="Wingdings" w:hAnsi="Wingdings" w:hint="default"/>
+      </w:rPr>
+    </w:lvl>
+  </w:abstractNum>
+  <w:abstractNum w:abstractNumId="12" w15:restartNumberingAfterBreak="0">
     <w:nsid w:val="438632E1"/>
     <w:multiLevelType w:val="hybridMultilevel"/>
     <w:tmpl w:val="F0A457AC"/>
@@ -9516,7 +9648,7 @@
       </w:rPr>
     </w:lvl>
   </w:abstractNum>
-  <w:abstractNum w:abstractNumId="9" w15:restartNumberingAfterBreak="0">
+  <w:abstractNum w:abstractNumId="13" w15:restartNumberingAfterBreak="0">
     <w:nsid w:val="45FB6A77"/>
     <w:multiLevelType w:val="hybridMultilevel"/>
     <w:tmpl w:val="1262BB20"/>
@@ -9629,7 +9761,7 @@
       </w:rPr>
     </w:lvl>
   </w:abstractNum>
-  <w:abstractNum w:abstractNumId="10" w15:restartNumberingAfterBreak="0">
+  <w:abstractNum w:abstractNumId="14" w15:restartNumberingAfterBreak="0">
     <w:nsid w:val="501A3383"/>
     <w:multiLevelType w:val="hybridMultilevel"/>
     <w:tmpl w:val="D4E29852"/>
@@ -9742,7 +9874,7 @@
       </w:rPr>
     </w:lvl>
   </w:abstractNum>
-  <w:abstractNum w:abstractNumId="11" w15:restartNumberingAfterBreak="0">
+  <w:abstractNum w:abstractNumId="15" w15:restartNumberingAfterBreak="0">
     <w:nsid w:val="53B51126"/>
     <w:multiLevelType w:val="hybridMultilevel"/>
     <w:tmpl w:val="4074FAA0"/>
@@ -9855,7 +9987,7 @@
       </w:rPr>
     </w:lvl>
   </w:abstractNum>
-  <w:abstractNum w:abstractNumId="12" w15:restartNumberingAfterBreak="0">
+  <w:abstractNum w:abstractNumId="16" w15:restartNumberingAfterBreak="0">
     <w:nsid w:val="5BEA586D"/>
     <w:multiLevelType w:val="hybridMultilevel"/>
     <w:tmpl w:val="2FDE9D4A"/>
@@ -9968,7 +10100,7 @@
       </w:rPr>
     </w:lvl>
   </w:abstractNum>
-  <w:abstractNum w:abstractNumId="13" w15:restartNumberingAfterBreak="0">
+  <w:abstractNum w:abstractNumId="17" w15:restartNumberingAfterBreak="0">
     <w:nsid w:val="5C2A7BF5"/>
     <w:multiLevelType w:val="hybridMultilevel"/>
     <w:tmpl w:val="645EF3E4"/>
@@ -10081,7 +10213,7 @@
       </w:rPr>
     </w:lvl>
   </w:abstractNum>
-  <w:abstractNum w:abstractNumId="14" w15:restartNumberingAfterBreak="0">
+  <w:abstractNum w:abstractNumId="18" w15:restartNumberingAfterBreak="0">
     <w:nsid w:val="600F772B"/>
     <w:multiLevelType w:val="hybridMultilevel"/>
     <w:tmpl w:val="614C1C2C"/>
@@ -10194,7 +10326,7 @@
       </w:rPr>
     </w:lvl>
   </w:abstractNum>
-  <w:abstractNum w:abstractNumId="15" w15:restartNumberingAfterBreak="0">
+  <w:abstractNum w:abstractNumId="19" w15:restartNumberingAfterBreak="0">
     <w:nsid w:val="60277A84"/>
     <w:multiLevelType w:val="hybridMultilevel"/>
     <w:tmpl w:val="B69AD1AC"/>
@@ -10307,7 +10439,7 @@
       </w:rPr>
     </w:lvl>
   </w:abstractNum>
-  <w:abstractNum w:abstractNumId="16" w15:restartNumberingAfterBreak="0">
+  <w:abstractNum w:abstractNumId="20" w15:restartNumberingAfterBreak="0">
     <w:nsid w:val="680B35B5"/>
     <w:multiLevelType w:val="hybridMultilevel"/>
     <w:tmpl w:val="2BC48B60"/>
@@ -10420,7 +10552,7 @@
       </w:rPr>
     </w:lvl>
   </w:abstractNum>
-  <w:abstractNum w:abstractNumId="17" w15:restartNumberingAfterBreak="0">
+  <w:abstractNum w:abstractNumId="21" w15:restartNumberingAfterBreak="0">
     <w:nsid w:val="691A45F8"/>
     <w:multiLevelType w:val="hybridMultilevel"/>
     <w:tmpl w:val="EB34BFC4"/>
@@ -10533,7 +10665,7 @@
       </w:rPr>
     </w:lvl>
   </w:abstractNum>
-  <w:abstractNum w:abstractNumId="18" w15:restartNumberingAfterBreak="0">
+  <w:abstractNum w:abstractNumId="22" w15:restartNumberingAfterBreak="0">
     <w:nsid w:val="6D73114D"/>
     <w:multiLevelType w:val="hybridMultilevel"/>
     <w:tmpl w:val="C908C28A"/>
@@ -10646,7 +10778,7 @@
       </w:rPr>
     </w:lvl>
   </w:abstractNum>
-  <w:abstractNum w:abstractNumId="19" w15:restartNumberingAfterBreak="0">
+  <w:abstractNum w:abstractNumId="23" w15:restartNumberingAfterBreak="0">
     <w:nsid w:val="7B8E494B"/>
     <w:multiLevelType w:val="hybridMultilevel"/>
     <w:tmpl w:val="61D22840"/>
@@ -10760,67 +10892,79 @@
     </w:lvl>
   </w:abstractNum>
   <w:num w:numId="1" w16cid:durableId="292056254">
-    <w:abstractNumId w:val="11"/>
+    <w:abstractNumId w:val="15"/>
   </w:num>
   <w:num w:numId="2" w16cid:durableId="1295137292">
+    <w:abstractNumId w:val="16"/>
+  </w:num>
+  <w:num w:numId="3" w16cid:durableId="920332259">
+    <w:abstractNumId w:val="20"/>
+  </w:num>
+  <w:num w:numId="4" w16cid:durableId="438574997">
     <w:abstractNumId w:val="12"/>
   </w:num>
-  <w:num w:numId="3" w16cid:durableId="920332259">
-    <w:abstractNumId w:val="16"/>
+  <w:num w:numId="5" w16cid:durableId="1355887419">
+    <w:abstractNumId w:val="12"/>
   </w:num>
-  <w:num w:numId="4" w16cid:durableId="438574997">
+  <w:num w:numId="6" w16cid:durableId="200632619">
+    <w:abstractNumId w:val="18"/>
+  </w:num>
+  <w:num w:numId="7" w16cid:durableId="121458607">
+    <w:abstractNumId w:val="7"/>
+  </w:num>
+  <w:num w:numId="8" w16cid:durableId="1500536716">
+    <w:abstractNumId w:val="13"/>
+  </w:num>
+  <w:num w:numId="9" w16cid:durableId="1111363456">
+    <w:abstractNumId w:val="19"/>
+  </w:num>
+  <w:num w:numId="10" w16cid:durableId="235668441">
+    <w:abstractNumId w:val="14"/>
+  </w:num>
+  <w:num w:numId="11" w16cid:durableId="1258444601">
+    <w:abstractNumId w:val="17"/>
+  </w:num>
+  <w:num w:numId="12" w16cid:durableId="849370649">
+    <w:abstractNumId w:val="6"/>
+  </w:num>
+  <w:num w:numId="13" w16cid:durableId="1112361028">
+    <w:abstractNumId w:val="3"/>
+  </w:num>
+  <w:num w:numId="14" w16cid:durableId="1305895187">
+    <w:abstractNumId w:val="21"/>
+  </w:num>
+  <w:num w:numId="15" w16cid:durableId="893859316">
+    <w:abstractNumId w:val="5"/>
+  </w:num>
+  <w:num w:numId="16" w16cid:durableId="1191339598">
+    <w:abstractNumId w:val="2"/>
+  </w:num>
+  <w:num w:numId="17" w16cid:durableId="1964656342">
     <w:abstractNumId w:val="8"/>
   </w:num>
-  <w:num w:numId="5" w16cid:durableId="1355887419">
-    <w:abstractNumId w:val="8"/>
-  </w:num>
-  <w:num w:numId="6" w16cid:durableId="200632619">
-    <w:abstractNumId w:val="14"/>
-  </w:num>
-  <w:num w:numId="7" w16cid:durableId="121458607">
-    <w:abstractNumId w:val="5"/>
-  </w:num>
-  <w:num w:numId="8" w16cid:durableId="1500536716">
-    <w:abstractNumId w:val="9"/>
-  </w:num>
-  <w:num w:numId="9" w16cid:durableId="1111363456">
-    <w:abstractNumId w:val="15"/>
-  </w:num>
-  <w:num w:numId="10" w16cid:durableId="235668441">
+  <w:num w:numId="18" w16cid:durableId="579212470">
     <w:abstractNumId w:val="10"/>
   </w:num>
-  <w:num w:numId="11" w16cid:durableId="1258444601">
-    <w:abstractNumId w:val="13"/>
-  </w:num>
-  <w:num w:numId="12" w16cid:durableId="849370649">
-    <w:abstractNumId w:val="4"/>
-  </w:num>
-  <w:num w:numId="13" w16cid:durableId="1112361028">
-    <w:abstractNumId w:val="2"/>
-  </w:num>
-  <w:num w:numId="14" w16cid:durableId="1305895187">
-    <w:abstractNumId w:val="17"/>
-  </w:num>
-  <w:num w:numId="15" w16cid:durableId="893859316">
-    <w:abstractNumId w:val="3"/>
-  </w:num>
-  <w:num w:numId="16" w16cid:durableId="1191339598">
-    <w:abstractNumId w:val="1"/>
-  </w:num>
-  <w:num w:numId="17" w16cid:durableId="1964656342">
-    <w:abstractNumId w:val="6"/>
-  </w:num>
-  <w:num w:numId="18" w16cid:durableId="579212470">
-    <w:abstractNumId w:val="7"/>
-  </w:num>
   <w:num w:numId="19" w16cid:durableId="1340422964">
-    <w:abstractNumId w:val="19"/>
+    <w:abstractNumId w:val="23"/>
   </w:num>
   <w:num w:numId="20" w16cid:durableId="845753019">
     <w:abstractNumId w:val="0"/>
   </w:num>
   <w:num w:numId="21" w16cid:durableId="2053572407">
-    <w:abstractNumId w:val="18"/>
+    <w:abstractNumId w:val="22"/>
+  </w:num>
+  <w:num w:numId="22" w16cid:durableId="162549444">
+    <w:abstractNumId w:val="1"/>
+  </w:num>
+  <w:num w:numId="23" w16cid:durableId="870530506">
+    <w:abstractNumId w:val="11"/>
+  </w:num>
+  <w:num w:numId="24" w16cid:durableId="1467510772">
+    <w:abstractNumId w:val="9"/>
+  </w:num>
+  <w:num w:numId="25" w16cid:durableId="1753702263">
+    <w:abstractNumId w:val="4"/>
   </w:num>
 </w:numbering>
 </file>
@@ -11219,7 +11363,7 @@
   <w:style w:type="paragraph" w:default="1" w:styleId="Normal">
     <w:name w:val="Normal"/>
     <w:qFormat/>
-    <w:rsid w:val="00542BD5"/>
+    <w:rsid w:val="009A0FF9"/>
   </w:style>
   <w:style w:type="paragraph" w:styleId="Heading1">
     <w:name w:val="heading 1"/>
@@ -11287,7 +11431,6 @@
   <w:style w:type="character" w:default="1" w:styleId="DefaultParagraphFont">
     <w:name w:val="Default Paragraph Font"/>
     <w:uiPriority w:val="1"/>
-    <w:semiHidden/>
     <w:unhideWhenUsed/>
   </w:style>
   <w:style w:type="table" w:default="1" w:styleId="TableNormal">
@@ -11972,7 +12115,7 @@
     <b:MonthAccessed>November</b:MonthAccessed>
     <b:DayAccessed>10</b:DayAccessed>
     <b:URL>https://www.trade.gov/ecommerce-sales-size-forecast</b:URL>
-    <b:RefOrder>1</b:RefOrder>
+    <b:RefOrder>11</b:RefOrder>
   </b:Source>
   <b:Source>
     <b:Tag>Res23</b:Tag>
@@ -11997,7 +12140,7 @@
     <b:MonthAccessed>November</b:MonthAccessed>
     <b:DayAccessed>13</b:DayAccessed>
     <b:URL>https://coresight.com/research/the-true-cost-of-apparel-returns-alarming-return-rates-require-loss-minimization-solutions/</b:URL>
-    <b:RefOrder>2</b:RefOrder>
+    <b:RefOrder>1</b:RefOrder>
   </b:Source>
   <b:Source xmlns:b="http://schemas.openxmlformats.org/officeDocument/2006/bibliography">
     <b:Tag>Eli231</b:Tag>
@@ -12019,7 +12162,7 @@
     <b:MonthAccessed>November</b:MonthAccessed>
     <b:DayAccessed>12</b:DayAccessed>
     <b:URL>https://www.shopify.com/enterprise/ecommerce-returns</b:URL>
-    <b:RefOrder>4</b:RefOrder>
+    <b:RefOrder>3</b:RefOrder>
   </b:Source>
   <b:Source>
     <b:Tag>Pol18</b:Tag>
@@ -12047,7 +12190,7 @@
     <b:URL>https://ieeexplore.ieee.org/abstract/document/8533812/citations#citations</b:URL>
     <b:Publisher>IEEE</b:Publisher>
     <b:City>India</b:City>
-    <b:RefOrder>9</b:RefOrder>
+    <b:RefOrder>8</b:RefOrder>
   </b:Source>
   <b:Source xmlns:b="http://schemas.openxmlformats.org/officeDocument/2006/bibliography">
     <b:Tag>DrV14</b:Tag>
@@ -12071,7 +12214,7 @@
     <b:Title>Women Online Shopping: A Critical Review of Literature</b:Title>
     <b:Year>2014</b:Year>
     <b:Publisher>SSRN</b:Publisher>
-    <b:RefOrder>6</b:RefOrder>
+    <b:RefOrder>4</b:RefOrder>
   </b:Source>
   <b:Source xmlns:b="http://schemas.openxmlformats.org/officeDocument/2006/bibliography">
     <b:Tag>Wei21</b:Tag>
@@ -12094,7 +12237,7 @@
     <b:Title>Effect of online shopping experience on customer loyalty in apparel business-to-consumer ecommerce</b:Title>
     <b:Year>2021</b:Year>
     <b:Publisher>Sage Journals</b:Publisher>
-    <b:RefOrder>3</b:RefOrder>
+    <b:RefOrder>2</b:RefOrder>
   </b:Source>
   <b:Source>
     <b:Tag>GMo19</b:Tag>
@@ -12122,7 +12265,7 @@
     <b:Title>Shop your Right Size: A System for Recommending Sizes for Fashion products</b:Title>
     <b:Year>2019</b:Year>
     <b:Publisher>ACM Digital Library</b:Publisher>
-    <b:RefOrder>8</b:RefOrder>
+    <b:RefOrder>7</b:RefOrder>
   </b:Source>
   <b:Source>
     <b:Tag>Ram17</b:Tag>
@@ -12188,7 +12331,7 @@
     <b:Title>A Proposal for Clothing Size Recommendation System Using Chinese Online Shopping Malls: The New Era of Data</b:Title>
     <b:Year>2021</b:Year>
     <b:Publisher>MDPI</b:Publisher>
-    <b:RefOrder>10</b:RefOrder>
+    <b:RefOrder>9</b:RefOrder>
   </b:Source>
   <b:Source>
     <b:Tag>Moh20</b:Tag>
@@ -12228,13 +12371,33 @@
     <b:Title>FashionFit: Analysis of Mapping 3D Pose and Neural Body Fit for Custom Virtual Try-On</b:Title>
     <b:Year>2020</b:Year>
     <b:Publisher>IEEE</b:Publisher>
-    <b:RefOrder>7</b:RefOrder>
+    <b:RefOrder>6</b:RefOrder>
+  </b:Source>
+  <b:Source>
+    <b:Tag>Rom18</b:Tag>
+    <b:SourceType>ConferenceProceedings</b:SourceType>
+    <b:Guid>{3686C265-28B9-4EFB-ABE5-1A4431E6CE38}</b:Guid>
+    <b:Author>
+      <b:Author>
+        <b:NameList>
+          <b:Person>
+            <b:Last>Romain Guigourès</b:Last>
+            <b:First>Yuen</b:First>
+            <b:Middle>King Ho,Evgenii Koriagin,Abdul-Saboor Sheikh,Urs Bergmann,Reza Shirvany</b:Middle>
+          </b:Person>
+        </b:NameList>
+      </b:Author>
+    </b:Author>
+    <b:Title>A hierarchical bayesian model for size recommendation in fashion</b:Title>
+    <b:Year>2018</b:Year>
+    <b:Publisher>ResearchGate</b:Publisher>
+    <b:RefOrder>10</b:RefOrder>
   </b:Source>
 </b:Sources>
 </file>
 
 <file path=customXml/itemProps1.xml><?xml version="1.0" encoding="utf-8"?>
-<ds:datastoreItem xmlns:ds="http://schemas.openxmlformats.org/officeDocument/2006/customXml" ds:itemID="{9F90E437-C2F7-47E8-98FD-6802A5491488}">
+<ds:datastoreItem xmlns:ds="http://schemas.openxmlformats.org/officeDocument/2006/customXml" ds:itemID="{B44E7F95-2EFA-4B92-965F-D5ADE704B486}">
   <ds:schemaRefs>
     <ds:schemaRef ds:uri="http://schemas.openxmlformats.org/officeDocument/2006/bibliography"/>
   </ds:schemaRefs>

--- a/10819486_PID.docx
+++ b/10819486_PID.docx
@@ -285,7 +285,6 @@
         <w:t xml:space="preserve">Supervisor: </w:t>
       </w:r>
       <w:proofErr w:type="spellStart"/>
-      <w:proofErr w:type="gramStart"/>
       <w:r>
         <w:rPr>
           <w:sz w:val="48"/>
@@ -294,7 +293,6 @@
         <w:t>Ms.Hirushi</w:t>
       </w:r>
       <w:proofErr w:type="spellEnd"/>
-      <w:proofErr w:type="gramEnd"/>
       <w:r>
         <w:rPr>
           <w:sz w:val="48"/>
@@ -511,7 +509,7 @@
           <w:r>
             <w:fldChar w:fldCharType="separate"/>
           </w:r>
-          <w:hyperlink w:anchor="_Toc152824079" w:history="1">
+          <w:hyperlink w:anchor="_Toc153493982" w:history="1">
             <w:r>
               <w:rPr>
                 <w:rStyle w:val="Hyperlink"/>
@@ -539,7 +537,7 @@
                 <w:noProof/>
                 <w:webHidden/>
               </w:rPr>
-              <w:instrText xml:space="preserve"> PAGEREF _Toc152824079 \h </w:instrText>
+              <w:instrText xml:space="preserve"> PAGEREF _Toc153493982 \h </w:instrText>
             </w:r>
             <w:r>
               <w:rPr>
@@ -583,7 +581,7 @@
               <w14:ligatures w14:val="standardContextual"/>
             </w:rPr>
           </w:pPr>
-          <w:hyperlink w:anchor="_Toc152824080" w:history="1">
+          <w:hyperlink w:anchor="_Toc153493983" w:history="1">
             <w:r>
               <w:rPr>
                 <w:rStyle w:val="Hyperlink"/>
@@ -613,7 +611,7 @@
                 <w:noProof/>
                 <w:webHidden/>
               </w:rPr>
-              <w:instrText xml:space="preserve"> PAGEREF _Toc152824080 \h </w:instrText>
+              <w:instrText xml:space="preserve"> PAGEREF _Toc153493983 \h </w:instrText>
             </w:r>
             <w:r>
               <w:rPr>
@@ -657,7 +655,7 @@
               <w14:ligatures w14:val="standardContextual"/>
             </w:rPr>
           </w:pPr>
-          <w:hyperlink w:anchor="_Toc152824081" w:history="1">
+          <w:hyperlink w:anchor="_Toc153493984" w:history="1">
             <w:r>
               <w:rPr>
                 <w:rStyle w:val="Hyperlink"/>
@@ -685,7 +683,7 @@
                 <w:noProof/>
                 <w:webHidden/>
               </w:rPr>
-              <w:instrText xml:space="preserve"> PAGEREF _Toc152824081 \h </w:instrText>
+              <w:instrText xml:space="preserve"> PAGEREF _Toc153493984 \h </w:instrText>
             </w:r>
             <w:r>
               <w:rPr>
@@ -729,7 +727,7 @@
               <w14:ligatures w14:val="standardContextual"/>
             </w:rPr>
           </w:pPr>
-          <w:hyperlink w:anchor="_Toc152824082" w:history="1">
+          <w:hyperlink w:anchor="_Toc153493985" w:history="1">
             <w:r>
               <w:rPr>
                 <w:rStyle w:val="Hyperlink"/>
@@ -759,7 +757,7 @@
                 <w:noProof/>
                 <w:webHidden/>
               </w:rPr>
-              <w:instrText xml:space="preserve"> PAGEREF _Toc152824082 \h </w:instrText>
+              <w:instrText xml:space="preserve"> PAGEREF _Toc153493985 \h </w:instrText>
             </w:r>
             <w:r>
               <w:rPr>
@@ -803,7 +801,7 @@
               <w14:ligatures w14:val="standardContextual"/>
             </w:rPr>
           </w:pPr>
-          <w:hyperlink w:anchor="_Toc152824083" w:history="1">
+          <w:hyperlink w:anchor="_Toc153493986" w:history="1">
             <w:r>
               <w:rPr>
                 <w:rStyle w:val="Hyperlink"/>
@@ -831,7 +829,7 @@
                 <w:noProof/>
                 <w:webHidden/>
               </w:rPr>
-              <w:instrText xml:space="preserve"> PAGEREF _Toc152824083 \h </w:instrText>
+              <w:instrText xml:space="preserve"> PAGEREF _Toc153493986 \h </w:instrText>
             </w:r>
             <w:r>
               <w:rPr>
@@ -875,7 +873,7 @@
               <w14:ligatures w14:val="standardContextual"/>
             </w:rPr>
           </w:pPr>
-          <w:hyperlink w:anchor="_Toc152824084" w:history="1">
+          <w:hyperlink w:anchor="_Toc153493987" w:history="1">
             <w:r>
               <w:rPr>
                 <w:rStyle w:val="Hyperlink"/>
@@ -903,7 +901,7 @@
                 <w:noProof/>
                 <w:webHidden/>
               </w:rPr>
-              <w:instrText xml:space="preserve"> PAGEREF _Toc152824084 \h </w:instrText>
+              <w:instrText xml:space="preserve"> PAGEREF _Toc153493987 \h </w:instrText>
             </w:r>
             <w:r>
               <w:rPr>
@@ -947,7 +945,7 @@
               <w14:ligatures w14:val="standardContextual"/>
             </w:rPr>
           </w:pPr>
-          <w:hyperlink w:anchor="_Toc152824085" w:history="1">
+          <w:hyperlink w:anchor="_Toc153493988" w:history="1">
             <w:r>
               <w:rPr>
                 <w:rStyle w:val="Hyperlink"/>
@@ -975,7 +973,7 @@
                 <w:noProof/>
                 <w:webHidden/>
               </w:rPr>
-              <w:instrText xml:space="preserve"> PAGEREF _Toc152824085 \h </w:instrText>
+              <w:instrText xml:space="preserve"> PAGEREF _Toc153493988 \h </w:instrText>
             </w:r>
             <w:r>
               <w:rPr>
@@ -1019,7 +1017,7 @@
               <w14:ligatures w14:val="standardContextual"/>
             </w:rPr>
           </w:pPr>
-          <w:hyperlink w:anchor="_Toc152824086" w:history="1">
+          <w:hyperlink w:anchor="_Toc153493989" w:history="1">
             <w:r>
               <w:rPr>
                 <w:rStyle w:val="Hyperlink"/>
@@ -1049,7 +1047,151 @@
                 <w:noProof/>
                 <w:webHidden/>
               </w:rPr>
-              <w:instrText xml:space="preserve"> PAGEREF _Toc152824086 \h </w:instrText>
+              <w:instrText xml:space="preserve"> PAGEREF _Toc153493989 \h </w:instrText>
+            </w:r>
+            <w:r>
+              <w:rPr>
+                <w:noProof/>
+                <w:webHidden/>
+              </w:rPr>
+            </w:r>
+            <w:r>
+              <w:rPr>
+                <w:noProof/>
+                <w:webHidden/>
+              </w:rPr>
+              <w:fldChar w:fldCharType="separate"/>
+            </w:r>
+            <w:r>
+              <w:rPr>
+                <w:noProof/>
+                <w:webHidden/>
+              </w:rPr>
+              <w:t>6</w:t>
+            </w:r>
+            <w:r>
+              <w:rPr>
+                <w:noProof/>
+                <w:webHidden/>
+              </w:rPr>
+              <w:fldChar w:fldCharType="end"/>
+            </w:r>
+          </w:hyperlink>
+        </w:p>
+        <w:p>
+          <w:pPr>
+            <w:pStyle w:val="TOC3"/>
+            <w:tabs>
+              <w:tab w:val="right" w:leader="dot" w:pos="9010"/>
+            </w:tabs>
+            <w:rPr>
+              <w:rFonts w:cstheme="minorBidi"/>
+              <w:noProof/>
+              <w:kern w:val="2"/>
+              <w14:ligatures w14:val="standardContextual"/>
+            </w:rPr>
+          </w:pPr>
+          <w:hyperlink w:anchor="_Toc153493990" w:history="1">
+            <w:r>
+              <w:rPr>
+                <w:rStyle w:val="Hyperlink"/>
+                <w:rFonts w:ascii="Times New Roman" w:hAnsi="Times New Roman"/>
+                <w:noProof/>
+              </w:rPr>
+              <w:t>Main objectives</w:t>
+            </w:r>
+            <w:r>
+              <w:rPr>
+                <w:noProof/>
+                <w:webHidden/>
+              </w:rPr>
+              <w:tab/>
+            </w:r>
+            <w:r>
+              <w:rPr>
+                <w:noProof/>
+                <w:webHidden/>
+              </w:rPr>
+              <w:fldChar w:fldCharType="begin"/>
+            </w:r>
+            <w:r>
+              <w:rPr>
+                <w:noProof/>
+                <w:webHidden/>
+              </w:rPr>
+              <w:instrText xml:space="preserve"> PAGEREF _Toc153493990 \h </w:instrText>
+            </w:r>
+            <w:r>
+              <w:rPr>
+                <w:noProof/>
+                <w:webHidden/>
+              </w:rPr>
+            </w:r>
+            <w:r>
+              <w:rPr>
+                <w:noProof/>
+                <w:webHidden/>
+              </w:rPr>
+              <w:fldChar w:fldCharType="separate"/>
+            </w:r>
+            <w:r>
+              <w:rPr>
+                <w:noProof/>
+                <w:webHidden/>
+              </w:rPr>
+              <w:t>6</w:t>
+            </w:r>
+            <w:r>
+              <w:rPr>
+                <w:noProof/>
+                <w:webHidden/>
+              </w:rPr>
+              <w:fldChar w:fldCharType="end"/>
+            </w:r>
+          </w:hyperlink>
+        </w:p>
+        <w:p>
+          <w:pPr>
+            <w:pStyle w:val="TOC3"/>
+            <w:tabs>
+              <w:tab w:val="right" w:leader="dot" w:pos="9010"/>
+            </w:tabs>
+            <w:rPr>
+              <w:rFonts w:cstheme="minorBidi"/>
+              <w:noProof/>
+              <w:kern w:val="2"/>
+              <w14:ligatures w14:val="standardContextual"/>
+            </w:rPr>
+          </w:pPr>
+          <w:hyperlink w:anchor="_Toc153493991" w:history="1">
+            <w:r>
+              <w:rPr>
+                <w:rStyle w:val="Hyperlink"/>
+                <w:rFonts w:ascii="Times New Roman" w:hAnsi="Times New Roman"/>
+                <w:noProof/>
+              </w:rPr>
+              <w:t>Specific objectives</w:t>
+            </w:r>
+            <w:r>
+              <w:rPr>
+                <w:noProof/>
+                <w:webHidden/>
+              </w:rPr>
+              <w:tab/>
+            </w:r>
+            <w:r>
+              <w:rPr>
+                <w:noProof/>
+                <w:webHidden/>
+              </w:rPr>
+              <w:fldChar w:fldCharType="begin"/>
+            </w:r>
+            <w:r>
+              <w:rPr>
+                <w:noProof/>
+                <w:webHidden/>
+              </w:rPr>
+              <w:instrText xml:space="preserve"> PAGEREF _Toc153493991 \h </w:instrText>
             </w:r>
             <w:r>
               <w:rPr>
@@ -1093,7 +1235,7 @@
               <w14:ligatures w14:val="standardContextual"/>
             </w:rPr>
           </w:pPr>
-          <w:hyperlink w:anchor="_Toc152824087" w:history="1">
+          <w:hyperlink w:anchor="_Toc153493992" w:history="1">
             <w:r>
               <w:rPr>
                 <w:rStyle w:val="Hyperlink"/>
@@ -1121,7 +1263,7 @@
                 <w:noProof/>
                 <w:webHidden/>
               </w:rPr>
-              <w:instrText xml:space="preserve"> PAGEREF _Toc152824087 \h </w:instrText>
+              <w:instrText xml:space="preserve"> PAGEREF _Toc153493992 \h </w:instrText>
             </w:r>
             <w:r>
               <w:rPr>
@@ -1165,7 +1307,7 @@
               <w14:ligatures w14:val="standardContextual"/>
             </w:rPr>
           </w:pPr>
-          <w:hyperlink w:anchor="_Toc152824088" w:history="1">
+          <w:hyperlink w:anchor="_Toc153493993" w:history="1">
             <w:r>
               <w:rPr>
                 <w:rStyle w:val="Hyperlink"/>
@@ -1195,7 +1337,7 @@
                 <w:noProof/>
                 <w:webHidden/>
               </w:rPr>
-              <w:instrText xml:space="preserve"> PAGEREF _Toc152824088 \h </w:instrText>
+              <w:instrText xml:space="preserve"> PAGEREF _Toc153493993 \h </w:instrText>
             </w:r>
             <w:r>
               <w:rPr>
@@ -1239,7 +1381,7 @@
               <w14:ligatures w14:val="standardContextual"/>
             </w:rPr>
           </w:pPr>
-          <w:hyperlink w:anchor="_Toc152824089" w:history="1">
+          <w:hyperlink w:anchor="_Toc153493994" w:history="1">
             <w:r>
               <w:rPr>
                 <w:rStyle w:val="Hyperlink"/>
@@ -1267,7 +1409,7 @@
                 <w:noProof/>
                 <w:webHidden/>
               </w:rPr>
-              <w:instrText xml:space="preserve"> PAGEREF _Toc152824089 \h </w:instrText>
+              <w:instrText xml:space="preserve"> PAGEREF _Toc153493994 \h </w:instrText>
             </w:r>
             <w:r>
               <w:rPr>
@@ -1311,7 +1453,7 @@
               <w14:ligatures w14:val="standardContextual"/>
             </w:rPr>
           </w:pPr>
-          <w:hyperlink w:anchor="_Toc152824090" w:history="1">
+          <w:hyperlink w:anchor="_Toc153493995" w:history="1">
             <w:r>
               <w:rPr>
                 <w:rStyle w:val="Hyperlink"/>
@@ -1341,7 +1483,7 @@
                 <w:noProof/>
                 <w:webHidden/>
               </w:rPr>
-              <w:instrText xml:space="preserve"> PAGEREF _Toc152824090 \h </w:instrText>
+              <w:instrText xml:space="preserve"> PAGEREF _Toc153493995 \h </w:instrText>
             </w:r>
             <w:r>
               <w:rPr>
@@ -1362,6 +1504,222 @@
                 <w:webHidden/>
               </w:rPr>
               <w:t>9</w:t>
+            </w:r>
+            <w:r>
+              <w:rPr>
+                <w:noProof/>
+                <w:webHidden/>
+              </w:rPr>
+              <w:fldChar w:fldCharType="end"/>
+            </w:r>
+          </w:hyperlink>
+        </w:p>
+        <w:p>
+          <w:pPr>
+            <w:pStyle w:val="TOC3"/>
+            <w:tabs>
+              <w:tab w:val="right" w:leader="dot" w:pos="9010"/>
+            </w:tabs>
+            <w:rPr>
+              <w:rFonts w:cstheme="minorBidi"/>
+              <w:noProof/>
+              <w:kern w:val="2"/>
+              <w14:ligatures w14:val="standardContextual"/>
+            </w:rPr>
+          </w:pPr>
+          <w:hyperlink w:anchor="_Toc153493996" w:history="1">
+            <w:r>
+              <w:rPr>
+                <w:rStyle w:val="Hyperlink"/>
+                <w:rFonts w:ascii="Times New Roman" w:hAnsi="Times New Roman"/>
+                <w:noProof/>
+              </w:rPr>
+              <w:t>Mathematical Model</w:t>
+            </w:r>
+            <w:r>
+              <w:rPr>
+                <w:noProof/>
+                <w:webHidden/>
+              </w:rPr>
+              <w:tab/>
+            </w:r>
+            <w:r>
+              <w:rPr>
+                <w:noProof/>
+                <w:webHidden/>
+              </w:rPr>
+              <w:fldChar w:fldCharType="begin"/>
+            </w:r>
+            <w:r>
+              <w:rPr>
+                <w:noProof/>
+                <w:webHidden/>
+              </w:rPr>
+              <w:instrText xml:space="preserve"> PAGEREF _Toc153493996 \h </w:instrText>
+            </w:r>
+            <w:r>
+              <w:rPr>
+                <w:noProof/>
+                <w:webHidden/>
+              </w:rPr>
+            </w:r>
+            <w:r>
+              <w:rPr>
+                <w:noProof/>
+                <w:webHidden/>
+              </w:rPr>
+              <w:fldChar w:fldCharType="separate"/>
+            </w:r>
+            <w:r>
+              <w:rPr>
+                <w:noProof/>
+                <w:webHidden/>
+              </w:rPr>
+              <w:t>9</w:t>
+            </w:r>
+            <w:r>
+              <w:rPr>
+                <w:noProof/>
+                <w:webHidden/>
+              </w:rPr>
+              <w:fldChar w:fldCharType="end"/>
+            </w:r>
+          </w:hyperlink>
+        </w:p>
+        <w:p>
+          <w:pPr>
+            <w:pStyle w:val="TOC3"/>
+            <w:tabs>
+              <w:tab w:val="right" w:leader="dot" w:pos="9010"/>
+            </w:tabs>
+            <w:rPr>
+              <w:rFonts w:cstheme="minorBidi"/>
+              <w:noProof/>
+              <w:kern w:val="2"/>
+              <w14:ligatures w14:val="standardContextual"/>
+            </w:rPr>
+          </w:pPr>
+          <w:hyperlink w:anchor="_Toc153493997" w:history="1">
+            <w:r>
+              <w:rPr>
+                <w:rStyle w:val="Hyperlink"/>
+                <w:rFonts w:ascii="Times New Roman" w:hAnsi="Times New Roman"/>
+                <w:noProof/>
+              </w:rPr>
+              <w:t>Database and Integration</w:t>
+            </w:r>
+            <w:r>
+              <w:rPr>
+                <w:noProof/>
+                <w:webHidden/>
+              </w:rPr>
+              <w:tab/>
+            </w:r>
+            <w:r>
+              <w:rPr>
+                <w:noProof/>
+                <w:webHidden/>
+              </w:rPr>
+              <w:fldChar w:fldCharType="begin"/>
+            </w:r>
+            <w:r>
+              <w:rPr>
+                <w:noProof/>
+                <w:webHidden/>
+              </w:rPr>
+              <w:instrText xml:space="preserve"> PAGEREF _Toc153493997 \h </w:instrText>
+            </w:r>
+            <w:r>
+              <w:rPr>
+                <w:noProof/>
+                <w:webHidden/>
+              </w:rPr>
+            </w:r>
+            <w:r>
+              <w:rPr>
+                <w:noProof/>
+                <w:webHidden/>
+              </w:rPr>
+              <w:fldChar w:fldCharType="separate"/>
+            </w:r>
+            <w:r>
+              <w:rPr>
+                <w:noProof/>
+                <w:webHidden/>
+              </w:rPr>
+              <w:t>10</w:t>
+            </w:r>
+            <w:r>
+              <w:rPr>
+                <w:noProof/>
+                <w:webHidden/>
+              </w:rPr>
+              <w:fldChar w:fldCharType="end"/>
+            </w:r>
+          </w:hyperlink>
+        </w:p>
+        <w:p>
+          <w:pPr>
+            <w:pStyle w:val="TOC3"/>
+            <w:tabs>
+              <w:tab w:val="right" w:leader="dot" w:pos="9010"/>
+            </w:tabs>
+            <w:rPr>
+              <w:rFonts w:cstheme="minorBidi"/>
+              <w:noProof/>
+              <w:kern w:val="2"/>
+              <w14:ligatures w14:val="standardContextual"/>
+            </w:rPr>
+          </w:pPr>
+          <w:hyperlink w:anchor="_Toc153493998" w:history="1">
+            <w:r>
+              <w:rPr>
+                <w:rStyle w:val="Hyperlink"/>
+                <w:rFonts w:ascii="Times New Roman" w:hAnsi="Times New Roman"/>
+                <w:noProof/>
+              </w:rPr>
+              <w:t>High level architecture</w:t>
+            </w:r>
+            <w:r>
+              <w:rPr>
+                <w:noProof/>
+                <w:webHidden/>
+              </w:rPr>
+              <w:tab/>
+            </w:r>
+            <w:r>
+              <w:rPr>
+                <w:noProof/>
+                <w:webHidden/>
+              </w:rPr>
+              <w:fldChar w:fldCharType="begin"/>
+            </w:r>
+            <w:r>
+              <w:rPr>
+                <w:noProof/>
+                <w:webHidden/>
+              </w:rPr>
+              <w:instrText xml:space="preserve"> PAGEREF _Toc153493998 \h </w:instrText>
+            </w:r>
+            <w:r>
+              <w:rPr>
+                <w:noProof/>
+                <w:webHidden/>
+              </w:rPr>
+            </w:r>
+            <w:r>
+              <w:rPr>
+                <w:noProof/>
+                <w:webHidden/>
+              </w:rPr>
+              <w:fldChar w:fldCharType="separate"/>
+            </w:r>
+            <w:r>
+              <w:rPr>
+                <w:noProof/>
+                <w:webHidden/>
+              </w:rPr>
+              <w:t>10</w:t>
             </w:r>
             <w:r>
               <w:rPr>
@@ -1385,7 +1743,7 @@
               <w14:ligatures w14:val="standardContextual"/>
             </w:rPr>
           </w:pPr>
-          <w:hyperlink w:anchor="_Toc152824091" w:history="1">
+          <w:hyperlink w:anchor="_Toc153493999" w:history="1">
             <w:r>
               <w:rPr>
                 <w:rStyle w:val="Hyperlink"/>
@@ -1413,7 +1771,7 @@
                 <w:noProof/>
                 <w:webHidden/>
               </w:rPr>
-              <w:instrText xml:space="preserve"> PAGEREF _Toc152824091 \h </w:instrText>
+              <w:instrText xml:space="preserve"> PAGEREF _Toc153493999 \h </w:instrText>
             </w:r>
             <w:r>
               <w:rPr>
@@ -1457,7 +1815,7 @@
               <w14:ligatures w14:val="standardContextual"/>
             </w:rPr>
           </w:pPr>
-          <w:hyperlink w:anchor="_Toc152824092" w:history="1">
+          <w:hyperlink w:anchor="_Toc153494000" w:history="1">
             <w:r>
               <w:rPr>
                 <w:rStyle w:val="Hyperlink"/>
@@ -1487,7 +1845,7 @@
                 <w:noProof/>
                 <w:webHidden/>
               </w:rPr>
-              <w:instrText xml:space="preserve"> PAGEREF _Toc152824092 \h </w:instrText>
+              <w:instrText xml:space="preserve"> PAGEREF _Toc153494000 \h </w:instrText>
             </w:r>
             <w:r>
               <w:rPr>
@@ -1531,7 +1889,7 @@
               <w14:ligatures w14:val="standardContextual"/>
             </w:rPr>
           </w:pPr>
-          <w:hyperlink w:anchor="_Toc152824093" w:history="1">
+          <w:hyperlink w:anchor="_Toc153494001" w:history="1">
             <w:r>
               <w:rPr>
                 <w:rStyle w:val="Hyperlink"/>
@@ -1559,7 +1917,7 @@
                 <w:noProof/>
                 <w:webHidden/>
               </w:rPr>
-              <w:instrText xml:space="preserve"> PAGEREF _Toc152824093 \h </w:instrText>
+              <w:instrText xml:space="preserve"> PAGEREF _Toc153494001 \h </w:instrText>
             </w:r>
             <w:r>
               <w:rPr>
@@ -1603,7 +1961,7 @@
               <w14:ligatures w14:val="standardContextual"/>
             </w:rPr>
           </w:pPr>
-          <w:hyperlink w:anchor="_Toc152824094" w:history="1">
+          <w:hyperlink w:anchor="_Toc153494002" w:history="1">
             <w:r>
               <w:rPr>
                 <w:rStyle w:val="Hyperlink"/>
@@ -1633,7 +1991,223 @@
                 <w:noProof/>
                 <w:webHidden/>
               </w:rPr>
-              <w:instrText xml:space="preserve"> PAGEREF _Toc152824094 \h </w:instrText>
+              <w:instrText xml:space="preserve"> PAGEREF _Toc153494002 \h </w:instrText>
+            </w:r>
+            <w:r>
+              <w:rPr>
+                <w:noProof/>
+                <w:webHidden/>
+              </w:rPr>
+            </w:r>
+            <w:r>
+              <w:rPr>
+                <w:noProof/>
+                <w:webHidden/>
+              </w:rPr>
+              <w:fldChar w:fldCharType="separate"/>
+            </w:r>
+            <w:r>
+              <w:rPr>
+                <w:noProof/>
+                <w:webHidden/>
+              </w:rPr>
+              <w:t>12</w:t>
+            </w:r>
+            <w:r>
+              <w:rPr>
+                <w:noProof/>
+                <w:webHidden/>
+              </w:rPr>
+              <w:fldChar w:fldCharType="end"/>
+            </w:r>
+          </w:hyperlink>
+        </w:p>
+        <w:p>
+          <w:pPr>
+            <w:pStyle w:val="TOC3"/>
+            <w:tabs>
+              <w:tab w:val="right" w:leader="dot" w:pos="9010"/>
+            </w:tabs>
+            <w:rPr>
+              <w:rFonts w:cstheme="minorBidi"/>
+              <w:noProof/>
+              <w:kern w:val="2"/>
+              <w14:ligatures w14:val="standardContextual"/>
+            </w:rPr>
+          </w:pPr>
+          <w:hyperlink w:anchor="_Toc153494003" w:history="1">
+            <w:r>
+              <w:rPr>
+                <w:rStyle w:val="Hyperlink"/>
+                <w:rFonts w:ascii="Times New Roman" w:hAnsi="Times New Roman"/>
+                <w:noProof/>
+              </w:rPr>
+              <w:t>Technical risks</w:t>
+            </w:r>
+            <w:r>
+              <w:rPr>
+                <w:noProof/>
+                <w:webHidden/>
+              </w:rPr>
+              <w:tab/>
+            </w:r>
+            <w:r>
+              <w:rPr>
+                <w:noProof/>
+                <w:webHidden/>
+              </w:rPr>
+              <w:fldChar w:fldCharType="begin"/>
+            </w:r>
+            <w:r>
+              <w:rPr>
+                <w:noProof/>
+                <w:webHidden/>
+              </w:rPr>
+              <w:instrText xml:space="preserve"> PAGEREF _Toc153494003 \h </w:instrText>
+            </w:r>
+            <w:r>
+              <w:rPr>
+                <w:noProof/>
+                <w:webHidden/>
+              </w:rPr>
+            </w:r>
+            <w:r>
+              <w:rPr>
+                <w:noProof/>
+                <w:webHidden/>
+              </w:rPr>
+              <w:fldChar w:fldCharType="separate"/>
+            </w:r>
+            <w:r>
+              <w:rPr>
+                <w:noProof/>
+                <w:webHidden/>
+              </w:rPr>
+              <w:t>12</w:t>
+            </w:r>
+            <w:r>
+              <w:rPr>
+                <w:noProof/>
+                <w:webHidden/>
+              </w:rPr>
+              <w:fldChar w:fldCharType="end"/>
+            </w:r>
+          </w:hyperlink>
+        </w:p>
+        <w:p>
+          <w:pPr>
+            <w:pStyle w:val="TOC3"/>
+            <w:tabs>
+              <w:tab w:val="right" w:leader="dot" w:pos="9010"/>
+            </w:tabs>
+            <w:rPr>
+              <w:rFonts w:cstheme="minorBidi"/>
+              <w:noProof/>
+              <w:kern w:val="2"/>
+              <w14:ligatures w14:val="standardContextual"/>
+            </w:rPr>
+          </w:pPr>
+          <w:hyperlink w:anchor="_Toc153494004" w:history="1">
+            <w:r>
+              <w:rPr>
+                <w:rStyle w:val="Hyperlink"/>
+                <w:rFonts w:ascii="Times New Roman" w:hAnsi="Times New Roman"/>
+                <w:noProof/>
+              </w:rPr>
+              <w:t>Operational risks</w:t>
+            </w:r>
+            <w:r>
+              <w:rPr>
+                <w:noProof/>
+                <w:webHidden/>
+              </w:rPr>
+              <w:tab/>
+            </w:r>
+            <w:r>
+              <w:rPr>
+                <w:noProof/>
+                <w:webHidden/>
+              </w:rPr>
+              <w:fldChar w:fldCharType="begin"/>
+            </w:r>
+            <w:r>
+              <w:rPr>
+                <w:noProof/>
+                <w:webHidden/>
+              </w:rPr>
+              <w:instrText xml:space="preserve"> PAGEREF _Toc153494004 \h </w:instrText>
+            </w:r>
+            <w:r>
+              <w:rPr>
+                <w:noProof/>
+                <w:webHidden/>
+              </w:rPr>
+            </w:r>
+            <w:r>
+              <w:rPr>
+                <w:noProof/>
+                <w:webHidden/>
+              </w:rPr>
+              <w:fldChar w:fldCharType="separate"/>
+            </w:r>
+            <w:r>
+              <w:rPr>
+                <w:noProof/>
+                <w:webHidden/>
+              </w:rPr>
+              <w:t>12</w:t>
+            </w:r>
+            <w:r>
+              <w:rPr>
+                <w:noProof/>
+                <w:webHidden/>
+              </w:rPr>
+              <w:fldChar w:fldCharType="end"/>
+            </w:r>
+          </w:hyperlink>
+        </w:p>
+        <w:p>
+          <w:pPr>
+            <w:pStyle w:val="TOC3"/>
+            <w:tabs>
+              <w:tab w:val="right" w:leader="dot" w:pos="9010"/>
+            </w:tabs>
+            <w:rPr>
+              <w:rFonts w:cstheme="minorBidi"/>
+              <w:noProof/>
+              <w:kern w:val="2"/>
+              <w14:ligatures w14:val="standardContextual"/>
+            </w:rPr>
+          </w:pPr>
+          <w:hyperlink w:anchor="_Toc153494005" w:history="1">
+            <w:r>
+              <w:rPr>
+                <w:rStyle w:val="Hyperlink"/>
+                <w:rFonts w:ascii="Times New Roman" w:eastAsiaTheme="majorEastAsia" w:hAnsi="Times New Roman"/>
+                <w:noProof/>
+              </w:rPr>
+              <w:t>Business risks</w:t>
+            </w:r>
+            <w:r>
+              <w:rPr>
+                <w:noProof/>
+                <w:webHidden/>
+              </w:rPr>
+              <w:tab/>
+            </w:r>
+            <w:r>
+              <w:rPr>
+                <w:noProof/>
+                <w:webHidden/>
+              </w:rPr>
+              <w:fldChar w:fldCharType="begin"/>
+            </w:r>
+            <w:r>
+              <w:rPr>
+                <w:noProof/>
+                <w:webHidden/>
+              </w:rPr>
+              <w:instrText xml:space="preserve"> PAGEREF _Toc153494005 \h </w:instrText>
             </w:r>
             <w:r>
               <w:rPr>
@@ -1677,7 +2251,7 @@
               <w14:ligatures w14:val="standardContextual"/>
             </w:rPr>
           </w:pPr>
-          <w:hyperlink w:anchor="_Toc152824095" w:history="1">
+          <w:hyperlink w:anchor="_Toc153494006" w:history="1">
             <w:r>
               <w:rPr>
                 <w:rStyle w:val="Hyperlink"/>
@@ -1705,7 +2279,7 @@
                 <w:noProof/>
                 <w:webHidden/>
               </w:rPr>
-              <w:instrText xml:space="preserve"> PAGEREF _Toc152824095 \h </w:instrText>
+              <w:instrText xml:space="preserve"> PAGEREF _Toc153494006 \h </w:instrText>
             </w:r>
             <w:r>
               <w:rPr>
@@ -1749,7 +2323,7 @@
               <w14:ligatures w14:val="standardContextual"/>
             </w:rPr>
           </w:pPr>
-          <w:hyperlink w:anchor="_Toc152824096" w:history="1">
+          <w:hyperlink w:anchor="_Toc153494007" w:history="1">
             <w:r>
               <w:rPr>
                 <w:rStyle w:val="Hyperlink"/>
@@ -1779,7 +2353,7 @@
                 <w:noProof/>
                 <w:webHidden/>
               </w:rPr>
-              <w:instrText xml:space="preserve"> PAGEREF _Toc152824096 \h </w:instrText>
+              <w:instrText xml:space="preserve"> PAGEREF _Toc153494007 \h </w:instrText>
             </w:r>
             <w:r>
               <w:rPr>
@@ -1823,7 +2397,7 @@
               <w14:ligatures w14:val="standardContextual"/>
             </w:rPr>
           </w:pPr>
-          <w:hyperlink w:anchor="_Toc152824097" w:history="1">
+          <w:hyperlink w:anchor="_Toc153494008" w:history="1">
             <w:r>
               <w:rPr>
                 <w:rStyle w:val="Hyperlink"/>
@@ -1832,7 +2406,7 @@
                 <w:bCs/>
                 <w:noProof/>
               </w:rPr>
-              <w:t>Referencing / Bibliography</w:t>
+              <w:t>References</w:t>
             </w:r>
             <w:r>
               <w:rPr>
@@ -1853,7 +2427,7 @@
                 <w:noProof/>
                 <w:webHidden/>
               </w:rPr>
-              <w:instrText xml:space="preserve"> PAGEREF _Toc152824097 \h </w:instrText>
+              <w:instrText xml:space="preserve"> PAGEREF _Toc153494008 \h </w:instrText>
             </w:r>
             <w:r>
               <w:rPr>
@@ -1941,7 +2515,7 @@
           <w:szCs w:val="28"/>
         </w:rPr>
       </w:pPr>
-      <w:bookmarkStart w:id="2" w:name="_Toc152824079"/>
+      <w:bookmarkStart w:id="2" w:name="_Toc153493982"/>
       <w:r>
         <w:rPr>
           <w:rFonts w:ascii="Times New Roman" w:hAnsi="Times New Roman" w:cs="Times New Roman"/>
@@ -1976,7 +2550,7 @@
         </w:rPr>
       </w:pPr>
       <w:bookmarkStart w:id="3" w:name="_Problem_statement"/>
-      <w:bookmarkStart w:id="4" w:name="_Toc152824080"/>
+      <w:bookmarkStart w:id="4" w:name="_Toc153493983"/>
       <w:bookmarkEnd w:id="3"/>
       <w:r>
         <w:rPr>
@@ -2996,21 +3570,7 @@
         <w:rPr>
           <w:rFonts w:ascii="Times New Roman" w:hAnsi="Times New Roman" w:cs="Times New Roman"/>
         </w:rPr>
-        <w:t>as small (S</w:t>
-      </w:r>
-      <w:proofErr w:type="gramStart"/>
-      <w:r>
-        <w:rPr>
-          <w:rFonts w:ascii="Times New Roman" w:hAnsi="Times New Roman" w:cs="Times New Roman"/>
-        </w:rPr>
-        <w:t>) ,</w:t>
-      </w:r>
-      <w:proofErr w:type="gramEnd"/>
-      <w:r>
-        <w:rPr>
-          <w:rFonts w:ascii="Times New Roman" w:hAnsi="Times New Roman" w:cs="Times New Roman"/>
-        </w:rPr>
-        <w:t xml:space="preserve"> medium (M) , large (L) , extra-large (XL), etc.. are </w:t>
+        <w:t xml:space="preserve">as small (S) , medium (M) , large (L) , extra-large (XL), etc.. are </w:t>
       </w:r>
       <w:r>
         <w:rPr>
@@ -3072,7 +3632,7 @@
           <w:szCs w:val="28"/>
         </w:rPr>
       </w:pPr>
-      <w:bookmarkStart w:id="7" w:name="_Toc152824081"/>
+      <w:bookmarkStart w:id="7" w:name="_Toc153493984"/>
       <w:r>
         <w:rPr>
           <w:rFonts w:ascii="Times New Roman" w:hAnsi="Times New Roman" w:cs="Times New Roman"/>
@@ -3108,7 +3668,7 @@
           <w:szCs w:val="24"/>
         </w:rPr>
       </w:pPr>
-      <w:bookmarkStart w:id="8" w:name="_Toc152824082"/>
+      <w:bookmarkStart w:id="8" w:name="_Toc153493985"/>
       <w:r>
         <w:rPr>
           <w:rFonts w:ascii="Times New Roman" w:hAnsi="Times New Roman" w:cs="Times New Roman"/>
@@ -3142,7 +3702,7 @@
           <w:u w:val="single"/>
         </w:rPr>
       </w:pPr>
-      <w:bookmarkStart w:id="9" w:name="_Toc152824083"/>
+      <w:bookmarkStart w:id="9" w:name="_Toc153493986"/>
       <w:r>
         <w:rPr>
           <w:rFonts w:ascii="Times New Roman" w:hAnsi="Times New Roman" w:cs="Times New Roman"/>
@@ -3323,7 +3883,7 @@
           <w:u w:val="single"/>
         </w:rPr>
       </w:pPr>
-      <w:bookmarkStart w:id="10" w:name="_Toc152824084"/>
+      <w:bookmarkStart w:id="10" w:name="_Toc153493987"/>
       <w:r>
         <w:rPr>
           <w:rFonts w:ascii="Times New Roman" w:hAnsi="Times New Roman" w:cs="Times New Roman"/>
@@ -3717,7 +4277,7 @@
           <w:szCs w:val="28"/>
         </w:rPr>
       </w:pPr>
-      <w:bookmarkStart w:id="11" w:name="_Toc152824085"/>
+      <w:bookmarkStart w:id="11" w:name="_Toc153493988"/>
       <w:r>
         <w:rPr>
           <w:rFonts w:ascii="Times New Roman" w:hAnsi="Times New Roman" w:cs="Times New Roman"/>
@@ -3753,7 +4313,7 @@
           <w:szCs w:val="24"/>
         </w:rPr>
       </w:pPr>
-      <w:bookmarkStart w:id="12" w:name="_Toc152824086"/>
+      <w:bookmarkStart w:id="12" w:name="_Toc153493989"/>
       <w:r>
         <w:rPr>
           <w:rFonts w:ascii="Times New Roman" w:hAnsi="Times New Roman" w:cs="Times New Roman"/>
@@ -3779,22 +4339,35 @@
       <w:bookmarkEnd w:id="12"/>
     </w:p>
     <w:p>
-      <w:r>
-        <w:t xml:space="preserve">The main objective of this system is recommending a fitting size for the </w:t>
-      </w:r>
-      <w:r>
-        <w:t>user.</w:t>
-      </w:r>
+      <w:pPr>
+        <w:pStyle w:val="Heading3"/>
+        <w:spacing w:line="360" w:lineRule="auto"/>
+        <w:jc w:val="both"/>
+        <w:rPr>
+          <w:rFonts w:ascii="Times New Roman" w:hAnsi="Times New Roman" w:cs="Times New Roman"/>
+          <w:color w:val="auto"/>
+          <w:u w:val="single"/>
+        </w:rPr>
+      </w:pPr>
+      <w:bookmarkStart w:id="13" w:name="_Toc153493990"/>
+      <w:r>
+        <w:rPr>
+          <w:rFonts w:ascii="Times New Roman" w:hAnsi="Times New Roman" w:cs="Times New Roman"/>
+          <w:color w:val="auto"/>
+          <w:u w:val="single"/>
+        </w:rPr>
+        <w:t>Main objectives</w:t>
+      </w:r>
+      <w:bookmarkEnd w:id="13"/>
     </w:p>
     <w:p>
       <w:pPr>
         <w:pStyle w:val="ListParagraph"/>
         <w:numPr>
           <w:ilvl w:val="0"/>
-          <w:numId w:val="7"/>
+          <w:numId w:val="26"/>
         </w:numPr>
         <w:spacing w:line="360" w:lineRule="auto"/>
-        <w:ind w:left="360"/>
         <w:jc w:val="both"/>
         <w:rPr>
           <w:rFonts w:ascii="Times New Roman" w:hAnsi="Times New Roman" w:cs="Times New Roman"/>
@@ -3804,126 +4377,29 @@
         <w:rPr>
           <w:rFonts w:ascii="Times New Roman" w:hAnsi="Times New Roman" w:cs="Times New Roman"/>
         </w:rPr>
-        <w:t>Recommend</w:t>
-      </w:r>
-      <w:r>
-        <w:rPr>
-          <w:rFonts w:ascii="Times New Roman" w:hAnsi="Times New Roman" w:cs="Times New Roman"/>
-        </w:rPr>
-        <w:t xml:space="preserve"> the</w:t>
-      </w:r>
-      <w:r>
-        <w:rPr>
-          <w:rFonts w:ascii="Times New Roman" w:hAnsi="Times New Roman" w:cs="Times New Roman"/>
-        </w:rPr>
-        <w:t xml:space="preserve"> </w:t>
-      </w:r>
-      <w:r>
-        <w:rPr>
-          <w:rFonts w:ascii="Times New Roman" w:hAnsi="Times New Roman" w:cs="Times New Roman"/>
-        </w:rPr>
-        <w:t>best fitting</w:t>
-      </w:r>
-      <w:r>
-        <w:rPr>
-          <w:rFonts w:ascii="Times New Roman" w:hAnsi="Times New Roman" w:cs="Times New Roman"/>
-        </w:rPr>
-        <w:t xml:space="preserve"> clothing</w:t>
-      </w:r>
-      <w:r>
-        <w:rPr>
-          <w:rFonts w:ascii="Times New Roman" w:hAnsi="Times New Roman" w:cs="Times New Roman"/>
-        </w:rPr>
-        <w:t xml:space="preserve"> size</w:t>
-      </w:r>
-      <w:r>
-        <w:rPr>
-          <w:rFonts w:ascii="Times New Roman" w:hAnsi="Times New Roman" w:cs="Times New Roman"/>
-        </w:rPr>
-        <w:t xml:space="preserve"> </w:t>
-      </w:r>
-      <w:r>
-        <w:rPr>
-          <w:rFonts w:ascii="Times New Roman" w:hAnsi="Times New Roman" w:cs="Times New Roman"/>
-        </w:rPr>
-        <w:t xml:space="preserve">for the user according to the body measurement, </w:t>
-      </w:r>
-      <w:r>
-        <w:rPr>
-          <w:rFonts w:ascii="Times New Roman" w:hAnsi="Times New Roman" w:cs="Times New Roman"/>
-        </w:rPr>
-        <w:t xml:space="preserve">and the </w:t>
-      </w:r>
-      <w:r>
-        <w:rPr>
-          <w:rFonts w:ascii="Times New Roman" w:hAnsi="Times New Roman" w:cs="Times New Roman"/>
-        </w:rPr>
-        <w:t xml:space="preserve">material attributes. </w:t>
-      </w:r>
-    </w:p>
-    <w:p>
-      <w:pPr>
-        <w:pStyle w:val="ListParagraph"/>
-        <w:numPr>
-          <w:ilvl w:val="1"/>
-          <w:numId w:val="7"/>
-        </w:numPr>
-        <w:spacing w:line="360" w:lineRule="auto"/>
-        <w:ind w:left="1080"/>
-        <w:jc w:val="both"/>
-        <w:rPr>
-          <w:rFonts w:ascii="Times New Roman" w:hAnsi="Times New Roman" w:cs="Times New Roman"/>
-        </w:rPr>
-      </w:pPr>
-      <w:r>
-        <w:rPr>
-          <w:rFonts w:ascii="Times New Roman" w:hAnsi="Times New Roman" w:cs="Times New Roman"/>
-        </w:rPr>
-        <w:t>A mathematical model would compare both the user specific measurement (chest size) and the clothing material with the clothing brand’s size chart, then find the best fitting clothing size (</w:t>
-      </w:r>
-      <w:r>
-        <w:rPr>
-          <w:rFonts w:ascii="Times New Roman" w:hAnsi="Times New Roman" w:cs="Times New Roman"/>
-        </w:rPr>
-        <w:t>S, M, L, XL</w:t>
-      </w:r>
-      <w:r>
-        <w:rPr>
-          <w:rFonts w:ascii="Times New Roman" w:hAnsi="Times New Roman" w:cs="Times New Roman"/>
-        </w:rPr>
-        <w:t xml:space="preserve">, </w:t>
-      </w:r>
-      <w:r>
-        <w:rPr>
-          <w:rFonts w:ascii="Times New Roman" w:hAnsi="Times New Roman" w:cs="Times New Roman"/>
-        </w:rPr>
-        <w:t>etc.</w:t>
-      </w:r>
-      <w:r>
-        <w:rPr>
-          <w:rFonts w:ascii="Times New Roman" w:hAnsi="Times New Roman" w:cs="Times New Roman"/>
-        </w:rPr>
-        <w:t>) for the user.</w:t>
-      </w:r>
-    </w:p>
-    <w:p>
-      <w:pPr>
-        <w:spacing w:line="360" w:lineRule="auto"/>
-        <w:jc w:val="both"/>
-        <w:rPr>
-          <w:rFonts w:ascii="Times New Roman" w:hAnsi="Times New Roman" w:cs="Times New Roman"/>
-        </w:rPr>
-      </w:pPr>
+        <w:t xml:space="preserve">Recommend the best fitting clothing size for the user according to the body </w:t>
+      </w:r>
+      <w:r>
+        <w:rPr>
+          <w:rFonts w:ascii="Times New Roman" w:hAnsi="Times New Roman" w:cs="Times New Roman"/>
+        </w:rPr>
+        <w:t xml:space="preserve">measurement, </w:t>
+      </w:r>
+      <w:r>
+        <w:rPr>
+          <w:rFonts w:ascii="Times New Roman" w:hAnsi="Times New Roman" w:cs="Times New Roman"/>
+        </w:rPr>
+        <w:t>and the material attributes.</w:t>
+      </w:r>
     </w:p>
     <w:p>
       <w:pPr>
         <w:pStyle w:val="ListParagraph"/>
         <w:numPr>
           <w:ilvl w:val="0"/>
-          <w:numId w:val="7"/>
+          <w:numId w:val="26"/>
         </w:numPr>
         <w:spacing w:line="360" w:lineRule="auto"/>
-        <w:ind w:left="360"/>
         <w:jc w:val="both"/>
         <w:rPr>
           <w:rFonts w:ascii="Times New Roman" w:hAnsi="Times New Roman" w:cs="Times New Roman"/>
@@ -3933,37 +4409,7 @@
         <w:rPr>
           <w:rFonts w:ascii="Times New Roman" w:hAnsi="Times New Roman" w:cs="Times New Roman"/>
         </w:rPr>
-        <w:t xml:space="preserve">Ability to </w:t>
-      </w:r>
-      <w:r>
-        <w:rPr>
-          <w:rFonts w:ascii="Times New Roman" w:hAnsi="Times New Roman" w:cs="Times New Roman"/>
-        </w:rPr>
-        <w:t xml:space="preserve">select </w:t>
-      </w:r>
-      <w:r>
-        <w:rPr>
-          <w:rFonts w:ascii="Times New Roman" w:hAnsi="Times New Roman" w:cs="Times New Roman"/>
-        </w:rPr>
-        <w:t xml:space="preserve">a </w:t>
-      </w:r>
-      <w:r>
-        <w:rPr>
-          <w:rFonts w:ascii="Times New Roman" w:hAnsi="Times New Roman" w:cs="Times New Roman"/>
-        </w:rPr>
-        <w:t>clothing item</w:t>
-      </w:r>
-      <w:r>
-        <w:rPr>
-          <w:rFonts w:ascii="Times New Roman" w:hAnsi="Times New Roman" w:cs="Times New Roman"/>
-        </w:rPr>
-        <w:t xml:space="preserve"> according to the preferred clothing</w:t>
-      </w:r>
-      <w:r>
-        <w:rPr>
-          <w:rFonts w:ascii="Times New Roman" w:hAnsi="Times New Roman" w:cs="Times New Roman"/>
-        </w:rPr>
-        <w:t xml:space="preserve"> material</w:t>
+        <w:t>Ability to select a clothing item according to the preferred clothing material</w:t>
       </w:r>
       <w:r>
         <w:rPr>
@@ -3971,238 +4417,13 @@
         </w:rPr>
         <w:t>.</w:t>
       </w:r>
-      <w:r>
-        <w:rPr>
-          <w:rFonts w:ascii="Times New Roman" w:hAnsi="Times New Roman" w:cs="Times New Roman"/>
-        </w:rPr>
-        <w:t xml:space="preserve"> </w:t>
-      </w:r>
-    </w:p>
-    <w:p>
-      <w:pPr>
-        <w:pStyle w:val="ListParagraph"/>
-        <w:numPr>
-          <w:ilvl w:val="1"/>
-          <w:numId w:val="7"/>
-        </w:numPr>
-        <w:spacing w:line="360" w:lineRule="auto"/>
-        <w:ind w:left="1080"/>
-        <w:jc w:val="both"/>
-        <w:rPr>
-          <w:rFonts w:ascii="Times New Roman" w:hAnsi="Times New Roman" w:cs="Times New Roman"/>
-        </w:rPr>
-      </w:pPr>
-      <w:r>
-        <w:rPr>
-          <w:rFonts w:ascii="Times New Roman" w:hAnsi="Times New Roman" w:cs="Times New Roman"/>
-        </w:rPr>
-        <w:t>A feature for the customer to first select a material</w:t>
-      </w:r>
-      <w:r>
-        <w:rPr>
-          <w:rFonts w:ascii="Times New Roman" w:hAnsi="Times New Roman" w:cs="Times New Roman"/>
-        </w:rPr>
-        <w:t xml:space="preserve"> such as cotton, linen, silk, etc.</w:t>
-      </w:r>
-      <w:r>
-        <w:rPr>
-          <w:rFonts w:ascii="Times New Roman" w:hAnsi="Times New Roman" w:cs="Times New Roman"/>
-        </w:rPr>
-        <w:t xml:space="preserve"> </w:t>
-      </w:r>
-      <w:r>
-        <w:rPr>
-          <w:rFonts w:ascii="Times New Roman" w:hAnsi="Times New Roman" w:cs="Times New Roman"/>
-        </w:rPr>
-        <w:t>T</w:t>
-      </w:r>
-      <w:r>
-        <w:rPr>
-          <w:rFonts w:ascii="Times New Roman" w:hAnsi="Times New Roman" w:cs="Times New Roman"/>
-        </w:rPr>
-        <w:t xml:space="preserve">hen the user </w:t>
-      </w:r>
-      <w:r>
-        <w:rPr>
-          <w:rFonts w:ascii="Times New Roman" w:hAnsi="Times New Roman" w:cs="Times New Roman"/>
-        </w:rPr>
-        <w:t xml:space="preserve">could </w:t>
-      </w:r>
-      <w:r>
-        <w:rPr>
-          <w:rFonts w:ascii="Times New Roman" w:hAnsi="Times New Roman" w:cs="Times New Roman"/>
-        </w:rPr>
-        <w:t xml:space="preserve">select/ </w:t>
-      </w:r>
-      <w:r>
-        <w:rPr>
-          <w:rFonts w:ascii="Times New Roman" w:hAnsi="Times New Roman" w:cs="Times New Roman"/>
-        </w:rPr>
-        <w:t>search</w:t>
-      </w:r>
-      <w:r>
-        <w:rPr>
-          <w:rFonts w:ascii="Times New Roman" w:hAnsi="Times New Roman" w:cs="Times New Roman"/>
-        </w:rPr>
-        <w:t xml:space="preserve"> for a</w:t>
-      </w:r>
-      <w:r>
-        <w:rPr>
-          <w:rFonts w:ascii="Times New Roman" w:hAnsi="Times New Roman" w:cs="Times New Roman"/>
-        </w:rPr>
-        <w:t xml:space="preserve"> suitable clothing item</w:t>
-      </w:r>
-      <w:r>
-        <w:rPr>
-          <w:rFonts w:ascii="Times New Roman" w:hAnsi="Times New Roman" w:cs="Times New Roman"/>
-        </w:rPr>
-        <w:t xml:space="preserve"> </w:t>
-      </w:r>
-      <w:r>
-        <w:rPr>
-          <w:rFonts w:ascii="Times New Roman" w:hAnsi="Times New Roman" w:cs="Times New Roman"/>
-        </w:rPr>
-        <w:t xml:space="preserve">from the </w:t>
-      </w:r>
-      <w:r>
-        <w:rPr>
-          <w:rFonts w:ascii="Times New Roman" w:hAnsi="Times New Roman" w:cs="Times New Roman"/>
-        </w:rPr>
-        <w:t xml:space="preserve">preferred </w:t>
-      </w:r>
-      <w:r>
-        <w:rPr>
-          <w:rFonts w:ascii="Times New Roman" w:hAnsi="Times New Roman" w:cs="Times New Roman"/>
-        </w:rPr>
-        <w:t xml:space="preserve">material. </w:t>
-      </w:r>
-    </w:p>
-    <w:p>
-      <w:pPr>
-        <w:pStyle w:val="ListParagraph"/>
-        <w:numPr>
-          <w:ilvl w:val="1"/>
-          <w:numId w:val="7"/>
-        </w:numPr>
-        <w:spacing w:line="360" w:lineRule="auto"/>
-        <w:ind w:left="1080"/>
-        <w:jc w:val="both"/>
-        <w:rPr>
-          <w:rFonts w:ascii="Times New Roman" w:hAnsi="Times New Roman" w:cs="Times New Roman"/>
-        </w:rPr>
-      </w:pPr>
-      <w:r>
-        <w:rPr>
-          <w:rFonts w:ascii="Times New Roman" w:hAnsi="Times New Roman" w:cs="Times New Roman"/>
-        </w:rPr>
-        <w:t xml:space="preserve">This </w:t>
-      </w:r>
-      <w:r>
-        <w:rPr>
-          <w:rFonts w:ascii="Times New Roman" w:hAnsi="Times New Roman" w:cs="Times New Roman"/>
-        </w:rPr>
-        <w:t>value-added</w:t>
-      </w:r>
-      <w:r>
-        <w:rPr>
-          <w:rFonts w:ascii="Times New Roman" w:hAnsi="Times New Roman" w:cs="Times New Roman"/>
-        </w:rPr>
-        <w:t xml:space="preserve"> feature benefits the users </w:t>
-      </w:r>
-      <w:r>
-        <w:rPr>
-          <w:rFonts w:ascii="Times New Roman" w:hAnsi="Times New Roman" w:cs="Times New Roman"/>
-        </w:rPr>
-        <w:t xml:space="preserve">to </w:t>
-      </w:r>
-      <w:r>
-        <w:rPr>
-          <w:rFonts w:ascii="Times New Roman" w:hAnsi="Times New Roman" w:cs="Times New Roman"/>
-        </w:rPr>
-        <w:t>find the exact</w:t>
-      </w:r>
-      <w:r>
-        <w:rPr>
-          <w:rFonts w:ascii="Times New Roman" w:hAnsi="Times New Roman" w:cs="Times New Roman"/>
-        </w:rPr>
-        <w:t xml:space="preserve"> same </w:t>
-      </w:r>
-      <w:r>
-        <w:rPr>
-          <w:rFonts w:ascii="Times New Roman" w:hAnsi="Times New Roman" w:cs="Times New Roman"/>
-        </w:rPr>
-        <w:t>material that searching for</w:t>
-      </w:r>
-      <w:r>
-        <w:rPr>
-          <w:rFonts w:ascii="Times New Roman" w:hAnsi="Times New Roman" w:cs="Times New Roman"/>
-        </w:rPr>
-        <w:t>.</w:t>
-      </w:r>
-      <w:r>
-        <w:rPr>
-          <w:rFonts w:ascii="Times New Roman" w:hAnsi="Times New Roman" w:cs="Times New Roman"/>
-        </w:rPr>
-        <w:t xml:space="preserve"> </w:t>
-      </w:r>
-      <w:r>
-        <w:rPr>
-          <w:rFonts w:ascii="Times New Roman" w:hAnsi="Times New Roman" w:cs="Times New Roman"/>
-        </w:rPr>
-        <w:t>When the ordered or selected clothing item is delivered, can find whether it has the</w:t>
-      </w:r>
-      <w:r>
-        <w:rPr>
-          <w:rFonts w:ascii="Times New Roman" w:hAnsi="Times New Roman" w:cs="Times New Roman"/>
-        </w:rPr>
-        <w:t xml:space="preserve"> exact</w:t>
-      </w:r>
-      <w:r>
-        <w:rPr>
-          <w:rFonts w:ascii="Times New Roman" w:hAnsi="Times New Roman" w:cs="Times New Roman"/>
-        </w:rPr>
-        <w:t xml:space="preserve"> same material attribute</w:t>
-      </w:r>
-      <w:r>
-        <w:rPr>
-          <w:rFonts w:ascii="Times New Roman" w:hAnsi="Times New Roman" w:cs="Times New Roman"/>
-        </w:rPr>
-        <w:t xml:space="preserve">s. </w:t>
-      </w:r>
-      <w:r>
-        <w:rPr>
-          <w:rFonts w:ascii="Times New Roman" w:hAnsi="Times New Roman" w:cs="Times New Roman"/>
-        </w:rPr>
-        <w:t>This minimizes low quality and wrong order delivering</w:t>
-      </w:r>
-      <w:r>
-        <w:rPr>
-          <w:rFonts w:ascii="Times New Roman" w:hAnsi="Times New Roman" w:cs="Times New Roman"/>
-        </w:rPr>
-        <w:t xml:space="preserve">. Thus, increases brand loyalty. </w:t>
-      </w:r>
-      <w:r>
-        <w:rPr>
-          <w:rFonts w:ascii="Times New Roman" w:hAnsi="Times New Roman" w:cs="Times New Roman"/>
-        </w:rPr>
-        <w:t xml:space="preserve"> </w:t>
-      </w:r>
-    </w:p>
-    <w:p>
-      <w:pPr>
-        <w:spacing w:line="360" w:lineRule="auto"/>
-        <w:jc w:val="both"/>
-        <w:rPr>
-          <w:rFonts w:ascii="Times New Roman" w:hAnsi="Times New Roman" w:cs="Times New Roman"/>
-        </w:rPr>
-      </w:pPr>
     </w:p>
     <w:p>
       <w:pPr>
         <w:pStyle w:val="ListParagraph"/>
         <w:numPr>
           <w:ilvl w:val="0"/>
-          <w:numId w:val="23"/>
+          <w:numId w:val="26"/>
         </w:numPr>
         <w:spacing w:line="360" w:lineRule="auto"/>
         <w:jc w:val="both"/>
@@ -4214,50 +4435,15 @@
         <w:rPr>
           <w:rFonts w:ascii="Times New Roman" w:hAnsi="Times New Roman" w:cs="Times New Roman"/>
         </w:rPr>
-        <w:t>Shows the sizes</w:t>
-      </w:r>
-      <w:r>
-        <w:rPr>
-          <w:rFonts w:ascii="Times New Roman" w:hAnsi="Times New Roman" w:cs="Times New Roman"/>
-        </w:rPr>
-        <w:t xml:space="preserve"> of the items</w:t>
-      </w:r>
-      <w:r>
-        <w:rPr>
-          <w:rFonts w:ascii="Times New Roman" w:hAnsi="Times New Roman" w:cs="Times New Roman"/>
-        </w:rPr>
-        <w:t xml:space="preserve"> t</w:t>
-      </w:r>
-      <w:r>
-        <w:rPr>
-          <w:rFonts w:ascii="Times New Roman" w:hAnsi="Times New Roman" w:cs="Times New Roman"/>
-        </w:rPr>
-        <w:t xml:space="preserve">hat </w:t>
-      </w:r>
-      <w:r>
-        <w:rPr>
-          <w:rFonts w:ascii="Times New Roman" w:hAnsi="Times New Roman" w:cs="Times New Roman"/>
-        </w:rPr>
-        <w:t>available in the current stocks.</w:t>
-      </w:r>
-    </w:p>
-    <w:p>
-      <w:pPr>
-        <w:pStyle w:val="ListParagraph"/>
-        <w:spacing w:line="360" w:lineRule="auto"/>
-        <w:ind w:left="360"/>
-        <w:jc w:val="both"/>
-        <w:rPr>
-          <w:rFonts w:ascii="Times New Roman" w:hAnsi="Times New Roman" w:cs="Times New Roman"/>
-        </w:rPr>
-      </w:pPr>
+        <w:t>Shows the sizes of the items that available in the current stocks.</w:t>
+      </w:r>
     </w:p>
     <w:p>
       <w:pPr>
         <w:pStyle w:val="ListParagraph"/>
         <w:numPr>
           <w:ilvl w:val="0"/>
-          <w:numId w:val="23"/>
+          <w:numId w:val="26"/>
         </w:numPr>
         <w:spacing w:line="360" w:lineRule="auto"/>
         <w:jc w:val="both"/>
@@ -4277,7 +4463,7 @@
         <w:pStyle w:val="ListParagraph"/>
         <w:numPr>
           <w:ilvl w:val="0"/>
-          <w:numId w:val="24"/>
+          <w:numId w:val="26"/>
         </w:numPr>
         <w:spacing w:line="360" w:lineRule="auto"/>
         <w:jc w:val="both"/>
@@ -4289,21 +4475,25 @@
         <w:rPr>
           <w:rFonts w:ascii="Times New Roman" w:hAnsi="Times New Roman" w:cs="Times New Roman"/>
         </w:rPr>
-        <w:t xml:space="preserve">Using PayPal sandbox feature, the user </w:t>
-      </w:r>
-      <w:proofErr w:type="gramStart"/>
-      <w:r>
-        <w:rPr>
-          <w:rFonts w:ascii="Times New Roman" w:hAnsi="Times New Roman" w:cs="Times New Roman"/>
-        </w:rPr>
-        <w:t>is able to</w:t>
-      </w:r>
-      <w:proofErr w:type="gramEnd"/>
-      <w:r>
-        <w:rPr>
-          <w:rFonts w:ascii="Times New Roman" w:hAnsi="Times New Roman" w:cs="Times New Roman"/>
-        </w:rPr>
-        <w:t xml:space="preserve"> make the payment through the mobile application.</w:t>
+        <w:t>Provides a user feedback</w:t>
+      </w:r>
+      <w:r>
+        <w:rPr>
+          <w:rFonts w:ascii="Times New Roman" w:hAnsi="Times New Roman" w:cs="Times New Roman"/>
+        </w:rPr>
+        <w:t xml:space="preserve"> </w:t>
+      </w:r>
+      <w:r>
+        <w:rPr>
+          <w:rFonts w:ascii="Times New Roman" w:hAnsi="Times New Roman" w:cs="Times New Roman"/>
+        </w:rPr>
+        <w:t>system</w:t>
+      </w:r>
+      <w:r>
+        <w:rPr>
+          <w:rFonts w:ascii="Times New Roman" w:hAnsi="Times New Roman" w:cs="Times New Roman"/>
+        </w:rPr>
+        <w:t>.</w:t>
       </w:r>
     </w:p>
     <w:p>
@@ -4311,7 +4501,7 @@
         <w:pStyle w:val="ListParagraph"/>
         <w:numPr>
           <w:ilvl w:val="0"/>
-          <w:numId w:val="25"/>
+          <w:numId w:val="26"/>
         </w:numPr>
         <w:spacing w:line="360" w:lineRule="auto"/>
         <w:jc w:val="both"/>
@@ -4323,15 +4513,72 @@
         <w:rPr>
           <w:rFonts w:ascii="Times New Roman" w:hAnsi="Times New Roman" w:cs="Times New Roman"/>
         </w:rPr>
-        <w:t>Provides a user feedback system.</w:t>
-      </w:r>
+        <w:t>Improve</w:t>
+      </w:r>
+      <w:r>
+        <w:rPr>
+          <w:rFonts w:ascii="Times New Roman" w:hAnsi="Times New Roman" w:cs="Times New Roman"/>
+        </w:rPr>
+        <w:t>s</w:t>
+      </w:r>
+      <w:r>
+        <w:rPr>
+          <w:rFonts w:ascii="Times New Roman" w:hAnsi="Times New Roman" w:cs="Times New Roman"/>
+        </w:rPr>
+        <w:t xml:space="preserve"> online shopping </w:t>
+      </w:r>
+      <w:r>
+        <w:rPr>
+          <w:rFonts w:ascii="Times New Roman" w:hAnsi="Times New Roman" w:cs="Times New Roman"/>
+        </w:rPr>
+        <w:t>experience.</w:t>
+      </w:r>
+    </w:p>
+    <w:p>
+      <w:pPr>
+        <w:spacing w:line="360" w:lineRule="auto"/>
+        <w:jc w:val="both"/>
+        <w:rPr>
+          <w:rFonts w:ascii="Times New Roman" w:hAnsi="Times New Roman" w:cs="Times New Roman"/>
+        </w:rPr>
+      </w:pPr>
+    </w:p>
+    <w:p>
+      <w:pPr>
+        <w:pStyle w:val="Heading3"/>
+        <w:spacing w:line="360" w:lineRule="auto"/>
+        <w:jc w:val="both"/>
+        <w:rPr>
+          <w:rFonts w:ascii="Times New Roman" w:hAnsi="Times New Roman" w:cs="Times New Roman"/>
+          <w:color w:val="auto"/>
+          <w:u w:val="single"/>
+        </w:rPr>
+      </w:pPr>
+      <w:bookmarkStart w:id="14" w:name="_Toc153493991"/>
+      <w:r>
+        <w:rPr>
+          <w:rFonts w:ascii="Times New Roman" w:hAnsi="Times New Roman" w:cs="Times New Roman"/>
+          <w:color w:val="auto"/>
+          <w:u w:val="single"/>
+        </w:rPr>
+        <w:t xml:space="preserve">Specific </w:t>
+      </w:r>
+      <w:r>
+        <w:rPr>
+          <w:rFonts w:ascii="Times New Roman" w:hAnsi="Times New Roman" w:cs="Times New Roman"/>
+          <w:color w:val="auto"/>
+          <w:u w:val="single"/>
+        </w:rPr>
+        <w:t>objectives</w:t>
+      </w:r>
+      <w:bookmarkEnd w:id="14"/>
     </w:p>
     <w:p>
       <w:pPr>
         <w:pStyle w:val="ListParagraph"/>
         <w:numPr>
           <w:ilvl w:val="0"/>
-          <w:numId w:val="24"/>
+          <w:numId w:val="27"/>
         </w:numPr>
         <w:spacing w:line="360" w:lineRule="auto"/>
         <w:jc w:val="both"/>
@@ -4343,42 +4590,52 @@
         <w:rPr>
           <w:rFonts w:ascii="Times New Roman" w:hAnsi="Times New Roman" w:cs="Times New Roman"/>
         </w:rPr>
-        <w:t xml:space="preserve">Users can make </w:t>
-      </w:r>
-      <w:r>
-        <w:rPr>
-          <w:rFonts w:ascii="Times New Roman" w:hAnsi="Times New Roman" w:cs="Times New Roman"/>
-        </w:rPr>
-        <w:t>feedback</w:t>
-      </w:r>
-      <w:r>
-        <w:rPr>
-          <w:rFonts w:ascii="Times New Roman" w:hAnsi="Times New Roman" w:cs="Times New Roman"/>
-        </w:rPr>
-        <w:t xml:space="preserve"> about their </w:t>
-      </w:r>
-      <w:r>
-        <w:rPr>
-          <w:rFonts w:ascii="Times New Roman" w:hAnsi="Times New Roman" w:cs="Times New Roman"/>
-        </w:rPr>
-        <w:t>previous</w:t>
-      </w:r>
-      <w:r>
-        <w:rPr>
-          <w:rFonts w:ascii="Times New Roman" w:hAnsi="Times New Roman" w:cs="Times New Roman"/>
-        </w:rPr>
-        <w:t xml:space="preserve"> purchases.</w:t>
-      </w:r>
+        <w:t>A mathematical model would compare both the user specific measurement (chest size) and the clothing material with the clothing brand’s size chart, then find the best fitting clothing size (</w:t>
+      </w:r>
+      <w:r>
+        <w:rPr>
+          <w:rFonts w:ascii="Times New Roman" w:hAnsi="Times New Roman" w:cs="Times New Roman"/>
+        </w:rPr>
+        <w:t>S, M, L, XL</w:t>
+      </w:r>
+      <w:r>
+        <w:rPr>
+          <w:rFonts w:ascii="Times New Roman" w:hAnsi="Times New Roman" w:cs="Times New Roman"/>
+        </w:rPr>
+        <w:t xml:space="preserve">, </w:t>
+      </w:r>
+      <w:r>
+        <w:rPr>
+          <w:rFonts w:ascii="Times New Roman" w:hAnsi="Times New Roman" w:cs="Times New Roman"/>
+        </w:rPr>
+        <w:t>etc.</w:t>
+      </w:r>
+      <w:r>
+        <w:rPr>
+          <w:rFonts w:ascii="Times New Roman" w:hAnsi="Times New Roman" w:cs="Times New Roman"/>
+        </w:rPr>
+        <w:t>) for the user.</w:t>
+      </w:r>
+    </w:p>
+    <w:p>
+      <w:pPr>
+        <w:pStyle w:val="ListParagraph"/>
+        <w:spacing w:line="360" w:lineRule="auto"/>
+        <w:ind w:left="1440"/>
+        <w:jc w:val="both"/>
+        <w:rPr>
+          <w:rFonts w:ascii="Times New Roman" w:hAnsi="Times New Roman" w:cs="Times New Roman"/>
+        </w:rPr>
+      </w:pPr>
     </w:p>
     <w:p>
       <w:pPr>
         <w:pStyle w:val="ListParagraph"/>
         <w:numPr>
           <w:ilvl w:val="0"/>
-          <w:numId w:val="7"/>
+          <w:numId w:val="27"/>
         </w:numPr>
         <w:spacing w:line="360" w:lineRule="auto"/>
-        <w:ind w:left="360"/>
         <w:jc w:val="both"/>
         <w:rPr>
           <w:rFonts w:ascii="Times New Roman" w:hAnsi="Times New Roman" w:cs="Times New Roman"/>
@@ -4388,24 +4645,213 @@
         <w:rPr>
           <w:rFonts w:ascii="Times New Roman" w:hAnsi="Times New Roman" w:cs="Times New Roman"/>
         </w:rPr>
-        <w:t>I</w:t>
-      </w:r>
-      <w:r>
-        <w:rPr>
-          <w:rFonts w:ascii="Times New Roman" w:hAnsi="Times New Roman" w:cs="Times New Roman"/>
-        </w:rPr>
-        <w:t>mprove online shopping experience.</w:t>
-      </w:r>
+        <w:t>A feature for the customer to first select a material</w:t>
+      </w:r>
+      <w:r>
+        <w:rPr>
+          <w:rFonts w:ascii="Times New Roman" w:hAnsi="Times New Roman" w:cs="Times New Roman"/>
+        </w:rPr>
+        <w:t xml:space="preserve"> such as cotton, linen, silk, etc.</w:t>
+      </w:r>
+      <w:r>
+        <w:rPr>
+          <w:rFonts w:ascii="Times New Roman" w:hAnsi="Times New Roman" w:cs="Times New Roman"/>
+        </w:rPr>
+        <w:t xml:space="preserve"> </w:t>
+      </w:r>
+      <w:r>
+        <w:rPr>
+          <w:rFonts w:ascii="Times New Roman" w:hAnsi="Times New Roman" w:cs="Times New Roman"/>
+        </w:rPr>
+        <w:t>T</w:t>
+      </w:r>
+      <w:r>
+        <w:rPr>
+          <w:rFonts w:ascii="Times New Roman" w:hAnsi="Times New Roman" w:cs="Times New Roman"/>
+        </w:rPr>
+        <w:t xml:space="preserve">hen the user </w:t>
+      </w:r>
+      <w:r>
+        <w:rPr>
+          <w:rFonts w:ascii="Times New Roman" w:hAnsi="Times New Roman" w:cs="Times New Roman"/>
+        </w:rPr>
+        <w:t xml:space="preserve">could </w:t>
+      </w:r>
+      <w:r>
+        <w:rPr>
+          <w:rFonts w:ascii="Times New Roman" w:hAnsi="Times New Roman" w:cs="Times New Roman"/>
+        </w:rPr>
+        <w:t xml:space="preserve">select/ </w:t>
+      </w:r>
+      <w:r>
+        <w:rPr>
+          <w:rFonts w:ascii="Times New Roman" w:hAnsi="Times New Roman" w:cs="Times New Roman"/>
+        </w:rPr>
+        <w:t>search</w:t>
+      </w:r>
+      <w:r>
+        <w:rPr>
+          <w:rFonts w:ascii="Times New Roman" w:hAnsi="Times New Roman" w:cs="Times New Roman"/>
+        </w:rPr>
+        <w:t xml:space="preserve"> for a</w:t>
+      </w:r>
+      <w:r>
+        <w:rPr>
+          <w:rFonts w:ascii="Times New Roman" w:hAnsi="Times New Roman" w:cs="Times New Roman"/>
+        </w:rPr>
+        <w:t xml:space="preserve"> suitable clothing item</w:t>
+      </w:r>
+      <w:r>
+        <w:rPr>
+          <w:rFonts w:ascii="Times New Roman" w:hAnsi="Times New Roman" w:cs="Times New Roman"/>
+        </w:rPr>
+        <w:t xml:space="preserve"> </w:t>
+      </w:r>
+      <w:r>
+        <w:rPr>
+          <w:rFonts w:ascii="Times New Roman" w:hAnsi="Times New Roman" w:cs="Times New Roman"/>
+        </w:rPr>
+        <w:t xml:space="preserve">from the </w:t>
+      </w:r>
+      <w:r>
+        <w:rPr>
+          <w:rFonts w:ascii="Times New Roman" w:hAnsi="Times New Roman" w:cs="Times New Roman"/>
+        </w:rPr>
+        <w:t xml:space="preserve">preferred </w:t>
+      </w:r>
+      <w:r>
+        <w:rPr>
+          <w:rFonts w:ascii="Times New Roman" w:hAnsi="Times New Roman" w:cs="Times New Roman"/>
+        </w:rPr>
+        <w:t xml:space="preserve">material. </w:t>
+      </w:r>
+    </w:p>
+    <w:p>
+      <w:pPr>
+        <w:pStyle w:val="ListParagraph"/>
+        <w:spacing w:line="360" w:lineRule="auto"/>
+        <w:ind w:left="1440"/>
+        <w:jc w:val="both"/>
+        <w:rPr>
+          <w:rFonts w:ascii="Times New Roman" w:hAnsi="Times New Roman" w:cs="Times New Roman"/>
+        </w:rPr>
+      </w:pPr>
+      <w:r>
+        <w:rPr>
+          <w:rFonts w:ascii="Times New Roman" w:hAnsi="Times New Roman" w:cs="Times New Roman"/>
+        </w:rPr>
+        <w:t xml:space="preserve">This </w:t>
+      </w:r>
+      <w:r>
+        <w:rPr>
+          <w:rFonts w:ascii="Times New Roman" w:hAnsi="Times New Roman" w:cs="Times New Roman"/>
+        </w:rPr>
+        <w:t>value-added</w:t>
+      </w:r>
+      <w:r>
+        <w:rPr>
+          <w:rFonts w:ascii="Times New Roman" w:hAnsi="Times New Roman" w:cs="Times New Roman"/>
+        </w:rPr>
+        <w:t xml:space="preserve"> feature benefits the users </w:t>
+      </w:r>
+      <w:r>
+        <w:rPr>
+          <w:rFonts w:ascii="Times New Roman" w:hAnsi="Times New Roman" w:cs="Times New Roman"/>
+        </w:rPr>
+        <w:t xml:space="preserve">to </w:t>
+      </w:r>
+      <w:r>
+        <w:rPr>
+          <w:rFonts w:ascii="Times New Roman" w:hAnsi="Times New Roman" w:cs="Times New Roman"/>
+        </w:rPr>
+        <w:t>find the exact</w:t>
+      </w:r>
+      <w:r>
+        <w:rPr>
+          <w:rFonts w:ascii="Times New Roman" w:hAnsi="Times New Roman" w:cs="Times New Roman"/>
+        </w:rPr>
+        <w:t xml:space="preserve"> same </w:t>
+      </w:r>
+      <w:r>
+        <w:rPr>
+          <w:rFonts w:ascii="Times New Roman" w:hAnsi="Times New Roman" w:cs="Times New Roman"/>
+        </w:rPr>
+        <w:t>material that searching for</w:t>
+      </w:r>
+      <w:r>
+        <w:rPr>
+          <w:rFonts w:ascii="Times New Roman" w:hAnsi="Times New Roman" w:cs="Times New Roman"/>
+        </w:rPr>
+        <w:t>.</w:t>
+      </w:r>
+      <w:r>
+        <w:rPr>
+          <w:rFonts w:ascii="Times New Roman" w:hAnsi="Times New Roman" w:cs="Times New Roman"/>
+        </w:rPr>
+        <w:t xml:space="preserve"> </w:t>
+      </w:r>
+      <w:r>
+        <w:rPr>
+          <w:rFonts w:ascii="Times New Roman" w:hAnsi="Times New Roman" w:cs="Times New Roman"/>
+        </w:rPr>
+        <w:t>When the ordered or selected clothing item is delivered, can find whether it has the</w:t>
+      </w:r>
+      <w:r>
+        <w:rPr>
+          <w:rFonts w:ascii="Times New Roman" w:hAnsi="Times New Roman" w:cs="Times New Roman"/>
+        </w:rPr>
+        <w:t xml:space="preserve"> exact</w:t>
+      </w:r>
+      <w:r>
+        <w:rPr>
+          <w:rFonts w:ascii="Times New Roman" w:hAnsi="Times New Roman" w:cs="Times New Roman"/>
+        </w:rPr>
+        <w:t xml:space="preserve"> same material attribute</w:t>
+      </w:r>
+      <w:r>
+        <w:rPr>
+          <w:rFonts w:ascii="Times New Roman" w:hAnsi="Times New Roman" w:cs="Times New Roman"/>
+        </w:rPr>
+        <w:t xml:space="preserve">s. </w:t>
+      </w:r>
+      <w:r>
+        <w:rPr>
+          <w:rFonts w:ascii="Times New Roman" w:hAnsi="Times New Roman" w:cs="Times New Roman"/>
+        </w:rPr>
+        <w:t>This minimizes low quality and wrong order delivering</w:t>
+      </w:r>
+      <w:r>
+        <w:rPr>
+          <w:rFonts w:ascii="Times New Roman" w:hAnsi="Times New Roman" w:cs="Times New Roman"/>
+        </w:rPr>
+        <w:t xml:space="preserve">. Thus, increases brand loyalty. </w:t>
+      </w:r>
+      <w:r>
+        <w:rPr>
+          <w:rFonts w:ascii="Times New Roman" w:hAnsi="Times New Roman" w:cs="Times New Roman"/>
+        </w:rPr>
+        <w:t xml:space="preserve"> </w:t>
+      </w:r>
+    </w:p>
+    <w:p>
+      <w:pPr>
+        <w:pStyle w:val="ListParagraph"/>
+        <w:spacing w:line="360" w:lineRule="auto"/>
+        <w:ind w:left="1440"/>
+        <w:jc w:val="both"/>
+        <w:rPr>
+          <w:rFonts w:ascii="Times New Roman" w:hAnsi="Times New Roman" w:cs="Times New Roman"/>
+        </w:rPr>
+      </w:pPr>
     </w:p>
     <w:p>
       <w:pPr>
         <w:pStyle w:val="ListParagraph"/>
         <w:numPr>
-          <w:ilvl w:val="1"/>
-          <w:numId w:val="7"/>
+          <w:ilvl w:val="0"/>
+          <w:numId w:val="27"/>
         </w:numPr>
         <w:spacing w:line="360" w:lineRule="auto"/>
-        <w:ind w:left="1080"/>
         <w:jc w:val="both"/>
         <w:rPr>
           <w:rFonts w:ascii="Times New Roman" w:hAnsi="Times New Roman" w:cs="Times New Roman"/>
@@ -4415,7 +4861,79 @@
         <w:rPr>
           <w:rFonts w:ascii="Times New Roman" w:hAnsi="Times New Roman" w:cs="Times New Roman"/>
         </w:rPr>
-        <w:t xml:space="preserve">With the high apparel return rates mostly in blouses and shirts as mentioned in the page number </w:t>
+        <w:t>Payment u</w:t>
+      </w:r>
+      <w:r>
+        <w:rPr>
+          <w:rFonts w:ascii="Times New Roman" w:hAnsi="Times New Roman" w:cs="Times New Roman"/>
+        </w:rPr>
+        <w:t>sing PayPal sandbox feature, the user is able to make the payment through the mobile application.</w:t>
+      </w:r>
+    </w:p>
+    <w:p>
+      <w:pPr>
+        <w:pStyle w:val="ListParagraph"/>
+        <w:spacing w:line="360" w:lineRule="auto"/>
+        <w:ind w:left="1440"/>
+        <w:jc w:val="both"/>
+        <w:rPr>
+          <w:rFonts w:ascii="Times New Roman" w:hAnsi="Times New Roman" w:cs="Times New Roman"/>
+        </w:rPr>
+      </w:pPr>
+    </w:p>
+    <w:p>
+      <w:pPr>
+        <w:pStyle w:val="ListParagraph"/>
+        <w:numPr>
+          <w:ilvl w:val="0"/>
+          <w:numId w:val="27"/>
+        </w:numPr>
+        <w:spacing w:line="360" w:lineRule="auto"/>
+        <w:jc w:val="both"/>
+        <w:rPr>
+          <w:rFonts w:ascii="Times New Roman" w:hAnsi="Times New Roman" w:cs="Times New Roman"/>
+        </w:rPr>
+      </w:pPr>
+      <w:r>
+        <w:rPr>
+          <w:rFonts w:ascii="Times New Roman" w:hAnsi="Times New Roman" w:cs="Times New Roman"/>
+        </w:rPr>
+        <w:t>Users can make feedback about their previous purchases.</w:t>
+      </w:r>
+    </w:p>
+    <w:p>
+      <w:pPr>
+        <w:spacing w:line="360" w:lineRule="auto"/>
+        <w:jc w:val="both"/>
+        <w:rPr>
+          <w:rFonts w:ascii="Times New Roman" w:hAnsi="Times New Roman" w:cs="Times New Roman"/>
+        </w:rPr>
+      </w:pPr>
+    </w:p>
+    <w:p>
+      <w:pPr>
+        <w:pStyle w:val="ListParagraph"/>
+        <w:numPr>
+          <w:ilvl w:val="0"/>
+          <w:numId w:val="27"/>
+        </w:numPr>
+        <w:spacing w:line="360" w:lineRule="auto"/>
+        <w:jc w:val="both"/>
+        <w:rPr>
+          <w:rFonts w:ascii="Times New Roman" w:hAnsi="Times New Roman" w:cs="Times New Roman"/>
+        </w:rPr>
+      </w:pPr>
+      <w:r>
+        <w:rPr>
+          <w:rFonts w:ascii="Times New Roman" w:hAnsi="Times New Roman" w:cs="Times New Roman"/>
+        </w:rPr>
+        <w:t>H</w:t>
+      </w:r>
+      <w:r>
+        <w:rPr>
+          <w:rFonts w:ascii="Times New Roman" w:hAnsi="Times New Roman" w:cs="Times New Roman"/>
+        </w:rPr>
+        <w:t xml:space="preserve">igh apparel return rates mostly in blouses and shirts as mentioned in the page number </w:t>
       </w:r>
       <w:hyperlink w:anchor="_Problem_statement" w:history="1">
         <w:r>
@@ -4447,35 +4965,6 @@
     </w:p>
     <w:p>
       <w:pPr>
-        <w:spacing w:line="360" w:lineRule="auto"/>
-        <w:jc w:val="both"/>
-        <w:rPr>
-          <w:rFonts w:ascii="Times New Roman" w:hAnsi="Times New Roman" w:cs="Times New Roman"/>
-        </w:rPr>
-      </w:pPr>
-    </w:p>
-    <w:p>
-      <w:pPr>
-        <w:rPr>
-          <w:rFonts w:ascii="Times New Roman" w:hAnsi="Times New Roman" w:cs="Times New Roman"/>
-        </w:rPr>
-      </w:pPr>
-    </w:p>
-    <w:p>
-      <w:pPr>
-        <w:rPr>
-          <w:rFonts w:ascii="Times New Roman" w:hAnsi="Times New Roman" w:cs="Times New Roman"/>
-        </w:rPr>
-      </w:pPr>
-      <w:r>
-        <w:rPr>
-          <w:rFonts w:ascii="Times New Roman" w:hAnsi="Times New Roman" w:cs="Times New Roman"/>
-        </w:rPr>
-        <w:br w:type="page"/>
-      </w:r>
-    </w:p>
-    <w:p>
-      <w:pPr>
         <w:pStyle w:val="Heading1"/>
         <w:spacing w:line="360" w:lineRule="auto"/>
         <w:jc w:val="both"/>
@@ -4484,7 +4973,7 @@
           <w:color w:val="auto"/>
         </w:rPr>
       </w:pPr>
-      <w:bookmarkStart w:id="13" w:name="_Toc152824087"/>
+      <w:bookmarkStart w:id="15" w:name="_Toc153493992"/>
       <w:r>
         <w:rPr>
           <w:rFonts w:ascii="Times New Roman" w:hAnsi="Times New Roman" w:cs="Times New Roman"/>
@@ -4504,7 +4993,7 @@
         </w:rPr>
         <w:t>4</w:t>
       </w:r>
-      <w:bookmarkEnd w:id="13"/>
+      <w:bookmarkEnd w:id="15"/>
       <w:r>
         <w:rPr>
           <w:rFonts w:ascii="Times New Roman" w:hAnsi="Times New Roman" w:cs="Times New Roman"/>
@@ -4536,7 +5025,7 @@
           <w:szCs w:val="24"/>
         </w:rPr>
       </w:pPr>
-      <w:bookmarkStart w:id="14" w:name="_Toc152824088"/>
+      <w:bookmarkStart w:id="16" w:name="_Toc153493993"/>
       <w:r>
         <w:rPr>
           <w:rFonts w:ascii="Times New Roman" w:hAnsi="Times New Roman" w:cs="Times New Roman"/>
@@ -4548,7 +5037,7 @@
         </w:rPr>
         <w:t>Literature Review</w:t>
       </w:r>
-      <w:bookmarkEnd w:id="14"/>
+      <w:bookmarkEnd w:id="16"/>
       <w:r>
         <w:rPr>
           <w:rFonts w:ascii="Times New Roman" w:hAnsi="Times New Roman" w:cs="Times New Roman"/>
@@ -4584,8 +5073,8 @@
         </w:rPr>
         <w:t xml:space="preserve">Using </w:t>
       </w:r>
-      <w:bookmarkStart w:id="15" w:name="_Hlk151302326"/>
-      <w:bookmarkStart w:id="16" w:name="_Hlk151304854"/>
+      <w:bookmarkStart w:id="17" w:name="_Hlk151302326"/>
+      <w:bookmarkStart w:id="18" w:name="_Hlk151304854"/>
       <w:r>
         <w:rPr>
           <w:rFonts w:ascii="Times New Roman" w:hAnsi="Times New Roman" w:cs="Times New Roman"/>
@@ -4606,14 +5095,14 @@
         </w:rPr>
         <w:t xml:space="preserve">’ </w:t>
       </w:r>
-      <w:bookmarkEnd w:id="15"/>
+      <w:bookmarkEnd w:id="17"/>
       <w:r>
         <w:rPr>
           <w:rFonts w:ascii="Times New Roman" w:hAnsi="Times New Roman" w:cs="Times New Roman"/>
         </w:rPr>
         <w:t>system</w:t>
       </w:r>
-      <w:bookmarkEnd w:id="16"/>
+      <w:bookmarkEnd w:id="18"/>
       <w:r>
         <w:rPr>
           <w:rFonts w:ascii="Times New Roman" w:hAnsi="Times New Roman" w:cs="Times New Roman"/>
@@ -4996,13 +5485,37 @@
         <w:rPr>
           <w:rFonts w:ascii="Times New Roman" w:hAnsi="Times New Roman" w:cs="Times New Roman"/>
         </w:rPr>
-        <w:t xml:space="preserve">The main difference of these projects </w:t>
-      </w:r>
-      <w:r>
-        <w:rPr>
-          <w:rFonts w:ascii="Times New Roman" w:hAnsi="Times New Roman" w:cs="Times New Roman"/>
-        </w:rPr>
-        <w:t>is</w:t>
+        <w:t>However, t</w:t>
+      </w:r>
+      <w:r>
+        <w:rPr>
+          <w:rFonts w:ascii="Times New Roman" w:hAnsi="Times New Roman" w:cs="Times New Roman"/>
+        </w:rPr>
+        <w:t xml:space="preserve">his proposed system </w:t>
+      </w:r>
+      <w:r>
+        <w:rPr>
+          <w:rFonts w:ascii="Times New Roman" w:hAnsi="Times New Roman" w:cs="Times New Roman"/>
+        </w:rPr>
+        <w:t>is more rel</w:t>
+      </w:r>
+      <w:r>
+        <w:rPr>
+          <w:rFonts w:ascii="Times New Roman" w:hAnsi="Times New Roman" w:cs="Times New Roman"/>
+        </w:rPr>
+        <w:t>ied</w:t>
+      </w:r>
+      <w:r>
+        <w:rPr>
+          <w:rFonts w:ascii="Times New Roman" w:hAnsi="Times New Roman" w:cs="Times New Roman"/>
+        </w:rPr>
+        <w:t xml:space="preserve"> on the data of </w:t>
+      </w:r>
+      <w:r>
+        <w:rPr>
+          <w:rFonts w:ascii="Times New Roman" w:hAnsi="Times New Roman" w:cs="Times New Roman"/>
+        </w:rPr>
+        <w:t>buying history</w:t>
       </w:r>
       <w:r>
         <w:rPr>
@@ -5014,7 +5527,49 @@
         <w:rPr>
           <w:rFonts w:ascii="Times New Roman" w:hAnsi="Times New Roman" w:cs="Times New Roman"/>
         </w:rPr>
-        <w:t>that</w:t>
+        <w:t xml:space="preserve">of the users and material-related size questionnaire </w:t>
+      </w:r>
+      <w:r>
+        <w:rPr>
+          <w:rFonts w:ascii="Times New Roman" w:hAnsi="Times New Roman" w:cs="Times New Roman"/>
+        </w:rPr>
+        <w:t xml:space="preserve">survey </w:t>
+      </w:r>
+      <w:r>
+        <w:rPr>
+          <w:rFonts w:ascii="Times New Roman" w:hAnsi="Times New Roman" w:cs="Times New Roman"/>
+        </w:rPr>
+        <w:t>data</w:t>
+      </w:r>
+      <w:r>
+        <w:rPr>
+          <w:rFonts w:ascii="Times New Roman" w:hAnsi="Times New Roman" w:cs="Times New Roman"/>
+        </w:rPr>
+        <w:t xml:space="preserve"> to mathematically </w:t>
+      </w:r>
+      <w:r>
+        <w:rPr>
+          <w:rFonts w:ascii="Times New Roman" w:hAnsi="Times New Roman" w:cs="Times New Roman"/>
+        </w:rPr>
+        <w:t xml:space="preserve">see the </w:t>
+      </w:r>
+      <w:r>
+        <w:rPr>
+          <w:rFonts w:ascii="Times New Roman" w:hAnsi="Times New Roman" w:cs="Times New Roman"/>
+        </w:rPr>
+        <w:t xml:space="preserve">accuracy </w:t>
+      </w:r>
+      <w:r>
+        <w:rPr>
+          <w:rFonts w:ascii="Times New Roman" w:hAnsi="Times New Roman" w:cs="Times New Roman"/>
+        </w:rPr>
+        <w:t xml:space="preserve">of the </w:t>
+      </w:r>
+      <w:r>
+        <w:rPr>
+          <w:rFonts w:ascii="Times New Roman" w:hAnsi="Times New Roman" w:cs="Times New Roman"/>
+        </w:rPr>
+        <w:t>fit</w:t>
       </w:r>
       <w:r>
         <w:rPr>
@@ -5026,111 +5581,13 @@
         <w:rPr>
           <w:rFonts w:ascii="Times New Roman" w:hAnsi="Times New Roman" w:cs="Times New Roman"/>
         </w:rPr>
-        <w:t>‘</w:t>
-      </w:r>
-      <w:proofErr w:type="spellStart"/>
-      <w:r>
-        <w:rPr>
-          <w:rFonts w:ascii="Times New Roman" w:hAnsi="Times New Roman" w:cs="Times New Roman"/>
-        </w:rPr>
-        <w:t>FashionFit</w:t>
-      </w:r>
-      <w:proofErr w:type="spellEnd"/>
-      <w:r>
-        <w:rPr>
-          <w:rFonts w:ascii="Times New Roman" w:hAnsi="Times New Roman" w:cs="Times New Roman"/>
-        </w:rPr>
-        <w:t xml:space="preserve">’ system </w:t>
-      </w:r>
-      <w:r>
-        <w:rPr>
-          <w:rFonts w:ascii="Times New Roman" w:hAnsi="Times New Roman" w:cs="Times New Roman"/>
-        </w:rPr>
-        <w:t xml:space="preserve">is mainly focused on virtualization and in this </w:t>
-      </w:r>
-      <w:r>
-        <w:rPr>
-          <w:rFonts w:ascii="Times New Roman" w:hAnsi="Times New Roman" w:cs="Times New Roman"/>
-        </w:rPr>
-        <w:t>project,</w:t>
-      </w:r>
-      <w:r>
-        <w:rPr>
-          <w:rFonts w:ascii="Times New Roman" w:hAnsi="Times New Roman" w:cs="Times New Roman"/>
-        </w:rPr>
-        <w:t xml:space="preserve"> it is more rely on the data of </w:t>
-      </w:r>
-      <w:r>
-        <w:rPr>
-          <w:rFonts w:ascii="Times New Roman" w:hAnsi="Times New Roman" w:cs="Times New Roman"/>
-        </w:rPr>
-        <w:t>buying history</w:t>
+        <w:t>on.</w:t>
       </w:r>
       <w:r>
         <w:rPr>
           <w:rFonts w:ascii="Times New Roman" w:hAnsi="Times New Roman" w:cs="Times New Roman"/>
         </w:rPr>
         <w:t xml:space="preserve"> </w:t>
-      </w:r>
-      <w:r>
-        <w:rPr>
-          <w:rFonts w:ascii="Times New Roman" w:hAnsi="Times New Roman" w:cs="Times New Roman"/>
-        </w:rPr>
-        <w:t xml:space="preserve">of the users and material-related size questionnaire </w:t>
-      </w:r>
-      <w:r>
-        <w:rPr>
-          <w:rFonts w:ascii="Times New Roman" w:hAnsi="Times New Roman" w:cs="Times New Roman"/>
-        </w:rPr>
-        <w:t xml:space="preserve">survey </w:t>
-      </w:r>
-      <w:r>
-        <w:rPr>
-          <w:rFonts w:ascii="Times New Roman" w:hAnsi="Times New Roman" w:cs="Times New Roman"/>
-        </w:rPr>
-        <w:t>data</w:t>
-      </w:r>
-      <w:r>
-        <w:rPr>
-          <w:rFonts w:ascii="Times New Roman" w:hAnsi="Times New Roman" w:cs="Times New Roman"/>
-        </w:rPr>
-        <w:t xml:space="preserve"> to mathematically </w:t>
-      </w:r>
-      <w:r>
-        <w:rPr>
-          <w:rFonts w:ascii="Times New Roman" w:hAnsi="Times New Roman" w:cs="Times New Roman"/>
-        </w:rPr>
-        <w:t xml:space="preserve">see the </w:t>
-      </w:r>
-      <w:r>
-        <w:rPr>
-          <w:rFonts w:ascii="Times New Roman" w:hAnsi="Times New Roman" w:cs="Times New Roman"/>
-        </w:rPr>
-        <w:t xml:space="preserve">accuracy </w:t>
-      </w:r>
-      <w:r>
-        <w:rPr>
-          <w:rFonts w:ascii="Times New Roman" w:hAnsi="Times New Roman" w:cs="Times New Roman"/>
-        </w:rPr>
-        <w:t xml:space="preserve">of the </w:t>
-      </w:r>
-      <w:r>
-        <w:rPr>
-          <w:rFonts w:ascii="Times New Roman" w:hAnsi="Times New Roman" w:cs="Times New Roman"/>
-        </w:rPr>
-        <w:t>fit</w:t>
-      </w:r>
-      <w:r>
-        <w:rPr>
-          <w:rFonts w:ascii="Times New Roman" w:hAnsi="Times New Roman" w:cs="Times New Roman"/>
-        </w:rPr>
-        <w:t xml:space="preserve"> </w:t>
-      </w:r>
-      <w:r>
-        <w:rPr>
-          <w:rFonts w:ascii="Times New Roman" w:hAnsi="Times New Roman" w:cs="Times New Roman"/>
-        </w:rPr>
-        <w:t>on.</w:t>
       </w:r>
     </w:p>
     <w:p>
@@ -5239,7 +5696,7 @@
         <w:rPr>
           <w:rFonts w:ascii="Times New Roman" w:hAnsi="Times New Roman" w:cs="Times New Roman"/>
         </w:rPr>
-        <w:t xml:space="preserve">While in this </w:t>
+        <w:t xml:space="preserve">In this </w:t>
       </w:r>
       <w:r>
         <w:rPr>
@@ -5247,14 +5704,14 @@
         </w:rPr>
         <w:t>‘</w:t>
       </w:r>
-      <w:bookmarkStart w:id="17" w:name="_Hlk151289220"/>
+      <w:bookmarkStart w:id="19" w:name="_Hlk151289220"/>
       <w:r>
         <w:rPr>
           <w:rFonts w:ascii="Times New Roman" w:hAnsi="Times New Roman" w:cs="Times New Roman"/>
         </w:rPr>
         <w:t>material-related size recommendation</w:t>
       </w:r>
-      <w:bookmarkEnd w:id="17"/>
+      <w:bookmarkEnd w:id="19"/>
       <w:r>
         <w:rPr>
           <w:rFonts w:ascii="Times New Roman" w:hAnsi="Times New Roman" w:cs="Times New Roman"/>
@@ -5271,7 +5728,19 @@
         <w:rPr>
           <w:rFonts w:ascii="Times New Roman" w:hAnsi="Times New Roman" w:cs="Times New Roman"/>
         </w:rPr>
-        <w:t>system a mathematical model would be trained to perform this tas</w:t>
+        <w:t>system</w:t>
+      </w:r>
+      <w:r>
+        <w:rPr>
+          <w:rFonts w:ascii="Times New Roman" w:hAnsi="Times New Roman" w:cs="Times New Roman"/>
+        </w:rPr>
+        <w:t>,</w:t>
+      </w:r>
+      <w:r>
+        <w:rPr>
+          <w:rFonts w:ascii="Times New Roman" w:hAnsi="Times New Roman" w:cs="Times New Roman"/>
+        </w:rPr>
+        <w:t xml:space="preserve"> a mathematical model would be trained to perform this tas</w:t>
       </w:r>
       <w:r>
         <w:rPr>
@@ -5339,14 +5808,12 @@
         </w:rPr>
         <w:t xml:space="preserve">clothing </w:t>
       </w:r>
-      <w:proofErr w:type="gramStart"/>
-      <w:r>
-        <w:rPr>
-          <w:rFonts w:ascii="Times New Roman" w:hAnsi="Times New Roman" w:cs="Times New Roman"/>
-        </w:rPr>
-        <w:t>item</w:t>
-      </w:r>
-      <w:proofErr w:type="gramEnd"/>
+      <w:r>
+        <w:rPr>
+          <w:rFonts w:ascii="Times New Roman" w:hAnsi="Times New Roman" w:cs="Times New Roman"/>
+        </w:rPr>
+        <w:t>item,</w:t>
+      </w:r>
       <w:r>
         <w:rPr>
           <w:rFonts w:ascii="Times New Roman" w:hAnsi="Times New Roman" w:cs="Times New Roman"/>
@@ -5483,61 +5950,22 @@
         <w:rPr>
           <w:rFonts w:ascii="Times New Roman" w:hAnsi="Times New Roman" w:cs="Times New Roman"/>
         </w:rPr>
-        <w:t xml:space="preserve"> In that research, it </w:t>
-      </w:r>
-      <w:r>
-        <w:rPr>
-          <w:rFonts w:ascii="Times New Roman" w:hAnsi="Times New Roman" w:cs="Times New Roman"/>
-        </w:rPr>
-        <w:t xml:space="preserve">has </w:t>
-      </w:r>
-      <w:r>
-        <w:rPr>
-          <w:rFonts w:ascii="Times New Roman" w:hAnsi="Times New Roman" w:cs="Times New Roman"/>
-        </w:rPr>
-        <w:t>fully visualize</w:t>
-      </w:r>
-      <w:r>
-        <w:rPr>
-          <w:rFonts w:ascii="Times New Roman" w:hAnsi="Times New Roman" w:cs="Times New Roman"/>
-        </w:rPr>
-        <w:t>d</w:t>
-      </w:r>
-      <w:r>
-        <w:rPr>
-          <w:rFonts w:ascii="Times New Roman" w:hAnsi="Times New Roman" w:cs="Times New Roman"/>
-        </w:rPr>
-        <w:t xml:space="preserve"> how the clothing</w:t>
-      </w:r>
-      <w:r>
-        <w:rPr>
-          <w:rFonts w:ascii="Times New Roman" w:hAnsi="Times New Roman" w:cs="Times New Roman"/>
-        </w:rPr>
-        <w:t xml:space="preserve"> item</w:t>
-      </w:r>
-      <w:r>
-        <w:rPr>
-          <w:rFonts w:ascii="Times New Roman" w:hAnsi="Times New Roman" w:cs="Times New Roman"/>
-        </w:rPr>
-        <w:t xml:space="preserve"> would fit. But in </w:t>
-      </w:r>
-      <w:r>
-        <w:rPr>
-          <w:rFonts w:ascii="Times New Roman" w:hAnsi="Times New Roman" w:cs="Times New Roman"/>
-        </w:rPr>
-        <w:t xml:space="preserve">this </w:t>
-      </w:r>
-      <w:r>
-        <w:rPr>
-          <w:rFonts w:ascii="Times New Roman" w:hAnsi="Times New Roman" w:cs="Times New Roman"/>
-        </w:rPr>
-        <w:t xml:space="preserve">project the approach is a bit different. </w:t>
-      </w:r>
-      <w:r>
-        <w:rPr>
-          <w:rFonts w:ascii="Times New Roman" w:hAnsi="Times New Roman" w:cs="Times New Roman"/>
-        </w:rPr>
-        <w:t>A</w:t>
+        <w:t xml:space="preserve"> </w:t>
+      </w:r>
+    </w:p>
+    <w:p>
+      <w:pPr>
+        <w:spacing w:line="360" w:lineRule="auto"/>
+        <w:jc w:val="both"/>
+        <w:rPr>
+          <w:rFonts w:ascii="Times New Roman" w:hAnsi="Times New Roman" w:cs="Times New Roman"/>
+        </w:rPr>
+      </w:pPr>
+      <w:r>
+        <w:rPr>
+          <w:rFonts w:ascii="Times New Roman" w:hAnsi="Times New Roman" w:cs="Times New Roman"/>
+        </w:rPr>
+        <w:t>By a</w:t>
       </w:r>
       <w:r>
         <w:rPr>
@@ -5555,7 +5983,19 @@
         <w:rPr>
           <w:rFonts w:ascii="Times New Roman" w:hAnsi="Times New Roman" w:cs="Times New Roman"/>
         </w:rPr>
-        <w:t xml:space="preserve">is recommended for the user and without fully need of the visualization. And the reliability of this can be further improved with the customer </w:t>
+        <w:t xml:space="preserve">is recommended for the user and without fully need of the visualization. </w:t>
+      </w:r>
+      <w:r>
+        <w:rPr>
+          <w:rFonts w:ascii="Times New Roman" w:hAnsi="Times New Roman" w:cs="Times New Roman"/>
+        </w:rPr>
+        <w:t xml:space="preserve">Thus, </w:t>
+      </w:r>
+      <w:r>
+        <w:rPr>
+          <w:rFonts w:ascii="Times New Roman" w:hAnsi="Times New Roman" w:cs="Times New Roman"/>
+        </w:rPr>
+        <w:t xml:space="preserve">the reliability of this can be further improved with the customer </w:t>
       </w:r>
       <w:r>
         <w:rPr>
@@ -5567,7 +6007,19 @@
         <w:rPr>
           <w:rFonts w:ascii="Times New Roman" w:hAnsi="Times New Roman" w:cs="Times New Roman"/>
         </w:rPr>
-        <w:t>.</w:t>
+        <w:t xml:space="preserve">/review. So that the visualization </w:t>
+      </w:r>
+      <w:r>
+        <w:rPr>
+          <w:rFonts w:ascii="Times New Roman" w:hAnsi="Times New Roman" w:cs="Times New Roman"/>
+        </w:rPr>
+        <w:t>is not</w:t>
+      </w:r>
+      <w:r>
+        <w:rPr>
+          <w:rFonts w:ascii="Times New Roman" w:hAnsi="Times New Roman" w:cs="Times New Roman"/>
+        </w:rPr>
+        <w:t xml:space="preserve"> essential in this proposed system.</w:t>
       </w:r>
     </w:p>
     <w:p>
@@ -5671,7 +6123,19 @@
         <w:rPr>
           <w:rFonts w:ascii="Times New Roman" w:hAnsi="Times New Roman" w:cs="Times New Roman"/>
         </w:rPr>
-        <w:t>. In both the systems, a similarity feature can be seen. Thus, in this ‘</w:t>
+        <w:t xml:space="preserve">. In both the systems, a similarity feature can be seen. Thus, </w:t>
+      </w:r>
+      <w:r>
+        <w:rPr>
+          <w:rFonts w:ascii="Times New Roman" w:hAnsi="Times New Roman" w:cs="Times New Roman"/>
+        </w:rPr>
+        <w:t xml:space="preserve">this </w:t>
+      </w:r>
+      <w:r>
+        <w:rPr>
+          <w:rFonts w:ascii="Times New Roman" w:hAnsi="Times New Roman" w:cs="Times New Roman"/>
+        </w:rPr>
+        <w:t>‘</w:t>
       </w:r>
       <w:r>
         <w:rPr>
@@ -5689,7 +6153,31 @@
         <w:rPr>
           <w:rFonts w:ascii="Times New Roman" w:hAnsi="Times New Roman" w:cs="Times New Roman"/>
         </w:rPr>
-        <w:t xml:space="preserve">system, </w:t>
+        <w:t>system,</w:t>
+      </w:r>
+      <w:r>
+        <w:rPr>
+          <w:rFonts w:ascii="Times New Roman" w:hAnsi="Times New Roman" w:cs="Times New Roman"/>
+        </w:rPr>
+        <w:t xml:space="preserve"> uses</w:t>
+      </w:r>
+      <w:r>
+        <w:rPr>
+          <w:rFonts w:ascii="Times New Roman" w:hAnsi="Times New Roman" w:cs="Times New Roman"/>
+        </w:rPr>
+        <w:t xml:space="preserve"> </w:t>
+      </w:r>
+      <w:r>
+        <w:rPr>
+          <w:rFonts w:ascii="Times New Roman" w:hAnsi="Times New Roman" w:cs="Times New Roman"/>
+        </w:rPr>
+        <w:t>both survey data and customer/ user feedback data</w:t>
+      </w:r>
+      <w:r>
+        <w:rPr>
+          <w:rFonts w:ascii="Times New Roman" w:hAnsi="Times New Roman" w:cs="Times New Roman"/>
+        </w:rPr>
+        <w:t xml:space="preserve"> </w:t>
       </w:r>
       <w:r>
         <w:rPr>
@@ -5713,19 +6201,7 @@
         <w:rPr>
           <w:rFonts w:ascii="Times New Roman" w:hAnsi="Times New Roman" w:cs="Times New Roman"/>
         </w:rPr>
-        <w:t xml:space="preserve"> size recommendations </w:t>
-      </w:r>
-      <w:r>
-        <w:rPr>
-          <w:rFonts w:ascii="Times New Roman" w:hAnsi="Times New Roman" w:cs="Times New Roman"/>
-        </w:rPr>
-        <w:t>both survey data and customer/ user feedback data are needed.</w:t>
-      </w:r>
-      <w:r>
-        <w:rPr>
-          <w:rFonts w:ascii="Times New Roman" w:hAnsi="Times New Roman" w:cs="Times New Roman"/>
-        </w:rPr>
-        <w:t xml:space="preserve"> And a mathematical model is used rather than using any Al-based technology</w:t>
+        <w:t xml:space="preserve"> size recommendations</w:t>
       </w:r>
       <w:r>
         <w:rPr>
@@ -5763,20 +6239,17 @@
         </w:rPr>
         <w:t>.</w:t>
       </w:r>
-    </w:p>
-    <w:p>
-      <w:pPr>
-        <w:spacing w:line="360" w:lineRule="auto"/>
-        <w:jc w:val="both"/>
-        <w:rPr>
-          <w:rFonts w:ascii="Times New Roman" w:hAnsi="Times New Roman" w:cs="Times New Roman"/>
-        </w:rPr>
-      </w:pPr>
-      <w:r>
-        <w:rPr>
-          <w:rFonts w:ascii="Times New Roman" w:hAnsi="Times New Roman" w:cs="Times New Roman"/>
-        </w:rPr>
-        <w:t>It can recommend a size while checking the highest probability about customer keeping the product without returning it and according to their preference through using a survey conducted about millions of purchase data.</w:t>
+      <w:r>
+        <w:rPr>
+          <w:rFonts w:ascii="Times New Roman" w:hAnsi="Times New Roman" w:cs="Times New Roman"/>
+        </w:rPr>
+        <w:t xml:space="preserve"> </w:t>
+      </w:r>
+      <w:r>
+        <w:rPr>
+          <w:rFonts w:ascii="Times New Roman" w:hAnsi="Times New Roman" w:cs="Times New Roman"/>
+        </w:rPr>
+        <w:t>It can recommend a size while checking the highest probability about customer keeping the product without returning it and according to their preference through using a survey conducted about millions of purchase data</w:t>
       </w:r>
       <w:sdt>
         <w:sdtPr>
@@ -5831,6 +6304,21 @@
         <w:rPr>
           <w:rFonts w:ascii="Times New Roman" w:hAnsi="Times New Roman" w:cs="Times New Roman"/>
         </w:rPr>
+        <w:t>.</w:t>
+      </w:r>
+    </w:p>
+    <w:p>
+      <w:pPr>
+        <w:spacing w:line="360" w:lineRule="auto"/>
+        <w:jc w:val="both"/>
+        <w:rPr>
+          <w:rFonts w:ascii="Times New Roman" w:hAnsi="Times New Roman" w:cs="Times New Roman"/>
+        </w:rPr>
+      </w:pPr>
+      <w:r>
+        <w:rPr>
+          <w:rFonts w:ascii="Times New Roman" w:hAnsi="Times New Roman" w:cs="Times New Roman"/>
+        </w:rPr>
         <w:br w:type="page"/>
       </w:r>
     </w:p>
@@ -5846,7 +6334,7 @@
           <w:szCs w:val="28"/>
         </w:rPr>
       </w:pPr>
-      <w:bookmarkStart w:id="18" w:name="_Toc152824089"/>
+      <w:bookmarkStart w:id="20" w:name="_Toc153493994"/>
       <w:r>
         <w:rPr>
           <w:rFonts w:ascii="Times New Roman" w:hAnsi="Times New Roman" w:cs="Times New Roman"/>
@@ -5866,7 +6354,7 @@
         </w:rPr>
         <w:t>5</w:t>
       </w:r>
-      <w:bookmarkEnd w:id="18"/>
+      <w:bookmarkEnd w:id="20"/>
       <w:r>
         <w:rPr>
           <w:rFonts w:ascii="Times New Roman" w:hAnsi="Times New Roman" w:cs="Times New Roman"/>
@@ -5891,7 +6379,7 @@
           <w:szCs w:val="24"/>
         </w:rPr>
       </w:pPr>
-      <w:bookmarkStart w:id="19" w:name="_Toc152824090"/>
+      <w:bookmarkStart w:id="21" w:name="_Toc153493995"/>
       <w:r>
         <w:rPr>
           <w:rFonts w:ascii="Times New Roman" w:hAnsi="Times New Roman" w:cs="Times New Roman"/>
@@ -5903,7 +6391,7 @@
         </w:rPr>
         <w:t>Method of Approach</w:t>
       </w:r>
-      <w:bookmarkEnd w:id="19"/>
+      <w:bookmarkEnd w:id="21"/>
       <w:r>
         <w:rPr>
           <w:rFonts w:ascii="Times New Roman" w:hAnsi="Times New Roman" w:cs="Times New Roman"/>
@@ -5916,14 +6404,28 @@
         <w:t xml:space="preserve"> </w:t>
       </w:r>
     </w:p>
-    <w:p>
-      <w:pPr>
+    <w:p/>
+    <w:p>
+      <w:pPr>
+        <w:pStyle w:val="Heading3"/>
         <w:spacing w:line="360" w:lineRule="auto"/>
         <w:jc w:val="both"/>
         <w:rPr>
           <w:rFonts w:ascii="Times New Roman" w:hAnsi="Times New Roman" w:cs="Times New Roman"/>
-        </w:rPr>
-      </w:pPr>
+          <w:color w:val="auto"/>
+          <w:u w:val="single"/>
+        </w:rPr>
+      </w:pPr>
+      <w:bookmarkStart w:id="22" w:name="_Toc153493996"/>
+      <w:r>
+        <w:rPr>
+          <w:rFonts w:ascii="Times New Roman" w:hAnsi="Times New Roman" w:cs="Times New Roman"/>
+          <w:color w:val="auto"/>
+          <w:u w:val="single"/>
+        </w:rPr>
+        <w:t>Mathematical Model</w:t>
+      </w:r>
+      <w:bookmarkEnd w:id="22"/>
     </w:p>
     <w:p>
       <w:pPr>
@@ -5931,15 +6433,43 @@
         <w:jc w:val="both"/>
         <w:rPr>
           <w:rFonts w:ascii="Times New Roman" w:hAnsi="Times New Roman" w:cs="Times New Roman"/>
-          <w:u w:val="single"/>
-        </w:rPr>
-      </w:pPr>
-      <w:r>
-        <w:rPr>
-          <w:rFonts w:ascii="Times New Roman" w:hAnsi="Times New Roman" w:cs="Times New Roman"/>
-          <w:u w:val="single"/>
-        </w:rPr>
-        <w:t>Mathematical Model</w:t>
+        </w:rPr>
+      </w:pPr>
+      <w:r>
+        <w:rPr>
+          <w:rFonts w:ascii="Times New Roman" w:hAnsi="Times New Roman" w:cs="Times New Roman"/>
+        </w:rPr>
+        <w:t>The model is trained using a questionnaire survey that conducted about the martial-related sizes in clothing items and to make the model more reliable it gathers the data about the customer’s order history through the web application.</w:t>
+      </w:r>
+      <w:r>
+        <w:rPr>
+          <w:rFonts w:ascii="Times New Roman" w:hAnsi="Times New Roman" w:cs="Times New Roman"/>
+        </w:rPr>
+        <w:t xml:space="preserve"> This feature comes as </w:t>
+      </w:r>
+      <w:r>
+        <w:rPr>
+          <w:rFonts w:ascii="Times New Roman" w:hAnsi="Times New Roman" w:cs="Times New Roman"/>
+        </w:rPr>
+        <w:t>user feedback</w:t>
+      </w:r>
+      <w:r>
+        <w:rPr>
+          <w:rFonts w:ascii="Times New Roman" w:hAnsi="Times New Roman" w:cs="Times New Roman"/>
+        </w:rPr>
+        <w:t xml:space="preserve"> a</w:t>
+      </w:r>
+      <w:r>
+        <w:rPr>
+          <w:rFonts w:ascii="Times New Roman" w:hAnsi="Times New Roman" w:cs="Times New Roman"/>
+        </w:rPr>
+        <w:t>s the</w:t>
+      </w:r>
+      <w:r>
+        <w:rPr>
+          <w:rFonts w:ascii="Times New Roman" w:hAnsi="Times New Roman" w:cs="Times New Roman"/>
+        </w:rPr>
+        <w:t xml:space="preserve"> first scratch of the prototype shows bellow, </w:t>
       </w:r>
     </w:p>
     <w:p>
@@ -5950,42 +6480,6 @@
           <w:rFonts w:ascii="Times New Roman" w:hAnsi="Times New Roman" w:cs="Times New Roman"/>
         </w:rPr>
       </w:pPr>
-      <w:r>
-        <w:rPr>
-          <w:rFonts w:ascii="Times New Roman" w:hAnsi="Times New Roman" w:cs="Times New Roman"/>
-        </w:rPr>
-        <w:t>The model is trained using a questionnaire survey that conducted about the martial-related sizes in clothing items and to make the model more reliable it gathers the data about the customer’s order history through the web application.</w:t>
-      </w:r>
-      <w:r>
-        <w:rPr>
-          <w:rFonts w:ascii="Times New Roman" w:hAnsi="Times New Roman" w:cs="Times New Roman"/>
-        </w:rPr>
-        <w:t xml:space="preserve"> This feature comes as </w:t>
-      </w:r>
-      <w:r>
-        <w:rPr>
-          <w:rFonts w:ascii="Times New Roman" w:hAnsi="Times New Roman" w:cs="Times New Roman"/>
-        </w:rPr>
-        <w:t>user feedback</w:t>
-      </w:r>
-      <w:r>
-        <w:rPr>
-          <w:rFonts w:ascii="Times New Roman" w:hAnsi="Times New Roman" w:cs="Times New Roman"/>
-        </w:rPr>
-        <w:t xml:space="preserve"> a</w:t>
-      </w:r>
-      <w:r>
-        <w:rPr>
-          <w:rFonts w:ascii="Times New Roman" w:hAnsi="Times New Roman" w:cs="Times New Roman"/>
-        </w:rPr>
-        <w:t>s the</w:t>
-      </w:r>
-      <w:r>
-        <w:rPr>
-          <w:rFonts w:ascii="Times New Roman" w:hAnsi="Times New Roman" w:cs="Times New Roman"/>
-        </w:rPr>
-        <w:t xml:space="preserve"> first scratch of the prototype shows bellow, </w:t>
-      </w:r>
     </w:p>
     <w:p>
       <w:pPr>
@@ -6000,25 +6494,9 @@
           <w:noProof/>
         </w:rPr>
         <w:drawing>
-          <wp:anchor distT="0" distB="0" distL="114300" distR="114300" simplePos="0" relativeHeight="251662336" behindDoc="0" locked="0" layoutInCell="1" allowOverlap="1" wp14:anchorId="4005385A" wp14:editId="09E74319">
-            <wp:simplePos x="0" y="0"/>
-            <wp:positionH relativeFrom="margin">
-              <wp:align>left</wp:align>
-            </wp:positionH>
-            <wp:positionV relativeFrom="paragraph">
-              <wp:posOffset>94615</wp:posOffset>
-            </wp:positionV>
+          <wp:inline distT="0" distB="0" distL="0" distR="0" wp14:anchorId="4005385A" wp14:editId="3A6E359E">
             <wp:extent cx="4371975" cy="2505075"/>
             <wp:effectExtent l="0" t="0" r="9525" b="9525"/>
-            <wp:wrapThrough wrapText="bothSides">
-              <wp:wrapPolygon edited="0">
-                <wp:start x="0" y="0"/>
-                <wp:lineTo x="0" y="21518"/>
-                <wp:lineTo x="21553" y="21518"/>
-                <wp:lineTo x="21553" y="0"/>
-                <wp:lineTo x="0" y="0"/>
-              </wp:wrapPolygon>
-            </wp:wrapThrough>
             <wp:docPr id="1402828285" name="Picture 1"/>
             <wp:cNvGraphicFramePr>
               <a:graphicFrameLocks xmlns:a="http://schemas.openxmlformats.org/drawingml/2006/main" noChangeAspect="1"/>
@@ -6054,14 +6532,121 @@
                 </pic:pic>
               </a:graphicData>
             </a:graphic>
-            <wp14:sizeRelH relativeFrom="margin">
-              <wp14:pctWidth>0</wp14:pctWidth>
-            </wp14:sizeRelH>
-            <wp14:sizeRelV relativeFrom="margin">
-              <wp14:pctHeight>0</wp14:pctHeight>
-            </wp14:sizeRelV>
-          </wp:anchor>
+          </wp:inline>
         </w:drawing>
+      </w:r>
+    </w:p>
+    <w:p>
+      <w:pPr>
+        <w:pStyle w:val="Caption"/>
+        <w:rPr>
+          <w:rFonts w:ascii="Times New Roman" w:hAnsi="Times New Roman" w:cs="Times New Roman"/>
+          <w:i w:val="0"/>
+          <w:iCs w:val="0"/>
+          <w:sz w:val="20"/>
+          <w:szCs w:val="20"/>
+        </w:rPr>
+      </w:pPr>
+      <w:r>
+        <w:rPr>
+          <w:rFonts w:ascii="Times New Roman" w:hAnsi="Times New Roman" w:cs="Times New Roman"/>
+          <w:i w:val="0"/>
+          <w:iCs w:val="0"/>
+          <w:sz w:val="20"/>
+          <w:szCs w:val="20"/>
+        </w:rPr>
+        <w:t xml:space="preserve">Figure </w:t>
+      </w:r>
+      <w:r>
+        <w:rPr>
+          <w:rFonts w:ascii="Times New Roman" w:hAnsi="Times New Roman" w:cs="Times New Roman"/>
+          <w:i w:val="0"/>
+          <w:iCs w:val="0"/>
+          <w:sz w:val="20"/>
+          <w:szCs w:val="20"/>
+        </w:rPr>
+        <w:fldChar w:fldCharType="begin"/>
+      </w:r>
+      <w:r>
+        <w:rPr>
+          <w:rFonts w:ascii="Times New Roman" w:hAnsi="Times New Roman" w:cs="Times New Roman"/>
+          <w:i w:val="0"/>
+          <w:iCs w:val="0"/>
+          <w:sz w:val="20"/>
+          <w:szCs w:val="20"/>
+        </w:rPr>
+        <w:instrText xml:space="preserve"> SEQ Figure \* ARABIC </w:instrText>
+      </w:r>
+      <w:r>
+        <w:rPr>
+          <w:rFonts w:ascii="Times New Roman" w:hAnsi="Times New Roman" w:cs="Times New Roman"/>
+          <w:i w:val="0"/>
+          <w:iCs w:val="0"/>
+          <w:sz w:val="20"/>
+          <w:szCs w:val="20"/>
+        </w:rPr>
+        <w:fldChar w:fldCharType="separate"/>
+      </w:r>
+      <w:r>
+        <w:rPr>
+          <w:rFonts w:ascii="Times New Roman" w:hAnsi="Times New Roman" w:cs="Times New Roman"/>
+          <w:i w:val="0"/>
+          <w:iCs w:val="0"/>
+          <w:noProof/>
+          <w:sz w:val="20"/>
+          <w:szCs w:val="20"/>
+        </w:rPr>
+        <w:t>1</w:t>
+      </w:r>
+      <w:r>
+        <w:rPr>
+          <w:rFonts w:ascii="Times New Roman" w:hAnsi="Times New Roman" w:cs="Times New Roman"/>
+          <w:i w:val="0"/>
+          <w:iCs w:val="0"/>
+          <w:sz w:val="20"/>
+          <w:szCs w:val="20"/>
+        </w:rPr>
+        <w:fldChar w:fldCharType="end"/>
+      </w:r>
+      <w:r>
+        <w:rPr>
+          <w:rFonts w:ascii="Times New Roman" w:hAnsi="Times New Roman" w:cs="Times New Roman"/>
+          <w:i w:val="0"/>
+          <w:iCs w:val="0"/>
+          <w:sz w:val="20"/>
+          <w:szCs w:val="20"/>
+        </w:rPr>
+        <w:t xml:space="preserve">. </w:t>
+      </w:r>
+      <w:r>
+        <w:rPr>
+          <w:rFonts w:ascii="Times New Roman" w:hAnsi="Times New Roman" w:cs="Times New Roman"/>
+          <w:i w:val="0"/>
+          <w:iCs w:val="0"/>
+          <w:sz w:val="20"/>
+          <w:szCs w:val="20"/>
+        </w:rPr>
+        <w:t>UI of customer entering the email address</w:t>
+      </w:r>
+      <w:r>
+        <w:rPr>
+          <w:rFonts w:ascii="Times New Roman" w:hAnsi="Times New Roman" w:cs="Times New Roman"/>
+          <w:i w:val="0"/>
+          <w:iCs w:val="0"/>
+          <w:sz w:val="20"/>
+          <w:szCs w:val="20"/>
+        </w:rPr>
+        <w:t xml:space="preserve"> page</w:t>
+      </w:r>
+      <w:r>
+        <w:rPr>
+          <w:rFonts w:ascii="Times New Roman" w:hAnsi="Times New Roman" w:cs="Times New Roman"/>
+          <w:i w:val="0"/>
+          <w:iCs w:val="0"/>
+          <w:sz w:val="20"/>
+          <w:szCs w:val="20"/>
+        </w:rPr>
+        <w:t>.</w:t>
       </w:r>
     </w:p>
     <w:p>
@@ -6081,43 +6666,14 @@
           <w:rFonts w:ascii="Times New Roman" w:hAnsi="Times New Roman" w:cs="Times New Roman"/>
         </w:rPr>
       </w:pPr>
-    </w:p>
-    <w:p>
-      <w:pPr>
-        <w:spacing w:line="360" w:lineRule="auto"/>
-        <w:jc w:val="both"/>
-        <w:rPr>
-          <w:rFonts w:ascii="Times New Roman" w:hAnsi="Times New Roman" w:cs="Times New Roman"/>
-        </w:rPr>
-      </w:pPr>
-    </w:p>
-    <w:p/>
-    <w:p/>
-    <w:p>
       <w:r>
         <w:rPr>
           <w:noProof/>
         </w:rPr>
         <w:drawing>
-          <wp:anchor distT="0" distB="0" distL="114300" distR="114300" simplePos="0" relativeHeight="251663360" behindDoc="0" locked="0" layoutInCell="1" allowOverlap="1" wp14:anchorId="44C164D9" wp14:editId="7D27C870">
-            <wp:simplePos x="0" y="0"/>
-            <wp:positionH relativeFrom="column">
-              <wp:posOffset>-9525</wp:posOffset>
-            </wp:positionH>
-            <wp:positionV relativeFrom="paragraph">
-              <wp:posOffset>1509395</wp:posOffset>
-            </wp:positionV>
+          <wp:inline distT="0" distB="0" distL="0" distR="0" wp14:anchorId="073F4A11" wp14:editId="31E06995">
             <wp:extent cx="4370832" cy="2478024"/>
             <wp:effectExtent l="0" t="0" r="0" b="0"/>
-            <wp:wrapThrough wrapText="bothSides">
-              <wp:wrapPolygon edited="0">
-                <wp:start x="0" y="0"/>
-                <wp:lineTo x="0" y="21423"/>
-                <wp:lineTo x="21465" y="21423"/>
-                <wp:lineTo x="21465" y="0"/>
-                <wp:lineTo x="0" y="0"/>
-              </wp:wrapPolygon>
-            </wp:wrapThrough>
             <wp:docPr id="303435385" name="Picture 1" descr="A screenshot of a clothing store&#10;&#10;Description automatically generated"/>
             <wp:cNvGraphicFramePr>
               <a:graphicFrameLocks xmlns:a="http://schemas.openxmlformats.org/drawingml/2006/main" noChangeAspect="1"/>
@@ -6153,8 +6709,121 @@
                 </pic:pic>
               </a:graphicData>
             </a:graphic>
-          </wp:anchor>
+          </wp:inline>
         </w:drawing>
+      </w:r>
+    </w:p>
+    <w:p>
+      <w:pPr>
+        <w:pStyle w:val="Caption"/>
+        <w:rPr>
+          <w:rFonts w:ascii="Times New Roman" w:hAnsi="Times New Roman" w:cs="Times New Roman"/>
+          <w:i w:val="0"/>
+          <w:iCs w:val="0"/>
+          <w:sz w:val="20"/>
+          <w:szCs w:val="20"/>
+        </w:rPr>
+      </w:pPr>
+      <w:r>
+        <w:rPr>
+          <w:rFonts w:ascii="Times New Roman" w:hAnsi="Times New Roman" w:cs="Times New Roman"/>
+          <w:i w:val="0"/>
+          <w:iCs w:val="0"/>
+          <w:sz w:val="20"/>
+          <w:szCs w:val="20"/>
+        </w:rPr>
+        <w:t xml:space="preserve">Figure </w:t>
+      </w:r>
+      <w:r>
+        <w:rPr>
+          <w:rFonts w:ascii="Times New Roman" w:hAnsi="Times New Roman" w:cs="Times New Roman"/>
+          <w:i w:val="0"/>
+          <w:iCs w:val="0"/>
+          <w:sz w:val="20"/>
+          <w:szCs w:val="20"/>
+        </w:rPr>
+        <w:fldChar w:fldCharType="begin"/>
+      </w:r>
+      <w:r>
+        <w:rPr>
+          <w:rFonts w:ascii="Times New Roman" w:hAnsi="Times New Roman" w:cs="Times New Roman"/>
+          <w:i w:val="0"/>
+          <w:iCs w:val="0"/>
+          <w:sz w:val="20"/>
+          <w:szCs w:val="20"/>
+        </w:rPr>
+        <w:instrText xml:space="preserve"> SEQ Figure \* ARABIC </w:instrText>
+      </w:r>
+      <w:r>
+        <w:rPr>
+          <w:rFonts w:ascii="Times New Roman" w:hAnsi="Times New Roman" w:cs="Times New Roman"/>
+          <w:i w:val="0"/>
+          <w:iCs w:val="0"/>
+          <w:sz w:val="20"/>
+          <w:szCs w:val="20"/>
+        </w:rPr>
+        <w:fldChar w:fldCharType="separate"/>
+      </w:r>
+      <w:r>
+        <w:rPr>
+          <w:rFonts w:ascii="Times New Roman" w:hAnsi="Times New Roman" w:cs="Times New Roman"/>
+          <w:i w:val="0"/>
+          <w:iCs w:val="0"/>
+          <w:noProof/>
+          <w:sz w:val="20"/>
+          <w:szCs w:val="20"/>
+        </w:rPr>
+        <w:t>2</w:t>
+      </w:r>
+      <w:r>
+        <w:rPr>
+          <w:rFonts w:ascii="Times New Roman" w:hAnsi="Times New Roman" w:cs="Times New Roman"/>
+          <w:i w:val="0"/>
+          <w:iCs w:val="0"/>
+          <w:sz w:val="20"/>
+          <w:szCs w:val="20"/>
+        </w:rPr>
+        <w:fldChar w:fldCharType="end"/>
+      </w:r>
+      <w:r>
+        <w:rPr>
+          <w:rFonts w:ascii="Times New Roman" w:hAnsi="Times New Roman" w:cs="Times New Roman"/>
+          <w:i w:val="0"/>
+          <w:iCs w:val="0"/>
+          <w:sz w:val="20"/>
+          <w:szCs w:val="20"/>
+        </w:rPr>
+        <w:t xml:space="preserve">. UI of </w:t>
+      </w:r>
+      <w:r>
+        <w:rPr>
+          <w:rFonts w:ascii="Times New Roman" w:hAnsi="Times New Roman" w:cs="Times New Roman"/>
+          <w:i w:val="0"/>
+          <w:iCs w:val="0"/>
+          <w:sz w:val="20"/>
+          <w:szCs w:val="20"/>
+        </w:rPr>
+        <w:t>customer</w:t>
+      </w:r>
+      <w:r>
+        <w:rPr>
+          <w:rFonts w:ascii="Times New Roman" w:hAnsi="Times New Roman" w:cs="Times New Roman"/>
+          <w:i w:val="0"/>
+          <w:iCs w:val="0"/>
+          <w:sz w:val="20"/>
+          <w:szCs w:val="20"/>
+        </w:rPr>
+        <w:t xml:space="preserve"> entering the material and size of their previous purchase</w:t>
+      </w:r>
+      <w:r>
+        <w:rPr>
+          <w:rFonts w:ascii="Times New Roman" w:hAnsi="Times New Roman" w:cs="Times New Roman"/>
+          <w:i w:val="0"/>
+          <w:iCs w:val="0"/>
+          <w:sz w:val="20"/>
+          <w:szCs w:val="20"/>
+        </w:rPr>
+        <w:t xml:space="preserve"> page.</w:t>
       </w:r>
     </w:p>
     <w:p>
@@ -6165,6 +6834,15 @@
           <w:rFonts w:ascii="Times New Roman" w:hAnsi="Times New Roman" w:cs="Times New Roman"/>
         </w:rPr>
       </w:pPr>
+    </w:p>
+    <w:p>
+      <w:pPr>
+        <w:spacing w:line="360" w:lineRule="auto"/>
+        <w:jc w:val="both"/>
+        <w:rPr>
+          <w:rFonts w:ascii="Times New Roman" w:hAnsi="Times New Roman" w:cs="Times New Roman"/>
+        </w:rPr>
+      </w:pPr>
       <w:r>
         <w:rPr>
           <w:rFonts w:ascii="Times New Roman" w:hAnsi="Times New Roman" w:cs="Times New Roman"/>
@@ -6172,7 +6850,7 @@
         </w:rPr>
         <w:lastRenderedPageBreak/>
         <w:drawing>
-          <wp:inline distT="0" distB="0" distL="0" distR="0" wp14:anchorId="0E8687AC" wp14:editId="59AACBE6">
+          <wp:inline distT="0" distB="0" distL="0" distR="0" wp14:anchorId="20C8D5E3" wp14:editId="53C224EE">
             <wp:extent cx="4315968" cy="2478024"/>
             <wp:effectExtent l="0" t="0" r="8890" b="0"/>
             <wp:docPr id="1599676665" name="Picture 1"/>
@@ -6220,11 +6898,101 @@
     </w:p>
     <w:p>
       <w:pPr>
+        <w:pStyle w:val="Caption"/>
+        <w:rPr>
+          <w:rFonts w:ascii="Times New Roman" w:hAnsi="Times New Roman" w:cs="Times New Roman"/>
+          <w:i w:val="0"/>
+          <w:iCs w:val="0"/>
+          <w:sz w:val="20"/>
+          <w:szCs w:val="20"/>
+        </w:rPr>
+      </w:pPr>
+      <w:r>
+        <w:rPr>
+          <w:rFonts w:ascii="Times New Roman" w:hAnsi="Times New Roman" w:cs="Times New Roman"/>
+          <w:i w:val="0"/>
+          <w:iCs w:val="0"/>
+          <w:sz w:val="20"/>
+          <w:szCs w:val="20"/>
+        </w:rPr>
+        <w:t xml:space="preserve">Figure </w:t>
+      </w:r>
+      <w:r>
+        <w:rPr>
+          <w:rFonts w:ascii="Times New Roman" w:hAnsi="Times New Roman" w:cs="Times New Roman"/>
+          <w:i w:val="0"/>
+          <w:iCs w:val="0"/>
+          <w:sz w:val="20"/>
+          <w:szCs w:val="20"/>
+        </w:rPr>
+        <w:fldChar w:fldCharType="begin"/>
+      </w:r>
+      <w:r>
+        <w:rPr>
+          <w:rFonts w:ascii="Times New Roman" w:hAnsi="Times New Roman" w:cs="Times New Roman"/>
+          <w:i w:val="0"/>
+          <w:iCs w:val="0"/>
+          <w:sz w:val="20"/>
+          <w:szCs w:val="20"/>
+        </w:rPr>
+        <w:instrText xml:space="preserve"> SEQ Figure \* ARABIC </w:instrText>
+      </w:r>
+      <w:r>
+        <w:rPr>
+          <w:rFonts w:ascii="Times New Roman" w:hAnsi="Times New Roman" w:cs="Times New Roman"/>
+          <w:i w:val="0"/>
+          <w:iCs w:val="0"/>
+          <w:sz w:val="20"/>
+          <w:szCs w:val="20"/>
+        </w:rPr>
+        <w:fldChar w:fldCharType="separate"/>
+      </w:r>
+      <w:r>
+        <w:rPr>
+          <w:rFonts w:ascii="Times New Roman" w:hAnsi="Times New Roman" w:cs="Times New Roman"/>
+          <w:i w:val="0"/>
+          <w:iCs w:val="0"/>
+          <w:noProof/>
+          <w:sz w:val="20"/>
+          <w:szCs w:val="20"/>
+        </w:rPr>
+        <w:t>3</w:t>
+      </w:r>
+      <w:r>
+        <w:rPr>
+          <w:rFonts w:ascii="Times New Roman" w:hAnsi="Times New Roman" w:cs="Times New Roman"/>
+          <w:i w:val="0"/>
+          <w:iCs w:val="0"/>
+          <w:sz w:val="20"/>
+          <w:szCs w:val="20"/>
+        </w:rPr>
+        <w:fldChar w:fldCharType="end"/>
+      </w:r>
+      <w:r>
+        <w:rPr>
+          <w:rFonts w:ascii="Times New Roman" w:hAnsi="Times New Roman" w:cs="Times New Roman"/>
+          <w:i w:val="0"/>
+          <w:iCs w:val="0"/>
+          <w:sz w:val="20"/>
+          <w:szCs w:val="20"/>
+        </w:rPr>
+        <w:t>. UI of customer</w:t>
+      </w:r>
+      <w:r>
+        <w:rPr>
+          <w:rFonts w:ascii="Times New Roman" w:hAnsi="Times New Roman" w:cs="Times New Roman"/>
+          <w:i w:val="0"/>
+          <w:iCs w:val="0"/>
+          <w:sz w:val="20"/>
+          <w:szCs w:val="20"/>
+        </w:rPr>
+        <w:t xml:space="preserve"> feedback page</w:t>
+      </w:r>
+    </w:p>
+    <w:p>
+      <w:pPr>
         <w:spacing w:line="360" w:lineRule="auto"/>
         <w:jc w:val="both"/>
-        <w:rPr>
-          <w:rFonts w:ascii="Times New Roman" w:hAnsi="Times New Roman" w:cs="Times New Roman"/>
-        </w:rPr>
       </w:pPr>
     </w:p>
     <w:p>
@@ -6238,20 +7006,25 @@
     </w:p>
     <w:p>
       <w:pPr>
+        <w:pStyle w:val="Heading3"/>
         <w:spacing w:line="360" w:lineRule="auto"/>
         <w:jc w:val="both"/>
         <w:rPr>
           <w:rFonts w:ascii="Times New Roman" w:hAnsi="Times New Roman" w:cs="Times New Roman"/>
+          <w:color w:val="auto"/>
           <w:u w:val="single"/>
         </w:rPr>
       </w:pPr>
-      <w:r>
-        <w:rPr>
-          <w:rFonts w:ascii="Times New Roman" w:hAnsi="Times New Roman" w:cs="Times New Roman"/>
+      <w:bookmarkStart w:id="23" w:name="_Toc153493997"/>
+      <w:r>
+        <w:rPr>
+          <w:rFonts w:ascii="Times New Roman" w:hAnsi="Times New Roman" w:cs="Times New Roman"/>
+          <w:color w:val="auto"/>
           <w:u w:val="single"/>
         </w:rPr>
         <w:t>Database and Integration</w:t>
       </w:r>
+      <w:bookmarkEnd w:id="23"/>
     </w:p>
     <w:p>
       <w:pPr>
@@ -6265,7 +7038,7 @@
         <w:rPr>
           <w:rFonts w:ascii="Times New Roman" w:hAnsi="Times New Roman" w:cs="Times New Roman"/>
         </w:rPr>
-        <w:t>Web</w:t>
+        <w:t>The web</w:t>
       </w:r>
       <w:r>
         <w:rPr>
@@ -6333,37 +7106,41 @@
     </w:p>
     <w:p>
       <w:pPr>
+        <w:pStyle w:val="Heading3"/>
         <w:spacing w:line="360" w:lineRule="auto"/>
         <w:jc w:val="both"/>
         <w:rPr>
           <w:rFonts w:ascii="Times New Roman" w:hAnsi="Times New Roman" w:cs="Times New Roman"/>
+          <w:color w:val="auto"/>
           <w:u w:val="single"/>
         </w:rPr>
       </w:pPr>
-      <w:r>
-        <w:rPr>
-          <w:rFonts w:ascii="Times New Roman" w:hAnsi="Times New Roman" w:cs="Times New Roman"/>
+      <w:bookmarkStart w:id="24" w:name="_Toc153493998"/>
+      <w:r>
+        <w:rPr>
+          <w:rFonts w:ascii="Times New Roman" w:hAnsi="Times New Roman" w:cs="Times New Roman"/>
+          <w:color w:val="auto"/>
           <w:u w:val="single"/>
         </w:rPr>
         <w:t>High level architecture</w:t>
       </w:r>
-    </w:p>
-    <w:p>
-      <w:pPr>
+      <w:bookmarkEnd w:id="24"/>
+    </w:p>
+    <w:p/>
+    <w:p>
+      <w:pPr>
+        <w:keepNext/>
         <w:spacing w:line="360" w:lineRule="auto"/>
         <w:jc w:val="both"/>
-        <w:rPr>
-          <w:rFonts w:ascii="Times New Roman" w:hAnsi="Times New Roman" w:cs="Times New Roman"/>
-        </w:rPr>
       </w:pPr>
       <w:r>
         <w:rPr>
           <w:noProof/>
         </w:rPr>
         <w:drawing>
-          <wp:inline distT="0" distB="0" distL="0" distR="0" wp14:anchorId="6D9309E7" wp14:editId="68F06BDB">
-            <wp:extent cx="6242596" cy="2047875"/>
-            <wp:effectExtent l="0" t="0" r="6350" b="0"/>
+          <wp:inline distT="0" distB="0" distL="0" distR="0" wp14:anchorId="6B8EF851" wp14:editId="59E10600">
+            <wp:extent cx="5835592" cy="1914525"/>
+            <wp:effectExtent l="19050" t="19050" r="13335" b="9525"/>
             <wp:docPr id="1749588594" name="Picture 1" descr="A diagram of a server&#10;&#10;Description automatically generated"/>
             <wp:cNvGraphicFramePr>
               <a:graphicFrameLocks xmlns:a="http://schemas.openxmlformats.org/drawingml/2006/main" noChangeAspect="1"/>
@@ -6384,11 +7161,16 @@
                   <pic:spPr>
                     <a:xfrm>
                       <a:off x="0" y="0"/>
-                      <a:ext cx="6254636" cy="2051825"/>
+                      <a:ext cx="5837481" cy="1915145"/>
                     </a:xfrm>
                     <a:prstGeom prst="rect">
                       <a:avLst/>
                     </a:prstGeom>
+                    <a:ln>
+                      <a:solidFill>
+                        <a:schemeClr val="tx1"/>
+                      </a:solidFill>
+                    </a:ln>
                   </pic:spPr>
                 </pic:pic>
               </a:graphicData>
@@ -6399,6 +7181,90 @@
     </w:p>
     <w:p>
       <w:pPr>
+        <w:pStyle w:val="Caption"/>
+        <w:jc w:val="center"/>
+        <w:rPr>
+          <w:rFonts w:ascii="Times New Roman" w:hAnsi="Times New Roman" w:cs="Times New Roman"/>
+          <w:i w:val="0"/>
+          <w:iCs w:val="0"/>
+          <w:sz w:val="20"/>
+          <w:szCs w:val="20"/>
+        </w:rPr>
+      </w:pPr>
+      <w:r>
+        <w:rPr>
+          <w:rFonts w:ascii="Times New Roman" w:hAnsi="Times New Roman" w:cs="Times New Roman"/>
+          <w:i w:val="0"/>
+          <w:iCs w:val="0"/>
+          <w:sz w:val="20"/>
+          <w:szCs w:val="20"/>
+        </w:rPr>
+        <w:t xml:space="preserve">Figure </w:t>
+      </w:r>
+      <w:r>
+        <w:rPr>
+          <w:rFonts w:ascii="Times New Roman" w:hAnsi="Times New Roman" w:cs="Times New Roman"/>
+          <w:i w:val="0"/>
+          <w:iCs w:val="0"/>
+          <w:sz w:val="20"/>
+          <w:szCs w:val="20"/>
+        </w:rPr>
+        <w:fldChar w:fldCharType="begin"/>
+      </w:r>
+      <w:r>
+        <w:rPr>
+          <w:rFonts w:ascii="Times New Roman" w:hAnsi="Times New Roman" w:cs="Times New Roman"/>
+          <w:i w:val="0"/>
+          <w:iCs w:val="0"/>
+          <w:sz w:val="20"/>
+          <w:szCs w:val="20"/>
+        </w:rPr>
+        <w:instrText xml:space="preserve"> SEQ Figure \* ARABIC </w:instrText>
+      </w:r>
+      <w:r>
+        <w:rPr>
+          <w:rFonts w:ascii="Times New Roman" w:hAnsi="Times New Roman" w:cs="Times New Roman"/>
+          <w:i w:val="0"/>
+          <w:iCs w:val="0"/>
+          <w:sz w:val="20"/>
+          <w:szCs w:val="20"/>
+        </w:rPr>
+        <w:fldChar w:fldCharType="separate"/>
+      </w:r>
+      <w:r>
+        <w:rPr>
+          <w:rFonts w:ascii="Times New Roman" w:hAnsi="Times New Roman" w:cs="Times New Roman"/>
+          <w:i w:val="0"/>
+          <w:iCs w:val="0"/>
+          <w:noProof/>
+          <w:sz w:val="20"/>
+          <w:szCs w:val="20"/>
+        </w:rPr>
+        <w:t>4</w:t>
+      </w:r>
+      <w:r>
+        <w:rPr>
+          <w:rFonts w:ascii="Times New Roman" w:hAnsi="Times New Roman" w:cs="Times New Roman"/>
+          <w:i w:val="0"/>
+          <w:iCs w:val="0"/>
+          <w:sz w:val="20"/>
+          <w:szCs w:val="20"/>
+        </w:rPr>
+        <w:fldChar w:fldCharType="end"/>
+      </w:r>
+      <w:r>
+        <w:rPr>
+          <w:rFonts w:ascii="Times New Roman" w:hAnsi="Times New Roman" w:cs="Times New Roman"/>
+          <w:i w:val="0"/>
+          <w:iCs w:val="0"/>
+          <w:sz w:val="20"/>
+          <w:szCs w:val="20"/>
+        </w:rPr>
+        <w:t xml:space="preserve">. high-level architecture </w:t>
+      </w:r>
+    </w:p>
+    <w:p>
+      <w:pPr>
         <w:spacing w:line="360" w:lineRule="auto"/>
         <w:jc w:val="both"/>
         <w:rPr>
@@ -6414,12 +7280,15 @@
           <w:rFonts w:ascii="Times New Roman" w:hAnsi="Times New Roman" w:cs="Times New Roman"/>
         </w:rPr>
       </w:pPr>
-      <w:r>
-        <w:rPr>
-          <w:rFonts w:ascii="Times New Roman" w:hAnsi="Times New Roman" w:cs="Times New Roman"/>
-        </w:rPr>
-        <w:t>Use case and activity diagram</w:t>
-      </w:r>
+    </w:p>
+    <w:p>
+      <w:pPr>
+        <w:spacing w:line="360" w:lineRule="auto"/>
+        <w:jc w:val="both"/>
+        <w:rPr>
+          <w:rFonts w:ascii="Times New Roman" w:hAnsi="Times New Roman" w:cs="Times New Roman"/>
+        </w:rPr>
+      </w:pPr>
       <w:r>
         <w:rPr>
           <w:rFonts w:ascii="Times New Roman" w:hAnsi="Times New Roman" w:cs="Times New Roman"/>
@@ -6439,7 +7308,7 @@
           <w:szCs w:val="28"/>
         </w:rPr>
       </w:pPr>
-      <w:bookmarkStart w:id="20" w:name="_Toc152824091"/>
+      <w:bookmarkStart w:id="25" w:name="_Toc153493999"/>
       <w:r>
         <w:rPr>
           <w:rFonts w:ascii="Times New Roman" w:hAnsi="Times New Roman" w:cs="Times New Roman"/>
@@ -6459,7 +7328,7 @@
         </w:rPr>
         <w:t>6</w:t>
       </w:r>
-      <w:bookmarkEnd w:id="20"/>
+      <w:bookmarkEnd w:id="25"/>
     </w:p>
     <w:p>
       <w:pPr>
@@ -6475,7 +7344,7 @@
           <w:szCs w:val="24"/>
         </w:rPr>
       </w:pPr>
-      <w:bookmarkStart w:id="21" w:name="_Toc152824092"/>
+      <w:bookmarkStart w:id="26" w:name="_Toc153494000"/>
       <w:r>
         <w:rPr>
           <w:rFonts w:ascii="Times New Roman" w:hAnsi="Times New Roman" w:cs="Times New Roman"/>
@@ -6487,7 +7356,109 @@
         </w:rPr>
         <w:t>Initial Project Plan</w:t>
       </w:r>
-      <w:bookmarkEnd w:id="21"/>
+      <w:bookmarkEnd w:id="26"/>
+    </w:p>
+    <w:p>
+      <w:pPr>
+        <w:rPr>
+          <w:sz w:val="28"/>
+          <w:szCs w:val="28"/>
+        </w:rPr>
+      </w:pPr>
+    </w:p>
+    <w:p>
+      <w:pPr>
+        <w:pStyle w:val="Caption"/>
+        <w:jc w:val="center"/>
+        <w:rPr>
+          <w:rFonts w:ascii="Times New Roman" w:hAnsi="Times New Roman" w:cs="Times New Roman"/>
+          <w:i w:val="0"/>
+          <w:iCs w:val="0"/>
+          <w:color w:val="auto"/>
+          <w:sz w:val="20"/>
+          <w:szCs w:val="20"/>
+        </w:rPr>
+      </w:pPr>
+      <w:r>
+        <w:rPr>
+          <w:rFonts w:ascii="Times New Roman" w:hAnsi="Times New Roman" w:cs="Times New Roman"/>
+          <w:i w:val="0"/>
+          <w:iCs w:val="0"/>
+          <w:sz w:val="20"/>
+          <w:szCs w:val="20"/>
+        </w:rPr>
+        <w:t xml:space="preserve">Table </w:t>
+      </w:r>
+      <w:r>
+        <w:rPr>
+          <w:rFonts w:ascii="Times New Roman" w:hAnsi="Times New Roman" w:cs="Times New Roman"/>
+          <w:i w:val="0"/>
+          <w:iCs w:val="0"/>
+          <w:sz w:val="20"/>
+          <w:szCs w:val="20"/>
+        </w:rPr>
+        <w:fldChar w:fldCharType="begin"/>
+      </w:r>
+      <w:r>
+        <w:rPr>
+          <w:rFonts w:ascii="Times New Roman" w:hAnsi="Times New Roman" w:cs="Times New Roman"/>
+          <w:i w:val="0"/>
+          <w:iCs w:val="0"/>
+          <w:sz w:val="20"/>
+          <w:szCs w:val="20"/>
+        </w:rPr>
+        <w:instrText xml:space="preserve"> SEQ Table \* ARABIC </w:instrText>
+      </w:r>
+      <w:r>
+        <w:rPr>
+          <w:rFonts w:ascii="Times New Roman" w:hAnsi="Times New Roman" w:cs="Times New Roman"/>
+          <w:i w:val="0"/>
+          <w:iCs w:val="0"/>
+          <w:sz w:val="20"/>
+          <w:szCs w:val="20"/>
+        </w:rPr>
+        <w:fldChar w:fldCharType="separate"/>
+      </w:r>
+      <w:r>
+        <w:rPr>
+          <w:rFonts w:ascii="Times New Roman" w:hAnsi="Times New Roman" w:cs="Times New Roman"/>
+          <w:i w:val="0"/>
+          <w:iCs w:val="0"/>
+          <w:sz w:val="20"/>
+          <w:szCs w:val="20"/>
+        </w:rPr>
+        <w:t>1</w:t>
+      </w:r>
+      <w:r>
+        <w:rPr>
+          <w:rFonts w:ascii="Times New Roman" w:hAnsi="Times New Roman" w:cs="Times New Roman"/>
+          <w:i w:val="0"/>
+          <w:iCs w:val="0"/>
+          <w:sz w:val="20"/>
+          <w:szCs w:val="20"/>
+        </w:rPr>
+        <w:fldChar w:fldCharType="end"/>
+      </w:r>
+      <w:r>
+        <w:rPr>
+          <w:rFonts w:ascii="Times New Roman" w:hAnsi="Times New Roman" w:cs="Times New Roman"/>
+          <w:i w:val="0"/>
+          <w:iCs w:val="0"/>
+          <w:sz w:val="20"/>
+          <w:szCs w:val="20"/>
+        </w:rPr>
+        <w:t>. Gantt Chart for the</w:t>
+      </w:r>
+      <w:r>
+        <w:rPr>
+          <w:rFonts w:ascii="Times New Roman" w:hAnsi="Times New Roman" w:cs="Times New Roman"/>
+          <w:i w:val="0"/>
+          <w:iCs w:val="0"/>
+          <w:sz w:val="20"/>
+          <w:szCs w:val="20"/>
+        </w:rPr>
+        <w:t xml:space="preserve"> proposed system.</w:t>
+      </w:r>
     </w:p>
     <w:p>
       <w:r>
@@ -6495,18 +7466,10 @@
           <w:noProof/>
         </w:rPr>
         <w:drawing>
-          <wp:anchor distT="0" distB="0" distL="114300" distR="114300" simplePos="0" relativeHeight="251661312" behindDoc="0" locked="0" layoutInCell="1" allowOverlap="1" wp14:anchorId="79532C0E" wp14:editId="25C3BA34">
-            <wp:simplePos x="0" y="0"/>
-            <wp:positionH relativeFrom="column">
-              <wp:posOffset>-228283</wp:posOffset>
-            </wp:positionH>
-            <wp:positionV relativeFrom="paragraph">
-              <wp:posOffset>180340</wp:posOffset>
-            </wp:positionV>
-            <wp:extent cx="6746240" cy="1952625"/>
-            <wp:effectExtent l="19050" t="19050" r="16510" b="28575"/>
-            <wp:wrapNone/>
-            <wp:docPr id="2082178978" name="Picture 1" descr="A close-up of a graph&#10;&#10;Description automatically generated"/>
+          <wp:inline distT="0" distB="0" distL="0" distR="0" wp14:anchorId="13E6B156" wp14:editId="04DAA064">
+            <wp:extent cx="6562725" cy="2190750"/>
+            <wp:effectExtent l="19050" t="19050" r="28575" b="19050"/>
+            <wp:docPr id="1455839462" name="Picture 1" descr="A graph with numbers and text&#10;&#10;Description automatically generated with medium confidence"/>
             <wp:cNvGraphicFramePr>
               <a:graphicFrameLocks xmlns:a="http://schemas.openxmlformats.org/drawingml/2006/main" noChangeAspect="1"/>
             </wp:cNvGraphicFramePr>
@@ -6514,17 +7477,11 @@
               <a:graphicData uri="http://schemas.openxmlformats.org/drawingml/2006/picture">
                 <pic:pic xmlns:pic="http://schemas.openxmlformats.org/drawingml/2006/picture">
                   <pic:nvPicPr>
-                    <pic:cNvPr id="2082178978" name="Picture 1" descr="A close-up of a graph&#10;&#10;Description automatically generated"/>
+                    <pic:cNvPr id="1455839462" name="Picture 1" descr="A graph with numbers and text&#10;&#10;Description automatically generated with medium confidence"/>
                     <pic:cNvPicPr/>
                   </pic:nvPicPr>
                   <pic:blipFill>
-                    <a:blip r:embed="rId13">
-                      <a:extLst>
-                        <a:ext uri="{28A0092B-C50C-407E-A947-70E740481C1C}">
-                          <a14:useLocalDpi xmlns:a14="http://schemas.microsoft.com/office/drawing/2010/main" val="0"/>
-                        </a:ext>
-                      </a:extLst>
-                    </a:blip>
+                    <a:blip r:embed="rId13"/>
                     <a:stretch>
                       <a:fillRect/>
                     </a:stretch>
@@ -6532,30 +7489,26 @@
                   <pic:spPr>
                     <a:xfrm>
                       <a:off x="0" y="0"/>
-                      <a:ext cx="6746240" cy="1952625"/>
+                      <a:ext cx="6562725" cy="2190750"/>
                     </a:xfrm>
                     <a:prstGeom prst="rect">
                       <a:avLst/>
                     </a:prstGeom>
                     <a:ln>
                       <a:solidFill>
-                        <a:schemeClr val="bg1"/>
+                        <a:schemeClr val="tx1"/>
                       </a:solidFill>
                     </a:ln>
                   </pic:spPr>
                 </pic:pic>
               </a:graphicData>
             </a:graphic>
-            <wp14:sizeRelH relativeFrom="margin">
-              <wp14:pctWidth>0</wp14:pctWidth>
-            </wp14:sizeRelH>
-            <wp14:sizeRelV relativeFrom="margin">
-              <wp14:pctHeight>0</wp14:pctHeight>
-            </wp14:sizeRelV>
-          </wp:anchor>
+          </wp:inline>
         </w:drawing>
       </w:r>
     </w:p>
+    <w:p/>
+    <w:p/>
     <w:p>
       <w:pPr>
         <w:spacing w:line="360" w:lineRule="auto"/>
@@ -6564,14 +7517,190 @@
           <w:rFonts w:ascii="Times New Roman" w:hAnsi="Times New Roman" w:cs="Times New Roman"/>
         </w:rPr>
       </w:pPr>
-    </w:p>
-    <w:p>
-      <w:pPr>
-        <w:rPr>
-          <w:rFonts w:ascii="Times New Roman" w:hAnsi="Times New Roman" w:cs="Times New Roman"/>
-        </w:rPr>
-      </w:pPr>
-    </w:p>
+      <w:r>
+        <w:rPr>
+          <w:rFonts w:ascii="Times New Roman" w:hAnsi="Times New Roman" w:cs="Times New Roman"/>
+        </w:rPr>
+        <w:t>As it shown in the table 1</w:t>
+      </w:r>
+      <w:r>
+        <w:rPr>
+          <w:rFonts w:ascii="Times New Roman" w:hAnsi="Times New Roman" w:cs="Times New Roman"/>
+        </w:rPr>
+        <w:t>,</w:t>
+      </w:r>
+      <w:r>
+        <w:rPr>
+          <w:rFonts w:ascii="Times New Roman" w:hAnsi="Times New Roman" w:cs="Times New Roman"/>
+        </w:rPr>
+        <w:t xml:space="preserve"> according to the Gantt chart </w:t>
+      </w:r>
+      <w:r>
+        <w:rPr>
+          <w:rFonts w:ascii="Times New Roman" w:hAnsi="Times New Roman" w:cs="Times New Roman"/>
+        </w:rPr>
+        <w:t xml:space="preserve">of this </w:t>
+      </w:r>
+      <w:r>
+        <w:rPr>
+          <w:rFonts w:ascii="Times New Roman" w:hAnsi="Times New Roman" w:cs="Times New Roman"/>
+        </w:rPr>
+        <w:t xml:space="preserve">proposed </w:t>
+      </w:r>
+      <w:r>
+        <w:rPr>
+          <w:rFonts w:ascii="Times New Roman" w:hAnsi="Times New Roman" w:cs="Times New Roman"/>
+        </w:rPr>
+        <w:t>system, the</w:t>
+      </w:r>
+      <w:r>
+        <w:rPr>
+          <w:rFonts w:ascii="Times New Roman" w:hAnsi="Times New Roman" w:cs="Times New Roman"/>
+        </w:rPr>
+        <w:t xml:space="preserve"> </w:t>
+      </w:r>
+      <w:r>
+        <w:rPr>
+          <w:rFonts w:ascii="Times New Roman" w:hAnsi="Times New Roman" w:cs="Times New Roman"/>
+        </w:rPr>
+        <w:t>b</w:t>
+      </w:r>
+      <w:r>
+        <w:rPr>
+          <w:rFonts w:ascii="Times New Roman" w:hAnsi="Times New Roman" w:cs="Times New Roman"/>
+        </w:rPr>
+        <w:t xml:space="preserve">ackground </w:t>
+      </w:r>
+      <w:r>
+        <w:rPr>
+          <w:rFonts w:ascii="Times New Roman" w:hAnsi="Times New Roman" w:cs="Times New Roman"/>
+        </w:rPr>
+        <w:t>r</w:t>
+      </w:r>
+      <w:r>
+        <w:rPr>
+          <w:rFonts w:ascii="Times New Roman" w:hAnsi="Times New Roman" w:cs="Times New Roman"/>
+        </w:rPr>
+        <w:t xml:space="preserve">esearch, </w:t>
+      </w:r>
+      <w:r>
+        <w:rPr>
+          <w:rFonts w:ascii="Times New Roman" w:hAnsi="Times New Roman" w:cs="Times New Roman"/>
+        </w:rPr>
+        <w:t>d</w:t>
+      </w:r>
+      <w:r>
+        <w:rPr>
+          <w:rFonts w:ascii="Times New Roman" w:hAnsi="Times New Roman" w:cs="Times New Roman"/>
+        </w:rPr>
+        <w:t xml:space="preserve">ata collection and </w:t>
+      </w:r>
+      <w:r>
+        <w:rPr>
+          <w:rFonts w:ascii="Times New Roman" w:hAnsi="Times New Roman" w:cs="Times New Roman"/>
+        </w:rPr>
+        <w:t>a</w:t>
+      </w:r>
+      <w:r>
+        <w:rPr>
+          <w:rFonts w:ascii="Times New Roman" w:hAnsi="Times New Roman" w:cs="Times New Roman"/>
+        </w:rPr>
+        <w:t>nalysis</w:t>
+      </w:r>
+      <w:r>
+        <w:rPr>
+          <w:rFonts w:ascii="Times New Roman" w:hAnsi="Times New Roman" w:cs="Times New Roman"/>
+        </w:rPr>
+        <w:t>, as well a</w:t>
+      </w:r>
+      <w:r>
+        <w:rPr>
+          <w:rFonts w:ascii="Times New Roman" w:hAnsi="Times New Roman" w:cs="Times New Roman"/>
+        </w:rPr>
+        <w:t xml:space="preserve">s </w:t>
+      </w:r>
+      <w:r>
+        <w:rPr>
+          <w:rFonts w:ascii="Times New Roman" w:hAnsi="Times New Roman" w:cs="Times New Roman"/>
+        </w:rPr>
+        <w:t xml:space="preserve">creating </w:t>
+      </w:r>
+      <w:r>
+        <w:rPr>
+          <w:rFonts w:ascii="Times New Roman" w:hAnsi="Times New Roman" w:cs="Times New Roman"/>
+        </w:rPr>
+        <w:t xml:space="preserve">the </w:t>
+      </w:r>
+      <w:r>
+        <w:rPr>
+          <w:rFonts w:ascii="Times New Roman" w:hAnsi="Times New Roman" w:cs="Times New Roman"/>
+        </w:rPr>
+        <w:t>user interfaces</w:t>
+      </w:r>
+      <w:r>
+        <w:rPr>
+          <w:rFonts w:ascii="Times New Roman" w:hAnsi="Times New Roman" w:cs="Times New Roman"/>
+        </w:rPr>
+        <w:t xml:space="preserve"> for </w:t>
+      </w:r>
+      <w:r>
+        <w:rPr>
+          <w:rFonts w:ascii="Times New Roman" w:hAnsi="Times New Roman" w:cs="Times New Roman"/>
+        </w:rPr>
+        <w:t>both</w:t>
+      </w:r>
+      <w:r>
+        <w:rPr>
+          <w:rFonts w:ascii="Times New Roman" w:hAnsi="Times New Roman" w:cs="Times New Roman"/>
+        </w:rPr>
+        <w:t xml:space="preserve"> web and mobile applications</w:t>
+      </w:r>
+      <w:r>
+        <w:rPr>
+          <w:rFonts w:ascii="Times New Roman" w:hAnsi="Times New Roman" w:cs="Times New Roman"/>
+        </w:rPr>
+        <w:t xml:space="preserve"> are </w:t>
+      </w:r>
+      <w:r>
+        <w:rPr>
+          <w:rFonts w:ascii="Times New Roman" w:hAnsi="Times New Roman" w:cs="Times New Roman"/>
+        </w:rPr>
+        <w:t xml:space="preserve">done and </w:t>
+      </w:r>
+      <w:r>
+        <w:rPr>
+          <w:rFonts w:ascii="Times New Roman" w:hAnsi="Times New Roman" w:cs="Times New Roman"/>
+        </w:rPr>
+        <w:t>completed. Starting from the 3</w:t>
+      </w:r>
+      <w:r>
+        <w:rPr>
+          <w:rFonts w:ascii="Times New Roman" w:hAnsi="Times New Roman" w:cs="Times New Roman"/>
+          <w:vertAlign w:val="superscript"/>
+        </w:rPr>
+        <w:t>rd</w:t>
+      </w:r>
+      <w:r>
+        <w:rPr>
+          <w:rFonts w:ascii="Times New Roman" w:hAnsi="Times New Roman" w:cs="Times New Roman"/>
+        </w:rPr>
+        <w:t xml:space="preserve"> week of December the frontend development stage woul</w:t>
+      </w:r>
+      <w:r>
+        <w:rPr>
+          <w:rFonts w:ascii="Times New Roman" w:hAnsi="Times New Roman" w:cs="Times New Roman"/>
+        </w:rPr>
+        <w:t xml:space="preserve">d begin. </w:t>
+      </w:r>
+    </w:p>
+    <w:p>
+      <w:pPr>
+        <w:rPr>
+          <w:rFonts w:ascii="Times New Roman" w:hAnsi="Times New Roman" w:cs="Times New Roman"/>
+        </w:rPr>
+      </w:pPr>
+    </w:p>
+    <w:p/>
     <w:p>
       <w:pPr>
         <w:rPr>
@@ -6597,7 +7726,7 @@
           <w:szCs w:val="28"/>
         </w:rPr>
       </w:pPr>
-      <w:bookmarkStart w:id="22" w:name="_Toc152824093"/>
+      <w:bookmarkStart w:id="27" w:name="_Toc153494001"/>
       <w:r>
         <w:rPr>
           <w:rFonts w:ascii="Times New Roman" w:hAnsi="Times New Roman" w:cs="Times New Roman"/>
@@ -6608,20 +7737,13 @@
         <w:lastRenderedPageBreak/>
         <w:t>Chapter 07</w:t>
       </w:r>
-      <w:bookmarkEnd w:id="22"/>
+      <w:bookmarkEnd w:id="27"/>
     </w:p>
     <w:p>
       <w:pPr>
         <w:pStyle w:val="Heading2"/>
         <w:spacing w:line="360" w:lineRule="auto"/>
         <w:jc w:val="both"/>
-        <w:rPr>
-          <w:b/>
-          <w:bCs/>
-        </w:rPr>
-      </w:pPr>
-      <w:bookmarkStart w:id="23" w:name="_Toc152824094"/>
-      <w:r>
         <w:rPr>
           <w:rFonts w:ascii="Times New Roman" w:hAnsi="Times New Roman" w:cs="Times New Roman"/>
           <w:b/>
@@ -6630,56 +7752,9 @@
           <w:sz w:val="24"/>
           <w:szCs w:val="24"/>
         </w:rPr>
-        <w:t>Risk Analysis</w:t>
-      </w:r>
-      <w:bookmarkEnd w:id="23"/>
-      <w:r>
-        <w:rPr>
-          <w:b/>
-          <w:bCs/>
-        </w:rPr>
-        <w:br w:type="page"/>
-      </w:r>
-    </w:p>
-    <w:p>
-      <w:pPr>
-        <w:pStyle w:val="Heading1"/>
-        <w:spacing w:line="360" w:lineRule="auto"/>
-        <w:jc w:val="both"/>
-        <w:rPr>
-          <w:rFonts w:ascii="Times New Roman" w:hAnsi="Times New Roman" w:cs="Times New Roman"/>
-          <w:color w:val="auto"/>
-          <w:sz w:val="28"/>
-          <w:szCs w:val="28"/>
-        </w:rPr>
-      </w:pPr>
-      <w:bookmarkStart w:id="24" w:name="_Toc152824095"/>
-      <w:r>
-        <w:rPr>
-          <w:rFonts w:ascii="Times New Roman" w:hAnsi="Times New Roman" w:cs="Times New Roman"/>
-          <w:color w:val="auto"/>
-          <w:sz w:val="28"/>
-          <w:szCs w:val="28"/>
-        </w:rPr>
-        <w:lastRenderedPageBreak/>
-        <w:t>Chapter 0</w:t>
-      </w:r>
-      <w:r>
-        <w:rPr>
-          <w:rFonts w:ascii="Times New Roman" w:hAnsi="Times New Roman" w:cs="Times New Roman"/>
-          <w:color w:val="auto"/>
-          <w:sz w:val="28"/>
-          <w:szCs w:val="28"/>
-        </w:rPr>
-        <w:t>8</w:t>
-      </w:r>
-      <w:bookmarkEnd w:id="24"/>
-    </w:p>
-    <w:p>
-      <w:pPr>
-        <w:pStyle w:val="Heading2"/>
-        <w:spacing w:line="360" w:lineRule="auto"/>
-        <w:jc w:val="both"/>
+      </w:pPr>
+      <w:bookmarkStart w:id="28" w:name="_Toc153494002"/>
+      <w:r>
         <w:rPr>
           <w:rFonts w:ascii="Times New Roman" w:hAnsi="Times New Roman" w:cs="Times New Roman"/>
           <w:b/>
@@ -6688,9 +7763,467 @@
           <w:sz w:val="24"/>
           <w:szCs w:val="24"/>
         </w:rPr>
-      </w:pPr>
-      <w:bookmarkStart w:id="25" w:name="_Toc152824096"/>
-      <w:r>
+        <w:t>Risk Analysis</w:t>
+      </w:r>
+      <w:bookmarkEnd w:id="28"/>
+    </w:p>
+    <w:p/>
+    <w:p>
+      <w:pPr>
+        <w:pStyle w:val="Heading3"/>
+        <w:spacing w:line="360" w:lineRule="auto"/>
+        <w:jc w:val="both"/>
+        <w:rPr>
+          <w:rFonts w:ascii="Times New Roman" w:hAnsi="Times New Roman" w:cs="Times New Roman"/>
+          <w:color w:val="auto"/>
+          <w:u w:val="single"/>
+        </w:rPr>
+      </w:pPr>
+      <w:bookmarkStart w:id="29" w:name="_Toc153494003"/>
+      <w:r>
+        <w:rPr>
+          <w:rFonts w:ascii="Times New Roman" w:hAnsi="Times New Roman" w:cs="Times New Roman"/>
+          <w:color w:val="auto"/>
+          <w:u w:val="single"/>
+        </w:rPr>
+        <w:t>Technical risks</w:t>
+      </w:r>
+      <w:bookmarkEnd w:id="29"/>
+      <w:r>
+        <w:rPr>
+          <w:rFonts w:ascii="Times New Roman" w:hAnsi="Times New Roman" w:cs="Times New Roman"/>
+          <w:color w:val="auto"/>
+          <w:u w:val="single"/>
+        </w:rPr>
+        <w:t xml:space="preserve"> </w:t>
+      </w:r>
+    </w:p>
+    <w:p>
+      <w:pPr>
+        <w:pStyle w:val="ListParagraph"/>
+        <w:numPr>
+          <w:ilvl w:val="0"/>
+          <w:numId w:val="7"/>
+        </w:numPr>
+        <w:spacing w:line="360" w:lineRule="auto"/>
+        <w:jc w:val="both"/>
+        <w:rPr>
+          <w:rFonts w:ascii="Times New Roman" w:hAnsi="Times New Roman" w:cs="Times New Roman"/>
+        </w:rPr>
+      </w:pPr>
+      <w:r>
+        <w:rPr>
+          <w:rFonts w:ascii="Times New Roman" w:hAnsi="Times New Roman" w:cs="Times New Roman"/>
+        </w:rPr>
+        <w:t xml:space="preserve">Security risks about user authentication and code securing. </w:t>
+      </w:r>
+    </w:p>
+    <w:p>
+      <w:pPr>
+        <w:pStyle w:val="ListParagraph"/>
+        <w:numPr>
+          <w:ilvl w:val="0"/>
+          <w:numId w:val="31"/>
+        </w:numPr>
+        <w:spacing w:line="360" w:lineRule="auto"/>
+        <w:jc w:val="both"/>
+        <w:rPr>
+          <w:rFonts w:ascii="Times New Roman" w:hAnsi="Times New Roman" w:cs="Times New Roman"/>
+        </w:rPr>
+      </w:pPr>
+      <w:r>
+        <w:rPr>
+          <w:rFonts w:ascii="Times New Roman" w:hAnsi="Times New Roman" w:cs="Times New Roman"/>
+        </w:rPr>
+        <w:t xml:space="preserve">Can use sessions and validations. </w:t>
+      </w:r>
+    </w:p>
+    <w:p>
+      <w:pPr>
+        <w:pStyle w:val="ListParagraph"/>
+        <w:numPr>
+          <w:ilvl w:val="0"/>
+          <w:numId w:val="7"/>
+        </w:numPr>
+        <w:spacing w:line="360" w:lineRule="auto"/>
+        <w:jc w:val="both"/>
+        <w:rPr>
+          <w:rFonts w:ascii="Times New Roman" w:hAnsi="Times New Roman" w:cs="Times New Roman"/>
+        </w:rPr>
+      </w:pPr>
+      <w:r>
+        <w:rPr>
+          <w:rFonts w:ascii="Times New Roman" w:hAnsi="Times New Roman" w:cs="Times New Roman"/>
+        </w:rPr>
+        <w:t>Sending the mobile application and web application data to the database.</w:t>
+      </w:r>
+      <w:r>
+        <w:rPr>
+          <w:rFonts w:ascii="Times New Roman" w:hAnsi="Times New Roman" w:cs="Times New Roman"/>
+        </w:rPr>
+        <w:t xml:space="preserve"> </w:t>
+      </w:r>
+    </w:p>
+    <w:p>
+      <w:pPr>
+        <w:pStyle w:val="ListParagraph"/>
+        <w:numPr>
+          <w:ilvl w:val="0"/>
+          <w:numId w:val="7"/>
+        </w:numPr>
+        <w:spacing w:line="360" w:lineRule="auto"/>
+        <w:jc w:val="both"/>
+        <w:rPr>
+          <w:rFonts w:ascii="Times New Roman" w:hAnsi="Times New Roman" w:cs="Times New Roman"/>
+        </w:rPr>
+      </w:pPr>
+      <w:r>
+        <w:rPr>
+          <w:rFonts w:ascii="Times New Roman" w:hAnsi="Times New Roman" w:cs="Times New Roman"/>
+        </w:rPr>
+        <w:t>Displaying</w:t>
+      </w:r>
+      <w:r>
+        <w:rPr>
+          <w:rFonts w:ascii="Times New Roman" w:hAnsi="Times New Roman" w:cs="Times New Roman"/>
+        </w:rPr>
+        <w:t xml:space="preserve"> the availability of the stocks</w:t>
+      </w:r>
+      <w:r>
+        <w:rPr>
+          <w:rFonts w:ascii="Times New Roman" w:hAnsi="Times New Roman" w:cs="Times New Roman"/>
+        </w:rPr>
+        <w:t xml:space="preserve"> correctly.</w:t>
+      </w:r>
+    </w:p>
+    <w:p>
+      <w:pPr>
+        <w:pStyle w:val="ListParagraph"/>
+        <w:numPr>
+          <w:ilvl w:val="0"/>
+          <w:numId w:val="7"/>
+        </w:numPr>
+        <w:spacing w:line="360" w:lineRule="auto"/>
+        <w:jc w:val="both"/>
+        <w:rPr>
+          <w:rFonts w:ascii="Times New Roman" w:hAnsi="Times New Roman" w:cs="Times New Roman"/>
+        </w:rPr>
+      </w:pPr>
+      <w:r>
+        <w:rPr>
+          <w:rFonts w:ascii="Times New Roman" w:hAnsi="Times New Roman" w:cs="Times New Roman"/>
+        </w:rPr>
+        <w:t xml:space="preserve">Navigating to the respective pages of the applications. </w:t>
+      </w:r>
+    </w:p>
+    <w:p>
+      <w:pPr>
+        <w:pStyle w:val="ListParagraph"/>
+        <w:numPr>
+          <w:ilvl w:val="0"/>
+          <w:numId w:val="7"/>
+        </w:numPr>
+        <w:spacing w:line="360" w:lineRule="auto"/>
+        <w:jc w:val="both"/>
+        <w:rPr>
+          <w:rFonts w:ascii="Times New Roman" w:hAnsi="Times New Roman" w:cs="Times New Roman"/>
+        </w:rPr>
+      </w:pPr>
+      <w:r>
+        <w:rPr>
+          <w:rFonts w:ascii="Times New Roman" w:hAnsi="Times New Roman" w:cs="Times New Roman"/>
+        </w:rPr>
+        <w:t>The scalability of the system.</w:t>
+      </w:r>
+    </w:p>
+    <w:p>
+      <w:pPr>
+        <w:pStyle w:val="ListParagraph"/>
+        <w:spacing w:line="360" w:lineRule="auto"/>
+        <w:jc w:val="both"/>
+        <w:rPr>
+          <w:rFonts w:ascii="Times New Roman" w:hAnsi="Times New Roman" w:cs="Times New Roman"/>
+        </w:rPr>
+      </w:pPr>
+    </w:p>
+    <w:p>
+      <w:pPr>
+        <w:pStyle w:val="Heading3"/>
+        <w:spacing w:line="360" w:lineRule="auto"/>
+        <w:jc w:val="both"/>
+        <w:rPr>
+          <w:rFonts w:ascii="Times New Roman" w:hAnsi="Times New Roman" w:cs="Times New Roman"/>
+          <w:color w:val="auto"/>
+          <w:u w:val="single"/>
+        </w:rPr>
+      </w:pPr>
+      <w:bookmarkStart w:id="30" w:name="_Toc153494004"/>
+      <w:r>
+        <w:rPr>
+          <w:rFonts w:ascii="Times New Roman" w:hAnsi="Times New Roman" w:cs="Times New Roman"/>
+          <w:color w:val="auto"/>
+          <w:u w:val="single"/>
+        </w:rPr>
+        <w:t>Operational risks</w:t>
+      </w:r>
+      <w:bookmarkEnd w:id="30"/>
+    </w:p>
+    <w:p>
+      <w:pPr>
+        <w:pStyle w:val="ListParagraph"/>
+        <w:numPr>
+          <w:ilvl w:val="0"/>
+          <w:numId w:val="28"/>
+        </w:numPr>
+        <w:spacing w:line="360" w:lineRule="auto"/>
+        <w:jc w:val="both"/>
+        <w:rPr>
+          <w:rFonts w:ascii="Times New Roman" w:hAnsi="Times New Roman" w:cs="Times New Roman"/>
+        </w:rPr>
+      </w:pPr>
+      <w:r>
+        <w:rPr>
+          <w:rFonts w:ascii="Times New Roman" w:hAnsi="Times New Roman" w:cs="Times New Roman"/>
+        </w:rPr>
+        <w:t>Data backups</w:t>
+      </w:r>
+    </w:p>
+    <w:p>
+      <w:pPr>
+        <w:pStyle w:val="ListParagraph"/>
+        <w:numPr>
+          <w:ilvl w:val="0"/>
+          <w:numId w:val="31"/>
+        </w:numPr>
+        <w:spacing w:line="360" w:lineRule="auto"/>
+        <w:jc w:val="both"/>
+        <w:rPr>
+          <w:rFonts w:ascii="Times New Roman" w:hAnsi="Times New Roman" w:cs="Times New Roman"/>
+        </w:rPr>
+      </w:pPr>
+      <w:r>
+        <w:rPr>
+          <w:rFonts w:ascii="Times New Roman" w:hAnsi="Times New Roman" w:cs="Times New Roman"/>
+        </w:rPr>
+        <w:t xml:space="preserve">Using a </w:t>
+      </w:r>
+      <w:r>
+        <w:rPr>
+          <w:rFonts w:ascii="Times New Roman" w:hAnsi="Times New Roman" w:cs="Times New Roman"/>
+        </w:rPr>
+        <w:t>cloud-based</w:t>
+      </w:r>
+      <w:r>
+        <w:rPr>
+          <w:rFonts w:ascii="Times New Roman" w:hAnsi="Times New Roman" w:cs="Times New Roman"/>
+        </w:rPr>
+        <w:t xml:space="preserve"> </w:t>
+      </w:r>
+      <w:r>
+        <w:rPr>
+          <w:rFonts w:ascii="Times New Roman" w:hAnsi="Times New Roman" w:cs="Times New Roman"/>
+        </w:rPr>
+        <w:t>version control</w:t>
+      </w:r>
+      <w:r>
+        <w:rPr>
+          <w:rFonts w:ascii="Times New Roman" w:hAnsi="Times New Roman" w:cs="Times New Roman"/>
+        </w:rPr>
+        <w:t xml:space="preserve"> tool such as git and GitHub. </w:t>
+      </w:r>
+    </w:p>
+    <w:p>
+      <w:pPr>
+        <w:spacing w:line="360" w:lineRule="auto"/>
+        <w:jc w:val="both"/>
+        <w:rPr>
+          <w:rFonts w:ascii="Times New Roman" w:hAnsi="Times New Roman" w:cs="Times New Roman"/>
+        </w:rPr>
+      </w:pPr>
+    </w:p>
+    <w:p>
+      <w:pPr>
+        <w:keepNext/>
+        <w:keepLines/>
+        <w:spacing w:before="40" w:line="360" w:lineRule="auto"/>
+        <w:jc w:val="both"/>
+        <w:outlineLvl w:val="2"/>
+        <w:rPr>
+          <w:rFonts w:ascii="Times New Roman" w:eastAsiaTheme="majorEastAsia" w:hAnsi="Times New Roman" w:cs="Times New Roman"/>
+          <w:u w:val="single"/>
+        </w:rPr>
+      </w:pPr>
+      <w:bookmarkStart w:id="31" w:name="_Toc153494005"/>
+      <w:r>
+        <w:rPr>
+          <w:rFonts w:ascii="Times New Roman" w:eastAsiaTheme="majorEastAsia" w:hAnsi="Times New Roman" w:cs="Times New Roman"/>
+          <w:u w:val="single"/>
+        </w:rPr>
+        <w:t>Business risks</w:t>
+      </w:r>
+      <w:bookmarkEnd w:id="31"/>
+    </w:p>
+    <w:p>
+      <w:pPr>
+        <w:pStyle w:val="ListParagraph"/>
+        <w:numPr>
+          <w:ilvl w:val="0"/>
+          <w:numId w:val="28"/>
+        </w:numPr>
+        <w:spacing w:line="360" w:lineRule="auto"/>
+        <w:jc w:val="both"/>
+        <w:rPr>
+          <w:rFonts w:ascii="Times New Roman" w:hAnsi="Times New Roman" w:cs="Times New Roman"/>
+        </w:rPr>
+      </w:pPr>
+      <w:r>
+        <w:rPr>
+          <w:rFonts w:ascii="Times New Roman" w:hAnsi="Times New Roman" w:cs="Times New Roman"/>
+        </w:rPr>
+        <w:t>Accuracy of the size recommendation</w:t>
+      </w:r>
+      <w:r>
+        <w:rPr>
+          <w:rFonts w:ascii="Times New Roman" w:hAnsi="Times New Roman" w:cs="Times New Roman"/>
+        </w:rPr>
+        <w:t>s.</w:t>
+      </w:r>
+    </w:p>
+    <w:p>
+      <w:pPr>
+        <w:pStyle w:val="ListParagraph"/>
+        <w:numPr>
+          <w:ilvl w:val="0"/>
+          <w:numId w:val="31"/>
+        </w:numPr>
+        <w:spacing w:line="360" w:lineRule="auto"/>
+        <w:jc w:val="both"/>
+        <w:rPr>
+          <w:rFonts w:ascii="Times New Roman" w:hAnsi="Times New Roman" w:cs="Times New Roman"/>
+        </w:rPr>
+      </w:pPr>
+      <w:r>
+        <w:rPr>
+          <w:rFonts w:ascii="Times New Roman" w:hAnsi="Times New Roman" w:cs="Times New Roman"/>
+        </w:rPr>
+        <w:t xml:space="preserve">This decides whether the user would </w:t>
+      </w:r>
+      <w:r>
+        <w:rPr>
+          <w:rFonts w:ascii="Times New Roman" w:hAnsi="Times New Roman" w:cs="Times New Roman"/>
+        </w:rPr>
+        <w:t>stay</w:t>
+      </w:r>
+      <w:r>
+        <w:rPr>
+          <w:rFonts w:ascii="Times New Roman" w:hAnsi="Times New Roman" w:cs="Times New Roman"/>
+        </w:rPr>
+        <w:t xml:space="preserve"> and interacts with the system in future as well</w:t>
+      </w:r>
+      <w:r>
+        <w:rPr>
+          <w:rFonts w:ascii="Times New Roman" w:hAnsi="Times New Roman" w:cs="Times New Roman"/>
+        </w:rPr>
+        <w:t xml:space="preserve">, while gaining the customer loyalty. </w:t>
+      </w:r>
+    </w:p>
+    <w:p>
+      <w:pPr>
+        <w:pStyle w:val="ListParagraph"/>
+        <w:numPr>
+          <w:ilvl w:val="0"/>
+          <w:numId w:val="28"/>
+        </w:numPr>
+        <w:spacing w:line="360" w:lineRule="auto"/>
+        <w:jc w:val="both"/>
+        <w:rPr>
+          <w:rFonts w:ascii="Times New Roman" w:hAnsi="Times New Roman" w:cs="Times New Roman"/>
+        </w:rPr>
+      </w:pPr>
+      <w:r>
+        <w:rPr>
+          <w:rFonts w:ascii="Times New Roman" w:hAnsi="Times New Roman" w:cs="Times New Roman"/>
+        </w:rPr>
+        <w:t>Customer feedback</w:t>
+      </w:r>
+      <w:r>
+        <w:rPr>
+          <w:rFonts w:ascii="Times New Roman" w:hAnsi="Times New Roman" w:cs="Times New Roman"/>
+        </w:rPr>
+        <w:t>.</w:t>
+      </w:r>
+    </w:p>
+    <w:p>
+      <w:pPr>
+        <w:pStyle w:val="ListParagraph"/>
+        <w:numPr>
+          <w:ilvl w:val="0"/>
+          <w:numId w:val="31"/>
+        </w:numPr>
+        <w:spacing w:line="360" w:lineRule="auto"/>
+        <w:jc w:val="both"/>
+        <w:rPr>
+          <w:rFonts w:ascii="Times New Roman" w:hAnsi="Times New Roman" w:cs="Times New Roman"/>
+        </w:rPr>
+      </w:pPr>
+      <w:r>
+        <w:rPr>
+          <w:rFonts w:ascii="Times New Roman" w:hAnsi="Times New Roman" w:cs="Times New Roman"/>
+        </w:rPr>
+        <w:t>Feedback about the entire system as well as the user experience.</w:t>
+      </w:r>
+    </w:p>
+    <w:p/>
+    <w:p>
+      <w:pPr>
+        <w:rPr>
+          <w:rFonts w:ascii="Times New Roman" w:eastAsiaTheme="majorEastAsia" w:hAnsi="Times New Roman" w:cs="Times New Roman"/>
+          <w:u w:val="single"/>
+        </w:rPr>
+      </w:pPr>
+      <w:r>
+        <w:br w:type="page"/>
+      </w:r>
+    </w:p>
+    <w:p>
+      <w:pPr>
+        <w:pStyle w:val="Heading1"/>
+        <w:spacing w:line="360" w:lineRule="auto"/>
+        <w:jc w:val="both"/>
+        <w:rPr>
+          <w:rFonts w:ascii="Times New Roman" w:hAnsi="Times New Roman" w:cs="Times New Roman"/>
+          <w:color w:val="auto"/>
+          <w:sz w:val="28"/>
+          <w:szCs w:val="28"/>
+        </w:rPr>
+      </w:pPr>
+      <w:bookmarkStart w:id="32" w:name="_Toc153494006"/>
+      <w:r>
+        <w:rPr>
+          <w:rFonts w:ascii="Times New Roman" w:hAnsi="Times New Roman" w:cs="Times New Roman"/>
+          <w:color w:val="auto"/>
+          <w:sz w:val="28"/>
+          <w:szCs w:val="28"/>
+        </w:rPr>
+        <w:lastRenderedPageBreak/>
+        <w:t>Chapter 0</w:t>
+      </w:r>
+      <w:r>
+        <w:rPr>
+          <w:rFonts w:ascii="Times New Roman" w:hAnsi="Times New Roman" w:cs="Times New Roman"/>
+          <w:color w:val="auto"/>
+          <w:sz w:val="28"/>
+          <w:szCs w:val="28"/>
+        </w:rPr>
+        <w:t>8</w:t>
+      </w:r>
+      <w:bookmarkEnd w:id="32"/>
+    </w:p>
+    <w:p>
+      <w:pPr>
+        <w:pStyle w:val="Heading2"/>
+        <w:spacing w:line="360" w:lineRule="auto"/>
+        <w:jc w:val="both"/>
         <w:rPr>
           <w:rFonts w:ascii="Times New Roman" w:hAnsi="Times New Roman" w:cs="Times New Roman"/>
           <w:b/>
@@ -6699,9 +8232,20 @@
           <w:sz w:val="24"/>
           <w:szCs w:val="24"/>
         </w:rPr>
+      </w:pPr>
+      <w:bookmarkStart w:id="33" w:name="_Toc153494007"/>
+      <w:r>
+        <w:rPr>
+          <w:rFonts w:ascii="Times New Roman" w:hAnsi="Times New Roman" w:cs="Times New Roman"/>
+          <w:b/>
+          <w:bCs/>
+          <w:color w:val="auto"/>
+          <w:sz w:val="24"/>
+          <w:szCs w:val="24"/>
+        </w:rPr>
         <w:t>Mobile Application User Interfaces.</w:t>
       </w:r>
-      <w:bookmarkEnd w:id="25"/>
+      <w:bookmarkEnd w:id="33"/>
     </w:p>
     <w:p/>
     <w:p>
@@ -6745,11 +8289,9 @@
     </w:p>
     <w:p>
       <w:pPr>
+        <w:keepNext/>
         <w:spacing w:line="360" w:lineRule="auto"/>
         <w:jc w:val="both"/>
-        <w:rPr>
-          <w:rFonts w:ascii="Times New Roman" w:hAnsi="Times New Roman" w:cs="Times New Roman"/>
-        </w:rPr>
       </w:pPr>
       <w:r>
         <w:rPr>
@@ -6794,6 +8336,110 @@
     </w:p>
     <w:p>
       <w:pPr>
+        <w:pStyle w:val="Caption"/>
+        <w:jc w:val="both"/>
+        <w:rPr>
+          <w:rFonts w:ascii="Times New Roman" w:hAnsi="Times New Roman" w:cs="Times New Roman"/>
+          <w:i w:val="0"/>
+          <w:iCs w:val="0"/>
+          <w:sz w:val="20"/>
+          <w:szCs w:val="20"/>
+        </w:rPr>
+      </w:pPr>
+      <w:r>
+        <w:rPr>
+          <w:rFonts w:ascii="Times New Roman" w:hAnsi="Times New Roman" w:cs="Times New Roman"/>
+          <w:i w:val="0"/>
+          <w:iCs w:val="0"/>
+          <w:sz w:val="20"/>
+          <w:szCs w:val="20"/>
+        </w:rPr>
+        <w:t xml:space="preserve">Figure </w:t>
+      </w:r>
+      <w:r>
+        <w:rPr>
+          <w:rFonts w:ascii="Times New Roman" w:hAnsi="Times New Roman" w:cs="Times New Roman"/>
+          <w:i w:val="0"/>
+          <w:iCs w:val="0"/>
+          <w:sz w:val="20"/>
+          <w:szCs w:val="20"/>
+        </w:rPr>
+        <w:fldChar w:fldCharType="begin"/>
+      </w:r>
+      <w:r>
+        <w:rPr>
+          <w:rFonts w:ascii="Times New Roman" w:hAnsi="Times New Roman" w:cs="Times New Roman"/>
+          <w:i w:val="0"/>
+          <w:iCs w:val="0"/>
+          <w:sz w:val="20"/>
+          <w:szCs w:val="20"/>
+        </w:rPr>
+        <w:instrText xml:space="preserve"> SEQ Figure \* ARABIC </w:instrText>
+      </w:r>
+      <w:r>
+        <w:rPr>
+          <w:rFonts w:ascii="Times New Roman" w:hAnsi="Times New Roman" w:cs="Times New Roman"/>
+          <w:i w:val="0"/>
+          <w:iCs w:val="0"/>
+          <w:sz w:val="20"/>
+          <w:szCs w:val="20"/>
+        </w:rPr>
+        <w:fldChar w:fldCharType="separate"/>
+      </w:r>
+      <w:r>
+        <w:rPr>
+          <w:rFonts w:ascii="Times New Roman" w:hAnsi="Times New Roman" w:cs="Times New Roman"/>
+          <w:i w:val="0"/>
+          <w:iCs w:val="0"/>
+          <w:noProof/>
+          <w:sz w:val="20"/>
+          <w:szCs w:val="20"/>
+        </w:rPr>
+        <w:t>5</w:t>
+      </w:r>
+      <w:r>
+        <w:rPr>
+          <w:rFonts w:ascii="Times New Roman" w:hAnsi="Times New Roman" w:cs="Times New Roman"/>
+          <w:i w:val="0"/>
+          <w:iCs w:val="0"/>
+          <w:sz w:val="20"/>
+          <w:szCs w:val="20"/>
+        </w:rPr>
+        <w:fldChar w:fldCharType="end"/>
+      </w:r>
+      <w:r>
+        <w:rPr>
+          <w:rFonts w:ascii="Times New Roman" w:hAnsi="Times New Roman" w:cs="Times New Roman"/>
+          <w:i w:val="0"/>
+          <w:iCs w:val="0"/>
+          <w:sz w:val="20"/>
+          <w:szCs w:val="20"/>
+        </w:rPr>
+        <w:t>. UI</w:t>
+      </w:r>
+      <w:r>
+        <w:rPr>
+          <w:rFonts w:ascii="Times New Roman" w:hAnsi="Times New Roman" w:cs="Times New Roman"/>
+          <w:i w:val="0"/>
+          <w:iCs w:val="0"/>
+          <w:sz w:val="20"/>
+          <w:szCs w:val="20"/>
+        </w:rPr>
+        <w:t>s</w:t>
+      </w:r>
+      <w:r>
+        <w:rPr>
+          <w:rFonts w:ascii="Times New Roman" w:hAnsi="Times New Roman" w:cs="Times New Roman"/>
+          <w:i w:val="0"/>
+          <w:iCs w:val="0"/>
+          <w:sz w:val="20"/>
+          <w:szCs w:val="20"/>
+        </w:rPr>
+        <w:t xml:space="preserve"> of user login page and the entering user chest size page.</w:t>
+      </w:r>
+    </w:p>
+    <w:p>
+      <w:pPr>
         <w:spacing w:line="360" w:lineRule="auto"/>
         <w:jc w:val="both"/>
         <w:rPr>
@@ -6807,6 +8453,15 @@
         <w:jc w:val="both"/>
         <w:rPr>
           <w:rFonts w:ascii="Times New Roman" w:hAnsi="Times New Roman" w:cs="Times New Roman"/>
+        </w:rPr>
+      </w:pPr>
+    </w:p>
+    <w:p>
+      <w:pPr>
+        <w:spacing w:line="360" w:lineRule="auto"/>
+        <w:jc w:val="both"/>
+        <w:rPr>
+          <w:noProof/>
         </w:rPr>
       </w:pPr>
       <w:r>
@@ -6848,6 +8503,201 @@
             </a:graphic>
           </wp:inline>
         </w:drawing>
+      </w:r>
+    </w:p>
+    <w:p>
+      <w:pPr>
+        <w:pStyle w:val="Caption"/>
+        <w:rPr>
+          <w:i w:val="0"/>
+          <w:iCs w:val="0"/>
+          <w:noProof/>
+          <w:color w:val="auto"/>
+          <w:sz w:val="24"/>
+          <w:szCs w:val="24"/>
+        </w:rPr>
+      </w:pPr>
+      <w:r>
+        <w:rPr>
+          <w:rFonts w:ascii="Times New Roman" w:hAnsi="Times New Roman" w:cs="Times New Roman"/>
+          <w:i w:val="0"/>
+          <w:iCs w:val="0"/>
+          <w:sz w:val="20"/>
+          <w:szCs w:val="20"/>
+        </w:rPr>
+        <w:t xml:space="preserve">Figure </w:t>
+      </w:r>
+      <w:r>
+        <w:rPr>
+          <w:rFonts w:ascii="Times New Roman" w:hAnsi="Times New Roman" w:cs="Times New Roman"/>
+          <w:i w:val="0"/>
+          <w:iCs w:val="0"/>
+          <w:sz w:val="20"/>
+          <w:szCs w:val="20"/>
+        </w:rPr>
+        <w:fldChar w:fldCharType="begin"/>
+      </w:r>
+      <w:r>
+        <w:rPr>
+          <w:rFonts w:ascii="Times New Roman" w:hAnsi="Times New Roman" w:cs="Times New Roman"/>
+          <w:i w:val="0"/>
+          <w:iCs w:val="0"/>
+          <w:sz w:val="20"/>
+          <w:szCs w:val="20"/>
+        </w:rPr>
+        <w:instrText xml:space="preserve"> SEQ Figure \* ARABIC </w:instrText>
+      </w:r>
+      <w:r>
+        <w:rPr>
+          <w:rFonts w:ascii="Times New Roman" w:hAnsi="Times New Roman" w:cs="Times New Roman"/>
+          <w:i w:val="0"/>
+          <w:iCs w:val="0"/>
+          <w:sz w:val="20"/>
+          <w:szCs w:val="20"/>
+        </w:rPr>
+        <w:fldChar w:fldCharType="separate"/>
+      </w:r>
+      <w:r>
+        <w:rPr>
+          <w:rFonts w:ascii="Times New Roman" w:hAnsi="Times New Roman" w:cs="Times New Roman"/>
+          <w:i w:val="0"/>
+          <w:iCs w:val="0"/>
+          <w:noProof/>
+          <w:sz w:val="20"/>
+          <w:szCs w:val="20"/>
+        </w:rPr>
+        <w:t>6</w:t>
+      </w:r>
+      <w:r>
+        <w:rPr>
+          <w:rFonts w:ascii="Times New Roman" w:hAnsi="Times New Roman" w:cs="Times New Roman"/>
+          <w:i w:val="0"/>
+          <w:iCs w:val="0"/>
+          <w:sz w:val="20"/>
+          <w:szCs w:val="20"/>
+        </w:rPr>
+        <w:fldChar w:fldCharType="end"/>
+      </w:r>
+      <w:r>
+        <w:rPr>
+          <w:rFonts w:ascii="Times New Roman" w:hAnsi="Times New Roman" w:cs="Times New Roman"/>
+          <w:i w:val="0"/>
+          <w:iCs w:val="0"/>
+          <w:sz w:val="20"/>
+          <w:szCs w:val="20"/>
+        </w:rPr>
+        <w:t>. UI</w:t>
+      </w:r>
+      <w:r>
+        <w:rPr>
+          <w:rFonts w:ascii="Times New Roman" w:hAnsi="Times New Roman" w:cs="Times New Roman"/>
+          <w:i w:val="0"/>
+          <w:iCs w:val="0"/>
+          <w:sz w:val="20"/>
+          <w:szCs w:val="20"/>
+        </w:rPr>
+        <w:t>s</w:t>
+      </w:r>
+      <w:r>
+        <w:rPr>
+          <w:rFonts w:ascii="Times New Roman" w:hAnsi="Times New Roman" w:cs="Times New Roman"/>
+          <w:i w:val="0"/>
+          <w:iCs w:val="0"/>
+          <w:sz w:val="20"/>
+          <w:szCs w:val="20"/>
+        </w:rPr>
+        <w:t xml:space="preserve"> of clothing item list</w:t>
+      </w:r>
+      <w:r>
+        <w:rPr>
+          <w:rFonts w:ascii="Times New Roman" w:hAnsi="Times New Roman" w:cs="Times New Roman"/>
+          <w:i w:val="0"/>
+          <w:iCs w:val="0"/>
+          <w:sz w:val="20"/>
+          <w:szCs w:val="20"/>
+        </w:rPr>
+        <w:t xml:space="preserve"> page</w:t>
+      </w:r>
+      <w:r>
+        <w:rPr>
+          <w:rFonts w:ascii="Times New Roman" w:hAnsi="Times New Roman" w:cs="Times New Roman"/>
+          <w:i w:val="0"/>
+          <w:iCs w:val="0"/>
+          <w:sz w:val="20"/>
+          <w:szCs w:val="20"/>
+        </w:rPr>
+        <w:t xml:space="preserve">, selecting </w:t>
+      </w:r>
+      <w:r>
+        <w:rPr>
+          <w:rFonts w:ascii="Times New Roman" w:hAnsi="Times New Roman" w:cs="Times New Roman"/>
+          <w:i w:val="0"/>
+          <w:iCs w:val="0"/>
+          <w:sz w:val="20"/>
+          <w:szCs w:val="20"/>
+        </w:rPr>
+        <w:t>a material</w:t>
+      </w:r>
+      <w:r>
+        <w:rPr>
+          <w:rFonts w:ascii="Times New Roman" w:hAnsi="Times New Roman" w:cs="Times New Roman"/>
+          <w:i w:val="0"/>
+          <w:iCs w:val="0"/>
+          <w:sz w:val="20"/>
+          <w:szCs w:val="20"/>
+        </w:rPr>
+        <w:t xml:space="preserve"> of clothing</w:t>
+      </w:r>
+      <w:r>
+        <w:rPr>
+          <w:rFonts w:ascii="Times New Roman" w:hAnsi="Times New Roman" w:cs="Times New Roman"/>
+          <w:i w:val="0"/>
+          <w:iCs w:val="0"/>
+          <w:sz w:val="20"/>
+          <w:szCs w:val="20"/>
+        </w:rPr>
+        <w:t xml:space="preserve"> page</w:t>
+      </w:r>
+      <w:r>
+        <w:rPr>
+          <w:rFonts w:ascii="Times New Roman" w:hAnsi="Times New Roman" w:cs="Times New Roman"/>
+          <w:i w:val="0"/>
+          <w:iCs w:val="0"/>
+          <w:sz w:val="20"/>
+          <w:szCs w:val="20"/>
+        </w:rPr>
+        <w:t>, select clothing according to the preferred material attributes</w:t>
+      </w:r>
+      <w:r>
+        <w:rPr>
+          <w:rFonts w:ascii="Times New Roman" w:hAnsi="Times New Roman" w:cs="Times New Roman"/>
+          <w:i w:val="0"/>
+          <w:iCs w:val="0"/>
+          <w:sz w:val="20"/>
+          <w:szCs w:val="20"/>
+        </w:rPr>
+        <w:t xml:space="preserve"> page,</w:t>
+      </w:r>
+      <w:r>
+        <w:rPr>
+          <w:rFonts w:ascii="Times New Roman" w:hAnsi="Times New Roman" w:cs="Times New Roman"/>
+          <w:i w:val="0"/>
+          <w:iCs w:val="0"/>
+          <w:sz w:val="20"/>
+          <w:szCs w:val="20"/>
+        </w:rPr>
+        <w:t xml:space="preserve"> respectively.</w:t>
+      </w:r>
+      <w:r>
+        <w:rPr>
+          <w:i w:val="0"/>
+          <w:iCs w:val="0"/>
+          <w:noProof/>
+          <w:color w:val="auto"/>
+          <w:sz w:val="24"/>
+          <w:szCs w:val="24"/>
+        </w:rPr>
+        <w:t xml:space="preserve"> </w:t>
       </w:r>
     </w:p>
     <w:p>
@@ -6902,6 +8752,90 @@
     </w:p>
     <w:p>
       <w:pPr>
+        <w:pStyle w:val="Caption"/>
+        <w:rPr>
+          <w:rFonts w:ascii="Times New Roman" w:hAnsi="Times New Roman" w:cs="Times New Roman"/>
+          <w:i w:val="0"/>
+          <w:iCs w:val="0"/>
+          <w:sz w:val="20"/>
+          <w:szCs w:val="20"/>
+        </w:rPr>
+      </w:pPr>
+      <w:r>
+        <w:rPr>
+          <w:rFonts w:ascii="Times New Roman" w:hAnsi="Times New Roman" w:cs="Times New Roman"/>
+          <w:i w:val="0"/>
+          <w:iCs w:val="0"/>
+          <w:sz w:val="20"/>
+          <w:szCs w:val="20"/>
+        </w:rPr>
+        <w:t xml:space="preserve">Figure </w:t>
+      </w:r>
+      <w:r>
+        <w:rPr>
+          <w:rFonts w:ascii="Times New Roman" w:hAnsi="Times New Roman" w:cs="Times New Roman"/>
+          <w:i w:val="0"/>
+          <w:iCs w:val="0"/>
+          <w:sz w:val="20"/>
+          <w:szCs w:val="20"/>
+        </w:rPr>
+        <w:fldChar w:fldCharType="begin"/>
+      </w:r>
+      <w:r>
+        <w:rPr>
+          <w:rFonts w:ascii="Times New Roman" w:hAnsi="Times New Roman" w:cs="Times New Roman"/>
+          <w:i w:val="0"/>
+          <w:iCs w:val="0"/>
+          <w:sz w:val="20"/>
+          <w:szCs w:val="20"/>
+        </w:rPr>
+        <w:instrText xml:space="preserve"> SEQ Figure \* ARABIC </w:instrText>
+      </w:r>
+      <w:r>
+        <w:rPr>
+          <w:rFonts w:ascii="Times New Roman" w:hAnsi="Times New Roman" w:cs="Times New Roman"/>
+          <w:i w:val="0"/>
+          <w:iCs w:val="0"/>
+          <w:sz w:val="20"/>
+          <w:szCs w:val="20"/>
+        </w:rPr>
+        <w:fldChar w:fldCharType="separate"/>
+      </w:r>
+      <w:r>
+        <w:rPr>
+          <w:rFonts w:ascii="Times New Roman" w:hAnsi="Times New Roman" w:cs="Times New Roman"/>
+          <w:i w:val="0"/>
+          <w:iCs w:val="0"/>
+          <w:noProof/>
+          <w:sz w:val="20"/>
+          <w:szCs w:val="20"/>
+        </w:rPr>
+        <w:t>7</w:t>
+      </w:r>
+      <w:r>
+        <w:rPr>
+          <w:rFonts w:ascii="Times New Roman" w:hAnsi="Times New Roman" w:cs="Times New Roman"/>
+          <w:i w:val="0"/>
+          <w:iCs w:val="0"/>
+          <w:sz w:val="20"/>
+          <w:szCs w:val="20"/>
+        </w:rPr>
+        <w:fldChar w:fldCharType="end"/>
+      </w:r>
+      <w:r>
+        <w:rPr>
+          <w:rFonts w:ascii="Times New Roman" w:hAnsi="Times New Roman" w:cs="Times New Roman"/>
+          <w:i w:val="0"/>
+          <w:iCs w:val="0"/>
+          <w:sz w:val="20"/>
+          <w:szCs w:val="20"/>
+        </w:rPr>
+        <w:t>. UIs of size recommendations and availability page and payment page.</w:t>
+      </w:r>
+    </w:p>
+    <w:p/>
+    <w:p>
+      <w:pPr>
         <w:spacing w:line="360" w:lineRule="auto"/>
         <w:jc w:val="both"/>
         <w:rPr>
@@ -6909,16 +8843,6 @@
         </w:rPr>
       </w:pPr>
     </w:p>
-    <w:p/>
-    <w:p>
-      <w:pPr>
-        <w:spacing w:line="360" w:lineRule="auto"/>
-        <w:jc w:val="both"/>
-        <w:rPr>
-          <w:rFonts w:ascii="Times New Roman" w:hAnsi="Times New Roman" w:cs="Times New Roman"/>
-        </w:rPr>
-      </w:pPr>
-    </w:p>
     <w:p>
       <w:pPr>
         <w:rPr>
@@ -6932,7 +8856,7 @@
         <w:br w:type="page"/>
       </w:r>
     </w:p>
-    <w:bookmarkStart w:id="26" w:name="_Toc152824097" w:displacedByCustomXml="next"/>
+    <w:bookmarkStart w:id="34" w:name="_Toc153494008" w:displacedByCustomXml="next"/>
     <w:sdt>
       <w:sdtPr>
         <w:rPr>
@@ -6971,9 +8895,31 @@
               <w:sz w:val="28"/>
               <w:szCs w:val="28"/>
             </w:rPr>
-            <w:t>Referencing / Bibliography</w:t>
+            <w:t>Referenc</w:t>
           </w:r>
-          <w:bookmarkEnd w:id="26"/>
+          <w:r>
+            <w:rPr>
+              <w:rFonts w:ascii="Times New Roman" w:hAnsi="Times New Roman" w:cs="Times New Roman"/>
+              <w:b/>
+              <w:bCs/>
+              <w:color w:val="auto"/>
+              <w:sz w:val="28"/>
+              <w:szCs w:val="28"/>
+            </w:rPr>
+            <w:t>es</w:t>
+          </w:r>
+          <w:bookmarkEnd w:id="34"/>
+          <w:r>
+            <w:rPr>
+              <w:rFonts w:ascii="Times New Roman" w:hAnsi="Times New Roman" w:cs="Times New Roman"/>
+              <w:b/>
+              <w:bCs/>
+              <w:color w:val="auto"/>
+              <w:sz w:val="28"/>
+              <w:szCs w:val="28"/>
+            </w:rPr>
+            <w:t xml:space="preserve"> </w:t>
+          </w:r>
         </w:p>
         <w:sdt>
           <w:sdtPr>
@@ -6985,26 +8931,365 @@
               <w:pPr>
                 <w:pStyle w:val="Bibliography"/>
                 <w:rPr>
+                  <w:rFonts w:ascii="Times New Roman" w:hAnsi="Times New Roman" w:cs="Times New Roman"/>
                   <w:noProof/>
                 </w:rPr>
               </w:pPr>
               <w:r>
-                <w:fldChar w:fldCharType="begin"/>
-              </w:r>
-              <w:r>
-                <w:instrText xml:space="preserve"> BIBLIOGRAPHY </w:instrText>
-              </w:r>
-              <w:r>
-                <w:fldChar w:fldCharType="separate"/>
+                <w:rPr>
+                  <w:rFonts w:ascii="Times New Roman" w:hAnsi="Times New Roman" w:cs="Times New Roman"/>
+                  <w:noProof/>
+                </w:rPr>
+                <w:t xml:space="preserve">Administration, I. T., 2021. </w:t>
               </w:r>
               <w:r>
                 <w:rPr>
+                  <w:rFonts w:ascii="Times New Roman" w:hAnsi="Times New Roman" w:cs="Times New Roman"/>
+                  <w:i/>
+                  <w:iCs/>
+                  <w:noProof/>
+                </w:rPr>
+                <w:t xml:space="preserve">eCommerce Sales &amp; Size Forecast. </w:t>
+              </w:r>
+              <w:r>
+                <w:rPr>
+                  <w:rFonts w:ascii="Times New Roman" w:hAnsi="Times New Roman" w:cs="Times New Roman"/>
+                  <w:noProof/>
+                </w:rPr>
+                <w:t xml:space="preserve">[Online] </w:t>
+              </w:r>
+              <w:r>
+                <w:rPr>
+                  <w:rFonts w:ascii="Times New Roman" w:hAnsi="Times New Roman" w:cs="Times New Roman"/>
+                  <w:noProof/>
+                </w:rPr>
+                <w:br/>
+                <w:t xml:space="preserve">Available at: </w:t>
+              </w:r>
+              <w:r>
+                <w:rPr>
+                  <w:rFonts w:ascii="Times New Roman" w:hAnsi="Times New Roman" w:cs="Times New Roman"/>
+                  <w:noProof/>
+                  <w:u w:val="single"/>
+                </w:rPr>
+                <w:t>https://www.trade.gov/ecommerce-sales-size-forecast</w:t>
+              </w:r>
+              <w:r>
+                <w:rPr>
+                  <w:rFonts w:ascii="Times New Roman" w:hAnsi="Times New Roman" w:cs="Times New Roman"/>
+                  <w:noProof/>
+                </w:rPr>
+                <w:br/>
+                <w:t>[Accessed 10 November 2023].</w:t>
+              </w:r>
+            </w:p>
+            <w:p>
+              <w:pPr>
+                <w:rPr>
+                  <w:rFonts w:ascii="Times New Roman" w:hAnsi="Times New Roman" w:cs="Times New Roman"/>
+                </w:rPr>
+              </w:pPr>
+            </w:p>
+            <w:p>
+              <w:pPr>
+                <w:pStyle w:val="Bibliography"/>
+                <w:rPr>
+                  <w:rFonts w:ascii="Times New Roman" w:hAnsi="Times New Roman" w:cs="Times New Roman"/>
+                  <w:noProof/>
+                </w:rPr>
+              </w:pPr>
+              <w:r>
+                <w:rPr>
+                  <w:rFonts w:ascii="Times New Roman" w:hAnsi="Times New Roman" w:cs="Times New Roman"/>
+                  <w:noProof/>
+                </w:rPr>
+                <w:t xml:space="preserve">Coresight &amp; Zheng, S., 2023. </w:t>
+              </w:r>
+              <w:r>
+                <w:rPr>
+                  <w:rFonts w:ascii="Times New Roman" w:hAnsi="Times New Roman" w:cs="Times New Roman"/>
+                  <w:i/>
+                  <w:iCs/>
+                  <w:noProof/>
+                </w:rPr>
+                <w:t xml:space="preserve">The True Cost of Apparel Returns: Alarming Return Rates Require Loss-Minimization Solutions. </w:t>
+              </w:r>
+              <w:r>
+                <w:rPr>
+                  <w:rFonts w:ascii="Times New Roman" w:hAnsi="Times New Roman" w:cs="Times New Roman"/>
+                  <w:noProof/>
+                </w:rPr>
+                <w:t xml:space="preserve">[Online] </w:t>
+              </w:r>
+              <w:r>
+                <w:rPr>
+                  <w:rFonts w:ascii="Times New Roman" w:hAnsi="Times New Roman" w:cs="Times New Roman"/>
+                  <w:noProof/>
+                </w:rPr>
+                <w:br/>
+                <w:t xml:space="preserve">Available at: </w:t>
+              </w:r>
+              <w:r>
+                <w:rPr>
+                  <w:rFonts w:ascii="Times New Roman" w:hAnsi="Times New Roman" w:cs="Times New Roman"/>
+                  <w:noProof/>
+                  <w:u w:val="single"/>
+                </w:rPr>
+                <w:t>https://coresight.com/research/the-true-cost-of-apparel-returns-alarming-return-rates-require-loss-minimization-solutions/</w:t>
+              </w:r>
+              <w:r>
+                <w:rPr>
+                  <w:rFonts w:ascii="Times New Roman" w:hAnsi="Times New Roman" w:cs="Times New Roman"/>
+                  <w:noProof/>
+                </w:rPr>
+                <w:br/>
+                <w:t>[Accessed 13 November 2023].</w:t>
+              </w:r>
+            </w:p>
+            <w:p>
+              <w:pPr>
+                <w:rPr>
+                  <w:rFonts w:ascii="Times New Roman" w:hAnsi="Times New Roman" w:cs="Times New Roman"/>
+                </w:rPr>
+              </w:pPr>
+            </w:p>
+            <w:p>
+              <w:pPr>
+                <w:pStyle w:val="Bibliography"/>
+                <w:rPr>
+                  <w:rFonts w:ascii="Times New Roman" w:hAnsi="Times New Roman" w:cs="Times New Roman"/>
+                  <w:noProof/>
+                </w:rPr>
+              </w:pPr>
+              <w:r>
+                <w:rPr>
+                  <w:rFonts w:ascii="Times New Roman" w:hAnsi="Times New Roman" w:cs="Times New Roman"/>
+                  <w:noProof/>
+                </w:rPr>
+                <w:t xml:space="preserve">Yin, W. &amp; Xu, B., 2021. </w:t>
+              </w:r>
+              <w:r>
+                <w:rPr>
+                  <w:rFonts w:ascii="Times New Roman" w:hAnsi="Times New Roman" w:cs="Times New Roman"/>
+                  <w:i/>
+                  <w:iCs/>
+                  <w:noProof/>
+                </w:rPr>
+                <w:t xml:space="preserve">Effect of online shopping experience on customer loyalty in apparel business-to-consumer ecommerce, </w:t>
+              </w:r>
+              <w:r>
+                <w:rPr>
+                  <w:rFonts w:ascii="Times New Roman" w:hAnsi="Times New Roman" w:cs="Times New Roman"/>
+                  <w:noProof/>
+                </w:rPr>
+                <w:t>s.l.: Sage Journals.</w:t>
+              </w:r>
+            </w:p>
+            <w:p>
+              <w:pPr>
+                <w:rPr>
+                  <w:rFonts w:ascii="Times New Roman" w:hAnsi="Times New Roman" w:cs="Times New Roman"/>
+                </w:rPr>
+              </w:pPr>
+            </w:p>
+            <w:p>
+              <w:pPr>
+                <w:pStyle w:val="Bibliography"/>
+                <w:rPr>
+                  <w:rFonts w:ascii="Times New Roman" w:hAnsi="Times New Roman" w:cs="Times New Roman"/>
+                  <w:noProof/>
+                </w:rPr>
+              </w:pPr>
+              <w:r>
+                <w:rPr>
+                  <w:rFonts w:ascii="Times New Roman" w:hAnsi="Times New Roman" w:cs="Times New Roman"/>
+                  <w:noProof/>
+                </w:rPr>
+                <w:t xml:space="preserve">Dopson, E., 2023. </w:t>
+              </w:r>
+              <w:r>
+                <w:rPr>
+                  <w:rFonts w:ascii="Times New Roman" w:hAnsi="Times New Roman" w:cs="Times New Roman"/>
+                  <w:i/>
+                  <w:iCs/>
+                  <w:noProof/>
+                </w:rPr>
+                <w:t xml:space="preserve">Ecommerce Returns: Expert Guide to Best Practices (2024). </w:t>
+              </w:r>
+              <w:r>
+                <w:rPr>
+                  <w:rFonts w:ascii="Times New Roman" w:hAnsi="Times New Roman" w:cs="Times New Roman"/>
+                  <w:noProof/>
+                </w:rPr>
+                <w:t xml:space="preserve">[Online] </w:t>
+              </w:r>
+              <w:r>
+                <w:rPr>
+                  <w:rFonts w:ascii="Times New Roman" w:hAnsi="Times New Roman" w:cs="Times New Roman"/>
+                  <w:noProof/>
+                </w:rPr>
+                <w:br/>
+                <w:t xml:space="preserve">Available at: </w:t>
+              </w:r>
+              <w:r>
+                <w:rPr>
+                  <w:rFonts w:ascii="Times New Roman" w:hAnsi="Times New Roman" w:cs="Times New Roman"/>
+                  <w:noProof/>
+                  <w:u w:val="single"/>
+                </w:rPr>
+                <w:t>https://www.shopify.com/enterprise/ecommerce-returns</w:t>
+              </w:r>
+              <w:r>
+                <w:rPr>
+                  <w:rFonts w:ascii="Times New Roman" w:hAnsi="Times New Roman" w:cs="Times New Roman"/>
+                  <w:noProof/>
+                </w:rPr>
+                <w:br/>
+                <w:t>[Accessed 12 November 2023].</w:t>
+              </w:r>
+            </w:p>
+            <w:p>
+              <w:pPr>
+                <w:rPr>
+                  <w:rFonts w:ascii="Times New Roman" w:hAnsi="Times New Roman" w:cs="Times New Roman"/>
+                </w:rPr>
+              </w:pPr>
+            </w:p>
+            <w:p>
+              <w:pPr>
+                <w:pStyle w:val="Bibliography"/>
+                <w:rPr>
+                  <w:rFonts w:ascii="Times New Roman" w:hAnsi="Times New Roman" w:cs="Times New Roman"/>
+                  <w:noProof/>
+                </w:rPr>
+              </w:pPr>
+              <w:r>
+                <w:rPr>
+                  <w:rFonts w:ascii="Times New Roman" w:hAnsi="Times New Roman" w:cs="Times New Roman"/>
+                  <w:noProof/>
+                </w:rPr>
+                <w:t xml:space="preserve">Al-dweeri, R. M. et al., 2017. </w:t>
+              </w:r>
+              <w:r>
+                <w:rPr>
+                  <w:rFonts w:ascii="Times New Roman" w:hAnsi="Times New Roman" w:cs="Times New Roman"/>
+                  <w:i/>
+                  <w:iCs/>
+                  <w:noProof/>
+                </w:rPr>
+                <w:t xml:space="preserve">The Impact of E-Service Quality and E-Loyalty on Online Shopping: Moderating Effect of E-Satisfaction and E-Trust, </w:t>
+              </w:r>
+              <w:r>
+                <w:rPr>
+                  <w:rFonts w:ascii="Times New Roman" w:hAnsi="Times New Roman" w:cs="Times New Roman"/>
+                  <w:noProof/>
+                </w:rPr>
+                <w:t>s.l.: ResearchGate.</w:t>
+              </w:r>
+            </w:p>
+            <w:p>
+              <w:pPr>
+                <w:rPr>
+                  <w:rFonts w:ascii="Times New Roman" w:hAnsi="Times New Roman" w:cs="Times New Roman"/>
+                </w:rPr>
+              </w:pPr>
+            </w:p>
+            <w:p>
+              <w:pPr>
+                <w:pStyle w:val="Bibliography"/>
+                <w:rPr>
+                  <w:rFonts w:ascii="Times New Roman" w:hAnsi="Times New Roman" w:cs="Times New Roman"/>
+                  <w:noProof/>
+                </w:rPr>
+              </w:pPr>
+              <w:r>
+                <w:rPr>
+                  <w:rFonts w:ascii="Times New Roman" w:hAnsi="Times New Roman" w:cs="Times New Roman"/>
+                  <w:noProof/>
+                </w:rPr>
+                <w:t xml:space="preserve">Kumar, D. V. &amp; Singh, R., 2014. </w:t>
+              </w:r>
+              <w:r>
+                <w:rPr>
+                  <w:rFonts w:ascii="Times New Roman" w:hAnsi="Times New Roman" w:cs="Times New Roman"/>
+                  <w:i/>
+                  <w:iCs/>
+                  <w:noProof/>
+                </w:rPr>
+                <w:t xml:space="preserve">Women Online Shopping: A Critical Review of Literature, </w:t>
+              </w:r>
+              <w:r>
+                <w:rPr>
+                  <w:rFonts w:ascii="Times New Roman" w:hAnsi="Times New Roman" w:cs="Times New Roman"/>
+                  <w:noProof/>
+                </w:rPr>
+                <w:t>s.l.: SSRN.</w:t>
+              </w:r>
+            </w:p>
+            <w:p>
+              <w:pPr>
+                <w:rPr>
+                  <w:rFonts w:ascii="Times New Roman" w:hAnsi="Times New Roman" w:cs="Times New Roman"/>
+                </w:rPr>
+              </w:pPr>
+            </w:p>
+            <w:p>
+              <w:pPr>
+                <w:pStyle w:val="Bibliography"/>
+                <w:rPr>
+                  <w:rFonts w:ascii="Times New Roman" w:hAnsi="Times New Roman" w:cs="Times New Roman"/>
+                  <w:noProof/>
+                </w:rPr>
+              </w:pPr>
+              <w:r>
+                <w:rPr>
+                  <w:rFonts w:ascii="Times New Roman" w:hAnsi="Times New Roman" w:cs="Times New Roman"/>
+                  <w:noProof/>
+                </w:rPr>
+                <w:t xml:space="preserve">Hashmi, M. F. et al., 2020. </w:t>
+              </w:r>
+              <w:r>
+                <w:rPr>
+                  <w:rFonts w:ascii="Times New Roman" w:hAnsi="Times New Roman" w:cs="Times New Roman"/>
+                  <w:i/>
+                  <w:iCs/>
+                  <w:noProof/>
+                </w:rPr>
+                <w:t xml:space="preserve">FashionFit: Analysis of Mapping 3D Pose and Neural Body Fit for Custom Virtual Try-On, </w:t>
+              </w:r>
+              <w:r>
+                <w:rPr>
+                  <w:rFonts w:ascii="Times New Roman" w:hAnsi="Times New Roman" w:cs="Times New Roman"/>
+                  <w:noProof/>
+                </w:rPr>
+                <w:t>s.l.: IEEE.</w:t>
+              </w:r>
+            </w:p>
+            <w:p>
+              <w:pPr>
+                <w:rPr>
+                  <w:rFonts w:ascii="Times New Roman" w:hAnsi="Times New Roman" w:cs="Times New Roman"/>
+                </w:rPr>
+              </w:pPr>
+            </w:p>
+            <w:p>
+              <w:pPr>
+                <w:pStyle w:val="Bibliography"/>
+                <w:rPr>
+                  <w:rFonts w:ascii="Times New Roman" w:hAnsi="Times New Roman" w:cs="Times New Roman"/>
+                  <w:noProof/>
+                </w:rPr>
+              </w:pPr>
+              <w:r>
+                <w:rPr>
+                  <w:rFonts w:ascii="Times New Roman" w:hAnsi="Times New Roman" w:cs="Times New Roman"/>
                   <w:noProof/>
                 </w:rPr>
                 <w:t xml:space="preserve">Abdulla, G. M., Singh, S. &amp; Borar, S., 2019. </w:t>
               </w:r>
               <w:r>
                 <w:rPr>
+                  <w:rFonts w:ascii="Times New Roman" w:hAnsi="Times New Roman" w:cs="Times New Roman"/>
                   <w:i/>
                   <w:iCs/>
                   <w:noProof/>
@@ -7013,6 +9298,7 @@
               </w:r>
               <w:r>
                 <w:rPr>
+                  <w:rFonts w:ascii="Times New Roman" w:hAnsi="Times New Roman" w:cs="Times New Roman"/>
                   <w:noProof/>
                 </w:rPr>
                 <w:t>s.l.: ACM Digital Library.</w:t>
@@ -7020,250 +9306,29 @@
             </w:p>
             <w:p>
               <w:pPr>
+                <w:rPr>
+                  <w:rFonts w:ascii="Times New Roman" w:hAnsi="Times New Roman" w:cs="Times New Roman"/>
+                </w:rPr>
+              </w:pPr>
+            </w:p>
+            <w:p>
+              <w:pPr>
                 <w:pStyle w:val="Bibliography"/>
                 <w:rPr>
+                  <w:rFonts w:ascii="Times New Roman" w:hAnsi="Times New Roman" w:cs="Times New Roman"/>
                   <w:noProof/>
                 </w:rPr>
               </w:pPr>
               <w:r>
                 <w:rPr>
-                  <w:noProof/>
-                </w:rPr>
-                <w:t xml:space="preserve">Administration, I. T., 2021. </w:t>
-              </w:r>
-              <w:r>
-                <w:rPr>
-                  <w:i/>
-                  <w:iCs/>
-                  <w:noProof/>
-                </w:rPr>
-                <w:t xml:space="preserve">eCommerce Sales &amp; Size Forecast. </w:t>
-              </w:r>
-              <w:r>
-                <w:rPr>
-                  <w:noProof/>
-                </w:rPr>
-                <w:t xml:space="preserve">[Online] </w:t>
-              </w:r>
-              <w:r>
-                <w:rPr>
-                  <w:noProof/>
-                </w:rPr>
-                <w:br/>
-                <w:t xml:space="preserve">Available at: </w:t>
-              </w:r>
-              <w:r>
-                <w:rPr>
-                  <w:noProof/>
-                  <w:u w:val="single"/>
-                </w:rPr>
-                <w:t>https://www.trade.gov/ecommerce-sales-size-forecast</w:t>
-              </w:r>
-              <w:r>
-                <w:rPr>
-                  <w:noProof/>
-                </w:rPr>
-                <w:br/>
-                <w:t>[Accessed 10 November 2023].</w:t>
-              </w:r>
-            </w:p>
-            <w:p>
-              <w:pPr>
-                <w:pStyle w:val="Bibliography"/>
-                <w:rPr>
-                  <w:noProof/>
-                </w:rPr>
-              </w:pPr>
-              <w:r>
-                <w:rPr>
-                  <w:noProof/>
-                </w:rPr>
-                <w:t xml:space="preserve">Al-dweeri, R. M. et al., 2017. </w:t>
-              </w:r>
-              <w:r>
-                <w:rPr>
-                  <w:i/>
-                  <w:iCs/>
-                  <w:noProof/>
-                </w:rPr>
-                <w:t xml:space="preserve">The Impact of E-Service Quality and E-Loyalty on Online Shopping: Moderating Effect of E-Satisfaction and E-Trust, </w:t>
-              </w:r>
-              <w:r>
-                <w:rPr>
-                  <w:noProof/>
-                </w:rPr>
-                <w:t>s.l.: ResearchGate.</w:t>
-              </w:r>
-            </w:p>
-            <w:p>
-              <w:pPr>
-                <w:pStyle w:val="Bibliography"/>
-                <w:rPr>
-                  <w:noProof/>
-                </w:rPr>
-              </w:pPr>
-              <w:r>
-                <w:rPr>
-                  <w:noProof/>
-                </w:rPr>
-                <w:t xml:space="preserve">Coresight &amp; Zheng, S., 2023. </w:t>
-              </w:r>
-              <w:r>
-                <w:rPr>
-                  <w:i/>
-                  <w:iCs/>
-                  <w:noProof/>
-                </w:rPr>
-                <w:t xml:space="preserve">The True Cost of Apparel Returns: Alarming Return Rates Require Loss-Minimization Solutions. </w:t>
-              </w:r>
-              <w:r>
-                <w:rPr>
-                  <w:noProof/>
-                </w:rPr>
-                <w:t xml:space="preserve">[Online] </w:t>
-              </w:r>
-              <w:r>
-                <w:rPr>
-                  <w:noProof/>
-                </w:rPr>
-                <w:br/>
-                <w:t xml:space="preserve">Available at: </w:t>
-              </w:r>
-              <w:r>
-                <w:rPr>
-                  <w:noProof/>
-                  <w:u w:val="single"/>
-                </w:rPr>
-                <w:t>https://coresight.com/research/the-true-cost-of-apparel-returns-alarming-return-rates-require-loss-minimization-solutions/</w:t>
-              </w:r>
-              <w:r>
-                <w:rPr>
-                  <w:noProof/>
-                </w:rPr>
-                <w:br/>
-                <w:t>[Accessed 13 November 2023].</w:t>
-              </w:r>
-            </w:p>
-            <w:p>
-              <w:pPr>
-                <w:pStyle w:val="Bibliography"/>
-                <w:rPr>
-                  <w:noProof/>
-                </w:rPr>
-              </w:pPr>
-              <w:r>
-                <w:rPr>
-                  <w:noProof/>
-                </w:rPr>
-                <w:t xml:space="preserve">Dopson, E., 2023. </w:t>
-              </w:r>
-              <w:r>
-                <w:rPr>
-                  <w:i/>
-                  <w:iCs/>
-                  <w:noProof/>
-                </w:rPr>
-                <w:t xml:space="preserve">Ecommerce Returns: Expert Guide to Best Practices (2024). </w:t>
-              </w:r>
-              <w:r>
-                <w:rPr>
-                  <w:noProof/>
-                </w:rPr>
-                <w:t xml:space="preserve">[Online] </w:t>
-              </w:r>
-              <w:r>
-                <w:rPr>
-                  <w:noProof/>
-                </w:rPr>
-                <w:br/>
-                <w:t xml:space="preserve">Available at: </w:t>
-              </w:r>
-              <w:r>
-                <w:rPr>
-                  <w:noProof/>
-                  <w:u w:val="single"/>
-                </w:rPr>
-                <w:t>https://www.shopify.com/enterprise/ecommerce-returns</w:t>
-              </w:r>
-              <w:r>
-                <w:rPr>
-                  <w:noProof/>
-                </w:rPr>
-                <w:br/>
-                <w:t>[Accessed 12 November 2023].</w:t>
-              </w:r>
-            </w:p>
-            <w:p>
-              <w:pPr>
-                <w:pStyle w:val="Bibliography"/>
-                <w:rPr>
-                  <w:noProof/>
-                </w:rPr>
-              </w:pPr>
-              <w:r>
-                <w:rPr>
-                  <w:noProof/>
-                </w:rPr>
-                <w:t xml:space="preserve">Hashmi, M. F. et al., 2020. </w:t>
-              </w:r>
-              <w:r>
-                <w:rPr>
-                  <w:i/>
-                  <w:iCs/>
-                  <w:noProof/>
-                </w:rPr>
-                <w:t xml:space="preserve">FashionFit: Analysis of Mapping 3D Pose and Neural Body Fit for Custom Virtual Try-On, </w:t>
-              </w:r>
-              <w:r>
-                <w:rPr>
-                  <w:noProof/>
-                </w:rPr>
-                <w:t>s.l.: IEEE.</w:t>
-              </w:r>
-            </w:p>
-            <w:p>
-              <w:pPr>
-                <w:pStyle w:val="Bibliography"/>
-                <w:rPr>
-                  <w:noProof/>
-                </w:rPr>
-              </w:pPr>
-              <w:r>
-                <w:rPr>
-                  <w:noProof/>
-                </w:rPr>
-                <w:t xml:space="preserve">Kumar, D. V. &amp; Singh, R., 2014. </w:t>
-              </w:r>
-              <w:r>
-                <w:rPr>
-                  <w:i/>
-                  <w:iCs/>
-                  <w:noProof/>
-                </w:rPr>
-                <w:t xml:space="preserve">Women Online Shopping: A Critical Review of Literature, </w:t>
-              </w:r>
-              <w:r>
-                <w:rPr>
-                  <w:noProof/>
-                </w:rPr>
-                <w:t>s.l.: SSRN.</w:t>
-              </w:r>
-            </w:p>
-            <w:p>
-              <w:pPr>
-                <w:pStyle w:val="Bibliography"/>
-                <w:rPr>
-                  <w:noProof/>
-                </w:rPr>
-              </w:pPr>
-              <w:r>
-                <w:rPr>
+                  <w:rFonts w:ascii="Times New Roman" w:hAnsi="Times New Roman" w:cs="Times New Roman"/>
                   <w:noProof/>
                 </w:rPr>
                 <w:t xml:space="preserve">Polke, N. &amp; Kumari, S., 2018. </w:t>
               </w:r>
               <w:r>
                 <w:rPr>
+                  <w:rFonts w:ascii="Times New Roman" w:hAnsi="Times New Roman" w:cs="Times New Roman"/>
                   <w:i/>
                   <w:iCs/>
                   <w:noProof/>
@@ -7272,82 +9337,31 @@
               </w:r>
               <w:r>
                 <w:rPr>
+                  <w:rFonts w:ascii="Times New Roman" w:hAnsi="Times New Roman" w:cs="Times New Roman"/>
                   <w:noProof/>
                 </w:rPr>
                 <w:t>India: IEEE.</w:t>
               </w:r>
             </w:p>
+            <w:p/>
             <w:p>
               <w:pPr>
                 <w:pStyle w:val="Bibliography"/>
                 <w:rPr>
+                  <w:rFonts w:ascii="Times New Roman" w:hAnsi="Times New Roman" w:cs="Times New Roman"/>
                   <w:noProof/>
                 </w:rPr>
               </w:pPr>
               <w:r>
                 <w:rPr>
-                  <w:noProof/>
-                </w:rPr>
-                <w:t xml:space="preserve">Romain Guigourès, Y. K. H. K.-S. S. B. S., 2018. </w:t>
-              </w:r>
-              <w:r>
-                <w:rPr>
-                  <w:i/>
-                  <w:iCs/>
-                  <w:noProof/>
-                </w:rPr>
-                <w:t xml:space="preserve">A hierarchical bayesian model for size recommendation in fashion. </w:t>
-              </w:r>
-              <w:r>
-                <w:rPr>
-                  <w:noProof/>
-                </w:rPr>
-                <w:t>s.l., ResearchGate.</w:t>
-              </w:r>
-            </w:p>
-            <w:p>
-              <w:pPr>
-                <w:pStyle w:val="Bibliography"/>
-                <w:rPr>
-                  <w:noProof/>
-                </w:rPr>
-              </w:pPr>
-              <w:r>
-                <w:rPr>
-                  <w:noProof/>
-                </w:rPr>
-                <w:t xml:space="preserve">Yin, W. &amp; Xu, B., 2021. </w:t>
-              </w:r>
-              <w:r>
-                <w:rPr>
-                  <w:i/>
-                  <w:iCs/>
-                  <w:noProof/>
-                </w:rPr>
-                <w:t xml:space="preserve">Effect of online shopping experience on customer loyalty in apparel business-to-consumer ecommerce, </w:t>
-              </w:r>
-              <w:r>
-                <w:rPr>
-                  <w:noProof/>
-                </w:rPr>
-                <w:t>s.l.: Sage Journals.</w:t>
-              </w:r>
-            </w:p>
-            <w:p>
-              <w:pPr>
-                <w:pStyle w:val="Bibliography"/>
-                <w:rPr>
-                  <w:noProof/>
-                </w:rPr>
-              </w:pPr>
-              <w:r>
-                <w:rPr>
+                  <w:rFonts w:ascii="Times New Roman" w:hAnsi="Times New Roman" w:cs="Times New Roman"/>
                   <w:noProof/>
                 </w:rPr>
                 <w:t xml:space="preserve">Yuan, Y., Park, M.-J. &amp; Huh, J.-H., 2021. </w:t>
               </w:r>
               <w:r>
                 <w:rPr>
+                  <w:rFonts w:ascii="Times New Roman" w:hAnsi="Times New Roman" w:cs="Times New Roman"/>
                   <w:i/>
                   <w:iCs/>
                   <w:noProof/>
@@ -7356,27 +9370,90 @@
               </w:r>
               <w:r>
                 <w:rPr>
+                  <w:rFonts w:ascii="Times New Roman" w:hAnsi="Times New Roman" w:cs="Times New Roman"/>
                   <w:noProof/>
                 </w:rPr>
                 <w:t>s.l.: MDPI.</w:t>
               </w:r>
             </w:p>
+            <w:p/>
             <w:p>
               <w:pPr>
+                <w:spacing w:line="360" w:lineRule="auto"/>
+                <w:rPr>
+                  <w:rFonts w:ascii="Times New Roman" w:hAnsi="Times New Roman" w:cs="Times New Roman"/>
+                </w:rPr>
+              </w:pPr>
+              <w:r>
+                <w:rPr>
+                  <w:rFonts w:ascii="Times New Roman" w:hAnsi="Times New Roman" w:cs="Times New Roman"/>
+                </w:rPr>
+                <w:t xml:space="preserve">Romain </w:t>
+              </w:r>
+              <w:proofErr w:type="spellStart"/>
+              <w:r>
+                <w:rPr>
+                  <w:rFonts w:ascii="Times New Roman" w:hAnsi="Times New Roman" w:cs="Times New Roman"/>
+                </w:rPr>
+                <w:t>Guigourès</w:t>
+              </w:r>
+              <w:proofErr w:type="spellEnd"/>
+              <w:r>
+                <w:rPr>
+                  <w:rFonts w:ascii="Times New Roman" w:hAnsi="Times New Roman" w:cs="Times New Roman"/>
+                </w:rPr>
+                <w:t xml:space="preserve">, Y. K. H. K.-S. S. B. S., 2018. </w:t>
+              </w:r>
+              <w:r>
+                <w:rPr>
+                  <w:rFonts w:ascii="Times New Roman" w:hAnsi="Times New Roman" w:cs="Times New Roman"/>
+                  <w:i/>
+                  <w:iCs/>
+                </w:rPr>
+                <w:t xml:space="preserve">A hierarchical </w:t>
+              </w:r>
+              <w:proofErr w:type="spellStart"/>
+              <w:r>
+                <w:rPr>
+                  <w:rFonts w:ascii="Times New Roman" w:hAnsi="Times New Roman" w:cs="Times New Roman"/>
+                  <w:i/>
+                  <w:iCs/>
+                </w:rPr>
+                <w:t>bayesian</w:t>
+              </w:r>
+              <w:proofErr w:type="spellEnd"/>
+              <w:r>
+                <w:rPr>
+                  <w:rFonts w:ascii="Times New Roman" w:hAnsi="Times New Roman" w:cs="Times New Roman"/>
+                  <w:i/>
+                  <w:iCs/>
+                </w:rPr>
+                <w:t xml:space="preserve"> model for size recommendation in fashion. </w:t>
+              </w:r>
+              <w:proofErr w:type="spellStart"/>
+              <w:r>
+                <w:rPr>
+                  <w:rFonts w:ascii="Times New Roman" w:hAnsi="Times New Roman" w:cs="Times New Roman"/>
+                </w:rPr>
+                <w:t>s.l.</w:t>
+              </w:r>
+              <w:proofErr w:type="spellEnd"/>
+              <w:r>
+                <w:rPr>
+                  <w:rFonts w:ascii="Times New Roman" w:hAnsi="Times New Roman" w:cs="Times New Roman"/>
+                </w:rPr>
+                <w:t>, ResearchGate.</w:t>
+              </w:r>
+            </w:p>
+            <w:p>
+              <w:pPr>
+                <w:pStyle w:val="Bibliography"/>
                 <w:rPr>
                   <w:b/>
                   <w:bCs/>
                   <w:noProof/>
                 </w:rPr>
               </w:pPr>
-              <w:r>
-                <w:rPr>
-                  <w:b/>
-                  <w:bCs/>
-                  <w:noProof/>
-                </w:rPr>
-                <w:fldChar w:fldCharType="end"/>
-              </w:r>
             </w:p>
             <w:p/>
           </w:sdtContent>
@@ -7396,549 +9473,6 @@
       <w:pPr>
         <w:rPr>
           <w:rFonts w:ascii="Dubai Medium" w:hAnsi="Dubai Medium" w:cs="Dubai Medium"/>
-        </w:rPr>
-      </w:pPr>
-      <w:r>
-        <w:rPr>
-          <w:rFonts w:ascii="Dubai Medium" w:hAnsi="Dubai Medium" w:cs="Dubai Medium"/>
-        </w:rPr>
-        <w:br w:type="page"/>
-      </w:r>
-    </w:p>
-    <w:p>
-      <w:pPr>
-        <w:pStyle w:val="Bibliography"/>
-        <w:rPr>
-          <w:rFonts w:ascii="Times New Roman" w:hAnsi="Times New Roman" w:cs="Times New Roman"/>
-          <w:noProof/>
-        </w:rPr>
-      </w:pPr>
-    </w:p>
-    <w:p>
-      <w:pPr>
-        <w:pStyle w:val="Bibliography"/>
-        <w:rPr>
-          <w:rFonts w:ascii="Times New Roman" w:hAnsi="Times New Roman" w:cs="Times New Roman"/>
-          <w:noProof/>
-        </w:rPr>
-      </w:pPr>
-      <w:r>
-        <w:rPr>
-          <w:rFonts w:ascii="Times New Roman" w:hAnsi="Times New Roman" w:cs="Times New Roman"/>
-          <w:noProof/>
-        </w:rPr>
-        <w:t xml:space="preserve">Administration, I. T., 2021. </w:t>
-      </w:r>
-      <w:r>
-        <w:rPr>
-          <w:rFonts w:ascii="Times New Roman" w:hAnsi="Times New Roman" w:cs="Times New Roman"/>
-          <w:i/>
-          <w:iCs/>
-          <w:noProof/>
-        </w:rPr>
-        <w:t xml:space="preserve">eCommerce Sales &amp; Size Forecast. </w:t>
-      </w:r>
-      <w:r>
-        <w:rPr>
-          <w:rFonts w:ascii="Times New Roman" w:hAnsi="Times New Roman" w:cs="Times New Roman"/>
-          <w:noProof/>
-        </w:rPr>
-        <w:t xml:space="preserve">[Online] </w:t>
-      </w:r>
-      <w:r>
-        <w:rPr>
-          <w:rFonts w:ascii="Times New Roman" w:hAnsi="Times New Roman" w:cs="Times New Roman"/>
-          <w:noProof/>
-        </w:rPr>
-        <w:br/>
-        <w:t xml:space="preserve">Available at: </w:t>
-      </w:r>
-      <w:r>
-        <w:rPr>
-          <w:rFonts w:ascii="Times New Roman" w:hAnsi="Times New Roman" w:cs="Times New Roman"/>
-          <w:noProof/>
-          <w:u w:val="single"/>
-        </w:rPr>
-        <w:t>https://www.trade.gov/ecommerce-sales-size-forecast</w:t>
-      </w:r>
-      <w:r>
-        <w:rPr>
-          <w:rFonts w:ascii="Times New Roman" w:hAnsi="Times New Roman" w:cs="Times New Roman"/>
-          <w:noProof/>
-        </w:rPr>
-        <w:br/>
-        <w:t>[Accessed 10 November 2023].</w:t>
-      </w:r>
-    </w:p>
-    <w:p>
-      <w:pPr>
-        <w:rPr>
-          <w:rFonts w:ascii="Times New Roman" w:hAnsi="Times New Roman" w:cs="Times New Roman"/>
-        </w:rPr>
-      </w:pPr>
-    </w:p>
-    <w:p>
-      <w:pPr>
-        <w:pStyle w:val="Bibliography"/>
-        <w:rPr>
-          <w:rFonts w:ascii="Times New Roman" w:hAnsi="Times New Roman" w:cs="Times New Roman"/>
-          <w:noProof/>
-        </w:rPr>
-      </w:pPr>
-      <w:r>
-        <w:rPr>
-          <w:rFonts w:ascii="Times New Roman" w:hAnsi="Times New Roman" w:cs="Times New Roman"/>
-          <w:noProof/>
-        </w:rPr>
-        <w:t xml:space="preserve">Coresight &amp; Zheng, S., 2023. </w:t>
-      </w:r>
-      <w:r>
-        <w:rPr>
-          <w:rFonts w:ascii="Times New Roman" w:hAnsi="Times New Roman" w:cs="Times New Roman"/>
-          <w:i/>
-          <w:iCs/>
-          <w:noProof/>
-        </w:rPr>
-        <w:t xml:space="preserve">The True Cost of Apparel Returns: Alarming Return Rates Require Loss-Minimization Solutions. </w:t>
-      </w:r>
-      <w:r>
-        <w:rPr>
-          <w:rFonts w:ascii="Times New Roman" w:hAnsi="Times New Roman" w:cs="Times New Roman"/>
-          <w:noProof/>
-        </w:rPr>
-        <w:t xml:space="preserve">[Online] </w:t>
-      </w:r>
-      <w:r>
-        <w:rPr>
-          <w:rFonts w:ascii="Times New Roman" w:hAnsi="Times New Roman" w:cs="Times New Roman"/>
-          <w:noProof/>
-        </w:rPr>
-        <w:br/>
-        <w:t xml:space="preserve">Available at: </w:t>
-      </w:r>
-      <w:r>
-        <w:rPr>
-          <w:rFonts w:ascii="Times New Roman" w:hAnsi="Times New Roman" w:cs="Times New Roman"/>
-          <w:noProof/>
-          <w:u w:val="single"/>
-        </w:rPr>
-        <w:t>https://coresight.com/research/the-true-cost-of-apparel-returns-alarming-return-rates-require-loss-minimization-solutions/</w:t>
-      </w:r>
-      <w:r>
-        <w:rPr>
-          <w:rFonts w:ascii="Times New Roman" w:hAnsi="Times New Roman" w:cs="Times New Roman"/>
-          <w:noProof/>
-        </w:rPr>
-        <w:br/>
-        <w:t>[Accessed 13 November 2023].</w:t>
-      </w:r>
-    </w:p>
-    <w:p>
-      <w:pPr>
-        <w:rPr>
-          <w:rFonts w:ascii="Times New Roman" w:hAnsi="Times New Roman" w:cs="Times New Roman"/>
-        </w:rPr>
-      </w:pPr>
-    </w:p>
-    <w:p>
-      <w:pPr>
-        <w:pStyle w:val="Bibliography"/>
-        <w:rPr>
-          <w:rFonts w:ascii="Times New Roman" w:hAnsi="Times New Roman" w:cs="Times New Roman"/>
-          <w:noProof/>
-        </w:rPr>
-      </w:pPr>
-      <w:r>
-        <w:rPr>
-          <w:rFonts w:ascii="Times New Roman" w:hAnsi="Times New Roman" w:cs="Times New Roman"/>
-          <w:noProof/>
-        </w:rPr>
-        <w:t xml:space="preserve">Yin, W. &amp; Xu, B., 2021. </w:t>
-      </w:r>
-      <w:r>
-        <w:rPr>
-          <w:rFonts w:ascii="Times New Roman" w:hAnsi="Times New Roman" w:cs="Times New Roman"/>
-          <w:i/>
-          <w:iCs/>
-          <w:noProof/>
-        </w:rPr>
-        <w:t xml:space="preserve">Effect of online shopping experience on customer loyalty in apparel business-to-consumer ecommerce, </w:t>
-      </w:r>
-      <w:r>
-        <w:rPr>
-          <w:rFonts w:ascii="Times New Roman" w:hAnsi="Times New Roman" w:cs="Times New Roman"/>
-          <w:noProof/>
-        </w:rPr>
-        <w:t>s.l.: Sage Journals.</w:t>
-      </w:r>
-    </w:p>
-    <w:p>
-      <w:pPr>
-        <w:rPr>
-          <w:rFonts w:ascii="Times New Roman" w:hAnsi="Times New Roman" w:cs="Times New Roman"/>
-        </w:rPr>
-      </w:pPr>
-    </w:p>
-    <w:p>
-      <w:pPr>
-        <w:pStyle w:val="Bibliography"/>
-        <w:rPr>
-          <w:rFonts w:ascii="Times New Roman" w:hAnsi="Times New Roman" w:cs="Times New Roman"/>
-          <w:noProof/>
-        </w:rPr>
-      </w:pPr>
-      <w:r>
-        <w:rPr>
-          <w:rFonts w:ascii="Times New Roman" w:hAnsi="Times New Roman" w:cs="Times New Roman"/>
-          <w:noProof/>
-        </w:rPr>
-        <w:t xml:space="preserve">Dopson, E., 2023. </w:t>
-      </w:r>
-      <w:r>
-        <w:rPr>
-          <w:rFonts w:ascii="Times New Roman" w:hAnsi="Times New Roman" w:cs="Times New Roman"/>
-          <w:i/>
-          <w:iCs/>
-          <w:noProof/>
-        </w:rPr>
-        <w:t xml:space="preserve">Ecommerce Returns: Expert Guide to Best Practices (2024). </w:t>
-      </w:r>
-      <w:r>
-        <w:rPr>
-          <w:rFonts w:ascii="Times New Roman" w:hAnsi="Times New Roman" w:cs="Times New Roman"/>
-          <w:noProof/>
-        </w:rPr>
-        <w:t xml:space="preserve">[Online] </w:t>
-      </w:r>
-      <w:r>
-        <w:rPr>
-          <w:rFonts w:ascii="Times New Roman" w:hAnsi="Times New Roman" w:cs="Times New Roman"/>
-          <w:noProof/>
-        </w:rPr>
-        <w:br/>
-        <w:t xml:space="preserve">Available at: </w:t>
-      </w:r>
-      <w:r>
-        <w:rPr>
-          <w:rFonts w:ascii="Times New Roman" w:hAnsi="Times New Roman" w:cs="Times New Roman"/>
-          <w:noProof/>
-          <w:u w:val="single"/>
-        </w:rPr>
-        <w:t>https://www.shopify.com/enterprise/ecommerce-returns</w:t>
-      </w:r>
-      <w:r>
-        <w:rPr>
-          <w:rFonts w:ascii="Times New Roman" w:hAnsi="Times New Roman" w:cs="Times New Roman"/>
-          <w:noProof/>
-        </w:rPr>
-        <w:br/>
-        <w:t>[Accessed 12 November 2023].</w:t>
-      </w:r>
-    </w:p>
-    <w:p>
-      <w:pPr>
-        <w:rPr>
-          <w:rFonts w:ascii="Times New Roman" w:hAnsi="Times New Roman" w:cs="Times New Roman"/>
-        </w:rPr>
-      </w:pPr>
-    </w:p>
-    <w:p>
-      <w:pPr>
-        <w:pStyle w:val="Bibliography"/>
-        <w:rPr>
-          <w:rFonts w:ascii="Times New Roman" w:hAnsi="Times New Roman" w:cs="Times New Roman"/>
-          <w:noProof/>
-        </w:rPr>
-      </w:pPr>
-      <w:r>
-        <w:rPr>
-          <w:rFonts w:ascii="Times New Roman" w:hAnsi="Times New Roman" w:cs="Times New Roman"/>
-          <w:noProof/>
-        </w:rPr>
-        <w:t xml:space="preserve">Al-dweeri, R. M. et al., 2017. </w:t>
-      </w:r>
-      <w:r>
-        <w:rPr>
-          <w:rFonts w:ascii="Times New Roman" w:hAnsi="Times New Roman" w:cs="Times New Roman"/>
-          <w:i/>
-          <w:iCs/>
-          <w:noProof/>
-        </w:rPr>
-        <w:t xml:space="preserve">The Impact of E-Service Quality and E-Loyalty on Online Shopping: Moderating Effect of E-Satisfaction and E-Trust, </w:t>
-      </w:r>
-      <w:r>
-        <w:rPr>
-          <w:rFonts w:ascii="Times New Roman" w:hAnsi="Times New Roman" w:cs="Times New Roman"/>
-          <w:noProof/>
-        </w:rPr>
-        <w:t>s.l.: ResearchGate.</w:t>
-      </w:r>
-    </w:p>
-    <w:p>
-      <w:pPr>
-        <w:rPr>
-          <w:rFonts w:ascii="Times New Roman" w:hAnsi="Times New Roman" w:cs="Times New Roman"/>
-        </w:rPr>
-      </w:pPr>
-    </w:p>
-    <w:p>
-      <w:pPr>
-        <w:pStyle w:val="Bibliography"/>
-        <w:rPr>
-          <w:rFonts w:ascii="Times New Roman" w:hAnsi="Times New Roman" w:cs="Times New Roman"/>
-          <w:noProof/>
-        </w:rPr>
-      </w:pPr>
-      <w:r>
-        <w:rPr>
-          <w:rFonts w:ascii="Times New Roman" w:hAnsi="Times New Roman" w:cs="Times New Roman"/>
-          <w:noProof/>
-        </w:rPr>
-        <w:t xml:space="preserve">Kumar, D. V. &amp; Singh, R., 2014. </w:t>
-      </w:r>
-      <w:r>
-        <w:rPr>
-          <w:rFonts w:ascii="Times New Roman" w:hAnsi="Times New Roman" w:cs="Times New Roman"/>
-          <w:i/>
-          <w:iCs/>
-          <w:noProof/>
-        </w:rPr>
-        <w:t xml:space="preserve">Women Online Shopping: A Critical Review of Literature, </w:t>
-      </w:r>
-      <w:r>
-        <w:rPr>
-          <w:rFonts w:ascii="Times New Roman" w:hAnsi="Times New Roman" w:cs="Times New Roman"/>
-          <w:noProof/>
-        </w:rPr>
-        <w:t>s.l.: SSRN.</w:t>
-      </w:r>
-    </w:p>
-    <w:p>
-      <w:pPr>
-        <w:rPr>
-          <w:rFonts w:ascii="Times New Roman" w:hAnsi="Times New Roman" w:cs="Times New Roman"/>
-        </w:rPr>
-      </w:pPr>
-    </w:p>
-    <w:p>
-      <w:pPr>
-        <w:pStyle w:val="Bibliography"/>
-        <w:rPr>
-          <w:rFonts w:ascii="Times New Roman" w:hAnsi="Times New Roman" w:cs="Times New Roman"/>
-          <w:noProof/>
-        </w:rPr>
-      </w:pPr>
-      <w:r>
-        <w:rPr>
-          <w:rFonts w:ascii="Times New Roman" w:hAnsi="Times New Roman" w:cs="Times New Roman"/>
-          <w:noProof/>
-        </w:rPr>
-        <w:t xml:space="preserve">Hashmi, M. F. et al., 2020. </w:t>
-      </w:r>
-      <w:r>
-        <w:rPr>
-          <w:rFonts w:ascii="Times New Roman" w:hAnsi="Times New Roman" w:cs="Times New Roman"/>
-          <w:i/>
-          <w:iCs/>
-          <w:noProof/>
-        </w:rPr>
-        <w:t xml:space="preserve">FashionFit: Analysis of Mapping 3D Pose and Neural Body Fit for Custom Virtual Try-On, </w:t>
-      </w:r>
-      <w:r>
-        <w:rPr>
-          <w:rFonts w:ascii="Times New Roman" w:hAnsi="Times New Roman" w:cs="Times New Roman"/>
-          <w:noProof/>
-        </w:rPr>
-        <w:t>s.l.: IEEE.</w:t>
-      </w:r>
-    </w:p>
-    <w:p>
-      <w:pPr>
-        <w:rPr>
-          <w:rFonts w:ascii="Times New Roman" w:hAnsi="Times New Roman" w:cs="Times New Roman"/>
-        </w:rPr>
-      </w:pPr>
-    </w:p>
-    <w:p>
-      <w:pPr>
-        <w:pStyle w:val="Bibliography"/>
-        <w:rPr>
-          <w:rFonts w:ascii="Times New Roman" w:hAnsi="Times New Roman" w:cs="Times New Roman"/>
-          <w:noProof/>
-        </w:rPr>
-      </w:pPr>
-      <w:r>
-        <w:rPr>
-          <w:rFonts w:ascii="Times New Roman" w:hAnsi="Times New Roman" w:cs="Times New Roman"/>
-          <w:noProof/>
-        </w:rPr>
-        <w:t xml:space="preserve">Abdulla, G. M., Singh, S. &amp; Borar, S., 2019. </w:t>
-      </w:r>
-      <w:r>
-        <w:rPr>
-          <w:rFonts w:ascii="Times New Roman" w:hAnsi="Times New Roman" w:cs="Times New Roman"/>
-          <w:i/>
-          <w:iCs/>
-          <w:noProof/>
-        </w:rPr>
-        <w:t xml:space="preserve">Shop your Right Size: A System for Recommending Sizes for Fashion products, </w:t>
-      </w:r>
-      <w:r>
-        <w:rPr>
-          <w:rFonts w:ascii="Times New Roman" w:hAnsi="Times New Roman" w:cs="Times New Roman"/>
-          <w:noProof/>
-        </w:rPr>
-        <w:t>s.l.: ACM Digital Library.</w:t>
-      </w:r>
-    </w:p>
-    <w:p>
-      <w:pPr>
-        <w:rPr>
-          <w:rFonts w:ascii="Times New Roman" w:hAnsi="Times New Roman" w:cs="Times New Roman"/>
-        </w:rPr>
-      </w:pPr>
-    </w:p>
-    <w:p>
-      <w:pPr>
-        <w:pStyle w:val="Bibliography"/>
-        <w:rPr>
-          <w:rFonts w:ascii="Times New Roman" w:hAnsi="Times New Roman" w:cs="Times New Roman"/>
-          <w:noProof/>
-        </w:rPr>
-      </w:pPr>
-      <w:r>
-        <w:rPr>
-          <w:rFonts w:ascii="Times New Roman" w:hAnsi="Times New Roman" w:cs="Times New Roman"/>
-          <w:noProof/>
-        </w:rPr>
-        <w:t xml:space="preserve">Polke, N. &amp; Kumari, S., 2018. </w:t>
-      </w:r>
-      <w:r>
-        <w:rPr>
-          <w:rFonts w:ascii="Times New Roman" w:hAnsi="Times New Roman" w:cs="Times New Roman"/>
-          <w:i/>
-          <w:iCs/>
-          <w:noProof/>
-        </w:rPr>
-        <w:t xml:space="preserve">Avatar Manager System for Online Fashion Clothing APP, </w:t>
-      </w:r>
-      <w:r>
-        <w:rPr>
-          <w:rFonts w:ascii="Times New Roman" w:hAnsi="Times New Roman" w:cs="Times New Roman"/>
-          <w:noProof/>
-        </w:rPr>
-        <w:t>India: IEEE.</w:t>
-      </w:r>
-    </w:p>
-    <w:p/>
-    <w:p>
-      <w:pPr>
-        <w:pStyle w:val="Bibliography"/>
-        <w:rPr>
-          <w:rFonts w:ascii="Times New Roman" w:hAnsi="Times New Roman" w:cs="Times New Roman"/>
-          <w:noProof/>
-        </w:rPr>
-      </w:pPr>
-      <w:r>
-        <w:rPr>
-          <w:rFonts w:ascii="Times New Roman" w:hAnsi="Times New Roman" w:cs="Times New Roman"/>
-          <w:noProof/>
-        </w:rPr>
-        <w:t xml:space="preserve">Yuan, Y., Park, M.-J. &amp; Huh, J.-H., 2021. </w:t>
-      </w:r>
-      <w:r>
-        <w:rPr>
-          <w:rFonts w:ascii="Times New Roman" w:hAnsi="Times New Roman" w:cs="Times New Roman"/>
-          <w:i/>
-          <w:iCs/>
-          <w:noProof/>
-        </w:rPr>
-        <w:t xml:space="preserve">A Proposal for Clothing Size Recommendation System Using Chinese Online Shopping Malls: The New Era of Data, </w:t>
-      </w:r>
-      <w:r>
-        <w:rPr>
-          <w:rFonts w:ascii="Times New Roman" w:hAnsi="Times New Roman" w:cs="Times New Roman"/>
-          <w:noProof/>
-        </w:rPr>
-        <w:t>s.l.: MDPI.</w:t>
-      </w:r>
-    </w:p>
-    <w:p/>
-    <w:p>
-      <w:pPr>
-        <w:spacing w:line="360" w:lineRule="auto"/>
-        <w:jc w:val="both"/>
-        <w:rPr>
-          <w:rFonts w:ascii="Times New Roman" w:hAnsi="Times New Roman" w:cs="Times New Roman"/>
-        </w:rPr>
-      </w:pPr>
-      <w:r>
-        <w:rPr>
-          <w:rFonts w:ascii="Times New Roman" w:hAnsi="Times New Roman" w:cs="Times New Roman"/>
-        </w:rPr>
-        <w:t xml:space="preserve">Romain </w:t>
-      </w:r>
-      <w:proofErr w:type="spellStart"/>
-      <w:r>
-        <w:rPr>
-          <w:rFonts w:ascii="Times New Roman" w:hAnsi="Times New Roman" w:cs="Times New Roman"/>
-        </w:rPr>
-        <w:t>Guigourès</w:t>
-      </w:r>
-      <w:proofErr w:type="spellEnd"/>
-      <w:r>
-        <w:rPr>
-          <w:rFonts w:ascii="Times New Roman" w:hAnsi="Times New Roman" w:cs="Times New Roman"/>
-        </w:rPr>
-        <w:t xml:space="preserve">, Y. K. H. K.-S. S. B. S., 2018. </w:t>
-      </w:r>
-      <w:r>
-        <w:rPr>
-          <w:rFonts w:ascii="Times New Roman" w:hAnsi="Times New Roman" w:cs="Times New Roman"/>
-          <w:i/>
-          <w:iCs/>
-        </w:rPr>
-        <w:t xml:space="preserve">A hierarchical </w:t>
-      </w:r>
-      <w:proofErr w:type="spellStart"/>
-      <w:r>
-        <w:rPr>
-          <w:rFonts w:ascii="Times New Roman" w:hAnsi="Times New Roman" w:cs="Times New Roman"/>
-          <w:i/>
-          <w:iCs/>
-        </w:rPr>
-        <w:t>bayesian</w:t>
-      </w:r>
-      <w:proofErr w:type="spellEnd"/>
-      <w:r>
-        <w:rPr>
-          <w:rFonts w:ascii="Times New Roman" w:hAnsi="Times New Roman" w:cs="Times New Roman"/>
-          <w:i/>
-          <w:iCs/>
-        </w:rPr>
-        <w:t xml:space="preserve"> model for size recommendation in fashion. </w:t>
-      </w:r>
-      <w:proofErr w:type="spellStart"/>
-      <w:r>
-        <w:rPr>
-          <w:rFonts w:ascii="Times New Roman" w:hAnsi="Times New Roman" w:cs="Times New Roman"/>
-        </w:rPr>
-        <w:t>s.l.</w:t>
-      </w:r>
-      <w:proofErr w:type="spellEnd"/>
-      <w:r>
-        <w:rPr>
-          <w:rFonts w:ascii="Times New Roman" w:hAnsi="Times New Roman" w:cs="Times New Roman"/>
-        </w:rPr>
-        <w:t>, ResearchGate.</w:t>
-      </w:r>
-    </w:p>
-    <w:p>
-      <w:pPr>
-        <w:spacing w:line="360" w:lineRule="auto"/>
-        <w:jc w:val="both"/>
-        <w:rPr>
-          <w:rFonts w:ascii="Times New Roman" w:hAnsi="Times New Roman" w:cs="Times New Roman"/>
         </w:rPr>
       </w:pPr>
     </w:p>
@@ -8110,7 +9644,7 @@
           <wp:extent cx="1210994" cy="543213"/>
           <wp:effectExtent l="0" t="0" r="0" b="3175"/>
           <wp:wrapNone/>
-          <wp:docPr id="934172468" name="Picture 934172468" descr="Text&#10;&#10;Description automatically generated with medium confidence"/>
+          <wp:docPr id="1571585703" name="Picture 1571585703" descr="Text&#10;&#10;Description automatically generated with medium confidence"/>
           <wp:cNvGraphicFramePr>
             <a:graphicFrameLocks xmlns:a="http://schemas.openxmlformats.org/drawingml/2006/main" noChangeAspect="1"/>
           </wp:cNvGraphicFramePr>
@@ -8293,6 +9827,95 @@
     </w:lvl>
   </w:abstractNum>
   <w:abstractNum w:abstractNumId="1" w15:restartNumberingAfterBreak="0">
+    <w:nsid w:val="03533C27"/>
+    <w:multiLevelType w:val="hybridMultilevel"/>
+    <w:tmpl w:val="E4927392"/>
+    <w:lvl w:ilvl="0" w:tplc="5F8E57B4">
+      <w:start w:val="1"/>
+      <w:numFmt w:val="decimal"/>
+      <w:lvlText w:val="%1."/>
+      <w:lvlJc w:val="left"/>
+      <w:pPr>
+        <w:ind w:left="1440" w:hanging="360"/>
+      </w:pPr>
+      <w:rPr>
+        <w:rFonts w:hint="default"/>
+      </w:rPr>
+    </w:lvl>
+    <w:lvl w:ilvl="1" w:tplc="04090019" w:tentative="1">
+      <w:start w:val="1"/>
+      <w:numFmt w:val="lowerLetter"/>
+      <w:lvlText w:val="%2."/>
+      <w:lvlJc w:val="left"/>
+      <w:pPr>
+        <w:ind w:left="1440" w:hanging="360"/>
+      </w:pPr>
+    </w:lvl>
+    <w:lvl w:ilvl="2" w:tplc="0409001B" w:tentative="1">
+      <w:start w:val="1"/>
+      <w:numFmt w:val="lowerRoman"/>
+      <w:lvlText w:val="%3."/>
+      <w:lvlJc w:val="right"/>
+      <w:pPr>
+        <w:ind w:left="2160" w:hanging="180"/>
+      </w:pPr>
+    </w:lvl>
+    <w:lvl w:ilvl="3" w:tplc="0409000F" w:tentative="1">
+      <w:start w:val="1"/>
+      <w:numFmt w:val="decimal"/>
+      <w:lvlText w:val="%4."/>
+      <w:lvlJc w:val="left"/>
+      <w:pPr>
+        <w:ind w:left="2880" w:hanging="360"/>
+      </w:pPr>
+    </w:lvl>
+    <w:lvl w:ilvl="4" w:tplc="04090019" w:tentative="1">
+      <w:start w:val="1"/>
+      <w:numFmt w:val="lowerLetter"/>
+      <w:lvlText w:val="%5."/>
+      <w:lvlJc w:val="left"/>
+      <w:pPr>
+        <w:ind w:left="3600" w:hanging="360"/>
+      </w:pPr>
+    </w:lvl>
+    <w:lvl w:ilvl="5" w:tplc="0409001B" w:tentative="1">
+      <w:start w:val="1"/>
+      <w:numFmt w:val="lowerRoman"/>
+      <w:lvlText w:val="%6."/>
+      <w:lvlJc w:val="right"/>
+      <w:pPr>
+        <w:ind w:left="4320" w:hanging="180"/>
+      </w:pPr>
+    </w:lvl>
+    <w:lvl w:ilvl="6" w:tplc="0409000F" w:tentative="1">
+      <w:start w:val="1"/>
+      <w:numFmt w:val="decimal"/>
+      <w:lvlText w:val="%7."/>
+      <w:lvlJc w:val="left"/>
+      <w:pPr>
+        <w:ind w:left="5040" w:hanging="360"/>
+      </w:pPr>
+    </w:lvl>
+    <w:lvl w:ilvl="7" w:tplc="04090019" w:tentative="1">
+      <w:start w:val="1"/>
+      <w:numFmt w:val="lowerLetter"/>
+      <w:lvlText w:val="%8."/>
+      <w:lvlJc w:val="left"/>
+      <w:pPr>
+        <w:ind w:left="5760" w:hanging="360"/>
+      </w:pPr>
+    </w:lvl>
+    <w:lvl w:ilvl="8" w:tplc="0409001B" w:tentative="1">
+      <w:start w:val="1"/>
+      <w:numFmt w:val="lowerRoman"/>
+      <w:lvlText w:val="%9."/>
+      <w:lvlJc w:val="right"/>
+      <w:pPr>
+        <w:ind w:left="6480" w:hanging="180"/>
+      </w:pPr>
+    </w:lvl>
+  </w:abstractNum>
+  <w:abstractNum w:abstractNumId="2" w15:restartNumberingAfterBreak="0">
     <w:nsid w:val="092D2C44"/>
     <w:multiLevelType w:val="hybridMultilevel"/>
     <w:tmpl w:val="E88038CC"/>
@@ -8405,7 +10028,120 @@
       </w:rPr>
     </w:lvl>
   </w:abstractNum>
-  <w:abstractNum w:abstractNumId="2" w15:restartNumberingAfterBreak="0">
+  <w:abstractNum w:abstractNumId="3" w15:restartNumberingAfterBreak="0">
+    <w:nsid w:val="0F4F7F76"/>
+    <w:multiLevelType w:val="hybridMultilevel"/>
+    <w:tmpl w:val="EE586F94"/>
+    <w:lvl w:ilvl="0" w:tplc="04090001">
+      <w:start w:val="1"/>
+      <w:numFmt w:val="bullet"/>
+      <w:lvlText w:val=""/>
+      <w:lvlJc w:val="left"/>
+      <w:pPr>
+        <w:ind w:left="720" w:hanging="360"/>
+      </w:pPr>
+      <w:rPr>
+        <w:rFonts w:ascii="Symbol" w:hAnsi="Symbol" w:hint="default"/>
+      </w:rPr>
+    </w:lvl>
+    <w:lvl w:ilvl="1" w:tplc="04090003" w:tentative="1">
+      <w:start w:val="1"/>
+      <w:numFmt w:val="bullet"/>
+      <w:lvlText w:val="o"/>
+      <w:lvlJc w:val="left"/>
+      <w:pPr>
+        <w:ind w:left="1440" w:hanging="360"/>
+      </w:pPr>
+      <w:rPr>
+        <w:rFonts w:ascii="Courier New" w:hAnsi="Courier New" w:cs="Courier New" w:hint="default"/>
+      </w:rPr>
+    </w:lvl>
+    <w:lvl w:ilvl="2" w:tplc="04090005" w:tentative="1">
+      <w:start w:val="1"/>
+      <w:numFmt w:val="bullet"/>
+      <w:lvlText w:val=""/>
+      <w:lvlJc w:val="left"/>
+      <w:pPr>
+        <w:ind w:left="2160" w:hanging="360"/>
+      </w:pPr>
+      <w:rPr>
+        <w:rFonts w:ascii="Wingdings" w:hAnsi="Wingdings" w:hint="default"/>
+      </w:rPr>
+    </w:lvl>
+    <w:lvl w:ilvl="3" w:tplc="04090001" w:tentative="1">
+      <w:start w:val="1"/>
+      <w:numFmt w:val="bullet"/>
+      <w:lvlText w:val=""/>
+      <w:lvlJc w:val="left"/>
+      <w:pPr>
+        <w:ind w:left="2880" w:hanging="360"/>
+      </w:pPr>
+      <w:rPr>
+        <w:rFonts w:ascii="Symbol" w:hAnsi="Symbol" w:hint="default"/>
+      </w:rPr>
+    </w:lvl>
+    <w:lvl w:ilvl="4" w:tplc="04090003" w:tentative="1">
+      <w:start w:val="1"/>
+      <w:numFmt w:val="bullet"/>
+      <w:lvlText w:val="o"/>
+      <w:lvlJc w:val="left"/>
+      <w:pPr>
+        <w:ind w:left="3600" w:hanging="360"/>
+      </w:pPr>
+      <w:rPr>
+        <w:rFonts w:ascii="Courier New" w:hAnsi="Courier New" w:cs="Courier New" w:hint="default"/>
+      </w:rPr>
+    </w:lvl>
+    <w:lvl w:ilvl="5" w:tplc="04090005" w:tentative="1">
+      <w:start w:val="1"/>
+      <w:numFmt w:val="bullet"/>
+      <w:lvlText w:val=""/>
+      <w:lvlJc w:val="left"/>
+      <w:pPr>
+        <w:ind w:left="4320" w:hanging="360"/>
+      </w:pPr>
+      <w:rPr>
+        <w:rFonts w:ascii="Wingdings" w:hAnsi="Wingdings" w:hint="default"/>
+      </w:rPr>
+    </w:lvl>
+    <w:lvl w:ilvl="6" w:tplc="04090001" w:tentative="1">
+      <w:start w:val="1"/>
+      <w:numFmt w:val="bullet"/>
+      <w:lvlText w:val=""/>
+      <w:lvlJc w:val="left"/>
+      <w:pPr>
+        <w:ind w:left="5040" w:hanging="360"/>
+      </w:pPr>
+      <w:rPr>
+        <w:rFonts w:ascii="Symbol" w:hAnsi="Symbol" w:hint="default"/>
+      </w:rPr>
+    </w:lvl>
+    <w:lvl w:ilvl="7" w:tplc="04090003" w:tentative="1">
+      <w:start w:val="1"/>
+      <w:numFmt w:val="bullet"/>
+      <w:lvlText w:val="o"/>
+      <w:lvlJc w:val="left"/>
+      <w:pPr>
+        <w:ind w:left="5760" w:hanging="360"/>
+      </w:pPr>
+      <w:rPr>
+        <w:rFonts w:ascii="Courier New" w:hAnsi="Courier New" w:cs="Courier New" w:hint="default"/>
+      </w:rPr>
+    </w:lvl>
+    <w:lvl w:ilvl="8" w:tplc="04090005" w:tentative="1">
+      <w:start w:val="1"/>
+      <w:numFmt w:val="bullet"/>
+      <w:lvlText w:val=""/>
+      <w:lvlJc w:val="left"/>
+      <w:pPr>
+        <w:ind w:left="6480" w:hanging="360"/>
+      </w:pPr>
+      <w:rPr>
+        <w:rFonts w:ascii="Wingdings" w:hAnsi="Wingdings" w:hint="default"/>
+      </w:rPr>
+    </w:lvl>
+  </w:abstractNum>
+  <w:abstractNum w:abstractNumId="4" w15:restartNumberingAfterBreak="0">
     <w:nsid w:val="11214873"/>
     <w:multiLevelType w:val="hybridMultilevel"/>
     <w:tmpl w:val="4B3ED650"/>
@@ -8518,7 +10254,7 @@
       </w:rPr>
     </w:lvl>
   </w:abstractNum>
-  <w:abstractNum w:abstractNumId="3" w15:restartNumberingAfterBreak="0">
+  <w:abstractNum w:abstractNumId="5" w15:restartNumberingAfterBreak="0">
     <w:nsid w:val="113D11B7"/>
     <w:multiLevelType w:val="hybridMultilevel"/>
     <w:tmpl w:val="8E7CAD16"/>
@@ -8631,7 +10367,120 @@
       </w:rPr>
     </w:lvl>
   </w:abstractNum>
-  <w:abstractNum w:abstractNumId="4" w15:restartNumberingAfterBreak="0">
+  <w:abstractNum w:abstractNumId="6" w15:restartNumberingAfterBreak="0">
+    <w:nsid w:val="19132695"/>
+    <w:multiLevelType w:val="hybridMultilevel"/>
+    <w:tmpl w:val="121AE74A"/>
+    <w:lvl w:ilvl="0" w:tplc="06845E60">
+      <w:start w:val="1"/>
+      <w:numFmt w:val="bullet"/>
+      <w:lvlText w:val="-"/>
+      <w:lvlJc w:val="left"/>
+      <w:pPr>
+        <w:ind w:left="1080" w:hanging="360"/>
+      </w:pPr>
+      <w:rPr>
+        <w:rFonts w:ascii="Calibri" w:eastAsiaTheme="minorHAnsi" w:hAnsi="Calibri" w:cs="Calibri" w:hint="default"/>
+      </w:rPr>
+    </w:lvl>
+    <w:lvl w:ilvl="1" w:tplc="04090003" w:tentative="1">
+      <w:start w:val="1"/>
+      <w:numFmt w:val="bullet"/>
+      <w:lvlText w:val="o"/>
+      <w:lvlJc w:val="left"/>
+      <w:pPr>
+        <w:ind w:left="1800" w:hanging="360"/>
+      </w:pPr>
+      <w:rPr>
+        <w:rFonts w:ascii="Courier New" w:hAnsi="Courier New" w:cs="Courier New" w:hint="default"/>
+      </w:rPr>
+    </w:lvl>
+    <w:lvl w:ilvl="2" w:tplc="04090005" w:tentative="1">
+      <w:start w:val="1"/>
+      <w:numFmt w:val="bullet"/>
+      <w:lvlText w:val=""/>
+      <w:lvlJc w:val="left"/>
+      <w:pPr>
+        <w:ind w:left="2520" w:hanging="360"/>
+      </w:pPr>
+      <w:rPr>
+        <w:rFonts w:ascii="Wingdings" w:hAnsi="Wingdings" w:hint="default"/>
+      </w:rPr>
+    </w:lvl>
+    <w:lvl w:ilvl="3" w:tplc="04090001" w:tentative="1">
+      <w:start w:val="1"/>
+      <w:numFmt w:val="bullet"/>
+      <w:lvlText w:val=""/>
+      <w:lvlJc w:val="left"/>
+      <w:pPr>
+        <w:ind w:left="3240" w:hanging="360"/>
+      </w:pPr>
+      <w:rPr>
+        <w:rFonts w:ascii="Symbol" w:hAnsi="Symbol" w:hint="default"/>
+      </w:rPr>
+    </w:lvl>
+    <w:lvl w:ilvl="4" w:tplc="04090003" w:tentative="1">
+      <w:start w:val="1"/>
+      <w:numFmt w:val="bullet"/>
+      <w:lvlText w:val="o"/>
+      <w:lvlJc w:val="left"/>
+      <w:pPr>
+        <w:ind w:left="3960" w:hanging="360"/>
+      </w:pPr>
+      <w:rPr>
+        <w:rFonts w:ascii="Courier New" w:hAnsi="Courier New" w:cs="Courier New" w:hint="default"/>
+      </w:rPr>
+    </w:lvl>
+    <w:lvl w:ilvl="5" w:tplc="04090005" w:tentative="1">
+      <w:start w:val="1"/>
+      <w:numFmt w:val="bullet"/>
+      <w:lvlText w:val=""/>
+      <w:lvlJc w:val="left"/>
+      <w:pPr>
+        <w:ind w:left="4680" w:hanging="360"/>
+      </w:pPr>
+      <w:rPr>
+        <w:rFonts w:ascii="Wingdings" w:hAnsi="Wingdings" w:hint="default"/>
+      </w:rPr>
+    </w:lvl>
+    <w:lvl w:ilvl="6" w:tplc="04090001" w:tentative="1">
+      <w:start w:val="1"/>
+      <w:numFmt w:val="bullet"/>
+      <w:lvlText w:val=""/>
+      <w:lvlJc w:val="left"/>
+      <w:pPr>
+        <w:ind w:left="5400" w:hanging="360"/>
+      </w:pPr>
+      <w:rPr>
+        <w:rFonts w:ascii="Symbol" w:hAnsi="Symbol" w:hint="default"/>
+      </w:rPr>
+    </w:lvl>
+    <w:lvl w:ilvl="7" w:tplc="04090003" w:tentative="1">
+      <w:start w:val="1"/>
+      <w:numFmt w:val="bullet"/>
+      <w:lvlText w:val="o"/>
+      <w:lvlJc w:val="left"/>
+      <w:pPr>
+        <w:ind w:left="6120" w:hanging="360"/>
+      </w:pPr>
+      <w:rPr>
+        <w:rFonts w:ascii="Courier New" w:hAnsi="Courier New" w:cs="Courier New" w:hint="default"/>
+      </w:rPr>
+    </w:lvl>
+    <w:lvl w:ilvl="8" w:tplc="04090005" w:tentative="1">
+      <w:start w:val="1"/>
+      <w:numFmt w:val="bullet"/>
+      <w:lvlText w:val=""/>
+      <w:lvlJc w:val="left"/>
+      <w:pPr>
+        <w:ind w:left="6840" w:hanging="360"/>
+      </w:pPr>
+      <w:rPr>
+        <w:rFonts w:ascii="Wingdings" w:hAnsi="Wingdings" w:hint="default"/>
+      </w:rPr>
+    </w:lvl>
+  </w:abstractNum>
+  <w:abstractNum w:abstractNumId="7" w15:restartNumberingAfterBreak="0">
     <w:nsid w:val="1F704BED"/>
     <w:multiLevelType w:val="hybridMultilevel"/>
     <w:tmpl w:val="1F28A0F2"/>
@@ -8744,7 +10593,7 @@
       </w:rPr>
     </w:lvl>
   </w:abstractNum>
-  <w:abstractNum w:abstractNumId="5" w15:restartNumberingAfterBreak="0">
+  <w:abstractNum w:abstractNumId="8" w15:restartNumberingAfterBreak="0">
     <w:nsid w:val="229B3BD4"/>
     <w:multiLevelType w:val="hybridMultilevel"/>
     <w:tmpl w:val="CD4456C0"/>
@@ -8857,7 +10706,7 @@
       </w:rPr>
     </w:lvl>
   </w:abstractNum>
-  <w:abstractNum w:abstractNumId="6" w15:restartNumberingAfterBreak="0">
+  <w:abstractNum w:abstractNumId="9" w15:restartNumberingAfterBreak="0">
     <w:nsid w:val="2EAA6920"/>
     <w:multiLevelType w:val="hybridMultilevel"/>
     <w:tmpl w:val="694057AE"/>
@@ -8970,10 +10819,10 @@
       </w:rPr>
     </w:lvl>
   </w:abstractNum>
-  <w:abstractNum w:abstractNumId="7" w15:restartNumberingAfterBreak="0">
+  <w:abstractNum w:abstractNumId="10" w15:restartNumberingAfterBreak="0">
     <w:nsid w:val="32B633A1"/>
     <w:multiLevelType w:val="hybridMultilevel"/>
-    <w:tmpl w:val="7C125940"/>
+    <w:tmpl w:val="4864B6E6"/>
     <w:lvl w:ilvl="0" w:tplc="04090001">
       <w:start w:val="1"/>
       <w:numFmt w:val="bullet"/>
@@ -9083,7 +10932,7 @@
       </w:rPr>
     </w:lvl>
   </w:abstractNum>
-  <w:abstractNum w:abstractNumId="8" w15:restartNumberingAfterBreak="0">
+  <w:abstractNum w:abstractNumId="11" w15:restartNumberingAfterBreak="0">
     <w:nsid w:val="34834E33"/>
     <w:multiLevelType w:val="hybridMultilevel"/>
     <w:tmpl w:val="15F22388"/>
@@ -9196,7 +11045,7 @@
       </w:rPr>
     </w:lvl>
   </w:abstractNum>
-  <w:abstractNum w:abstractNumId="9" w15:restartNumberingAfterBreak="0">
+  <w:abstractNum w:abstractNumId="12" w15:restartNumberingAfterBreak="0">
     <w:nsid w:val="3B5A1B2B"/>
     <w:multiLevelType w:val="hybridMultilevel"/>
     <w:tmpl w:val="CEBEF500"/>
@@ -9309,7 +11158,7 @@
       </w:rPr>
     </w:lvl>
   </w:abstractNum>
-  <w:abstractNum w:abstractNumId="10" w15:restartNumberingAfterBreak="0">
+  <w:abstractNum w:abstractNumId="13" w15:restartNumberingAfterBreak="0">
     <w:nsid w:val="3DAD605B"/>
     <w:multiLevelType w:val="hybridMultilevel"/>
     <w:tmpl w:val="48788198"/>
@@ -9422,7 +11271,93 @@
       </w:rPr>
     </w:lvl>
   </w:abstractNum>
-  <w:abstractNum w:abstractNumId="11" w15:restartNumberingAfterBreak="0">
+  <w:abstractNum w:abstractNumId="14" w15:restartNumberingAfterBreak="0">
+    <w:nsid w:val="41355205"/>
+    <w:multiLevelType w:val="hybridMultilevel"/>
+    <w:tmpl w:val="D8D29882"/>
+    <w:lvl w:ilvl="0" w:tplc="0409000F">
+      <w:start w:val="1"/>
+      <w:numFmt w:val="decimal"/>
+      <w:lvlText w:val="%1."/>
+      <w:lvlJc w:val="left"/>
+      <w:pPr>
+        <w:ind w:left="1440" w:hanging="360"/>
+      </w:pPr>
+    </w:lvl>
+    <w:lvl w:ilvl="1" w:tplc="04090019" w:tentative="1">
+      <w:start w:val="1"/>
+      <w:numFmt w:val="lowerLetter"/>
+      <w:lvlText w:val="%2."/>
+      <w:lvlJc w:val="left"/>
+      <w:pPr>
+        <w:ind w:left="2160" w:hanging="360"/>
+      </w:pPr>
+    </w:lvl>
+    <w:lvl w:ilvl="2" w:tplc="0409001B" w:tentative="1">
+      <w:start w:val="1"/>
+      <w:numFmt w:val="lowerRoman"/>
+      <w:lvlText w:val="%3."/>
+      <w:lvlJc w:val="right"/>
+      <w:pPr>
+        <w:ind w:left="2880" w:hanging="180"/>
+      </w:pPr>
+    </w:lvl>
+    <w:lvl w:ilvl="3" w:tplc="0409000F" w:tentative="1">
+      <w:start w:val="1"/>
+      <w:numFmt w:val="decimal"/>
+      <w:lvlText w:val="%4."/>
+      <w:lvlJc w:val="left"/>
+      <w:pPr>
+        <w:ind w:left="3600" w:hanging="360"/>
+      </w:pPr>
+    </w:lvl>
+    <w:lvl w:ilvl="4" w:tplc="04090019" w:tentative="1">
+      <w:start w:val="1"/>
+      <w:numFmt w:val="lowerLetter"/>
+      <w:lvlText w:val="%5."/>
+      <w:lvlJc w:val="left"/>
+      <w:pPr>
+        <w:ind w:left="4320" w:hanging="360"/>
+      </w:pPr>
+    </w:lvl>
+    <w:lvl w:ilvl="5" w:tplc="0409001B" w:tentative="1">
+      <w:start w:val="1"/>
+      <w:numFmt w:val="lowerRoman"/>
+      <w:lvlText w:val="%6."/>
+      <w:lvlJc w:val="right"/>
+      <w:pPr>
+        <w:ind w:left="5040" w:hanging="180"/>
+      </w:pPr>
+    </w:lvl>
+    <w:lvl w:ilvl="6" w:tplc="0409000F" w:tentative="1">
+      <w:start w:val="1"/>
+      <w:numFmt w:val="decimal"/>
+      <w:lvlText w:val="%7."/>
+      <w:lvlJc w:val="left"/>
+      <w:pPr>
+        <w:ind w:left="5760" w:hanging="360"/>
+      </w:pPr>
+    </w:lvl>
+    <w:lvl w:ilvl="7" w:tplc="04090019" w:tentative="1">
+      <w:start w:val="1"/>
+      <w:numFmt w:val="lowerLetter"/>
+      <w:lvlText w:val="%8."/>
+      <w:lvlJc w:val="left"/>
+      <w:pPr>
+        <w:ind w:left="6480" w:hanging="360"/>
+      </w:pPr>
+    </w:lvl>
+    <w:lvl w:ilvl="8" w:tplc="0409001B" w:tentative="1">
+      <w:start w:val="1"/>
+      <w:numFmt w:val="lowerRoman"/>
+      <w:lvlText w:val="%9."/>
+      <w:lvlJc w:val="right"/>
+      <w:pPr>
+        <w:ind w:left="7200" w:hanging="180"/>
+      </w:pPr>
+    </w:lvl>
+  </w:abstractNum>
+  <w:abstractNum w:abstractNumId="15" w15:restartNumberingAfterBreak="0">
     <w:nsid w:val="417B47C3"/>
     <w:multiLevelType w:val="hybridMultilevel"/>
     <w:tmpl w:val="AACCCCF4"/>
@@ -9535,7 +11470,7 @@
       </w:rPr>
     </w:lvl>
   </w:abstractNum>
-  <w:abstractNum w:abstractNumId="12" w15:restartNumberingAfterBreak="0">
+  <w:abstractNum w:abstractNumId="16" w15:restartNumberingAfterBreak="0">
     <w:nsid w:val="438632E1"/>
     <w:multiLevelType w:val="hybridMultilevel"/>
     <w:tmpl w:val="F0A457AC"/>
@@ -9648,7 +11583,7 @@
       </w:rPr>
     </w:lvl>
   </w:abstractNum>
-  <w:abstractNum w:abstractNumId="13" w15:restartNumberingAfterBreak="0">
+  <w:abstractNum w:abstractNumId="17" w15:restartNumberingAfterBreak="0">
     <w:nsid w:val="45FB6A77"/>
     <w:multiLevelType w:val="hybridMultilevel"/>
     <w:tmpl w:val="1262BB20"/>
@@ -9761,7 +11696,120 @@
       </w:rPr>
     </w:lvl>
   </w:abstractNum>
-  <w:abstractNum w:abstractNumId="14" w15:restartNumberingAfterBreak="0">
+  <w:abstractNum w:abstractNumId="18" w15:restartNumberingAfterBreak="0">
+    <w:nsid w:val="4D4F27F2"/>
+    <w:multiLevelType w:val="hybridMultilevel"/>
+    <w:tmpl w:val="A8C0390E"/>
+    <w:lvl w:ilvl="0" w:tplc="04090001">
+      <w:start w:val="1"/>
+      <w:numFmt w:val="bullet"/>
+      <w:lvlText w:val=""/>
+      <w:lvlJc w:val="left"/>
+      <w:pPr>
+        <w:ind w:left="1080" w:hanging="360"/>
+      </w:pPr>
+      <w:rPr>
+        <w:rFonts w:ascii="Symbol" w:hAnsi="Symbol" w:hint="default"/>
+      </w:rPr>
+    </w:lvl>
+    <w:lvl w:ilvl="1" w:tplc="04090003" w:tentative="1">
+      <w:start w:val="1"/>
+      <w:numFmt w:val="bullet"/>
+      <w:lvlText w:val="o"/>
+      <w:lvlJc w:val="left"/>
+      <w:pPr>
+        <w:ind w:left="1440" w:hanging="360"/>
+      </w:pPr>
+      <w:rPr>
+        <w:rFonts w:ascii="Courier New" w:hAnsi="Courier New" w:cs="Courier New" w:hint="default"/>
+      </w:rPr>
+    </w:lvl>
+    <w:lvl w:ilvl="2" w:tplc="04090005" w:tentative="1">
+      <w:start w:val="1"/>
+      <w:numFmt w:val="bullet"/>
+      <w:lvlText w:val=""/>
+      <w:lvlJc w:val="left"/>
+      <w:pPr>
+        <w:ind w:left="2160" w:hanging="360"/>
+      </w:pPr>
+      <w:rPr>
+        <w:rFonts w:ascii="Wingdings" w:hAnsi="Wingdings" w:hint="default"/>
+      </w:rPr>
+    </w:lvl>
+    <w:lvl w:ilvl="3" w:tplc="04090001" w:tentative="1">
+      <w:start w:val="1"/>
+      <w:numFmt w:val="bullet"/>
+      <w:lvlText w:val=""/>
+      <w:lvlJc w:val="left"/>
+      <w:pPr>
+        <w:ind w:left="2880" w:hanging="360"/>
+      </w:pPr>
+      <w:rPr>
+        <w:rFonts w:ascii="Symbol" w:hAnsi="Symbol" w:hint="default"/>
+      </w:rPr>
+    </w:lvl>
+    <w:lvl w:ilvl="4" w:tplc="04090003" w:tentative="1">
+      <w:start w:val="1"/>
+      <w:numFmt w:val="bullet"/>
+      <w:lvlText w:val="o"/>
+      <w:lvlJc w:val="left"/>
+      <w:pPr>
+        <w:ind w:left="3600" w:hanging="360"/>
+      </w:pPr>
+      <w:rPr>
+        <w:rFonts w:ascii="Courier New" w:hAnsi="Courier New" w:cs="Courier New" w:hint="default"/>
+      </w:rPr>
+    </w:lvl>
+    <w:lvl w:ilvl="5" w:tplc="04090005" w:tentative="1">
+      <w:start w:val="1"/>
+      <w:numFmt w:val="bullet"/>
+      <w:lvlText w:val=""/>
+      <w:lvlJc w:val="left"/>
+      <w:pPr>
+        <w:ind w:left="4320" w:hanging="360"/>
+      </w:pPr>
+      <w:rPr>
+        <w:rFonts w:ascii="Wingdings" w:hAnsi="Wingdings" w:hint="default"/>
+      </w:rPr>
+    </w:lvl>
+    <w:lvl w:ilvl="6" w:tplc="04090001" w:tentative="1">
+      <w:start w:val="1"/>
+      <w:numFmt w:val="bullet"/>
+      <w:lvlText w:val=""/>
+      <w:lvlJc w:val="left"/>
+      <w:pPr>
+        <w:ind w:left="5040" w:hanging="360"/>
+      </w:pPr>
+      <w:rPr>
+        <w:rFonts w:ascii="Symbol" w:hAnsi="Symbol" w:hint="default"/>
+      </w:rPr>
+    </w:lvl>
+    <w:lvl w:ilvl="7" w:tplc="04090003" w:tentative="1">
+      <w:start w:val="1"/>
+      <w:numFmt w:val="bullet"/>
+      <w:lvlText w:val="o"/>
+      <w:lvlJc w:val="left"/>
+      <w:pPr>
+        <w:ind w:left="5760" w:hanging="360"/>
+      </w:pPr>
+      <w:rPr>
+        <w:rFonts w:ascii="Courier New" w:hAnsi="Courier New" w:cs="Courier New" w:hint="default"/>
+      </w:rPr>
+    </w:lvl>
+    <w:lvl w:ilvl="8" w:tplc="04090005" w:tentative="1">
+      <w:start w:val="1"/>
+      <w:numFmt w:val="bullet"/>
+      <w:lvlText w:val=""/>
+      <w:lvlJc w:val="left"/>
+      <w:pPr>
+        <w:ind w:left="6480" w:hanging="360"/>
+      </w:pPr>
+      <w:rPr>
+        <w:rFonts w:ascii="Wingdings" w:hAnsi="Wingdings" w:hint="default"/>
+      </w:rPr>
+    </w:lvl>
+  </w:abstractNum>
+  <w:abstractNum w:abstractNumId="19" w15:restartNumberingAfterBreak="0">
     <w:nsid w:val="501A3383"/>
     <w:multiLevelType w:val="hybridMultilevel"/>
     <w:tmpl w:val="D4E29852"/>
@@ -9874,7 +11922,7 @@
       </w:rPr>
     </w:lvl>
   </w:abstractNum>
-  <w:abstractNum w:abstractNumId="15" w15:restartNumberingAfterBreak="0">
+  <w:abstractNum w:abstractNumId="20" w15:restartNumberingAfterBreak="0">
     <w:nsid w:val="53B51126"/>
     <w:multiLevelType w:val="hybridMultilevel"/>
     <w:tmpl w:val="4074FAA0"/>
@@ -9987,7 +12035,7 @@
       </w:rPr>
     </w:lvl>
   </w:abstractNum>
-  <w:abstractNum w:abstractNumId="16" w15:restartNumberingAfterBreak="0">
+  <w:abstractNum w:abstractNumId="21" w15:restartNumberingAfterBreak="0">
     <w:nsid w:val="5BEA586D"/>
     <w:multiLevelType w:val="hybridMultilevel"/>
     <w:tmpl w:val="2FDE9D4A"/>
@@ -10100,7 +12148,7 @@
       </w:rPr>
     </w:lvl>
   </w:abstractNum>
-  <w:abstractNum w:abstractNumId="17" w15:restartNumberingAfterBreak="0">
+  <w:abstractNum w:abstractNumId="22" w15:restartNumberingAfterBreak="0">
     <w:nsid w:val="5C2A7BF5"/>
     <w:multiLevelType w:val="hybridMultilevel"/>
     <w:tmpl w:val="645EF3E4"/>
@@ -10213,7 +12261,7 @@
       </w:rPr>
     </w:lvl>
   </w:abstractNum>
-  <w:abstractNum w:abstractNumId="18" w15:restartNumberingAfterBreak="0">
+  <w:abstractNum w:abstractNumId="23" w15:restartNumberingAfterBreak="0">
     <w:nsid w:val="600F772B"/>
     <w:multiLevelType w:val="hybridMultilevel"/>
     <w:tmpl w:val="614C1C2C"/>
@@ -10326,7 +12374,7 @@
       </w:rPr>
     </w:lvl>
   </w:abstractNum>
-  <w:abstractNum w:abstractNumId="19" w15:restartNumberingAfterBreak="0">
+  <w:abstractNum w:abstractNumId="24" w15:restartNumberingAfterBreak="0">
     <w:nsid w:val="60277A84"/>
     <w:multiLevelType w:val="hybridMultilevel"/>
     <w:tmpl w:val="B69AD1AC"/>
@@ -10439,7 +12487,7 @@
       </w:rPr>
     </w:lvl>
   </w:abstractNum>
-  <w:abstractNum w:abstractNumId="20" w15:restartNumberingAfterBreak="0">
+  <w:abstractNum w:abstractNumId="25" w15:restartNumberingAfterBreak="0">
     <w:nsid w:val="680B35B5"/>
     <w:multiLevelType w:val="hybridMultilevel"/>
     <w:tmpl w:val="2BC48B60"/>
@@ -10552,7 +12600,7 @@
       </w:rPr>
     </w:lvl>
   </w:abstractNum>
-  <w:abstractNum w:abstractNumId="21" w15:restartNumberingAfterBreak="0">
+  <w:abstractNum w:abstractNumId="26" w15:restartNumberingAfterBreak="0">
     <w:nsid w:val="691A45F8"/>
     <w:multiLevelType w:val="hybridMultilevel"/>
     <w:tmpl w:val="EB34BFC4"/>
@@ -10665,7 +12713,7 @@
       </w:rPr>
     </w:lvl>
   </w:abstractNum>
-  <w:abstractNum w:abstractNumId="22" w15:restartNumberingAfterBreak="0">
+  <w:abstractNum w:abstractNumId="27" w15:restartNumberingAfterBreak="0">
     <w:nsid w:val="6D73114D"/>
     <w:multiLevelType w:val="hybridMultilevel"/>
     <w:tmpl w:val="C908C28A"/>
@@ -10778,7 +12826,120 @@
       </w:rPr>
     </w:lvl>
   </w:abstractNum>
-  <w:abstractNum w:abstractNumId="23" w15:restartNumberingAfterBreak="0">
+  <w:abstractNum w:abstractNumId="28" w15:restartNumberingAfterBreak="0">
+    <w:nsid w:val="734A1E97"/>
+    <w:multiLevelType w:val="hybridMultilevel"/>
+    <w:tmpl w:val="0194DB82"/>
+    <w:lvl w:ilvl="0" w:tplc="06845E60">
+      <w:start w:val="1"/>
+      <w:numFmt w:val="bullet"/>
+      <w:lvlText w:val="-"/>
+      <w:lvlJc w:val="left"/>
+      <w:pPr>
+        <w:ind w:left="1440" w:hanging="360"/>
+      </w:pPr>
+      <w:rPr>
+        <w:rFonts w:ascii="Calibri" w:eastAsiaTheme="minorHAnsi" w:hAnsi="Calibri" w:cs="Calibri" w:hint="default"/>
+      </w:rPr>
+    </w:lvl>
+    <w:lvl w:ilvl="1" w:tplc="04090003" w:tentative="1">
+      <w:start w:val="1"/>
+      <w:numFmt w:val="bullet"/>
+      <w:lvlText w:val="o"/>
+      <w:lvlJc w:val="left"/>
+      <w:pPr>
+        <w:ind w:left="2160" w:hanging="360"/>
+      </w:pPr>
+      <w:rPr>
+        <w:rFonts w:ascii="Courier New" w:hAnsi="Courier New" w:cs="Courier New" w:hint="default"/>
+      </w:rPr>
+    </w:lvl>
+    <w:lvl w:ilvl="2" w:tplc="04090005" w:tentative="1">
+      <w:start w:val="1"/>
+      <w:numFmt w:val="bullet"/>
+      <w:lvlText w:val=""/>
+      <w:lvlJc w:val="left"/>
+      <w:pPr>
+        <w:ind w:left="2880" w:hanging="360"/>
+      </w:pPr>
+      <w:rPr>
+        <w:rFonts w:ascii="Wingdings" w:hAnsi="Wingdings" w:hint="default"/>
+      </w:rPr>
+    </w:lvl>
+    <w:lvl w:ilvl="3" w:tplc="04090001" w:tentative="1">
+      <w:start w:val="1"/>
+      <w:numFmt w:val="bullet"/>
+      <w:lvlText w:val=""/>
+      <w:lvlJc w:val="left"/>
+      <w:pPr>
+        <w:ind w:left="3600" w:hanging="360"/>
+      </w:pPr>
+      <w:rPr>
+        <w:rFonts w:ascii="Symbol" w:hAnsi="Symbol" w:hint="default"/>
+      </w:rPr>
+    </w:lvl>
+    <w:lvl w:ilvl="4" w:tplc="04090003" w:tentative="1">
+      <w:start w:val="1"/>
+      <w:numFmt w:val="bullet"/>
+      <w:lvlText w:val="o"/>
+      <w:lvlJc w:val="left"/>
+      <w:pPr>
+        <w:ind w:left="4320" w:hanging="360"/>
+      </w:pPr>
+      <w:rPr>
+        <w:rFonts w:ascii="Courier New" w:hAnsi="Courier New" w:cs="Courier New" w:hint="default"/>
+      </w:rPr>
+    </w:lvl>
+    <w:lvl w:ilvl="5" w:tplc="04090005" w:tentative="1">
+      <w:start w:val="1"/>
+      <w:numFmt w:val="bullet"/>
+      <w:lvlText w:val=""/>
+      <w:lvlJc w:val="left"/>
+      <w:pPr>
+        <w:ind w:left="5040" w:hanging="360"/>
+      </w:pPr>
+      <w:rPr>
+        <w:rFonts w:ascii="Wingdings" w:hAnsi="Wingdings" w:hint="default"/>
+      </w:rPr>
+    </w:lvl>
+    <w:lvl w:ilvl="6" w:tplc="04090001" w:tentative="1">
+      <w:start w:val="1"/>
+      <w:numFmt w:val="bullet"/>
+      <w:lvlText w:val=""/>
+      <w:lvlJc w:val="left"/>
+      <w:pPr>
+        <w:ind w:left="5760" w:hanging="360"/>
+      </w:pPr>
+      <w:rPr>
+        <w:rFonts w:ascii="Symbol" w:hAnsi="Symbol" w:hint="default"/>
+      </w:rPr>
+    </w:lvl>
+    <w:lvl w:ilvl="7" w:tplc="04090003" w:tentative="1">
+      <w:start w:val="1"/>
+      <w:numFmt w:val="bullet"/>
+      <w:lvlText w:val="o"/>
+      <w:lvlJc w:val="left"/>
+      <w:pPr>
+        <w:ind w:left="6480" w:hanging="360"/>
+      </w:pPr>
+      <w:rPr>
+        <w:rFonts w:ascii="Courier New" w:hAnsi="Courier New" w:cs="Courier New" w:hint="default"/>
+      </w:rPr>
+    </w:lvl>
+    <w:lvl w:ilvl="8" w:tplc="04090005" w:tentative="1">
+      <w:start w:val="1"/>
+      <w:numFmt w:val="bullet"/>
+      <w:lvlText w:val=""/>
+      <w:lvlJc w:val="left"/>
+      <w:pPr>
+        <w:ind w:left="7200" w:hanging="360"/>
+      </w:pPr>
+      <w:rPr>
+        <w:rFonts w:ascii="Wingdings" w:hAnsi="Wingdings" w:hint="default"/>
+      </w:rPr>
+    </w:lvl>
+  </w:abstractNum>
+  <w:abstractNum w:abstractNumId="29" w15:restartNumberingAfterBreak="0">
     <w:nsid w:val="7B8E494B"/>
     <w:multiLevelType w:val="hybridMultilevel"/>
     <w:tmpl w:val="61D22840"/>
@@ -10892,79 +13053,97 @@
     </w:lvl>
   </w:abstractNum>
   <w:num w:numId="1" w16cid:durableId="292056254">
-    <w:abstractNumId w:val="15"/>
+    <w:abstractNumId w:val="20"/>
   </w:num>
   <w:num w:numId="2" w16cid:durableId="1295137292">
+    <w:abstractNumId w:val="21"/>
+  </w:num>
+  <w:num w:numId="3" w16cid:durableId="920332259">
+    <w:abstractNumId w:val="25"/>
+  </w:num>
+  <w:num w:numId="4" w16cid:durableId="438574997">
     <w:abstractNumId w:val="16"/>
   </w:num>
-  <w:num w:numId="3" w16cid:durableId="920332259">
-    <w:abstractNumId w:val="20"/>
-  </w:num>
-  <w:num w:numId="4" w16cid:durableId="438574997">
-    <w:abstractNumId w:val="12"/>
-  </w:num>
   <w:num w:numId="5" w16cid:durableId="1355887419">
-    <w:abstractNumId w:val="12"/>
+    <w:abstractNumId w:val="16"/>
   </w:num>
   <w:num w:numId="6" w16cid:durableId="200632619">
-    <w:abstractNumId w:val="18"/>
+    <w:abstractNumId w:val="23"/>
   </w:num>
   <w:num w:numId="7" w16cid:durableId="121458607">
-    <w:abstractNumId w:val="7"/>
+    <w:abstractNumId w:val="10"/>
   </w:num>
   <w:num w:numId="8" w16cid:durableId="1500536716">
+    <w:abstractNumId w:val="17"/>
+  </w:num>
+  <w:num w:numId="9" w16cid:durableId="1111363456">
+    <w:abstractNumId w:val="24"/>
+  </w:num>
+  <w:num w:numId="10" w16cid:durableId="235668441">
+    <w:abstractNumId w:val="19"/>
+  </w:num>
+  <w:num w:numId="11" w16cid:durableId="1258444601">
+    <w:abstractNumId w:val="22"/>
+  </w:num>
+  <w:num w:numId="12" w16cid:durableId="849370649">
+    <w:abstractNumId w:val="9"/>
+  </w:num>
+  <w:num w:numId="13" w16cid:durableId="1112361028">
+    <w:abstractNumId w:val="5"/>
+  </w:num>
+  <w:num w:numId="14" w16cid:durableId="1305895187">
+    <w:abstractNumId w:val="26"/>
+  </w:num>
+  <w:num w:numId="15" w16cid:durableId="893859316">
+    <w:abstractNumId w:val="8"/>
+  </w:num>
+  <w:num w:numId="16" w16cid:durableId="1191339598">
+    <w:abstractNumId w:val="4"/>
+  </w:num>
+  <w:num w:numId="17" w16cid:durableId="1964656342">
+    <w:abstractNumId w:val="11"/>
+  </w:num>
+  <w:num w:numId="18" w16cid:durableId="579212470">
     <w:abstractNumId w:val="13"/>
   </w:num>
-  <w:num w:numId="9" w16cid:durableId="1111363456">
-    <w:abstractNumId w:val="19"/>
-  </w:num>
-  <w:num w:numId="10" w16cid:durableId="235668441">
-    <w:abstractNumId w:val="14"/>
-  </w:num>
-  <w:num w:numId="11" w16cid:durableId="1258444601">
-    <w:abstractNumId w:val="17"/>
-  </w:num>
-  <w:num w:numId="12" w16cid:durableId="849370649">
-    <w:abstractNumId w:val="6"/>
-  </w:num>
-  <w:num w:numId="13" w16cid:durableId="1112361028">
-    <w:abstractNumId w:val="3"/>
-  </w:num>
-  <w:num w:numId="14" w16cid:durableId="1305895187">
-    <w:abstractNumId w:val="21"/>
-  </w:num>
-  <w:num w:numId="15" w16cid:durableId="893859316">
-    <w:abstractNumId w:val="5"/>
-  </w:num>
-  <w:num w:numId="16" w16cid:durableId="1191339598">
-    <w:abstractNumId w:val="2"/>
-  </w:num>
-  <w:num w:numId="17" w16cid:durableId="1964656342">
-    <w:abstractNumId w:val="8"/>
-  </w:num>
-  <w:num w:numId="18" w16cid:durableId="579212470">
-    <w:abstractNumId w:val="10"/>
-  </w:num>
   <w:num w:numId="19" w16cid:durableId="1340422964">
-    <w:abstractNumId w:val="23"/>
+    <w:abstractNumId w:val="29"/>
   </w:num>
   <w:num w:numId="20" w16cid:durableId="845753019">
     <w:abstractNumId w:val="0"/>
   </w:num>
   <w:num w:numId="21" w16cid:durableId="2053572407">
-    <w:abstractNumId w:val="22"/>
+    <w:abstractNumId w:val="27"/>
   </w:num>
   <w:num w:numId="22" w16cid:durableId="162549444">
+    <w:abstractNumId w:val="2"/>
+  </w:num>
+  <w:num w:numId="23" w16cid:durableId="870530506">
+    <w:abstractNumId w:val="15"/>
+  </w:num>
+  <w:num w:numId="24" w16cid:durableId="1467510772">
+    <w:abstractNumId w:val="12"/>
+  </w:num>
+  <w:num w:numId="25" w16cid:durableId="1753702263">
+    <w:abstractNumId w:val="7"/>
+  </w:num>
+  <w:num w:numId="26" w16cid:durableId="352459942">
+    <w:abstractNumId w:val="14"/>
+  </w:num>
+  <w:num w:numId="27" w16cid:durableId="123622755">
     <w:abstractNumId w:val="1"/>
   </w:num>
-  <w:num w:numId="23" w16cid:durableId="870530506">
-    <w:abstractNumId w:val="11"/>
+  <w:num w:numId="28" w16cid:durableId="1263994910">
+    <w:abstractNumId w:val="3"/>
   </w:num>
-  <w:num w:numId="24" w16cid:durableId="1467510772">
-    <w:abstractNumId w:val="9"/>
+  <w:num w:numId="29" w16cid:durableId="1763719114">
+    <w:abstractNumId w:val="6"/>
   </w:num>
-  <w:num w:numId="25" w16cid:durableId="1753702263">
-    <w:abstractNumId w:val="4"/>
+  <w:num w:numId="30" w16cid:durableId="1242523669">
+    <w:abstractNumId w:val="18"/>
+  </w:num>
+  <w:num w:numId="31" w16cid:durableId="1660770142">
+    <w:abstractNumId w:val="28"/>
   </w:num>
 </w:numbering>
 </file>
@@ -11363,7 +13542,7 @@
   <w:style w:type="paragraph" w:default="1" w:styleId="Normal">
     <w:name w:val="Normal"/>
     <w:qFormat/>
-    <w:rsid w:val="009A0FF9"/>
+    <w:rsid w:val="00E427FC"/>
   </w:style>
   <w:style w:type="paragraph" w:styleId="Heading1">
     <w:name w:val="heading 1"/>
@@ -11768,6 +13947,42 @@
     <w:rPr>
       <w:color w:val="954F72" w:themeColor="followedHyperlink"/>
       <w:u w:val="single"/>
+    </w:rPr>
+  </w:style>
+  <w:style w:type="paragraph" w:styleId="FootnoteText">
+    <w:name w:val="footnote text"/>
+    <w:basedOn w:val="Normal"/>
+    <w:link w:val="FootnoteTextChar"/>
+    <w:uiPriority w:val="99"/>
+    <w:semiHidden/>
+    <w:unhideWhenUsed/>
+    <w:rsid w:val="003967F2"/>
+    <w:rPr>
+      <w:sz w:val="20"/>
+      <w:szCs w:val="20"/>
+    </w:rPr>
+  </w:style>
+  <w:style w:type="character" w:customStyle="1" w:styleId="FootnoteTextChar">
+    <w:name w:val="Footnote Text Char"/>
+    <w:basedOn w:val="DefaultParagraphFont"/>
+    <w:link w:val="FootnoteText"/>
+    <w:uiPriority w:val="99"/>
+    <w:semiHidden/>
+    <w:rsid w:val="003967F2"/>
+    <w:rPr>
+      <w:sz w:val="20"/>
+      <w:szCs w:val="20"/>
+    </w:rPr>
+  </w:style>
+  <w:style w:type="character" w:styleId="FootnoteReference">
+    <w:name w:val="footnote reference"/>
+    <w:basedOn w:val="DefaultParagraphFont"/>
+    <w:uiPriority w:val="99"/>
+    <w:semiHidden/>
+    <w:unhideWhenUsed/>
+    <w:rsid w:val="003967F2"/>
+    <w:rPr>
+      <w:vertAlign w:val="superscript"/>
     </w:rPr>
   </w:style>
 </w:styles>
